--- a/G2110心理剧剧本.docx
+++ b/G2110心理剧剧本.docx
@@ -6,6 +6,7 @@
       <w:pPr>
         <w:jc w:val="center"/>
         <w:rPr>
+          <w:rFonts w:hint="eastAsia"/>
           <w:sz w:val="44"/>
           <w:szCs w:val="48"/>
         </w:rPr>
@@ -31,19 +32,6 @@
           <w:szCs w:val="32"/>
         </w:rPr>
       </w:pPr>
-    </w:p>
-    <w:p>
-      <w:pPr>
-        <w:widowControl/>
-        <w:jc w:val="left"/>
-        <w:rPr>
-          <w:rFonts w:ascii="华文中宋" w:eastAsia="华文中宋" w:hAnsi="华文中宋" w:cs="华文中宋"/>
-          <w:b/>
-          <w:bCs/>
-          <w:sz w:val="28"/>
-          <w:szCs w:val="32"/>
-        </w:rPr>
-      </w:pPr>
       <w:r>
         <w:rPr>
           <w:rFonts w:ascii="华文中宋" w:eastAsia="华文中宋" w:hAnsi="华文中宋" w:cs="华文中宋" w:hint="eastAsia"/>
@@ -85,7 +73,7 @@
         <w:ind w:firstLine="420"/>
         <w:jc w:val="left"/>
         <w:rPr>
-          <w:rFonts w:ascii="宋体" w:hAnsi="宋体" w:cs="宋体" w:hint="eastAsia"/>
+          <w:rFonts w:ascii="宋体" w:hAnsi="宋体" w:cs="宋体"/>
           <w:sz w:val="28"/>
           <w:szCs w:val="32"/>
         </w:rPr>
@@ -187,7 +175,23 @@
           <w:sz w:val="28"/>
           <w:szCs w:val="32"/>
         </w:rPr>
-        <w:t>（咳几声，走进教室）哎呀，鞋带散了啊！（把脚抬起，用力跺了一下，吸引了其他同学的目光）诶呦系个鞋带！</w:t>
+        <w:t>（咳几声，走进教室）哎呀，鞋带散了啊！（把脚抬起，用力跺了一下，吸引了其他同学的目光）</w:t>
+      </w:r>
+      <w:proofErr w:type="gramStart"/>
+      <w:r>
+        <w:rPr>
+          <w:sz w:val="28"/>
+          <w:szCs w:val="32"/>
+        </w:rPr>
+        <w:t>诶呦</w:t>
+      </w:r>
+      <w:proofErr w:type="gramEnd"/>
+      <w:r>
+        <w:rPr>
+          <w:sz w:val="28"/>
+          <w:szCs w:val="32"/>
+        </w:rPr>
+        <w:t>系个鞋带！</w:t>
       </w:r>
     </w:p>
     <w:p>
@@ -357,7 +361,23 @@
           <w:sz w:val="28"/>
           <w:szCs w:val="32"/>
         </w:rPr>
-        <w:t>低头默默看了一眼自己的鞋。）</w:t>
+        <w:t>低头</w:t>
+      </w:r>
+      <w:proofErr w:type="gramStart"/>
+      <w:r>
+        <w:rPr>
+          <w:sz w:val="28"/>
+          <w:szCs w:val="32"/>
+        </w:rPr>
+        <w:t>默默看</w:t>
+      </w:r>
+      <w:proofErr w:type="gramEnd"/>
+      <w:r>
+        <w:rPr>
+          <w:sz w:val="28"/>
+          <w:szCs w:val="32"/>
+        </w:rPr>
+        <w:t>了一眼自己的鞋。）</w:t>
       </w:r>
     </w:p>
     <w:p>
@@ -527,16 +547,25 @@
           <w:sz w:val="28"/>
           <w:szCs w:val="32"/>
         </w:rPr>
-        <w:t>……妈……妈，我……我……想买……哦，今天我们班有一个人的鞋很好</w:t>
-      </w:r>
+        <w:t>……妈……妈，我……我……想买……哦，今天我们班有一个人</w:t>
+      </w:r>
+      <w:proofErr w:type="gramStart"/>
       <w:r>
         <w:rPr>
           <w:rFonts w:ascii="宋体" w:hAnsi="宋体" w:cs="宋体" w:hint="eastAsia"/>
           <w:sz w:val="28"/>
           <w:szCs w:val="32"/>
         </w:rPr>
-        <w:lastRenderedPageBreak/>
-        <w:t>看。</w:t>
+        <w:t>的鞋很好看</w:t>
+      </w:r>
+      <w:proofErr w:type="gramEnd"/>
+      <w:r>
+        <w:rPr>
+          <w:rFonts w:ascii="宋体" w:hAnsi="宋体" w:cs="宋体" w:hint="eastAsia"/>
+          <w:sz w:val="28"/>
+          <w:szCs w:val="32"/>
+        </w:rPr>
+        <w:t>。</w:t>
       </w:r>
     </w:p>
     <w:p>
@@ -555,6 +584,7 @@
           <w:sz w:val="28"/>
           <w:szCs w:val="32"/>
         </w:rPr>
+        <w:lastRenderedPageBreak/>
         <w:t>母：</w:t>
       </w:r>
       <w:r>
@@ -1095,15 +1125,7 @@
           <w:sz w:val="28"/>
           <w:szCs w:val="32"/>
         </w:rPr>
-        <w:t>（回到学校，</w:t>
-      </w:r>
-      <w:r>
-        <w:rPr>
-          <w:rFonts w:ascii="宋体" w:hAnsi="宋体" w:cs="宋体" w:hint="eastAsia"/>
-          <w:sz w:val="28"/>
-          <w:szCs w:val="32"/>
-        </w:rPr>
-        <w:t>L</w:t>
+        <w:t>（回到学校，L</w:t>
       </w:r>
       <w:r>
         <w:rPr>
@@ -1146,39 +1168,25 @@
           <w:sz w:val="28"/>
           <w:szCs w:val="32"/>
         </w:rPr>
-        <w:t>呦呦呦，</w:t>
-      </w:r>
+        <w:t>呦呦</w:t>
+      </w:r>
+      <w:proofErr w:type="gramStart"/>
       <w:r>
         <w:rPr>
           <w:rFonts w:ascii="宋体" w:hAnsi="宋体" w:cs="宋体" w:hint="eastAsia"/>
           <w:sz w:val="28"/>
           <w:szCs w:val="32"/>
         </w:rPr>
-        <w:t>LZH</w:t>
-      </w:r>
+        <w:t>呦</w:t>
+      </w:r>
+      <w:proofErr w:type="gramEnd"/>
       <w:r>
         <w:rPr>
           <w:rFonts w:ascii="宋体" w:hAnsi="宋体" w:cs="宋体" w:hint="eastAsia"/>
           <w:sz w:val="28"/>
           <w:szCs w:val="32"/>
         </w:rPr>
-        <w:t>买新鞋啦</w:t>
-      </w:r>
-      <w:r>
-        <w:rPr>
-          <w:rFonts w:ascii="宋体" w:hAnsi="宋体" w:cs="宋体" w:hint="eastAsia"/>
-          <w:sz w:val="28"/>
-          <w:szCs w:val="32"/>
-        </w:rPr>
-        <w:t>!</w:t>
-      </w:r>
-      <w:r>
-        <w:rPr>
-          <w:rFonts w:ascii="宋体" w:hAnsi="宋体" w:cs="宋体" w:hint="eastAsia"/>
-          <w:sz w:val="28"/>
-          <w:szCs w:val="32"/>
-        </w:rPr>
-        <w:t>大家快来看啊。（大声吆喝）</w:t>
+        <w:t>，LZH买新鞋啦!大家快来看啊。（大声吆喝）</w:t>
       </w:r>
     </w:p>
     <w:p>
@@ -1279,8 +1287,49 @@
           <w:sz w:val="28"/>
           <w:szCs w:val="32"/>
         </w:rPr>
-        <w:t>陈曦</w:t>
-      </w:r>
+        <w:t>陈曦：</w:t>
+      </w:r>
+      <w:r>
+        <w:rPr>
+          <w:rFonts w:ascii="宋体" w:hAnsi="宋体" w:cs="宋体" w:hint="eastAsia"/>
+          <w:sz w:val="28"/>
+          <w:szCs w:val="32"/>
+        </w:rPr>
+        <w:t>是又怎样，你管</w:t>
+      </w:r>
+      <w:proofErr w:type="gramStart"/>
+      <w:r>
+        <w:rPr>
+          <w:rFonts w:ascii="宋体" w:hAnsi="宋体" w:cs="宋体" w:hint="eastAsia"/>
+          <w:sz w:val="28"/>
+          <w:szCs w:val="32"/>
+        </w:rPr>
+        <w:t>的</w:t>
+      </w:r>
+      <w:r>
+        <w:rPr>
+          <w:sz w:val="28"/>
+          <w:szCs w:val="32"/>
+        </w:rPr>
+        <w:t>着</w:t>
+      </w:r>
+      <w:proofErr w:type="gramEnd"/>
+      <w:r>
+        <w:rPr>
+          <w:sz w:val="28"/>
+          <w:szCs w:val="32"/>
+        </w:rPr>
+        <w:t>吗？</w:t>
+      </w:r>
+    </w:p>
+    <w:p>
+      <w:pPr>
+        <w:rPr>
+          <w:rFonts w:ascii="仿宋" w:eastAsia="仿宋" w:hAnsi="仿宋" w:cs="仿宋"/>
+          <w:sz w:val="28"/>
+          <w:szCs w:val="32"/>
+        </w:rPr>
+      </w:pPr>
       <w:r>
         <w:rPr>
           <w:rFonts w:ascii="宋体" w:hAnsi="宋体" w:cs="宋体" w:hint="eastAsia"/>
@@ -1289,153 +1338,1630 @@
           <w:sz w:val="28"/>
           <w:szCs w:val="32"/>
         </w:rPr>
-        <w:t>：</w:t>
-      </w:r>
-      <w:r>
-        <w:rPr>
-          <w:rFonts w:ascii="宋体" w:hAnsi="宋体" w:cs="宋体" w:hint="eastAsia"/>
-          <w:sz w:val="28"/>
-          <w:szCs w:val="32"/>
-        </w:rPr>
-        <w:t>是又怎样，你管的</w:t>
-      </w:r>
-      <w:r>
-        <w:rPr>
-          <w:sz w:val="28"/>
-          <w:szCs w:val="32"/>
-        </w:rPr>
-        <w:t>着吗？</w:t>
-      </w:r>
-    </w:p>
-    <w:p>
-      <w:pPr>
+        <w:t>LZH：</w:t>
+      </w:r>
+      <w:r>
+        <w:rPr>
+          <w:sz w:val="28"/>
+          <w:szCs w:val="32"/>
+        </w:rPr>
+        <w:t>你！</w:t>
+      </w:r>
+      <w:r>
         <w:rPr>
           <w:rFonts w:ascii="仿宋" w:eastAsia="仿宋" w:hAnsi="仿宋" w:cs="仿宋"/>
           <w:sz w:val="28"/>
           <w:szCs w:val="32"/>
         </w:rPr>
-      </w:pPr>
-      <w:r>
-        <w:rPr>
-          <w:rFonts w:ascii="宋体" w:hAnsi="宋体" w:cs="宋体" w:hint="eastAsia"/>
+        <w:t>……你！……</w:t>
+      </w:r>
+    </w:p>
+    <w:p>
+      <w:pPr>
+        <w:rPr>
+          <w:sz w:val="28"/>
+          <w:szCs w:val="32"/>
+        </w:rPr>
+      </w:pPr>
+      <w:r>
+        <w:rPr>
+          <w:sz w:val="28"/>
+          <w:szCs w:val="32"/>
+        </w:rPr>
+        <w:t>（灯光单独照在</w:t>
+      </w:r>
+      <w:r>
+        <w:rPr>
+          <w:sz w:val="28"/>
+          <w:szCs w:val="32"/>
+        </w:rPr>
+        <w:t>LZH</w:t>
+      </w:r>
+      <w:r>
+        <w:rPr>
+          <w:sz w:val="28"/>
+          <w:szCs w:val="32"/>
+        </w:rPr>
+        <w:t>身上，从啜泣到嘶吼最后无力伏地。）</w:t>
+      </w:r>
+    </w:p>
+    <w:p>
+      <w:pPr>
+        <w:rPr>
+          <w:sz w:val="28"/>
+          <w:szCs w:val="32"/>
+        </w:rPr>
+      </w:pPr>
+      <w:r>
+        <w:rPr>
+          <w:sz w:val="28"/>
+          <w:szCs w:val="32"/>
+        </w:rPr>
+        <w:t>LZH</w:t>
+      </w:r>
+      <w:r>
+        <w:rPr>
+          <w:sz w:val="28"/>
+          <w:szCs w:val="32"/>
+        </w:rPr>
+        <w:t>：我已经很努力去迎合他人了，为什么他们还是这样？为什么我已经做了这么多，我已经用自己的零花钱买了他们喜欢的鞋，可他们还要这样看待我？为什</w:t>
+      </w:r>
+      <w:r>
+        <w:rPr>
+          <w:sz w:val="28"/>
+          <w:szCs w:val="32"/>
+        </w:rPr>
+        <w:lastRenderedPageBreak/>
+        <w:t>么？为什么我竭尽全力也不能融入大家？为什么？为什么？为什么啊！</w:t>
+      </w:r>
+    </w:p>
+    <w:p>
+      <w:pPr>
+        <w:rPr>
+          <w:sz w:val="28"/>
+          <w:szCs w:val="32"/>
+        </w:rPr>
+      </w:pPr>
+      <w:r>
+        <w:rPr>
+          <w:sz w:val="28"/>
+          <w:szCs w:val="32"/>
+        </w:rPr>
+        <w:t>（灯光暗下。）</w:t>
+      </w:r>
+    </w:p>
+    <w:p>
+      <w:pPr>
+        <w:jc w:val="center"/>
+        <w:rPr>
           <w:b/>
           <w:bCs/>
           <w:sz w:val="28"/>
           <w:szCs w:val="32"/>
         </w:rPr>
-        <w:t>LZH</w:t>
-      </w:r>
-      <w:r>
-        <w:rPr>
-          <w:rFonts w:ascii="宋体" w:hAnsi="宋体" w:cs="宋体" w:hint="eastAsia"/>
+      </w:pPr>
+      <w:r>
+        <w:rPr>
+          <w:rFonts w:hint="eastAsia"/>
           <w:b/>
           <w:bCs/>
           <w:sz w:val="28"/>
           <w:szCs w:val="32"/>
         </w:rPr>
+        <w:t>第三幕</w:t>
+      </w:r>
+    </w:p>
+    <w:p>
+      <w:pPr>
+        <w:rPr>
+          <w:sz w:val="28"/>
+          <w:szCs w:val="32"/>
+        </w:rPr>
+      </w:pPr>
+      <w:r>
+        <w:rPr>
+          <w:rFonts w:ascii="华文仿宋" w:eastAsia="华文仿宋" w:hAnsi="华文仿宋" w:hint="eastAsia"/>
+          <w:sz w:val="28"/>
+          <w:szCs w:val="32"/>
+        </w:rPr>
+        <w:t>（在校门口，</w:t>
+      </w:r>
+      <w:r>
+        <w:rPr>
+          <w:rFonts w:ascii="华文仿宋" w:eastAsia="华文仿宋" w:hAnsi="华文仿宋"/>
+          <w:sz w:val="28"/>
+          <w:szCs w:val="32"/>
+        </w:rPr>
+        <w:t>LZH</w:t>
+      </w:r>
+      <w:r>
+        <w:rPr>
+          <w:rFonts w:ascii="华文仿宋" w:eastAsia="华文仿宋" w:hAnsi="华文仿宋" w:hint="eastAsia"/>
+          <w:sz w:val="28"/>
+          <w:szCs w:val="32"/>
+        </w:rPr>
+        <w:t>看到同学们在前方不远处围成圈议论，警惕起来，想绕道而行，转身欲走。）</w:t>
+      </w:r>
+    </w:p>
+    <w:p>
+      <w:pPr>
+        <w:rPr>
+          <w:sz w:val="28"/>
+          <w:szCs w:val="32"/>
+        </w:rPr>
+      </w:pPr>
+      <w:r>
+        <w:rPr>
+          <w:rFonts w:hint="eastAsia"/>
+          <w:sz w:val="28"/>
+          <w:szCs w:val="32"/>
+        </w:rPr>
+        <w:t>阿杰</w:t>
+      </w:r>
+      <w:r>
+        <w:rPr>
+          <w:rFonts w:ascii="华文仿宋" w:eastAsia="华文仿宋" w:hAnsi="华文仿宋" w:hint="eastAsia"/>
+          <w:sz w:val="28"/>
+          <w:szCs w:val="32"/>
+        </w:rPr>
+        <w:t>（注意到L</w:t>
+      </w:r>
+      <w:r>
+        <w:rPr>
+          <w:rFonts w:ascii="华文仿宋" w:eastAsia="华文仿宋" w:hAnsi="华文仿宋"/>
+          <w:sz w:val="28"/>
+          <w:szCs w:val="32"/>
+        </w:rPr>
+        <w:t>ZH</w:t>
+      </w:r>
+      <w:r>
+        <w:rPr>
+          <w:rFonts w:ascii="华文仿宋" w:eastAsia="华文仿宋" w:hAnsi="华文仿宋" w:hint="eastAsia"/>
+          <w:sz w:val="28"/>
+          <w:szCs w:val="32"/>
+        </w:rPr>
+        <w:t>，嬉皮笑脸）</w:t>
+      </w:r>
+      <w:r>
+        <w:rPr>
+          <w:rFonts w:hint="eastAsia"/>
+          <w:sz w:val="28"/>
+          <w:szCs w:val="32"/>
+        </w:rPr>
+        <w:t>：哟，这</w:t>
+      </w:r>
+      <w:proofErr w:type="gramStart"/>
+      <w:r>
+        <w:rPr>
+          <w:rFonts w:hint="eastAsia"/>
+          <w:sz w:val="28"/>
+          <w:szCs w:val="32"/>
+        </w:rPr>
+        <w:t>不</w:t>
+      </w:r>
+      <w:proofErr w:type="gramEnd"/>
+      <w:r>
+        <w:rPr>
+          <w:rFonts w:hint="eastAsia"/>
+          <w:sz w:val="28"/>
+          <w:szCs w:val="32"/>
+        </w:rPr>
+        <w:t>L</w:t>
+      </w:r>
+      <w:r>
+        <w:rPr>
+          <w:sz w:val="28"/>
+          <w:szCs w:val="32"/>
+        </w:rPr>
+        <w:t>ZH</w:t>
+      </w:r>
+      <w:r>
+        <w:rPr>
+          <w:rFonts w:hint="eastAsia"/>
+          <w:sz w:val="28"/>
+          <w:szCs w:val="32"/>
+        </w:rPr>
+        <w:t>吗？</w:t>
+      </w:r>
+    </w:p>
+    <w:p>
+      <w:pPr>
+        <w:rPr>
+          <w:rFonts w:ascii="华文仿宋" w:eastAsia="华文仿宋" w:hAnsi="华文仿宋"/>
+          <w:sz w:val="28"/>
+          <w:szCs w:val="32"/>
+        </w:rPr>
+      </w:pPr>
+      <w:r>
+        <w:rPr>
+          <w:rFonts w:ascii="华文仿宋" w:eastAsia="华文仿宋" w:hAnsi="华文仿宋" w:hint="eastAsia"/>
+          <w:sz w:val="28"/>
+          <w:szCs w:val="32"/>
+        </w:rPr>
+        <w:t>（L</w:t>
+      </w:r>
+      <w:r>
+        <w:rPr>
+          <w:rFonts w:ascii="华文仿宋" w:eastAsia="华文仿宋" w:hAnsi="华文仿宋"/>
+          <w:sz w:val="28"/>
+          <w:szCs w:val="32"/>
+        </w:rPr>
+        <w:t>ZH</w:t>
+      </w:r>
+      <w:r>
+        <w:rPr>
+          <w:rFonts w:ascii="华文仿宋" w:eastAsia="华文仿宋" w:hAnsi="华文仿宋" w:hint="eastAsia"/>
+          <w:sz w:val="28"/>
+          <w:szCs w:val="32"/>
+        </w:rPr>
+        <w:t>停住脚步，无奈转身面对他们。L</w:t>
+      </w:r>
+      <w:r>
+        <w:rPr>
+          <w:rFonts w:ascii="华文仿宋" w:eastAsia="华文仿宋" w:hAnsi="华文仿宋"/>
+          <w:sz w:val="28"/>
+          <w:szCs w:val="32"/>
+        </w:rPr>
+        <w:t>ZH</w:t>
+      </w:r>
+      <w:r>
+        <w:rPr>
+          <w:rFonts w:ascii="华文仿宋" w:eastAsia="华文仿宋" w:hAnsi="华文仿宋" w:hint="eastAsia"/>
+          <w:sz w:val="28"/>
+          <w:szCs w:val="32"/>
+        </w:rPr>
+        <w:t>早已预知到他们会嘲讽自己。）</w:t>
+      </w:r>
+    </w:p>
+    <w:p>
+      <w:pPr>
+        <w:rPr>
+          <w:sz w:val="28"/>
+          <w:szCs w:val="32"/>
+        </w:rPr>
+      </w:pPr>
+      <w:r>
+        <w:rPr>
+          <w:rFonts w:hint="eastAsia"/>
+          <w:sz w:val="28"/>
+          <w:szCs w:val="32"/>
+        </w:rPr>
+        <w:t>阿杰：你怎么这么挫啊，又不是要对你怎么样。</w:t>
+      </w:r>
+    </w:p>
+    <w:p>
+      <w:pPr>
+        <w:rPr>
+          <w:rFonts w:ascii="华文仿宋" w:eastAsia="华文仿宋" w:hAnsi="华文仿宋"/>
+          <w:sz w:val="28"/>
+          <w:szCs w:val="32"/>
+        </w:rPr>
+      </w:pPr>
+      <w:r>
+        <w:rPr>
+          <w:rFonts w:ascii="华文仿宋" w:eastAsia="华文仿宋" w:hAnsi="华文仿宋" w:hint="eastAsia"/>
+          <w:sz w:val="28"/>
+          <w:szCs w:val="32"/>
+        </w:rPr>
+        <w:t>（L</w:t>
+      </w:r>
+      <w:r>
+        <w:rPr>
+          <w:rFonts w:ascii="华文仿宋" w:eastAsia="华文仿宋" w:hAnsi="华文仿宋"/>
+          <w:sz w:val="28"/>
+          <w:szCs w:val="32"/>
+        </w:rPr>
+        <w:t>ZH</w:t>
+      </w:r>
+      <w:r>
+        <w:rPr>
+          <w:rFonts w:ascii="华文仿宋" w:eastAsia="华文仿宋" w:hAnsi="华文仿宋" w:hint="eastAsia"/>
+          <w:sz w:val="28"/>
+          <w:szCs w:val="32"/>
+        </w:rPr>
+        <w:t>警惕地退了一步。）</w:t>
+      </w:r>
+    </w:p>
+    <w:p>
+      <w:pPr>
+        <w:rPr>
+          <w:sz w:val="28"/>
+          <w:szCs w:val="32"/>
+        </w:rPr>
+      </w:pPr>
+      <w:r>
+        <w:rPr>
+          <w:rFonts w:hint="eastAsia"/>
+          <w:sz w:val="28"/>
+          <w:szCs w:val="32"/>
+        </w:rPr>
+        <w:t>陈曦</w:t>
+      </w:r>
+      <w:r>
+        <w:rPr>
+          <w:rFonts w:ascii="华文仿宋" w:eastAsia="华文仿宋" w:hAnsi="华文仿宋" w:hint="eastAsia"/>
+          <w:sz w:val="28"/>
+          <w:szCs w:val="32"/>
+        </w:rPr>
+        <w:t>（不屑）</w:t>
+      </w:r>
+      <w:r>
+        <w:rPr>
+          <w:rFonts w:hint="eastAsia"/>
+          <w:sz w:val="28"/>
+          <w:szCs w:val="32"/>
+        </w:rPr>
+        <w:t>：就是，</w:t>
+      </w:r>
+      <w:r>
+        <w:rPr>
+          <w:rFonts w:hint="eastAsia"/>
+          <w:sz w:val="28"/>
+          <w:szCs w:val="32"/>
+        </w:rPr>
+        <w:t>L</w:t>
+      </w:r>
+      <w:r>
+        <w:rPr>
+          <w:sz w:val="28"/>
+          <w:szCs w:val="32"/>
+        </w:rPr>
+        <w:t>ZH</w:t>
+      </w:r>
+      <w:r>
+        <w:rPr>
+          <w:rFonts w:hint="eastAsia"/>
+          <w:sz w:val="28"/>
+          <w:szCs w:val="32"/>
+        </w:rPr>
+        <w:t>，你怎么这么挫哦？连声招呼都不打，还当我们是朋友吗？</w:t>
+      </w:r>
+    </w:p>
+    <w:p>
+      <w:pPr>
+        <w:rPr>
+          <w:sz w:val="28"/>
+          <w:szCs w:val="32"/>
+        </w:rPr>
+      </w:pPr>
+      <w:r>
+        <w:rPr>
+          <w:rFonts w:hint="eastAsia"/>
+          <w:sz w:val="28"/>
+          <w:szCs w:val="32"/>
+        </w:rPr>
+        <w:t>L</w:t>
+      </w:r>
+      <w:r>
+        <w:rPr>
+          <w:sz w:val="28"/>
+          <w:szCs w:val="32"/>
+        </w:rPr>
+        <w:t>ZH</w:t>
+      </w:r>
+      <w:r>
+        <w:rPr>
+          <w:rFonts w:ascii="华文仿宋" w:eastAsia="华文仿宋" w:hAnsi="华文仿宋" w:hint="eastAsia"/>
+          <w:sz w:val="28"/>
+          <w:szCs w:val="32"/>
+        </w:rPr>
+        <w:t>（冷笑了一声）</w:t>
+      </w:r>
+      <w:r>
+        <w:rPr>
+          <w:rFonts w:hint="eastAsia"/>
+          <w:sz w:val="28"/>
+          <w:szCs w:val="32"/>
+        </w:rPr>
+        <w:t>：朋友？你们这算什么朋友？朋友会一遍</w:t>
+      </w:r>
+      <w:proofErr w:type="gramStart"/>
+      <w:r>
+        <w:rPr>
+          <w:rFonts w:hint="eastAsia"/>
+          <w:sz w:val="28"/>
+          <w:szCs w:val="32"/>
+        </w:rPr>
+        <w:t>一</w:t>
+      </w:r>
+      <w:proofErr w:type="gramEnd"/>
+      <w:r>
+        <w:rPr>
+          <w:rFonts w:hint="eastAsia"/>
+          <w:sz w:val="28"/>
+          <w:szCs w:val="32"/>
+        </w:rPr>
+        <w:t>遍地嘲讽对方？把对方贬得</w:t>
+      </w:r>
+      <w:proofErr w:type="gramStart"/>
+      <w:r>
+        <w:rPr>
+          <w:rFonts w:hint="eastAsia"/>
+          <w:sz w:val="28"/>
+          <w:szCs w:val="32"/>
+        </w:rPr>
+        <w:t>体无完肤来彰显</w:t>
+      </w:r>
+      <w:proofErr w:type="gramEnd"/>
+      <w:r>
+        <w:rPr>
+          <w:rFonts w:hint="eastAsia"/>
+          <w:sz w:val="28"/>
+          <w:szCs w:val="32"/>
+        </w:rPr>
+        <w:t>自己的光鲜强大？</w:t>
+      </w:r>
+    </w:p>
+    <w:p>
+      <w:pPr>
+        <w:rPr>
+          <w:sz w:val="28"/>
+          <w:szCs w:val="32"/>
+        </w:rPr>
+      </w:pPr>
+      <w:r>
+        <w:rPr>
+          <w:rFonts w:hint="eastAsia"/>
+          <w:sz w:val="28"/>
+          <w:szCs w:val="32"/>
+        </w:rPr>
+        <w:t>李明：别这么小心眼啊，跟你开个玩笑而已，</w:t>
+      </w:r>
+      <w:r>
+        <w:rPr>
+          <w:rFonts w:ascii="华文仿宋" w:eastAsia="华文仿宋" w:hAnsi="华文仿宋" w:hint="eastAsia"/>
+          <w:sz w:val="28"/>
+          <w:szCs w:val="32"/>
+        </w:rPr>
+        <w:t>（歉疚状）</w:t>
+      </w:r>
+      <w:r>
+        <w:rPr>
+          <w:rFonts w:hint="eastAsia"/>
+          <w:sz w:val="28"/>
+          <w:szCs w:val="32"/>
+        </w:rPr>
+        <w:t>呐，向你赔礼道歉！今儿晚上，请你出去</w:t>
+      </w:r>
+      <w:proofErr w:type="gramStart"/>
+      <w:r>
+        <w:rPr>
+          <w:rFonts w:hint="eastAsia"/>
+          <w:sz w:val="28"/>
+          <w:szCs w:val="32"/>
+        </w:rPr>
+        <w:t>爽</w:t>
+      </w:r>
+      <w:proofErr w:type="gramEnd"/>
+      <w:r>
+        <w:rPr>
+          <w:rFonts w:hint="eastAsia"/>
+          <w:sz w:val="28"/>
+          <w:szCs w:val="32"/>
+        </w:rPr>
+        <w:t>一把！</w:t>
+      </w:r>
+      <w:r>
+        <w:rPr>
+          <w:rFonts w:hint="eastAsia"/>
+          <w:sz w:val="28"/>
+          <w:szCs w:val="32"/>
+        </w:rPr>
+        <w:t>玩过这一把咱就是兄弟！</w:t>
+      </w:r>
+    </w:p>
+    <w:p>
+      <w:pPr>
+        <w:rPr>
+          <w:rFonts w:ascii="华文仿宋" w:eastAsia="华文仿宋" w:hAnsi="华文仿宋"/>
+          <w:sz w:val="28"/>
+          <w:szCs w:val="32"/>
+        </w:rPr>
+      </w:pPr>
+      <w:r>
+        <w:rPr>
+          <w:rFonts w:ascii="华文仿宋" w:eastAsia="华文仿宋" w:hAnsi="华文仿宋" w:hint="eastAsia"/>
+          <w:sz w:val="28"/>
+          <w:szCs w:val="32"/>
+        </w:rPr>
+        <w:t>（阿杰、李明表情诚恳地附和几句。</w:t>
+      </w:r>
+      <w:r>
+        <w:rPr>
+          <w:rFonts w:ascii="华文仿宋" w:eastAsia="华文仿宋" w:hAnsi="华文仿宋"/>
+          <w:sz w:val="28"/>
+          <w:szCs w:val="32"/>
+        </w:rPr>
+        <w:t>LZH</w:t>
+      </w:r>
+      <w:r>
+        <w:rPr>
+          <w:rFonts w:ascii="华文仿宋" w:eastAsia="华文仿宋" w:hAnsi="华文仿宋" w:hint="eastAsia"/>
+          <w:sz w:val="28"/>
+          <w:szCs w:val="32"/>
+        </w:rPr>
+        <w:t>面露犹豫。</w:t>
+      </w:r>
+      <w:r>
+        <w:rPr>
+          <w:rFonts w:ascii="华文仿宋" w:eastAsia="华文仿宋" w:hAnsi="华文仿宋" w:hint="eastAsia"/>
+          <w:sz w:val="28"/>
+          <w:szCs w:val="32"/>
+        </w:rPr>
+        <w:t>）</w:t>
+      </w:r>
+    </w:p>
+    <w:p>
+      <w:pPr>
+        <w:rPr>
+          <w:sz w:val="28"/>
+          <w:szCs w:val="32"/>
+        </w:rPr>
+      </w:pPr>
+      <w:r>
+        <w:rPr>
+          <w:rFonts w:hint="eastAsia"/>
+          <w:sz w:val="28"/>
+          <w:szCs w:val="32"/>
+        </w:rPr>
+        <w:t>李明：你要</w:t>
+      </w:r>
+      <w:r>
+        <w:rPr>
+          <w:rFonts w:hint="eastAsia"/>
+          <w:sz w:val="28"/>
+          <w:szCs w:val="32"/>
+        </w:rPr>
+        <w:t>是拒绝</w:t>
+      </w:r>
+      <w:r>
+        <w:rPr>
+          <w:rFonts w:hint="eastAsia"/>
+          <w:sz w:val="28"/>
+          <w:szCs w:val="32"/>
+        </w:rPr>
+        <w:t>，那也太孤僻了。班上同学会怎么看你啊</w:t>
+      </w:r>
+      <w:r>
+        <w:rPr>
+          <w:rFonts w:hint="eastAsia"/>
+          <w:sz w:val="28"/>
+          <w:szCs w:val="32"/>
+        </w:rPr>
+        <w:t>，还会有人愿意跟你玩儿吗</w:t>
+      </w:r>
+      <w:r>
+        <w:rPr>
+          <w:rFonts w:hint="eastAsia"/>
+          <w:sz w:val="28"/>
+          <w:szCs w:val="32"/>
+        </w:rPr>
+        <w:t>……</w:t>
+      </w:r>
+    </w:p>
+    <w:p>
+      <w:pPr>
+        <w:rPr>
+          <w:sz w:val="28"/>
+          <w:szCs w:val="32"/>
+        </w:rPr>
+      </w:pPr>
+      <w:r>
+        <w:rPr>
+          <w:rFonts w:hint="eastAsia"/>
+          <w:sz w:val="28"/>
+          <w:szCs w:val="32"/>
+        </w:rPr>
+        <w:t>L</w:t>
+      </w:r>
+      <w:r>
+        <w:rPr>
+          <w:sz w:val="28"/>
+          <w:szCs w:val="32"/>
+        </w:rPr>
+        <w:t>ZH</w:t>
+      </w:r>
+      <w:r>
+        <w:rPr>
+          <w:rFonts w:ascii="华文仿宋" w:eastAsia="华文仿宋" w:hAnsi="华文仿宋" w:hint="eastAsia"/>
+          <w:sz w:val="28"/>
+          <w:szCs w:val="32"/>
+        </w:rPr>
+        <w:t>（表情松动）</w:t>
+      </w:r>
+      <w:r>
+        <w:rPr>
+          <w:rFonts w:hint="eastAsia"/>
+          <w:sz w:val="28"/>
+          <w:szCs w:val="32"/>
+        </w:rPr>
+        <w:t>：好吧</w:t>
+      </w:r>
+      <w:r>
+        <w:rPr>
+          <w:rFonts w:hint="eastAsia"/>
+          <w:sz w:val="28"/>
+          <w:szCs w:val="32"/>
+        </w:rPr>
+        <w:t>。</w:t>
+      </w:r>
+    </w:p>
+    <w:p>
+      <w:pPr>
+        <w:rPr>
+          <w:rFonts w:ascii="华文仿宋" w:eastAsia="华文仿宋" w:hAnsi="华文仿宋"/>
+          <w:sz w:val="28"/>
+          <w:szCs w:val="32"/>
+        </w:rPr>
+      </w:pPr>
+      <w:r>
+        <w:rPr>
+          <w:rFonts w:ascii="华文仿宋" w:eastAsia="华文仿宋" w:hAnsi="华文仿宋" w:hint="eastAsia"/>
+          <w:sz w:val="28"/>
+          <w:szCs w:val="32"/>
+        </w:rPr>
+        <w:t>（阿杰、陈曦拉住</w:t>
+      </w:r>
+      <w:r>
+        <w:rPr>
+          <w:rFonts w:ascii="华文仿宋" w:eastAsia="华文仿宋" w:hAnsi="华文仿宋"/>
+          <w:sz w:val="28"/>
+          <w:szCs w:val="32"/>
+        </w:rPr>
+        <w:t>LZH</w:t>
+      </w:r>
+      <w:r>
+        <w:rPr>
+          <w:rFonts w:ascii="华文仿宋" w:eastAsia="华文仿宋" w:hAnsi="华文仿宋" w:hint="eastAsia"/>
+          <w:sz w:val="28"/>
+          <w:szCs w:val="32"/>
+        </w:rPr>
+        <w:t>，把他围在中间，走了几步，背景更换为游戏厅里。舞台右侧放一张桌子，里面有一盒游戏币。）</w:t>
+      </w:r>
+    </w:p>
+    <w:p>
+      <w:pPr>
+        <w:rPr>
+          <w:rFonts w:ascii="华文仿宋" w:eastAsia="华文仿宋" w:hAnsi="华文仿宋"/>
+          <w:sz w:val="28"/>
+          <w:szCs w:val="32"/>
+        </w:rPr>
+      </w:pPr>
+      <w:r>
+        <w:rPr>
+          <w:rFonts w:hint="eastAsia"/>
+          <w:sz w:val="28"/>
+          <w:szCs w:val="32"/>
+        </w:rPr>
+        <w:t>阿杰：你放开了玩，今天我请客！</w:t>
+      </w:r>
+      <w:r>
+        <w:rPr>
+          <w:rFonts w:ascii="华文仿宋" w:eastAsia="华文仿宋" w:hAnsi="华文仿宋" w:hint="eastAsia"/>
+          <w:sz w:val="28"/>
+          <w:szCs w:val="32"/>
+        </w:rPr>
+        <w:t>（拍胸脯）</w:t>
+      </w:r>
+    </w:p>
+    <w:p>
+      <w:pPr>
+        <w:rPr>
+          <w:rFonts w:ascii="华文仿宋" w:eastAsia="华文仿宋" w:hAnsi="华文仿宋"/>
+          <w:sz w:val="28"/>
+          <w:szCs w:val="32"/>
+        </w:rPr>
+      </w:pPr>
+      <w:r>
+        <w:rPr>
+          <w:rFonts w:ascii="华文仿宋" w:eastAsia="华文仿宋" w:hAnsi="华文仿宋" w:hint="eastAsia"/>
+          <w:sz w:val="28"/>
+          <w:szCs w:val="32"/>
+        </w:rPr>
+        <w:lastRenderedPageBreak/>
+        <w:t>（L</w:t>
+      </w:r>
+      <w:r>
+        <w:rPr>
+          <w:rFonts w:ascii="华文仿宋" w:eastAsia="华文仿宋" w:hAnsi="华文仿宋"/>
+          <w:sz w:val="28"/>
+          <w:szCs w:val="32"/>
+        </w:rPr>
+        <w:t>ZH</w:t>
+      </w:r>
+      <w:r>
+        <w:rPr>
+          <w:rFonts w:ascii="华文仿宋" w:eastAsia="华文仿宋" w:hAnsi="华文仿宋" w:hint="eastAsia"/>
+          <w:sz w:val="28"/>
+          <w:szCs w:val="32"/>
+        </w:rPr>
+        <w:t>愣了一下。）</w:t>
+      </w:r>
+    </w:p>
+    <w:p>
+      <w:pPr>
+        <w:rPr>
+          <w:sz w:val="28"/>
+          <w:szCs w:val="32"/>
+        </w:rPr>
+      </w:pPr>
+      <w:r>
+        <w:rPr>
+          <w:rFonts w:hint="eastAsia"/>
+          <w:sz w:val="28"/>
+          <w:szCs w:val="32"/>
+        </w:rPr>
+        <w:t>阿杰：这么拘谨做什么？</w:t>
+      </w:r>
+      <w:proofErr w:type="gramStart"/>
+      <w:r>
+        <w:rPr>
+          <w:rFonts w:hint="eastAsia"/>
+          <w:sz w:val="28"/>
+          <w:szCs w:val="32"/>
+        </w:rPr>
+        <w:t>喏</w:t>
+      </w:r>
+      <w:proofErr w:type="gramEnd"/>
+      <w:r>
+        <w:rPr>
+          <w:rFonts w:hint="eastAsia"/>
+          <w:sz w:val="28"/>
+          <w:szCs w:val="32"/>
+        </w:rPr>
+        <w:t>——币在那儿呢，自己拿就好了。</w:t>
+      </w:r>
+    </w:p>
+    <w:p>
+      <w:pPr>
+        <w:rPr>
+          <w:rFonts w:ascii="华文仿宋" w:eastAsia="华文仿宋" w:hAnsi="华文仿宋"/>
+          <w:sz w:val="28"/>
+          <w:szCs w:val="32"/>
+        </w:rPr>
+      </w:pPr>
+      <w:r>
+        <w:rPr>
+          <w:rFonts w:ascii="华文仿宋" w:eastAsia="华文仿宋" w:hAnsi="华文仿宋" w:hint="eastAsia"/>
+          <w:sz w:val="28"/>
+          <w:szCs w:val="32"/>
+        </w:rPr>
+        <w:t>（L</w:t>
+      </w:r>
+      <w:r>
+        <w:rPr>
+          <w:rFonts w:ascii="华文仿宋" w:eastAsia="华文仿宋" w:hAnsi="华文仿宋"/>
+          <w:sz w:val="28"/>
+          <w:szCs w:val="32"/>
+        </w:rPr>
+        <w:t>ZH</w:t>
+      </w:r>
+      <w:r>
+        <w:rPr>
+          <w:rFonts w:ascii="华文仿宋" w:eastAsia="华文仿宋" w:hAnsi="华文仿宋" w:hint="eastAsia"/>
+          <w:sz w:val="28"/>
+          <w:szCs w:val="32"/>
+        </w:rPr>
+        <w:t>走到桌子前，抓了一把币，后面几人偷笑。）</w:t>
+      </w:r>
+    </w:p>
+    <w:p>
+      <w:pPr>
+        <w:rPr>
+          <w:rFonts w:ascii="华文仿宋" w:eastAsia="华文仿宋" w:hAnsi="华文仿宋"/>
+          <w:sz w:val="28"/>
+          <w:szCs w:val="32"/>
+        </w:rPr>
+      </w:pPr>
+      <w:r>
+        <w:rPr>
+          <w:rFonts w:ascii="华文仿宋" w:eastAsia="华文仿宋" w:hAnsi="华文仿宋" w:hint="eastAsia"/>
+          <w:sz w:val="28"/>
+          <w:szCs w:val="32"/>
+        </w:rPr>
+        <w:t>（老板突然走出</w:t>
+      </w:r>
+      <w:r>
+        <w:rPr>
+          <w:rFonts w:ascii="华文仿宋" w:eastAsia="华文仿宋" w:hAnsi="华文仿宋" w:hint="eastAsia"/>
+          <w:sz w:val="28"/>
+          <w:szCs w:val="32"/>
+        </w:rPr>
+        <w:t>。</w:t>
+      </w:r>
+      <w:r>
+        <w:rPr>
+          <w:rFonts w:ascii="华文仿宋" w:eastAsia="华文仿宋" w:hAnsi="华文仿宋" w:hint="eastAsia"/>
+          <w:sz w:val="28"/>
+          <w:szCs w:val="32"/>
+        </w:rPr>
+        <w:t>）</w:t>
+      </w:r>
+    </w:p>
+    <w:p>
+      <w:pPr>
+        <w:rPr>
+          <w:rFonts w:ascii="华文仿宋" w:eastAsia="华文仿宋" w:hAnsi="华文仿宋"/>
+          <w:sz w:val="28"/>
+          <w:szCs w:val="32"/>
+        </w:rPr>
+      </w:pPr>
+      <w:r>
+        <w:rPr>
+          <w:rFonts w:hint="eastAsia"/>
+          <w:sz w:val="28"/>
+          <w:szCs w:val="32"/>
+        </w:rPr>
+        <w:t>老板：</w:t>
+      </w:r>
+      <w:r>
+        <w:rPr>
+          <w:rFonts w:ascii="华文仿宋" w:eastAsia="华文仿宋" w:hAnsi="华文仿宋" w:hint="eastAsia"/>
+          <w:sz w:val="28"/>
+          <w:szCs w:val="32"/>
+        </w:rPr>
+        <w:t>（大喝）</w:t>
+      </w:r>
+      <w:r>
+        <w:rPr>
+          <w:rFonts w:hint="eastAsia"/>
+          <w:sz w:val="28"/>
+          <w:szCs w:val="32"/>
+        </w:rPr>
+        <w:t>干什么？拿什么啊？</w:t>
+      </w:r>
+      <w:r>
+        <w:rPr>
+          <w:rFonts w:ascii="华文仿宋" w:eastAsia="华文仿宋" w:hAnsi="华文仿宋" w:hint="eastAsia"/>
+          <w:sz w:val="28"/>
+          <w:szCs w:val="32"/>
+        </w:rPr>
+        <w:t>（走到L</w:t>
+      </w:r>
+      <w:r>
+        <w:rPr>
+          <w:rFonts w:ascii="华文仿宋" w:eastAsia="华文仿宋" w:hAnsi="华文仿宋"/>
+          <w:sz w:val="28"/>
+          <w:szCs w:val="32"/>
+        </w:rPr>
+        <w:t>ZH</w:t>
+      </w:r>
+      <w:r>
+        <w:rPr>
+          <w:rFonts w:ascii="华文仿宋" w:eastAsia="华文仿宋" w:hAnsi="华文仿宋" w:hint="eastAsia"/>
+          <w:sz w:val="28"/>
+          <w:szCs w:val="32"/>
+        </w:rPr>
+        <w:t>面前，猛地打下他的手，L</w:t>
+      </w:r>
+      <w:r>
+        <w:rPr>
+          <w:rFonts w:ascii="华文仿宋" w:eastAsia="华文仿宋" w:hAnsi="华文仿宋"/>
+          <w:sz w:val="28"/>
+          <w:szCs w:val="32"/>
+        </w:rPr>
+        <w:t>ZH</w:t>
+      </w:r>
+      <w:r>
+        <w:rPr>
+          <w:rFonts w:ascii="华文仿宋" w:eastAsia="华文仿宋" w:hAnsi="华文仿宋" w:hint="eastAsia"/>
+          <w:sz w:val="28"/>
+          <w:szCs w:val="32"/>
+        </w:rPr>
+        <w:t>手中的币洒落一地。）</w:t>
+      </w:r>
+      <w:r>
+        <w:rPr>
+          <w:rFonts w:ascii="华文仿宋" w:eastAsia="华文仿宋" w:hAnsi="华文仿宋"/>
+          <w:sz w:val="28"/>
+          <w:szCs w:val="32"/>
+        </w:rPr>
+        <w:br/>
+      </w:r>
+      <w:r>
+        <w:rPr>
+          <w:sz w:val="28"/>
+          <w:szCs w:val="32"/>
+        </w:rPr>
+        <w:t>LZH</w:t>
+      </w:r>
+      <w:r>
+        <w:rPr>
+          <w:rFonts w:hint="eastAsia"/>
+          <w:sz w:val="28"/>
+          <w:szCs w:val="32"/>
+        </w:rPr>
+        <w:t>：不是……我……</w:t>
+      </w:r>
+      <w:r>
+        <w:rPr>
+          <w:rFonts w:ascii="华文仿宋" w:eastAsia="华文仿宋" w:hAnsi="华文仿宋" w:hint="eastAsia"/>
+          <w:sz w:val="28"/>
+          <w:szCs w:val="32"/>
+        </w:rPr>
+        <w:t>（辩解地）</w:t>
+      </w:r>
+    </w:p>
+    <w:p>
+      <w:pPr>
+        <w:rPr>
+          <w:rFonts w:ascii="华文仿宋" w:eastAsia="华文仿宋" w:hAnsi="华文仿宋"/>
+          <w:sz w:val="28"/>
+          <w:szCs w:val="32"/>
+        </w:rPr>
+      </w:pPr>
+      <w:r>
+        <w:rPr>
+          <w:rFonts w:hint="eastAsia"/>
+          <w:sz w:val="28"/>
+          <w:szCs w:val="32"/>
+        </w:rPr>
+        <w:t>老板</w:t>
+      </w:r>
+      <w:r>
+        <w:rPr>
+          <w:rFonts w:ascii="华文仿宋" w:eastAsia="华文仿宋" w:hAnsi="华文仿宋" w:hint="eastAsia"/>
+          <w:sz w:val="28"/>
+          <w:szCs w:val="32"/>
+        </w:rPr>
+        <w:t>（怒斥）</w:t>
+      </w:r>
+      <w:r>
+        <w:rPr>
+          <w:rFonts w:hint="eastAsia"/>
+          <w:sz w:val="28"/>
+          <w:szCs w:val="32"/>
+        </w:rPr>
+        <w:t>：哟，还是学生就来偷东西！滚！</w:t>
+      </w:r>
+      <w:r>
+        <w:rPr>
+          <w:rFonts w:ascii="华文仿宋" w:eastAsia="华文仿宋" w:hAnsi="华文仿宋" w:hint="eastAsia"/>
+          <w:sz w:val="28"/>
+          <w:szCs w:val="32"/>
+        </w:rPr>
+        <w:t>（把L</w:t>
+      </w:r>
+      <w:r>
+        <w:rPr>
+          <w:rFonts w:ascii="华文仿宋" w:eastAsia="华文仿宋" w:hAnsi="华文仿宋"/>
+          <w:sz w:val="28"/>
+          <w:szCs w:val="32"/>
+        </w:rPr>
+        <w:t>ZH</w:t>
+      </w:r>
+      <w:r>
+        <w:rPr>
+          <w:rFonts w:ascii="华文仿宋" w:eastAsia="华文仿宋" w:hAnsi="华文仿宋" w:hint="eastAsia"/>
+          <w:sz w:val="28"/>
+          <w:szCs w:val="32"/>
+        </w:rPr>
+        <w:t>推下台。）</w:t>
+      </w:r>
+    </w:p>
+    <w:p>
+      <w:pPr>
+        <w:rPr>
+          <w:rFonts w:ascii="华文仿宋" w:eastAsia="华文仿宋" w:hAnsi="华文仿宋"/>
+          <w:sz w:val="28"/>
+          <w:szCs w:val="32"/>
+        </w:rPr>
+      </w:pPr>
+      <w:r>
+        <w:rPr>
+          <w:rFonts w:ascii="华文仿宋" w:eastAsia="华文仿宋" w:hAnsi="华文仿宋" w:hint="eastAsia"/>
+          <w:sz w:val="28"/>
+          <w:szCs w:val="32"/>
+        </w:rPr>
+        <w:t>（同学几人大笑起来，追上L</w:t>
+      </w:r>
+      <w:r>
+        <w:rPr>
+          <w:rFonts w:ascii="华文仿宋" w:eastAsia="华文仿宋" w:hAnsi="华文仿宋"/>
+          <w:sz w:val="28"/>
+          <w:szCs w:val="32"/>
+        </w:rPr>
+        <w:t>ZH</w:t>
+      </w:r>
+      <w:r>
+        <w:rPr>
+          <w:rFonts w:ascii="华文仿宋" w:eastAsia="华文仿宋" w:hAnsi="华文仿宋" w:hint="eastAsia"/>
+          <w:sz w:val="28"/>
+          <w:szCs w:val="32"/>
+        </w:rPr>
+        <w:t>。）</w:t>
+      </w:r>
+    </w:p>
+    <w:p>
+      <w:pPr>
+        <w:rPr>
+          <w:rFonts w:ascii="华文仿宋" w:eastAsia="华文仿宋" w:hAnsi="华文仿宋"/>
+          <w:sz w:val="28"/>
+          <w:szCs w:val="32"/>
+        </w:rPr>
+      </w:pPr>
+      <w:r>
+        <w:rPr>
+          <w:rFonts w:ascii="华文仿宋" w:eastAsia="华文仿宋" w:hAnsi="华文仿宋" w:hint="eastAsia"/>
+          <w:sz w:val="28"/>
+          <w:szCs w:val="32"/>
+        </w:rPr>
+        <w:t>（场景换为游戏厅前。）</w:t>
+      </w:r>
+    </w:p>
+    <w:p>
+      <w:pPr>
+        <w:rPr>
+          <w:rFonts w:ascii="华文仿宋" w:eastAsia="华文仿宋" w:hAnsi="华文仿宋"/>
+          <w:sz w:val="28"/>
+          <w:szCs w:val="32"/>
+        </w:rPr>
+      </w:pPr>
+      <w:r>
+        <w:rPr>
+          <w:rFonts w:ascii="华文仿宋" w:eastAsia="华文仿宋" w:hAnsi="华文仿宋" w:hint="eastAsia"/>
+          <w:sz w:val="28"/>
+          <w:szCs w:val="32"/>
+        </w:rPr>
+        <w:t>（L</w:t>
+      </w:r>
+      <w:r>
+        <w:rPr>
+          <w:rFonts w:ascii="华文仿宋" w:eastAsia="华文仿宋" w:hAnsi="华文仿宋"/>
+          <w:sz w:val="28"/>
+          <w:szCs w:val="32"/>
+        </w:rPr>
+        <w:t>ZH</w:t>
+      </w:r>
+      <w:r>
+        <w:rPr>
+          <w:rFonts w:ascii="华文仿宋" w:eastAsia="华文仿宋" w:hAnsi="华文仿宋" w:hint="eastAsia"/>
+          <w:sz w:val="28"/>
+          <w:szCs w:val="32"/>
+        </w:rPr>
+        <w:t>明白自己又被戏弄，还</w:t>
+      </w:r>
+      <w:proofErr w:type="gramStart"/>
+      <w:r>
+        <w:rPr>
+          <w:rFonts w:ascii="华文仿宋" w:eastAsia="华文仿宋" w:hAnsi="华文仿宋" w:hint="eastAsia"/>
+          <w:sz w:val="28"/>
+          <w:szCs w:val="32"/>
+        </w:rPr>
+        <w:t>没有从惊怒</w:t>
+      </w:r>
+      <w:proofErr w:type="gramEnd"/>
+      <w:r>
+        <w:rPr>
+          <w:rFonts w:ascii="华文仿宋" w:eastAsia="华文仿宋" w:hAnsi="华文仿宋" w:hint="eastAsia"/>
+          <w:sz w:val="28"/>
+          <w:szCs w:val="32"/>
+        </w:rPr>
+        <w:t>中缓和，同学几人大笑着追上他。）</w:t>
+      </w:r>
+    </w:p>
+    <w:p>
+      <w:pPr>
+        <w:rPr>
+          <w:sz w:val="28"/>
+          <w:szCs w:val="32"/>
+        </w:rPr>
+      </w:pPr>
+      <w:r>
+        <w:rPr>
+          <w:rFonts w:hint="eastAsia"/>
+          <w:sz w:val="28"/>
+          <w:szCs w:val="32"/>
+        </w:rPr>
+        <w:t>阿杰：哟哦，</w:t>
+      </w:r>
+      <w:r>
+        <w:rPr>
+          <w:rFonts w:hint="eastAsia"/>
+          <w:sz w:val="28"/>
+          <w:szCs w:val="32"/>
+        </w:rPr>
+        <w:t>L</w:t>
+      </w:r>
+      <w:r>
+        <w:rPr>
+          <w:sz w:val="28"/>
+          <w:szCs w:val="32"/>
+        </w:rPr>
+        <w:t>ZH</w:t>
+      </w:r>
+      <w:r>
+        <w:rPr>
+          <w:rFonts w:hint="eastAsia"/>
+          <w:sz w:val="28"/>
+          <w:szCs w:val="32"/>
+        </w:rPr>
+        <w:t>，你怎么能偷东西呢？要不得啊！</w:t>
+      </w:r>
+    </w:p>
+    <w:p>
+      <w:pPr>
+        <w:rPr>
+          <w:sz w:val="28"/>
+          <w:szCs w:val="32"/>
+        </w:rPr>
+      </w:pPr>
+      <w:r>
+        <w:rPr>
+          <w:rFonts w:hint="eastAsia"/>
+          <w:sz w:val="28"/>
+          <w:szCs w:val="32"/>
+        </w:rPr>
+        <w:t>陈曦：就是，怎么还偷东西呢？这真是——</w:t>
+      </w:r>
+    </w:p>
+    <w:p>
+      <w:pPr>
+        <w:rPr>
+          <w:sz w:val="28"/>
+          <w:szCs w:val="32"/>
+        </w:rPr>
+      </w:pPr>
+      <w:r>
+        <w:rPr>
+          <w:rFonts w:hint="eastAsia"/>
+          <w:sz w:val="28"/>
+          <w:szCs w:val="32"/>
+        </w:rPr>
+        <w:t>阿杰、陈曦、李明：</w:t>
+      </w:r>
+      <w:r>
+        <w:rPr>
+          <w:rFonts w:ascii="华文仿宋" w:eastAsia="华文仿宋" w:hAnsi="华文仿宋" w:hint="eastAsia"/>
+          <w:sz w:val="28"/>
+          <w:szCs w:val="32"/>
+        </w:rPr>
+        <w:t>（齐声）</w:t>
+      </w:r>
+      <w:r>
+        <w:rPr>
+          <w:rFonts w:hint="eastAsia"/>
+          <w:sz w:val="28"/>
+          <w:szCs w:val="32"/>
+        </w:rPr>
+        <w:t>道德败坏啊！</w:t>
+      </w:r>
+    </w:p>
+    <w:p>
+      <w:pPr>
+        <w:rPr>
+          <w:sz w:val="28"/>
+          <w:szCs w:val="32"/>
+        </w:rPr>
+      </w:pPr>
+      <w:r>
+        <w:rPr>
+          <w:rFonts w:hint="eastAsia"/>
+          <w:sz w:val="28"/>
+          <w:szCs w:val="32"/>
+        </w:rPr>
+        <w:t>L</w:t>
+      </w:r>
+      <w:r>
+        <w:rPr>
+          <w:sz w:val="28"/>
+          <w:szCs w:val="32"/>
+        </w:rPr>
+        <w:t>ZH</w:t>
+      </w:r>
+      <w:r>
+        <w:rPr>
+          <w:rFonts w:hint="eastAsia"/>
+          <w:sz w:val="28"/>
+          <w:szCs w:val="32"/>
+        </w:rPr>
+        <w:t>：你们！你们怎么能——明明是你们——</w:t>
+      </w:r>
+    </w:p>
+    <w:p>
+      <w:pPr>
+        <w:rPr>
+          <w:rFonts w:ascii="华文仿宋" w:eastAsia="华文仿宋" w:hAnsi="华文仿宋"/>
+          <w:sz w:val="28"/>
+          <w:szCs w:val="32"/>
+        </w:rPr>
+      </w:pPr>
+      <w:r>
+        <w:rPr>
+          <w:rFonts w:hint="eastAsia"/>
+          <w:sz w:val="28"/>
+          <w:szCs w:val="32"/>
+        </w:rPr>
+        <w:t>阿杰</w:t>
+      </w:r>
+      <w:r>
+        <w:rPr>
+          <w:rFonts w:ascii="华文仿宋" w:eastAsia="华文仿宋" w:hAnsi="华文仿宋" w:hint="eastAsia"/>
+          <w:sz w:val="28"/>
+          <w:szCs w:val="32"/>
+        </w:rPr>
+        <w:t>（阴笑）</w:t>
+      </w:r>
+      <w:r>
+        <w:rPr>
+          <w:rFonts w:hint="eastAsia"/>
+          <w:sz w:val="28"/>
+          <w:szCs w:val="32"/>
+        </w:rPr>
+        <w:t>：别急着发怒啊！喏，看，这是什么——</w:t>
+      </w:r>
+      <w:r>
+        <w:rPr>
+          <w:rFonts w:ascii="华文仿宋" w:eastAsia="华文仿宋" w:hAnsi="华文仿宋" w:hint="eastAsia"/>
+          <w:sz w:val="28"/>
+          <w:szCs w:val="32"/>
+        </w:rPr>
+        <w:t>（拿出手机，手机中播放出刚刚L</w:t>
+      </w:r>
+      <w:r>
+        <w:rPr>
+          <w:rFonts w:ascii="华文仿宋" w:eastAsia="华文仿宋" w:hAnsi="华文仿宋"/>
+          <w:sz w:val="28"/>
+          <w:szCs w:val="32"/>
+        </w:rPr>
+        <w:t>ZH</w:t>
+      </w:r>
+      <w:r>
+        <w:rPr>
+          <w:rFonts w:ascii="华文仿宋" w:eastAsia="华文仿宋" w:hAnsi="华文仿宋" w:hint="eastAsia"/>
+          <w:sz w:val="28"/>
+          <w:szCs w:val="32"/>
+        </w:rPr>
+        <w:t>被赶走的画面。）</w:t>
+      </w:r>
+    </w:p>
+    <w:p>
+      <w:pPr>
+        <w:rPr>
+          <w:sz w:val="28"/>
+          <w:szCs w:val="32"/>
+        </w:rPr>
+      </w:pPr>
+      <w:r>
+        <w:rPr>
+          <w:rFonts w:hint="eastAsia"/>
+          <w:sz w:val="28"/>
+          <w:szCs w:val="32"/>
+        </w:rPr>
+        <w:t>李明：</w:t>
+      </w:r>
+      <w:r>
+        <w:rPr>
+          <w:rFonts w:ascii="华文仿宋" w:eastAsia="华文仿宋" w:hAnsi="华文仿宋" w:hint="eastAsia"/>
+          <w:sz w:val="28"/>
+          <w:szCs w:val="32"/>
+        </w:rPr>
+        <w:t>（得意地大笑）</w:t>
+      </w:r>
+      <w:r>
+        <w:rPr>
+          <w:rFonts w:hint="eastAsia"/>
+          <w:sz w:val="28"/>
+          <w:szCs w:val="32"/>
+        </w:rPr>
+        <w:t>瞧瞧，这是什么？</w:t>
+      </w:r>
+    </w:p>
+    <w:p>
+      <w:pPr>
+        <w:rPr>
+          <w:sz w:val="28"/>
+          <w:szCs w:val="32"/>
+        </w:rPr>
+      </w:pPr>
+      <w:r>
+        <w:rPr>
+          <w:rFonts w:hint="eastAsia"/>
+          <w:sz w:val="28"/>
+          <w:szCs w:val="32"/>
+        </w:rPr>
+        <w:t>L</w:t>
+      </w:r>
+      <w:r>
+        <w:rPr>
+          <w:sz w:val="28"/>
+          <w:szCs w:val="32"/>
+        </w:rPr>
+        <w:t>ZH</w:t>
+      </w:r>
+      <w:r>
+        <w:rPr>
+          <w:rFonts w:hint="eastAsia"/>
+          <w:sz w:val="28"/>
+          <w:szCs w:val="32"/>
+        </w:rPr>
         <w:t>：</w:t>
       </w:r>
       <w:r>
         <w:rPr>
-          <w:sz w:val="28"/>
-          <w:szCs w:val="32"/>
-        </w:rPr>
-        <w:t>你！</w:t>
-      </w:r>
-      <w:r>
-        <w:rPr>
-          <w:rFonts w:ascii="仿宋" w:eastAsia="仿宋" w:hAnsi="仿宋" w:cs="仿宋"/>
-          <w:sz w:val="28"/>
-          <w:szCs w:val="32"/>
-        </w:rPr>
-        <w:t>……</w:t>
-      </w:r>
-      <w:r>
-        <w:rPr>
-          <w:rFonts w:ascii="仿宋" w:eastAsia="仿宋" w:hAnsi="仿宋" w:cs="仿宋"/>
-          <w:sz w:val="28"/>
-          <w:szCs w:val="32"/>
-        </w:rPr>
-        <w:t>你！</w:t>
-      </w:r>
-      <w:r>
-        <w:rPr>
-          <w:rFonts w:ascii="仿宋" w:eastAsia="仿宋" w:hAnsi="仿宋" w:cs="仿宋"/>
-          <w:sz w:val="28"/>
-          <w:szCs w:val="32"/>
-        </w:rPr>
-        <w:t>……</w:t>
-      </w:r>
-    </w:p>
-    <w:p>
-      <w:pPr>
-        <w:rPr>
-          <w:sz w:val="28"/>
-          <w:szCs w:val="32"/>
-        </w:rPr>
-      </w:pPr>
-      <w:r>
-        <w:rPr>
-          <w:sz w:val="28"/>
-          <w:szCs w:val="32"/>
-        </w:rPr>
-        <w:t>（灯光单独照在</w:t>
-      </w:r>
-      <w:r>
-        <w:rPr>
-          <w:sz w:val="28"/>
-          <w:szCs w:val="32"/>
-        </w:rPr>
-        <w:t>LZH</w:t>
-      </w:r>
-      <w:r>
-        <w:rPr>
-          <w:sz w:val="28"/>
-          <w:szCs w:val="32"/>
-        </w:rPr>
-        <w:t>身上，从啜泣到嘶吼最后无力伏地。）</w:t>
-      </w:r>
-    </w:p>
-    <w:p>
-      <w:pPr>
-        <w:rPr>
-          <w:sz w:val="28"/>
-          <w:szCs w:val="32"/>
-        </w:rPr>
-      </w:pPr>
-      <w:r>
-        <w:rPr>
-          <w:sz w:val="28"/>
-          <w:szCs w:val="32"/>
-        </w:rPr>
-        <w:t>LZH</w:t>
-      </w:r>
-      <w:r>
-        <w:rPr>
-          <w:sz w:val="28"/>
-          <w:szCs w:val="32"/>
-        </w:rPr>
-        <w:t>：我已经很努力去迎合他人了，为什么他们还是这样？为什么我已经做了这</w:t>
-      </w:r>
-      <w:r>
-        <w:rPr>
+          <w:rFonts w:ascii="华文仿宋" w:eastAsia="华文仿宋" w:hAnsi="华文仿宋" w:hint="eastAsia"/>
+          <w:sz w:val="28"/>
+          <w:szCs w:val="32"/>
+        </w:rPr>
+        <w:t>（羞怒地扑向阿杰想去夺走手机）</w:t>
+      </w:r>
+      <w:proofErr w:type="gramStart"/>
+      <w:r>
+        <w:rPr>
+          <w:rFonts w:hint="eastAsia"/>
+          <w:sz w:val="28"/>
+          <w:szCs w:val="32"/>
+        </w:rPr>
+        <w:t>删</w:t>
+      </w:r>
+      <w:proofErr w:type="gramEnd"/>
+      <w:r>
+        <w:rPr>
+          <w:rFonts w:hint="eastAsia"/>
+          <w:sz w:val="28"/>
+          <w:szCs w:val="32"/>
+        </w:rPr>
+        <w:t>了它！给我！</w:t>
+      </w:r>
+      <w:proofErr w:type="gramStart"/>
+      <w:r>
+        <w:rPr>
+          <w:rFonts w:hint="eastAsia"/>
+          <w:sz w:val="28"/>
+          <w:szCs w:val="32"/>
+        </w:rPr>
+        <w:t>删</w:t>
+      </w:r>
+      <w:proofErr w:type="gramEnd"/>
+      <w:r>
+        <w:rPr>
+          <w:rFonts w:hint="eastAsia"/>
+          <w:sz w:val="28"/>
+          <w:szCs w:val="32"/>
+        </w:rPr>
+        <w:t>了它！</w:t>
+      </w:r>
+    </w:p>
+    <w:p>
+      <w:pPr>
+        <w:rPr>
+          <w:rFonts w:ascii="华文仿宋" w:eastAsia="华文仿宋" w:hAnsi="华文仿宋"/>
+          <w:sz w:val="28"/>
+          <w:szCs w:val="32"/>
+        </w:rPr>
+      </w:pPr>
+      <w:r>
+        <w:rPr>
+          <w:rFonts w:ascii="华文仿宋" w:eastAsia="华文仿宋" w:hAnsi="华文仿宋" w:hint="eastAsia"/>
+          <w:sz w:val="28"/>
+          <w:szCs w:val="32"/>
+        </w:rPr>
+        <w:t>（“……还是学生就来偷东西！滚！……”）</w:t>
+      </w:r>
+    </w:p>
+    <w:p>
+      <w:pPr>
+        <w:rPr>
+          <w:rFonts w:ascii="华文仿宋" w:eastAsia="华文仿宋" w:hAnsi="华文仿宋"/>
+          <w:sz w:val="28"/>
+          <w:szCs w:val="32"/>
+        </w:rPr>
+      </w:pPr>
+      <w:r>
+        <w:rPr>
+          <w:rFonts w:ascii="华文仿宋" w:eastAsia="华文仿宋" w:hAnsi="华文仿宋" w:hint="eastAsia"/>
+          <w:sz w:val="28"/>
+          <w:szCs w:val="32"/>
+        </w:rPr>
+        <w:t>（阿杰把手机抛给陈曦，</w:t>
+      </w:r>
+      <w:proofErr w:type="gramStart"/>
+      <w:r>
+        <w:rPr>
+          <w:rFonts w:ascii="华文仿宋" w:eastAsia="华文仿宋" w:hAnsi="华文仿宋" w:hint="eastAsia"/>
+          <w:sz w:val="28"/>
+          <w:szCs w:val="32"/>
+        </w:rPr>
+        <w:t>陈曦跑下场</w:t>
+      </w:r>
+      <w:proofErr w:type="gramEnd"/>
+      <w:r>
+        <w:rPr>
+          <w:rFonts w:ascii="华文仿宋" w:eastAsia="华文仿宋" w:hAnsi="华文仿宋" w:hint="eastAsia"/>
+          <w:sz w:val="28"/>
+          <w:szCs w:val="32"/>
+        </w:rPr>
+        <w:t>。阿杰、李明拦住L</w:t>
+      </w:r>
+      <w:r>
+        <w:rPr>
+          <w:rFonts w:ascii="华文仿宋" w:eastAsia="华文仿宋" w:hAnsi="华文仿宋"/>
+          <w:sz w:val="28"/>
+          <w:szCs w:val="32"/>
+        </w:rPr>
+        <w:t>ZH</w:t>
+      </w:r>
+      <w:r>
+        <w:rPr>
+          <w:rFonts w:ascii="华文仿宋" w:eastAsia="华文仿宋" w:hAnsi="华文仿宋" w:hint="eastAsia"/>
+          <w:sz w:val="28"/>
+          <w:szCs w:val="32"/>
+        </w:rPr>
+        <w:t>。）</w:t>
+      </w:r>
+    </w:p>
+    <w:p>
+      <w:pPr>
+        <w:rPr>
+          <w:sz w:val="28"/>
+          <w:szCs w:val="32"/>
+        </w:rPr>
+      </w:pPr>
+      <w:r>
+        <w:rPr>
+          <w:rFonts w:hint="eastAsia"/>
+          <w:sz w:val="28"/>
+          <w:szCs w:val="32"/>
+        </w:rPr>
+        <w:t>L</w:t>
+      </w:r>
+      <w:r>
+        <w:rPr>
+          <w:sz w:val="28"/>
+          <w:szCs w:val="32"/>
+        </w:rPr>
+        <w:t>ZH</w:t>
+      </w:r>
+      <w:r>
+        <w:rPr>
+          <w:rFonts w:hint="eastAsia"/>
+          <w:sz w:val="28"/>
+          <w:szCs w:val="32"/>
+        </w:rPr>
+        <w:t>：</w:t>
+      </w:r>
+      <w:r>
+        <w:rPr>
+          <w:rFonts w:ascii="华文仿宋" w:eastAsia="华文仿宋" w:hAnsi="华文仿宋" w:hint="eastAsia"/>
+          <w:sz w:val="28"/>
+          <w:szCs w:val="32"/>
+        </w:rPr>
+        <w:t>（愤怒地推搡二人，逐渐无力）</w:t>
+      </w:r>
+      <w:r>
+        <w:rPr>
+          <w:rFonts w:hint="eastAsia"/>
+          <w:sz w:val="28"/>
+          <w:szCs w:val="32"/>
+        </w:rPr>
+        <w:t>放开我……放开！放开我……放开……</w:t>
+      </w:r>
+    </w:p>
+    <w:p>
+      <w:pPr>
+        <w:rPr>
+          <w:rFonts w:ascii="华文仿宋" w:eastAsia="华文仿宋" w:hAnsi="华文仿宋"/>
+          <w:sz w:val="28"/>
+          <w:szCs w:val="32"/>
+        </w:rPr>
+      </w:pPr>
+      <w:r>
+        <w:rPr>
+          <w:rFonts w:ascii="华文仿宋" w:eastAsia="华文仿宋" w:hAnsi="华文仿宋" w:hint="eastAsia"/>
           <w:sz w:val="28"/>
           <w:szCs w:val="32"/>
         </w:rPr>
         <w:lastRenderedPageBreak/>
-        <w:t>么多，我已经用自己的零花钱买了他们喜欢的鞋，可他们还要这样看待我？为什么？为什么我竭尽全力也不能融入大家？为什么？为什么？为什么啊！</w:t>
-      </w:r>
-    </w:p>
-    <w:p>
-      <w:pPr>
-        <w:rPr>
-          <w:rFonts w:hint="eastAsia"/>
-          <w:sz w:val="28"/>
-          <w:szCs w:val="32"/>
-        </w:rPr>
-      </w:pPr>
-      <w:r>
-        <w:rPr>
+        <w:t>（阿杰、李明看一眼陈曦下台的方向，确认陈曦走远，放开L</w:t>
+      </w:r>
+      <w:r>
+        <w:rPr>
+          <w:rFonts w:ascii="华文仿宋" w:eastAsia="华文仿宋" w:hAnsi="华文仿宋"/>
+          <w:sz w:val="28"/>
+          <w:szCs w:val="32"/>
+        </w:rPr>
+        <w:t>ZH</w:t>
+      </w:r>
+      <w:r>
+        <w:rPr>
+          <w:rFonts w:ascii="华文仿宋" w:eastAsia="华文仿宋" w:hAnsi="华文仿宋" w:hint="eastAsia"/>
+          <w:sz w:val="28"/>
+          <w:szCs w:val="32"/>
+        </w:rPr>
+        <w:t>，得意洋洋地退场。）</w:t>
+      </w:r>
+    </w:p>
+    <w:p>
+      <w:pPr>
+        <w:rPr>
+          <w:rFonts w:ascii="华文仿宋" w:eastAsia="华文仿宋" w:hAnsi="华文仿宋"/>
+          <w:sz w:val="28"/>
+          <w:szCs w:val="32"/>
+        </w:rPr>
+      </w:pPr>
+      <w:r>
+        <w:rPr>
+          <w:rFonts w:hint="eastAsia"/>
+          <w:sz w:val="28"/>
+          <w:szCs w:val="32"/>
+        </w:rPr>
+        <w:t>L</w:t>
+      </w:r>
+      <w:r>
+        <w:rPr>
+          <w:sz w:val="28"/>
+          <w:szCs w:val="32"/>
+        </w:rPr>
+        <w:t>ZH</w:t>
+      </w:r>
+      <w:r>
+        <w:rPr>
+          <w:rFonts w:ascii="华文仿宋" w:eastAsia="华文仿宋" w:hAnsi="华文仿宋" w:hint="eastAsia"/>
+          <w:sz w:val="28"/>
+          <w:szCs w:val="32"/>
+        </w:rPr>
+        <w:t>（慢慢跪倒在地上）</w:t>
+      </w:r>
+      <w:r>
+        <w:rPr>
+          <w:rFonts w:hint="eastAsia"/>
+          <w:sz w:val="28"/>
+          <w:szCs w:val="32"/>
+        </w:rPr>
+        <w:t>：为什么啊……为什么不肯放过我啊……为什么？</w:t>
+      </w:r>
+      <w:r>
+        <w:rPr>
+          <w:rFonts w:ascii="华文仿宋" w:eastAsia="华文仿宋" w:hAnsi="华文仿宋" w:hint="eastAsia"/>
+          <w:sz w:val="28"/>
+          <w:szCs w:val="32"/>
+        </w:rPr>
+        <w:t>（音调逐渐抬高）</w:t>
+      </w:r>
+      <w:r>
+        <w:rPr>
+          <w:rFonts w:hint="eastAsia"/>
+          <w:sz w:val="28"/>
+          <w:szCs w:val="32"/>
+        </w:rPr>
+        <w:t>你们为什么要这样？我相信你们了啊！我听你们的话了啊！</w:t>
+      </w:r>
+      <w:r>
+        <w:rPr>
+          <w:rFonts w:hint="eastAsia"/>
+          <w:sz w:val="28"/>
+          <w:szCs w:val="32"/>
+        </w:rPr>
+        <w:t>我只是想融入你们啊！</w:t>
+      </w:r>
+      <w:r>
+        <w:rPr>
+          <w:rFonts w:hint="eastAsia"/>
+          <w:sz w:val="28"/>
+          <w:szCs w:val="32"/>
+        </w:rPr>
+        <w:t>你们别走啊！回答我啊！……</w:t>
+      </w:r>
+      <w:r>
+        <w:rPr>
+          <w:rFonts w:ascii="华文仿宋" w:eastAsia="华文仿宋" w:hAnsi="华文仿宋" w:hint="eastAsia"/>
+          <w:sz w:val="28"/>
+          <w:szCs w:val="32"/>
+        </w:rPr>
+        <w:t>（情绪激动地举起手，良久，无力垂下。）</w:t>
+      </w:r>
+    </w:p>
+    <w:p>
+      <w:pPr>
+        <w:rPr>
+          <w:rFonts w:ascii="华文仿宋" w:eastAsia="华文仿宋" w:hAnsi="华文仿宋"/>
+          <w:sz w:val="28"/>
+          <w:szCs w:val="32"/>
+        </w:rPr>
+      </w:pPr>
+      <w:r>
+        <w:rPr>
+          <w:rFonts w:ascii="华文仿宋" w:eastAsia="华文仿宋" w:hAnsi="华文仿宋" w:hint="eastAsia"/>
           <w:sz w:val="28"/>
           <w:szCs w:val="32"/>
         </w:rPr>
@@ -1460,12 +2986,13 @@
           <w:sz w:val="28"/>
           <w:szCs w:val="32"/>
         </w:rPr>
-        <w:t>第三幕</w:t>
-      </w:r>
-    </w:p>
-    <w:p>
-      <w:pPr>
-        <w:rPr>
+        <w:t>第四幕</w:t>
+      </w:r>
+    </w:p>
+    <w:p>
+      <w:pPr>
+        <w:rPr>
+          <w:rFonts w:ascii="华文仿宋" w:eastAsia="华文仿宋" w:hAnsi="华文仿宋"/>
           <w:sz w:val="28"/>
           <w:szCs w:val="32"/>
         </w:rPr>
@@ -1476,7 +3003,31 @@
           <w:sz w:val="28"/>
           <w:szCs w:val="32"/>
         </w:rPr>
-        <w:t>（在校门口，</w:t>
+        <w:t>（背景为教室。）</w:t>
+      </w:r>
+    </w:p>
+    <w:p>
+      <w:pPr>
+        <w:rPr>
+          <w:sz w:val="28"/>
+          <w:szCs w:val="32"/>
+        </w:rPr>
+      </w:pPr>
+      <w:r>
+        <w:rPr>
+          <w:rFonts w:hint="eastAsia"/>
+          <w:sz w:val="28"/>
+          <w:szCs w:val="32"/>
+        </w:rPr>
+        <w:t>同学</w:t>
+      </w:r>
+      <w:r>
+        <w:rPr>
+          <w:rFonts w:hint="eastAsia"/>
+          <w:sz w:val="28"/>
+          <w:szCs w:val="32"/>
+        </w:rPr>
+        <w:t>A</w:t>
       </w:r>
       <w:r>
         <w:rPr>
@@ -1484,7 +3035,92 @@
           <w:sz w:val="28"/>
           <w:szCs w:val="32"/>
         </w:rPr>
-        <w:t>LZH</w:t>
+        <w:t>（低声）</w:t>
+      </w:r>
+      <w:r>
+        <w:rPr>
+          <w:sz w:val="28"/>
+          <w:szCs w:val="32"/>
+        </w:rPr>
+        <w:t>：喂，你看到昨天班级群了吗？</w:t>
+      </w:r>
+    </w:p>
+    <w:p>
+      <w:pPr>
+        <w:rPr>
+          <w:sz w:val="28"/>
+          <w:szCs w:val="32"/>
+        </w:rPr>
+      </w:pPr>
+      <w:r>
+        <w:rPr>
+          <w:rFonts w:hint="eastAsia"/>
+          <w:sz w:val="28"/>
+          <w:szCs w:val="32"/>
+        </w:rPr>
+        <w:t>同学</w:t>
+      </w:r>
+      <w:r>
+        <w:rPr>
+          <w:rFonts w:hint="eastAsia"/>
+          <w:sz w:val="28"/>
+          <w:szCs w:val="32"/>
+        </w:rPr>
+        <w:t>B</w:t>
+      </w:r>
+      <w:r>
+        <w:rPr>
+          <w:rFonts w:ascii="华文仿宋" w:eastAsia="华文仿宋" w:hAnsi="华文仿宋"/>
+          <w:sz w:val="28"/>
+          <w:szCs w:val="32"/>
+        </w:rPr>
+        <w:t>（点头）</w:t>
+      </w:r>
+      <w:r>
+        <w:rPr>
+          <w:sz w:val="28"/>
+          <w:szCs w:val="32"/>
+        </w:rPr>
+        <w:t>：对对，我看到了，</w:t>
+      </w:r>
+      <w:r>
+        <w:rPr>
+          <w:rFonts w:hint="eastAsia"/>
+          <w:sz w:val="28"/>
+          <w:szCs w:val="32"/>
+        </w:rPr>
+        <w:t>L</w:t>
+      </w:r>
+      <w:r>
+        <w:rPr>
+          <w:sz w:val="28"/>
+          <w:szCs w:val="32"/>
+        </w:rPr>
+        <w:t>ZH</w:t>
+      </w:r>
+      <w:r>
+        <w:rPr>
+          <w:sz w:val="28"/>
+          <w:szCs w:val="32"/>
+        </w:rPr>
+        <w:t>这人，平时看着安安静静的，没想到还偷东西呢！</w:t>
+      </w:r>
+    </w:p>
+    <w:p>
+      <w:pPr>
+        <w:rPr>
+          <w:rFonts w:ascii="华文仿宋" w:eastAsia="华文仿宋" w:hAnsi="华文仿宋"/>
+          <w:sz w:val="28"/>
+          <w:szCs w:val="32"/>
+        </w:rPr>
+      </w:pPr>
+      <w:r>
+        <w:rPr>
+          <w:rFonts w:ascii="华文仿宋" w:eastAsia="华文仿宋" w:hAnsi="华文仿宋"/>
+          <w:sz w:val="28"/>
+          <w:szCs w:val="32"/>
+        </w:rPr>
+        <w:t>（阿嫣静静地坐在椅子上，看了一眼同学</w:t>
       </w:r>
       <w:r>
         <w:rPr>
@@ -1492,23 +3128,15 @@
           <w:sz w:val="28"/>
           <w:szCs w:val="32"/>
         </w:rPr>
-        <w:t>看到同学们在前方不远处围成圈议论，警惕起来，想绕道而行，转身欲走。）</w:t>
-      </w:r>
-    </w:p>
-    <w:p>
-      <w:pPr>
-        <w:rPr>
-          <w:sz w:val="28"/>
-          <w:szCs w:val="32"/>
-        </w:rPr>
-      </w:pPr>
-      <w:r>
-        <w:rPr>
-          <w:rFonts w:hint="eastAsia"/>
-          <w:sz w:val="28"/>
-          <w:szCs w:val="32"/>
-        </w:rPr>
-        <w:t>阿杰</w:t>
+        <w:t>A</w:t>
+      </w:r>
+      <w:r>
+        <w:rPr>
+          <w:rFonts w:ascii="华文仿宋" w:eastAsia="华文仿宋" w:hAnsi="华文仿宋"/>
+          <w:sz w:val="28"/>
+          <w:szCs w:val="32"/>
+        </w:rPr>
+        <w:t>和</w:t>
       </w:r>
       <w:r>
         <w:rPr>
@@ -1516,7 +3144,32 @@
           <w:sz w:val="28"/>
           <w:szCs w:val="32"/>
         </w:rPr>
-        <w:t>（注意到</w:t>
+        <w:t>B</w:t>
+      </w:r>
+      <w:r>
+        <w:rPr>
+          <w:rFonts w:ascii="华文仿宋" w:eastAsia="华文仿宋" w:hAnsi="华文仿宋"/>
+          <w:sz w:val="28"/>
+          <w:szCs w:val="32"/>
+        </w:rPr>
+        <w:t>，静默没有说话。）</w:t>
+      </w:r>
+    </w:p>
+    <w:p>
+      <w:pPr>
+        <w:rPr>
+          <w:rFonts w:ascii="华文仿宋" w:eastAsia="华文仿宋" w:hAnsi="华文仿宋"/>
+          <w:sz w:val="28"/>
+          <w:szCs w:val="32"/>
+        </w:rPr>
+      </w:pPr>
+      <w:r>
+        <w:rPr>
+          <w:rFonts w:ascii="华文仿宋" w:eastAsia="华文仿宋" w:hAnsi="华文仿宋"/>
+          <w:sz w:val="28"/>
+          <w:szCs w:val="32"/>
+        </w:rPr>
+        <w:t>（</w:t>
       </w:r>
       <w:r>
         <w:rPr>
@@ -1532,24 +3185,198 @@
           <w:sz w:val="28"/>
           <w:szCs w:val="32"/>
         </w:rPr>
+        <w:t>ZH上场，大家骤然安静下来。）</w:t>
+      </w:r>
+    </w:p>
+    <w:p>
+      <w:pPr>
+        <w:rPr>
+          <w:rFonts w:ascii="华文仿宋" w:eastAsia="华文仿宋" w:hAnsi="华文仿宋"/>
+          <w:sz w:val="28"/>
+          <w:szCs w:val="32"/>
+        </w:rPr>
+      </w:pPr>
+      <w:r>
+        <w:rPr>
+          <w:rFonts w:ascii="华文仿宋" w:eastAsia="华文仿宋" w:hAnsi="华文仿宋"/>
+          <w:sz w:val="28"/>
+          <w:szCs w:val="32"/>
+        </w:rPr>
+        <w:t>（</w:t>
+      </w:r>
+      <w:r>
+        <w:rPr>
+          <w:rFonts w:ascii="华文仿宋" w:eastAsia="华文仿宋" w:hAnsi="华文仿宋" w:hint="eastAsia"/>
+          <w:sz w:val="28"/>
+          <w:szCs w:val="32"/>
+        </w:rPr>
+        <w:t>L</w:t>
+      </w:r>
+      <w:r>
+        <w:rPr>
+          <w:rFonts w:ascii="华文仿宋" w:eastAsia="华文仿宋" w:hAnsi="华文仿宋"/>
+          <w:sz w:val="28"/>
+          <w:szCs w:val="32"/>
+        </w:rPr>
+        <w:t>ZH坐到位置上，同桌嫌恶地把</w:t>
+      </w:r>
+      <w:proofErr w:type="gramStart"/>
+      <w:r>
+        <w:rPr>
+          <w:rFonts w:ascii="华文仿宋" w:eastAsia="华文仿宋" w:hAnsi="华文仿宋"/>
+          <w:sz w:val="28"/>
+          <w:szCs w:val="32"/>
+        </w:rPr>
+        <w:t>桌子挪远了</w:t>
+      </w:r>
+      <w:proofErr w:type="gramEnd"/>
+      <w:r>
+        <w:rPr>
+          <w:rFonts w:ascii="华文仿宋" w:eastAsia="华文仿宋" w:hAnsi="华文仿宋"/>
+          <w:sz w:val="28"/>
+          <w:szCs w:val="32"/>
+        </w:rPr>
+        <w:t>一些，低声骂了一句“小偷”）</w:t>
+      </w:r>
+    </w:p>
+    <w:p>
+      <w:pPr>
+        <w:rPr>
+          <w:sz w:val="28"/>
+          <w:szCs w:val="32"/>
+        </w:rPr>
+      </w:pPr>
+      <w:r>
+        <w:rPr>
+          <w:rFonts w:hint="eastAsia"/>
+          <w:sz w:val="28"/>
+          <w:szCs w:val="32"/>
+        </w:rPr>
+        <w:t>L</w:t>
+      </w:r>
+      <w:r>
+        <w:rPr>
+          <w:sz w:val="28"/>
+          <w:szCs w:val="32"/>
+        </w:rPr>
         <w:t>ZH</w:t>
       </w:r>
       <w:r>
         <w:rPr>
-          <w:rFonts w:ascii="华文仿宋" w:eastAsia="华文仿宋" w:hAnsi="华文仿宋" w:hint="eastAsia"/>
-          <w:sz w:val="28"/>
-          <w:szCs w:val="32"/>
-        </w:rPr>
-        <w:t>，嬉皮笑脸）</w:t>
-      </w:r>
-      <w:r>
-        <w:rPr>
-          <w:rFonts w:hint="eastAsia"/>
-          <w:sz w:val="28"/>
-          <w:szCs w:val="32"/>
-        </w:rPr>
-        <w:t>：哟，这不</w:t>
-      </w:r>
+          <w:rFonts w:ascii="华文仿宋" w:eastAsia="华文仿宋" w:hAnsi="华文仿宋"/>
+          <w:sz w:val="28"/>
+          <w:szCs w:val="32"/>
+        </w:rPr>
+        <w:t>（辩解道）</w:t>
+      </w:r>
+      <w:r>
+        <w:rPr>
+          <w:sz w:val="28"/>
+          <w:szCs w:val="32"/>
+        </w:rPr>
+        <w:t>：</w:t>
+      </w:r>
+      <w:r>
+        <w:rPr>
+          <w:sz w:val="28"/>
+          <w:szCs w:val="32"/>
+        </w:rPr>
+        <w:t>……</w:t>
+      </w:r>
+      <w:r>
+        <w:rPr>
+          <w:sz w:val="28"/>
+          <w:szCs w:val="32"/>
+        </w:rPr>
+        <w:t>我没有</w:t>
+      </w:r>
+      <w:r>
+        <w:rPr>
+          <w:sz w:val="28"/>
+          <w:szCs w:val="32"/>
+        </w:rPr>
+        <w:t>……</w:t>
+      </w:r>
+      <w:r>
+        <w:rPr>
+          <w:sz w:val="28"/>
+          <w:szCs w:val="32"/>
+        </w:rPr>
+        <w:t>是阿杰他们</w:t>
+      </w:r>
+      <w:r>
+        <w:rPr>
+          <w:sz w:val="28"/>
+          <w:szCs w:val="32"/>
+        </w:rPr>
+        <w:t>……</w:t>
+      </w:r>
+      <w:r>
+        <w:rPr>
+          <w:sz w:val="28"/>
+          <w:szCs w:val="32"/>
+        </w:rPr>
+        <w:t>他们骗我去拿的</w:t>
+      </w:r>
+      <w:r>
+        <w:rPr>
+          <w:sz w:val="28"/>
+          <w:szCs w:val="32"/>
+        </w:rPr>
+        <w:t>……</w:t>
+      </w:r>
+      <w:r>
+        <w:rPr>
+          <w:sz w:val="28"/>
+          <w:szCs w:val="32"/>
+        </w:rPr>
+        <w:t>我不是小偷</w:t>
+      </w:r>
+      <w:r>
+        <w:rPr>
+          <w:sz w:val="28"/>
+          <w:szCs w:val="32"/>
+        </w:rPr>
+        <w:t>……</w:t>
+      </w:r>
+    </w:p>
+    <w:p>
+      <w:pPr>
+        <w:rPr>
+          <w:sz w:val="28"/>
+          <w:szCs w:val="32"/>
+        </w:rPr>
+      </w:pPr>
+      <w:r>
+        <w:rPr>
+          <w:sz w:val="28"/>
+          <w:szCs w:val="32"/>
+        </w:rPr>
+        <w:t>同桌</w:t>
+      </w:r>
+      <w:r>
+        <w:rPr>
+          <w:rFonts w:ascii="华文仿宋" w:eastAsia="华文仿宋" w:hAnsi="华文仿宋"/>
+          <w:sz w:val="28"/>
+          <w:szCs w:val="32"/>
+        </w:rPr>
+        <w:t>（不客气地打断他）</w:t>
+      </w:r>
+      <w:r>
+        <w:rPr>
+          <w:sz w:val="28"/>
+          <w:szCs w:val="32"/>
+        </w:rPr>
+        <w:t>：嘁，他们骗你拿的，你怎么这么好骗啊？</w:t>
+      </w:r>
+    </w:p>
+    <w:p>
+      <w:pPr>
+        <w:rPr>
+          <w:sz w:val="28"/>
+          <w:szCs w:val="32"/>
+        </w:rPr>
+      </w:pPr>
       <w:r>
         <w:rPr>
           <w:rFonts w:hint="eastAsia"/>
@@ -1567,1440 +3394,77 @@
       </w:r>
       <w:r>
         <w:rPr>
-          <w:rFonts w:hint="eastAsia"/>
-          <w:sz w:val="28"/>
-          <w:szCs w:val="32"/>
-        </w:rPr>
-        <w:t>吗？</w:t>
-      </w:r>
-    </w:p>
-    <w:p>
-      <w:pPr>
+          <w:sz w:val="28"/>
+          <w:szCs w:val="32"/>
+        </w:rPr>
+        <w:t>：是</w:t>
+      </w:r>
+      <w:r>
+        <w:rPr>
+          <w:sz w:val="28"/>
+          <w:szCs w:val="32"/>
+        </w:rPr>
+        <w:t>……</w:t>
+      </w:r>
+    </w:p>
+    <w:p>
+      <w:pPr>
+        <w:rPr>
+          <w:sz w:val="28"/>
+          <w:szCs w:val="32"/>
+        </w:rPr>
+      </w:pPr>
+      <w:r>
+        <w:rPr>
+          <w:sz w:val="28"/>
+          <w:szCs w:val="32"/>
+        </w:rPr>
+        <w:t>同桌：他们叫你做什么你就做什么？你怎么这么听话啊？啊！如果是你不愿意的事情，你就不会拒绝吗？</w:t>
+      </w:r>
+    </w:p>
+    <w:p>
+      <w:pPr>
+        <w:rPr>
+          <w:sz w:val="28"/>
+          <w:szCs w:val="32"/>
+        </w:rPr>
+      </w:pPr>
+      <w:r>
+        <w:rPr>
+          <w:rFonts w:hint="eastAsia"/>
+          <w:sz w:val="28"/>
+          <w:szCs w:val="32"/>
+        </w:rPr>
+        <w:t>L</w:t>
+      </w:r>
+      <w:r>
+        <w:rPr>
+          <w:sz w:val="28"/>
+          <w:szCs w:val="32"/>
+        </w:rPr>
+        <w:t>ZH</w:t>
+      </w:r>
+      <w:r>
+        <w:rPr>
+          <w:sz w:val="28"/>
+          <w:szCs w:val="32"/>
+        </w:rPr>
+        <w:t>：</w:t>
+      </w:r>
+      <w:r>
         <w:rPr>
           <w:rFonts w:ascii="华文仿宋" w:eastAsia="华文仿宋" w:hAnsi="华文仿宋"/>
           <w:sz w:val="28"/>
           <w:szCs w:val="32"/>
         </w:rPr>
-      </w:pPr>
-      <w:r>
-        <w:rPr>
-          <w:rFonts w:ascii="华文仿宋" w:eastAsia="华文仿宋" w:hAnsi="华文仿宋" w:hint="eastAsia"/>
-          <w:sz w:val="28"/>
-          <w:szCs w:val="32"/>
-        </w:rPr>
-        <w:t>（</w:t>
-      </w:r>
-      <w:r>
-        <w:rPr>
-          <w:rFonts w:ascii="华文仿宋" w:eastAsia="华文仿宋" w:hAnsi="华文仿宋" w:hint="eastAsia"/>
-          <w:sz w:val="28"/>
-          <w:szCs w:val="32"/>
-        </w:rPr>
-        <w:t>L</w:t>
-      </w:r>
-      <w:r>
-        <w:rPr>
-          <w:rFonts w:ascii="华文仿宋" w:eastAsia="华文仿宋" w:hAnsi="华文仿宋"/>
-          <w:sz w:val="28"/>
-          <w:szCs w:val="32"/>
-        </w:rPr>
-        <w:t>ZH</w:t>
-      </w:r>
-      <w:r>
-        <w:rPr>
-          <w:rFonts w:ascii="华文仿宋" w:eastAsia="华文仿宋" w:hAnsi="华文仿宋" w:hint="eastAsia"/>
-          <w:sz w:val="28"/>
-          <w:szCs w:val="32"/>
-        </w:rPr>
-        <w:t>停住脚步，无奈转身面对他们。</w:t>
-      </w:r>
-      <w:r>
-        <w:rPr>
-          <w:rFonts w:ascii="华文仿宋" w:eastAsia="华文仿宋" w:hAnsi="华文仿宋" w:hint="eastAsia"/>
-          <w:sz w:val="28"/>
-          <w:szCs w:val="32"/>
-        </w:rPr>
-        <w:t>L</w:t>
-      </w:r>
-      <w:r>
-        <w:rPr>
-          <w:rFonts w:ascii="华文仿宋" w:eastAsia="华文仿宋" w:hAnsi="华文仿宋"/>
-          <w:sz w:val="28"/>
-          <w:szCs w:val="32"/>
-        </w:rPr>
-        <w:t>ZH</w:t>
-      </w:r>
-      <w:r>
-        <w:rPr>
-          <w:rFonts w:ascii="华文仿宋" w:eastAsia="华文仿宋" w:hAnsi="华文仿宋" w:hint="eastAsia"/>
-          <w:sz w:val="28"/>
-          <w:szCs w:val="32"/>
-        </w:rPr>
-        <w:t>早已预知到他们会嘲讽自己。）</w:t>
-      </w:r>
-    </w:p>
-    <w:p>
-      <w:pPr>
-        <w:rPr>
-          <w:sz w:val="28"/>
-          <w:szCs w:val="32"/>
-        </w:rPr>
-      </w:pPr>
-      <w:r>
-        <w:rPr>
-          <w:rFonts w:hint="eastAsia"/>
-          <w:sz w:val="28"/>
-          <w:szCs w:val="32"/>
-        </w:rPr>
-        <w:t>阿杰：你怎么这么</w:t>
-      </w:r>
-      <w:r>
-        <w:rPr>
-          <w:rFonts w:hint="eastAsia"/>
-          <w:sz w:val="28"/>
-          <w:szCs w:val="32"/>
-        </w:rPr>
-        <w:t>挫</w:t>
-      </w:r>
-      <w:r>
-        <w:rPr>
-          <w:rFonts w:hint="eastAsia"/>
-          <w:sz w:val="28"/>
-          <w:szCs w:val="32"/>
-        </w:rPr>
-        <w:t>啊，又不是要对你怎么样。</w:t>
-      </w:r>
-    </w:p>
-    <w:p>
-      <w:pPr>
-        <w:rPr>
-          <w:rFonts w:ascii="华文仿宋" w:eastAsia="华文仿宋" w:hAnsi="华文仿宋"/>
-          <w:sz w:val="28"/>
-          <w:szCs w:val="32"/>
-        </w:rPr>
-      </w:pPr>
-      <w:r>
-        <w:rPr>
-          <w:rFonts w:ascii="华文仿宋" w:eastAsia="华文仿宋" w:hAnsi="华文仿宋" w:hint="eastAsia"/>
-          <w:sz w:val="28"/>
-          <w:szCs w:val="32"/>
-        </w:rPr>
-        <w:t>（</w:t>
-      </w:r>
-      <w:r>
-        <w:rPr>
-          <w:rFonts w:ascii="华文仿宋" w:eastAsia="华文仿宋" w:hAnsi="华文仿宋" w:hint="eastAsia"/>
-          <w:sz w:val="28"/>
-          <w:szCs w:val="32"/>
-        </w:rPr>
-        <w:t>L</w:t>
-      </w:r>
-      <w:r>
-        <w:rPr>
-          <w:rFonts w:ascii="华文仿宋" w:eastAsia="华文仿宋" w:hAnsi="华文仿宋"/>
-          <w:sz w:val="28"/>
-          <w:szCs w:val="32"/>
-        </w:rPr>
-        <w:t>ZH</w:t>
-      </w:r>
-      <w:r>
-        <w:rPr>
-          <w:rFonts w:ascii="华文仿宋" w:eastAsia="华文仿宋" w:hAnsi="华文仿宋" w:hint="eastAsia"/>
-          <w:sz w:val="28"/>
-          <w:szCs w:val="32"/>
-        </w:rPr>
-        <w:t>警惕地退了一步。）</w:t>
-      </w:r>
-    </w:p>
-    <w:p>
-      <w:pPr>
-        <w:rPr>
-          <w:sz w:val="28"/>
-          <w:szCs w:val="32"/>
-        </w:rPr>
-      </w:pPr>
-      <w:r>
-        <w:rPr>
-          <w:rFonts w:hint="eastAsia"/>
-          <w:sz w:val="28"/>
-          <w:szCs w:val="32"/>
-        </w:rPr>
-        <w:t>陈曦</w:t>
-      </w:r>
-      <w:r>
-        <w:rPr>
-          <w:rFonts w:ascii="华文仿宋" w:eastAsia="华文仿宋" w:hAnsi="华文仿宋" w:hint="eastAsia"/>
-          <w:sz w:val="28"/>
-          <w:szCs w:val="32"/>
-        </w:rPr>
-        <w:t>（不屑）</w:t>
-      </w:r>
-      <w:r>
-        <w:rPr>
-          <w:rFonts w:hint="eastAsia"/>
-          <w:sz w:val="28"/>
-          <w:szCs w:val="32"/>
-        </w:rPr>
-        <w:t>：就是，</w:t>
-      </w:r>
-      <w:r>
-        <w:rPr>
-          <w:rFonts w:hint="eastAsia"/>
-          <w:sz w:val="28"/>
-          <w:szCs w:val="32"/>
-        </w:rPr>
-        <w:t>L</w:t>
-      </w:r>
-      <w:r>
-        <w:rPr>
-          <w:sz w:val="28"/>
-          <w:szCs w:val="32"/>
-        </w:rPr>
-        <w:t>ZH</w:t>
-      </w:r>
-      <w:r>
-        <w:rPr>
-          <w:rFonts w:hint="eastAsia"/>
-          <w:sz w:val="28"/>
-          <w:szCs w:val="32"/>
-        </w:rPr>
-        <w:t>，你怎么这么</w:t>
-      </w:r>
-      <w:r>
-        <w:rPr>
-          <w:rFonts w:hint="eastAsia"/>
-          <w:sz w:val="28"/>
-          <w:szCs w:val="32"/>
-        </w:rPr>
-        <w:t>挫</w:t>
-      </w:r>
-      <w:r>
-        <w:rPr>
-          <w:rFonts w:hint="eastAsia"/>
-          <w:sz w:val="28"/>
-          <w:szCs w:val="32"/>
-        </w:rPr>
-        <w:t>哦？连声招呼都不打，还当我们是朋友吗？</w:t>
-      </w:r>
-    </w:p>
-    <w:p>
-      <w:pPr>
-        <w:rPr>
-          <w:sz w:val="28"/>
-          <w:szCs w:val="32"/>
-        </w:rPr>
-      </w:pPr>
-      <w:r>
-        <w:rPr>
-          <w:rFonts w:hint="eastAsia"/>
-          <w:sz w:val="28"/>
-          <w:szCs w:val="32"/>
-        </w:rPr>
-        <w:t>L</w:t>
-      </w:r>
-      <w:r>
-        <w:rPr>
-          <w:sz w:val="28"/>
-          <w:szCs w:val="32"/>
-        </w:rPr>
-        <w:t>ZH</w:t>
-      </w:r>
-      <w:r>
-        <w:rPr>
-          <w:rFonts w:ascii="华文仿宋" w:eastAsia="华文仿宋" w:hAnsi="华文仿宋" w:hint="eastAsia"/>
-          <w:sz w:val="28"/>
-          <w:szCs w:val="32"/>
-        </w:rPr>
-        <w:t>（冷笑了一声）</w:t>
-      </w:r>
-      <w:r>
-        <w:rPr>
-          <w:rFonts w:hint="eastAsia"/>
-          <w:sz w:val="28"/>
-          <w:szCs w:val="32"/>
-        </w:rPr>
-        <w:t>：朋友？你们这算什么朋友？朋友会一遍一遍地嘲讽对方？把对方贬得体无完肤来彰显自己的光鲜强大？</w:t>
-      </w:r>
-    </w:p>
-    <w:p>
-      <w:pPr>
-        <w:rPr>
-          <w:sz w:val="28"/>
-          <w:szCs w:val="32"/>
-        </w:rPr>
-      </w:pPr>
-      <w:r>
-        <w:rPr>
-          <w:rFonts w:hint="eastAsia"/>
-          <w:sz w:val="28"/>
-          <w:szCs w:val="32"/>
-        </w:rPr>
-        <w:t>李明：别这么小心眼啊，跟你开个玩笑而已，</w:t>
-      </w:r>
-      <w:r>
-        <w:rPr>
-          <w:rFonts w:ascii="华文仿宋" w:eastAsia="华文仿宋" w:hAnsi="华文仿宋" w:hint="eastAsia"/>
-          <w:sz w:val="28"/>
-          <w:szCs w:val="32"/>
-        </w:rPr>
-        <w:t>（歉疚状）</w:t>
-      </w:r>
-      <w:r>
-        <w:rPr>
-          <w:rFonts w:hint="eastAsia"/>
-          <w:sz w:val="28"/>
-          <w:szCs w:val="32"/>
-        </w:rPr>
-        <w:t>呐，向你赔礼道歉</w:t>
-      </w:r>
-      <w:r>
-        <w:rPr>
-          <w:rFonts w:hint="eastAsia"/>
-          <w:sz w:val="28"/>
-          <w:szCs w:val="32"/>
-        </w:rPr>
-        <w:t>！今儿晚上，请你出去爽一把！</w:t>
-      </w:r>
-      <w:r>
-        <w:rPr>
-          <w:rFonts w:hint="eastAsia"/>
-          <w:sz w:val="28"/>
-          <w:szCs w:val="32"/>
-        </w:rPr>
-        <w:t>玩过这一把咱就是兄弟！</w:t>
-      </w:r>
-    </w:p>
-    <w:p>
-      <w:pPr>
-        <w:rPr>
-          <w:rFonts w:ascii="华文仿宋" w:eastAsia="华文仿宋" w:hAnsi="华文仿宋"/>
-          <w:sz w:val="28"/>
-          <w:szCs w:val="32"/>
-        </w:rPr>
-      </w:pPr>
-      <w:r>
-        <w:rPr>
-          <w:rFonts w:ascii="华文仿宋" w:eastAsia="华文仿宋" w:hAnsi="华文仿宋" w:hint="eastAsia"/>
-          <w:sz w:val="28"/>
-          <w:szCs w:val="32"/>
-        </w:rPr>
-        <w:t>（阿杰、李明表情诚恳地附和几句。</w:t>
-      </w:r>
-      <w:r>
-        <w:rPr>
-          <w:rFonts w:ascii="华文仿宋" w:eastAsia="华文仿宋" w:hAnsi="华文仿宋"/>
-          <w:sz w:val="28"/>
-          <w:szCs w:val="32"/>
-        </w:rPr>
-        <w:t>LZH</w:t>
-      </w:r>
-      <w:r>
-        <w:rPr>
-          <w:rFonts w:ascii="华文仿宋" w:eastAsia="华文仿宋" w:hAnsi="华文仿宋" w:hint="eastAsia"/>
-          <w:sz w:val="28"/>
-          <w:szCs w:val="32"/>
-        </w:rPr>
-        <w:t>面露犹豫。</w:t>
-      </w:r>
-      <w:r>
-        <w:rPr>
-          <w:rFonts w:ascii="华文仿宋" w:eastAsia="华文仿宋" w:hAnsi="华文仿宋" w:hint="eastAsia"/>
-          <w:sz w:val="28"/>
-          <w:szCs w:val="32"/>
-        </w:rPr>
-        <w:t>）</w:t>
-      </w:r>
-    </w:p>
-    <w:p>
-      <w:pPr>
-        <w:rPr>
-          <w:rFonts w:hint="eastAsia"/>
-          <w:sz w:val="28"/>
-          <w:szCs w:val="32"/>
-        </w:rPr>
-      </w:pPr>
-      <w:r>
-        <w:rPr>
-          <w:rFonts w:hint="eastAsia"/>
-          <w:sz w:val="28"/>
-          <w:szCs w:val="32"/>
-        </w:rPr>
-        <w:t>李明：你要</w:t>
-      </w:r>
-      <w:r>
-        <w:rPr>
-          <w:rFonts w:hint="eastAsia"/>
-          <w:sz w:val="28"/>
-          <w:szCs w:val="32"/>
-        </w:rPr>
-        <w:t>是拒绝</w:t>
-      </w:r>
-      <w:r>
-        <w:rPr>
-          <w:rFonts w:hint="eastAsia"/>
-          <w:sz w:val="28"/>
-          <w:szCs w:val="32"/>
-        </w:rPr>
-        <w:t>，那也太孤僻了。班上同学会怎么看你啊</w:t>
-      </w:r>
-      <w:r>
-        <w:rPr>
-          <w:rFonts w:hint="eastAsia"/>
-          <w:sz w:val="28"/>
-          <w:szCs w:val="32"/>
-        </w:rPr>
-        <w:t>，还会有人愿意跟你玩儿吗</w:t>
-      </w:r>
-      <w:r>
-        <w:rPr>
-          <w:rFonts w:hint="eastAsia"/>
+        <w:t>（垂下头）</w:t>
+      </w:r>
+      <w:r>
+        <w:rPr>
           <w:sz w:val="28"/>
           <w:szCs w:val="32"/>
         </w:rPr>
         <w:t>……</w:t>
-      </w:r>
-    </w:p>
-    <w:p>
-      <w:pPr>
-        <w:rPr>
-          <w:sz w:val="28"/>
-          <w:szCs w:val="32"/>
-        </w:rPr>
-      </w:pPr>
-      <w:r>
-        <w:rPr>
-          <w:rFonts w:hint="eastAsia"/>
-          <w:sz w:val="28"/>
-          <w:szCs w:val="32"/>
-        </w:rPr>
-        <w:t>L</w:t>
-      </w:r>
-      <w:r>
-        <w:rPr>
-          <w:sz w:val="28"/>
-          <w:szCs w:val="32"/>
-        </w:rPr>
-        <w:t>ZH</w:t>
-      </w:r>
-      <w:r>
-        <w:rPr>
-          <w:rFonts w:ascii="华文仿宋" w:eastAsia="华文仿宋" w:hAnsi="华文仿宋" w:hint="eastAsia"/>
-          <w:sz w:val="28"/>
-          <w:szCs w:val="32"/>
-        </w:rPr>
-        <w:t>（表情松动）</w:t>
-      </w:r>
-      <w:r>
-        <w:rPr>
-          <w:rFonts w:hint="eastAsia"/>
-          <w:sz w:val="28"/>
-          <w:szCs w:val="32"/>
-        </w:rPr>
-        <w:t>：好吧</w:t>
-      </w:r>
-      <w:r>
-        <w:rPr>
-          <w:rFonts w:hint="eastAsia"/>
-          <w:sz w:val="28"/>
-          <w:szCs w:val="32"/>
-        </w:rPr>
-        <w:t>。</w:t>
-      </w:r>
-    </w:p>
-    <w:p>
-      <w:pPr>
-        <w:rPr>
-          <w:rFonts w:ascii="华文仿宋" w:eastAsia="华文仿宋" w:hAnsi="华文仿宋"/>
-          <w:sz w:val="28"/>
-          <w:szCs w:val="32"/>
-        </w:rPr>
-      </w:pPr>
-      <w:r>
-        <w:rPr>
-          <w:rFonts w:ascii="华文仿宋" w:eastAsia="华文仿宋" w:hAnsi="华文仿宋" w:hint="eastAsia"/>
-          <w:sz w:val="28"/>
-          <w:szCs w:val="32"/>
-        </w:rPr>
-        <w:t>（阿杰、陈曦拉住</w:t>
-      </w:r>
-      <w:r>
-        <w:rPr>
-          <w:rFonts w:ascii="华文仿宋" w:eastAsia="华文仿宋" w:hAnsi="华文仿宋"/>
-          <w:sz w:val="28"/>
-          <w:szCs w:val="32"/>
-        </w:rPr>
-        <w:t>LZH</w:t>
-      </w:r>
-      <w:r>
-        <w:rPr>
-          <w:rFonts w:ascii="华文仿宋" w:eastAsia="华文仿宋" w:hAnsi="华文仿宋" w:hint="eastAsia"/>
-          <w:sz w:val="28"/>
-          <w:szCs w:val="32"/>
-        </w:rPr>
-        <w:t>，把他围在中间，走了几步，背景更换为游戏厅里。舞台右侧放一张桌子，里面有一盒游戏币。）</w:t>
-      </w:r>
-    </w:p>
-    <w:p>
-      <w:pPr>
-        <w:rPr>
-          <w:rFonts w:ascii="华文仿宋" w:eastAsia="华文仿宋" w:hAnsi="华文仿宋"/>
-          <w:sz w:val="28"/>
-          <w:szCs w:val="32"/>
-        </w:rPr>
-      </w:pPr>
-      <w:r>
-        <w:rPr>
-          <w:rFonts w:hint="eastAsia"/>
-          <w:sz w:val="28"/>
-          <w:szCs w:val="32"/>
-        </w:rPr>
-        <w:lastRenderedPageBreak/>
-        <w:t>阿杰：你放开了玩，今天我请客！</w:t>
-      </w:r>
-      <w:r>
-        <w:rPr>
-          <w:rFonts w:ascii="华文仿宋" w:eastAsia="华文仿宋" w:hAnsi="华文仿宋" w:hint="eastAsia"/>
-          <w:sz w:val="28"/>
-          <w:szCs w:val="32"/>
-        </w:rPr>
-        <w:t>（拍胸脯）</w:t>
-      </w:r>
-    </w:p>
-    <w:p>
-      <w:pPr>
-        <w:rPr>
-          <w:rFonts w:ascii="华文仿宋" w:eastAsia="华文仿宋" w:hAnsi="华文仿宋"/>
-          <w:sz w:val="28"/>
-          <w:szCs w:val="32"/>
-        </w:rPr>
-      </w:pPr>
-      <w:r>
-        <w:rPr>
-          <w:rFonts w:ascii="华文仿宋" w:eastAsia="华文仿宋" w:hAnsi="华文仿宋" w:hint="eastAsia"/>
-          <w:sz w:val="28"/>
-          <w:szCs w:val="32"/>
-        </w:rPr>
-        <w:t>（</w:t>
-      </w:r>
-      <w:r>
-        <w:rPr>
-          <w:rFonts w:ascii="华文仿宋" w:eastAsia="华文仿宋" w:hAnsi="华文仿宋" w:hint="eastAsia"/>
-          <w:sz w:val="28"/>
-          <w:szCs w:val="32"/>
-        </w:rPr>
-        <w:t>L</w:t>
-      </w:r>
-      <w:r>
-        <w:rPr>
-          <w:rFonts w:ascii="华文仿宋" w:eastAsia="华文仿宋" w:hAnsi="华文仿宋"/>
-          <w:sz w:val="28"/>
-          <w:szCs w:val="32"/>
-        </w:rPr>
-        <w:t>ZH</w:t>
-      </w:r>
-      <w:r>
-        <w:rPr>
-          <w:rFonts w:ascii="华文仿宋" w:eastAsia="华文仿宋" w:hAnsi="华文仿宋" w:hint="eastAsia"/>
-          <w:sz w:val="28"/>
-          <w:szCs w:val="32"/>
-        </w:rPr>
-        <w:t>愣了一下。）</w:t>
-      </w:r>
-    </w:p>
-    <w:p>
-      <w:pPr>
-        <w:rPr>
-          <w:sz w:val="28"/>
-          <w:szCs w:val="32"/>
-        </w:rPr>
-      </w:pPr>
-      <w:r>
-        <w:rPr>
-          <w:rFonts w:hint="eastAsia"/>
-          <w:sz w:val="28"/>
-          <w:szCs w:val="32"/>
-        </w:rPr>
-        <w:t>阿杰：这么拘谨做什么？喏——币在那儿呢，自己拿就好了。</w:t>
-      </w:r>
-    </w:p>
-    <w:p>
-      <w:pPr>
-        <w:rPr>
-          <w:rFonts w:ascii="华文仿宋" w:eastAsia="华文仿宋" w:hAnsi="华文仿宋"/>
-          <w:sz w:val="28"/>
-          <w:szCs w:val="32"/>
-        </w:rPr>
-      </w:pPr>
-      <w:r>
-        <w:rPr>
-          <w:rFonts w:ascii="华文仿宋" w:eastAsia="华文仿宋" w:hAnsi="华文仿宋" w:hint="eastAsia"/>
-          <w:sz w:val="28"/>
-          <w:szCs w:val="32"/>
-        </w:rPr>
-        <w:t>（</w:t>
-      </w:r>
-      <w:r>
-        <w:rPr>
-          <w:rFonts w:ascii="华文仿宋" w:eastAsia="华文仿宋" w:hAnsi="华文仿宋" w:hint="eastAsia"/>
-          <w:sz w:val="28"/>
-          <w:szCs w:val="32"/>
-        </w:rPr>
-        <w:t>L</w:t>
-      </w:r>
-      <w:r>
-        <w:rPr>
-          <w:rFonts w:ascii="华文仿宋" w:eastAsia="华文仿宋" w:hAnsi="华文仿宋"/>
-          <w:sz w:val="28"/>
-          <w:szCs w:val="32"/>
-        </w:rPr>
-        <w:t>ZH</w:t>
-      </w:r>
-      <w:r>
-        <w:rPr>
-          <w:rFonts w:ascii="华文仿宋" w:eastAsia="华文仿宋" w:hAnsi="华文仿宋" w:hint="eastAsia"/>
-          <w:sz w:val="28"/>
-          <w:szCs w:val="32"/>
-        </w:rPr>
-        <w:t>走到桌子前，抓了一把币，后面几人偷笑。）</w:t>
-      </w:r>
-    </w:p>
-    <w:p>
-      <w:pPr>
-        <w:rPr>
-          <w:rFonts w:ascii="华文仿宋" w:eastAsia="华文仿宋" w:hAnsi="华文仿宋"/>
-          <w:sz w:val="28"/>
-          <w:szCs w:val="32"/>
-        </w:rPr>
-      </w:pPr>
-      <w:r>
-        <w:rPr>
-          <w:rFonts w:ascii="华文仿宋" w:eastAsia="华文仿宋" w:hAnsi="华文仿宋" w:hint="eastAsia"/>
-          <w:sz w:val="28"/>
-          <w:szCs w:val="32"/>
-        </w:rPr>
-        <w:t>（老板突然走出</w:t>
-      </w:r>
-      <w:r>
-        <w:rPr>
-          <w:rFonts w:ascii="华文仿宋" w:eastAsia="华文仿宋" w:hAnsi="华文仿宋" w:hint="eastAsia"/>
-          <w:sz w:val="28"/>
-          <w:szCs w:val="32"/>
-        </w:rPr>
-        <w:t>。</w:t>
-      </w:r>
-      <w:r>
-        <w:rPr>
-          <w:rFonts w:ascii="华文仿宋" w:eastAsia="华文仿宋" w:hAnsi="华文仿宋" w:hint="eastAsia"/>
-          <w:sz w:val="28"/>
-          <w:szCs w:val="32"/>
-        </w:rPr>
-        <w:t>）</w:t>
-      </w:r>
-    </w:p>
-    <w:p>
-      <w:pPr>
-        <w:rPr>
-          <w:rFonts w:ascii="华文仿宋" w:eastAsia="华文仿宋" w:hAnsi="华文仿宋"/>
-          <w:sz w:val="28"/>
-          <w:szCs w:val="32"/>
-        </w:rPr>
-      </w:pPr>
-      <w:r>
-        <w:rPr>
-          <w:rFonts w:hint="eastAsia"/>
-          <w:sz w:val="28"/>
-          <w:szCs w:val="32"/>
-        </w:rPr>
-        <w:t>老板：</w:t>
-      </w:r>
-      <w:r>
-        <w:rPr>
-          <w:rFonts w:ascii="华文仿宋" w:eastAsia="华文仿宋" w:hAnsi="华文仿宋" w:hint="eastAsia"/>
-          <w:sz w:val="28"/>
-          <w:szCs w:val="32"/>
-        </w:rPr>
-        <w:t>（大喝）</w:t>
-      </w:r>
-      <w:r>
-        <w:rPr>
-          <w:rFonts w:hint="eastAsia"/>
-          <w:sz w:val="28"/>
-          <w:szCs w:val="32"/>
-        </w:rPr>
-        <w:t>干什么？拿什么啊？</w:t>
-      </w:r>
-      <w:r>
-        <w:rPr>
-          <w:rFonts w:ascii="华文仿宋" w:eastAsia="华文仿宋" w:hAnsi="华文仿宋" w:hint="eastAsia"/>
-          <w:sz w:val="28"/>
-          <w:szCs w:val="32"/>
-        </w:rPr>
-        <w:t>（走到</w:t>
-      </w:r>
-      <w:r>
-        <w:rPr>
-          <w:rFonts w:ascii="华文仿宋" w:eastAsia="华文仿宋" w:hAnsi="华文仿宋" w:hint="eastAsia"/>
-          <w:sz w:val="28"/>
-          <w:szCs w:val="32"/>
-        </w:rPr>
-        <w:t>L</w:t>
-      </w:r>
-      <w:r>
-        <w:rPr>
-          <w:rFonts w:ascii="华文仿宋" w:eastAsia="华文仿宋" w:hAnsi="华文仿宋"/>
-          <w:sz w:val="28"/>
-          <w:szCs w:val="32"/>
-        </w:rPr>
-        <w:t>ZH</w:t>
-      </w:r>
-      <w:r>
-        <w:rPr>
-          <w:rFonts w:ascii="华文仿宋" w:eastAsia="华文仿宋" w:hAnsi="华文仿宋" w:hint="eastAsia"/>
-          <w:sz w:val="28"/>
-          <w:szCs w:val="32"/>
-        </w:rPr>
-        <w:t>面前，猛地打下他的手，</w:t>
-      </w:r>
-      <w:r>
-        <w:rPr>
-          <w:rFonts w:ascii="华文仿宋" w:eastAsia="华文仿宋" w:hAnsi="华文仿宋" w:hint="eastAsia"/>
-          <w:sz w:val="28"/>
-          <w:szCs w:val="32"/>
-        </w:rPr>
-        <w:t>L</w:t>
-      </w:r>
-      <w:r>
-        <w:rPr>
-          <w:rFonts w:ascii="华文仿宋" w:eastAsia="华文仿宋" w:hAnsi="华文仿宋"/>
-          <w:sz w:val="28"/>
-          <w:szCs w:val="32"/>
-        </w:rPr>
-        <w:t>ZH</w:t>
-      </w:r>
-      <w:r>
-        <w:rPr>
-          <w:rFonts w:ascii="华文仿宋" w:eastAsia="华文仿宋" w:hAnsi="华文仿宋" w:hint="eastAsia"/>
-          <w:sz w:val="28"/>
-          <w:szCs w:val="32"/>
-        </w:rPr>
-        <w:t>手中的币洒落一地。）</w:t>
-      </w:r>
-      <w:r>
-        <w:rPr>
-          <w:rFonts w:ascii="华文仿宋" w:eastAsia="华文仿宋" w:hAnsi="华文仿宋"/>
-          <w:sz w:val="28"/>
-          <w:szCs w:val="32"/>
-        </w:rPr>
-        <w:br/>
-      </w:r>
-      <w:r>
-        <w:rPr>
-          <w:sz w:val="28"/>
-          <w:szCs w:val="32"/>
-        </w:rPr>
-        <w:t>LZH</w:t>
-      </w:r>
-      <w:r>
-        <w:rPr>
-          <w:rFonts w:hint="eastAsia"/>
-          <w:sz w:val="28"/>
-          <w:szCs w:val="32"/>
-        </w:rPr>
-        <w:t>：不是……我……</w:t>
-      </w:r>
-      <w:r>
-        <w:rPr>
-          <w:rFonts w:ascii="华文仿宋" w:eastAsia="华文仿宋" w:hAnsi="华文仿宋" w:hint="eastAsia"/>
-          <w:sz w:val="28"/>
-          <w:szCs w:val="32"/>
-        </w:rPr>
-        <w:t>（辩解地）</w:t>
-      </w:r>
-    </w:p>
-    <w:p>
-      <w:pPr>
-        <w:rPr>
-          <w:rFonts w:ascii="华文仿宋" w:eastAsia="华文仿宋" w:hAnsi="华文仿宋"/>
-          <w:sz w:val="28"/>
-          <w:szCs w:val="32"/>
-        </w:rPr>
-      </w:pPr>
-      <w:r>
-        <w:rPr>
-          <w:rFonts w:hint="eastAsia"/>
-          <w:sz w:val="28"/>
-          <w:szCs w:val="32"/>
-        </w:rPr>
-        <w:t>老板</w:t>
-      </w:r>
-      <w:r>
-        <w:rPr>
-          <w:rFonts w:ascii="华文仿宋" w:eastAsia="华文仿宋" w:hAnsi="华文仿宋" w:hint="eastAsia"/>
-          <w:sz w:val="28"/>
-          <w:szCs w:val="32"/>
-        </w:rPr>
-        <w:t>（怒斥）</w:t>
-      </w:r>
-      <w:r>
-        <w:rPr>
-          <w:rFonts w:hint="eastAsia"/>
-          <w:sz w:val="28"/>
-          <w:szCs w:val="32"/>
-        </w:rPr>
-        <w:t>：哟，还是学生就来偷东西！滚！</w:t>
-      </w:r>
-      <w:r>
-        <w:rPr>
-          <w:rFonts w:ascii="华文仿宋" w:eastAsia="华文仿宋" w:hAnsi="华文仿宋" w:hint="eastAsia"/>
-          <w:sz w:val="28"/>
-          <w:szCs w:val="32"/>
-        </w:rPr>
-        <w:t>（把</w:t>
-      </w:r>
-      <w:r>
-        <w:rPr>
-          <w:rFonts w:ascii="华文仿宋" w:eastAsia="华文仿宋" w:hAnsi="华文仿宋" w:hint="eastAsia"/>
-          <w:sz w:val="28"/>
-          <w:szCs w:val="32"/>
-        </w:rPr>
-        <w:t>L</w:t>
-      </w:r>
-      <w:r>
-        <w:rPr>
-          <w:rFonts w:ascii="华文仿宋" w:eastAsia="华文仿宋" w:hAnsi="华文仿宋"/>
-          <w:sz w:val="28"/>
-          <w:szCs w:val="32"/>
-        </w:rPr>
-        <w:t>ZH</w:t>
-      </w:r>
-      <w:r>
-        <w:rPr>
-          <w:rFonts w:ascii="华文仿宋" w:eastAsia="华文仿宋" w:hAnsi="华文仿宋" w:hint="eastAsia"/>
-          <w:sz w:val="28"/>
-          <w:szCs w:val="32"/>
-        </w:rPr>
-        <w:t>推下台。）</w:t>
-      </w:r>
-    </w:p>
-    <w:p>
-      <w:pPr>
-        <w:rPr>
-          <w:rFonts w:ascii="华文仿宋" w:eastAsia="华文仿宋" w:hAnsi="华文仿宋"/>
-          <w:sz w:val="28"/>
-          <w:szCs w:val="32"/>
-        </w:rPr>
-      </w:pPr>
-      <w:r>
-        <w:rPr>
-          <w:rFonts w:ascii="华文仿宋" w:eastAsia="华文仿宋" w:hAnsi="华文仿宋" w:hint="eastAsia"/>
-          <w:sz w:val="28"/>
-          <w:szCs w:val="32"/>
-        </w:rPr>
-        <w:t>（同学几人大笑起来，追上</w:t>
-      </w:r>
-      <w:r>
-        <w:rPr>
-          <w:rFonts w:ascii="华文仿宋" w:eastAsia="华文仿宋" w:hAnsi="华文仿宋" w:hint="eastAsia"/>
-          <w:sz w:val="28"/>
-          <w:szCs w:val="32"/>
-        </w:rPr>
-        <w:t>L</w:t>
-      </w:r>
-      <w:r>
-        <w:rPr>
-          <w:rFonts w:ascii="华文仿宋" w:eastAsia="华文仿宋" w:hAnsi="华文仿宋"/>
-          <w:sz w:val="28"/>
-          <w:szCs w:val="32"/>
-        </w:rPr>
-        <w:t>ZH</w:t>
-      </w:r>
-      <w:r>
-        <w:rPr>
-          <w:rFonts w:ascii="华文仿宋" w:eastAsia="华文仿宋" w:hAnsi="华文仿宋" w:hint="eastAsia"/>
-          <w:sz w:val="28"/>
-          <w:szCs w:val="32"/>
-        </w:rPr>
-        <w:t>。）</w:t>
-      </w:r>
-    </w:p>
-    <w:p>
-      <w:pPr>
-        <w:rPr>
-          <w:rFonts w:ascii="华文仿宋" w:eastAsia="华文仿宋" w:hAnsi="华文仿宋"/>
-          <w:sz w:val="28"/>
-          <w:szCs w:val="32"/>
-        </w:rPr>
-      </w:pPr>
-      <w:r>
-        <w:rPr>
-          <w:rFonts w:ascii="华文仿宋" w:eastAsia="华文仿宋" w:hAnsi="华文仿宋" w:hint="eastAsia"/>
-          <w:sz w:val="28"/>
-          <w:szCs w:val="32"/>
-        </w:rPr>
-        <w:t>（场景换为游戏厅前。）</w:t>
-      </w:r>
-    </w:p>
-    <w:p>
-      <w:pPr>
-        <w:rPr>
-          <w:rFonts w:ascii="华文仿宋" w:eastAsia="华文仿宋" w:hAnsi="华文仿宋"/>
-          <w:sz w:val="28"/>
-          <w:szCs w:val="32"/>
-        </w:rPr>
-      </w:pPr>
-      <w:r>
-        <w:rPr>
-          <w:rFonts w:ascii="华文仿宋" w:eastAsia="华文仿宋" w:hAnsi="华文仿宋" w:hint="eastAsia"/>
-          <w:sz w:val="28"/>
-          <w:szCs w:val="32"/>
-        </w:rPr>
-        <w:t>（</w:t>
-      </w:r>
-      <w:r>
-        <w:rPr>
-          <w:rFonts w:ascii="华文仿宋" w:eastAsia="华文仿宋" w:hAnsi="华文仿宋" w:hint="eastAsia"/>
-          <w:sz w:val="28"/>
-          <w:szCs w:val="32"/>
-        </w:rPr>
-        <w:t>L</w:t>
-      </w:r>
-      <w:r>
-        <w:rPr>
-          <w:rFonts w:ascii="华文仿宋" w:eastAsia="华文仿宋" w:hAnsi="华文仿宋"/>
-          <w:sz w:val="28"/>
-          <w:szCs w:val="32"/>
-        </w:rPr>
-        <w:t>ZH</w:t>
-      </w:r>
-      <w:r>
-        <w:rPr>
-          <w:rFonts w:ascii="华文仿宋" w:eastAsia="华文仿宋" w:hAnsi="华文仿宋" w:hint="eastAsia"/>
-          <w:sz w:val="28"/>
-          <w:szCs w:val="32"/>
-        </w:rPr>
-        <w:t>明白自己又被戏弄，还没有从惊怒中缓和，同学几人大笑着追上他。）</w:t>
-      </w:r>
-    </w:p>
-    <w:p>
-      <w:pPr>
-        <w:rPr>
-          <w:sz w:val="28"/>
-          <w:szCs w:val="32"/>
-        </w:rPr>
-      </w:pPr>
-      <w:r>
-        <w:rPr>
-          <w:rFonts w:hint="eastAsia"/>
-          <w:sz w:val="28"/>
-          <w:szCs w:val="32"/>
-        </w:rPr>
-        <w:t>阿杰：哟哦，</w:t>
-      </w:r>
-      <w:r>
-        <w:rPr>
-          <w:rFonts w:hint="eastAsia"/>
-          <w:sz w:val="28"/>
-          <w:szCs w:val="32"/>
-        </w:rPr>
-        <w:t>L</w:t>
-      </w:r>
-      <w:r>
-        <w:rPr>
-          <w:sz w:val="28"/>
-          <w:szCs w:val="32"/>
-        </w:rPr>
-        <w:t>ZH</w:t>
-      </w:r>
-      <w:r>
-        <w:rPr>
-          <w:rFonts w:hint="eastAsia"/>
-          <w:sz w:val="28"/>
-          <w:szCs w:val="32"/>
-        </w:rPr>
-        <w:t>，你怎么能偷东西呢？要不得啊！</w:t>
-      </w:r>
-    </w:p>
-    <w:p>
-      <w:pPr>
-        <w:rPr>
-          <w:sz w:val="28"/>
-          <w:szCs w:val="32"/>
-        </w:rPr>
-      </w:pPr>
-      <w:r>
-        <w:rPr>
-          <w:rFonts w:hint="eastAsia"/>
-          <w:sz w:val="28"/>
-          <w:szCs w:val="32"/>
-        </w:rPr>
-        <w:t>陈曦：就是，怎么还偷东西呢？这真是——</w:t>
-      </w:r>
-    </w:p>
-    <w:p>
-      <w:pPr>
-        <w:rPr>
-          <w:sz w:val="28"/>
-          <w:szCs w:val="32"/>
-        </w:rPr>
-      </w:pPr>
-      <w:r>
-        <w:rPr>
-          <w:rFonts w:hint="eastAsia"/>
-          <w:sz w:val="28"/>
-          <w:szCs w:val="32"/>
-        </w:rPr>
-        <w:t>阿杰、陈曦、李明：</w:t>
-      </w:r>
-      <w:r>
-        <w:rPr>
-          <w:rFonts w:ascii="华文仿宋" w:eastAsia="华文仿宋" w:hAnsi="华文仿宋" w:hint="eastAsia"/>
-          <w:sz w:val="28"/>
-          <w:szCs w:val="32"/>
-        </w:rPr>
-        <w:t>（齐声）</w:t>
-      </w:r>
-      <w:r>
-        <w:rPr>
-          <w:rFonts w:hint="eastAsia"/>
-          <w:sz w:val="28"/>
-          <w:szCs w:val="32"/>
-        </w:rPr>
-        <w:t>道德</w:t>
-      </w:r>
-      <w:r>
-        <w:rPr>
-          <w:rFonts w:hint="eastAsia"/>
-          <w:sz w:val="28"/>
-          <w:szCs w:val="32"/>
-        </w:rPr>
-        <w:t>败坏啊！</w:t>
-      </w:r>
-    </w:p>
-    <w:p>
-      <w:pPr>
-        <w:rPr>
-          <w:sz w:val="28"/>
-          <w:szCs w:val="32"/>
-        </w:rPr>
-      </w:pPr>
-      <w:r>
-        <w:rPr>
-          <w:rFonts w:hint="eastAsia"/>
-          <w:sz w:val="28"/>
-          <w:szCs w:val="32"/>
-        </w:rPr>
-        <w:t>L</w:t>
-      </w:r>
-      <w:r>
-        <w:rPr>
-          <w:sz w:val="28"/>
-          <w:szCs w:val="32"/>
-        </w:rPr>
-        <w:t>ZH</w:t>
-      </w:r>
-      <w:r>
-        <w:rPr>
-          <w:rFonts w:hint="eastAsia"/>
-          <w:sz w:val="28"/>
-          <w:szCs w:val="32"/>
-        </w:rPr>
-        <w:t>：你们！你们怎么能——明明是你们——</w:t>
-      </w:r>
-    </w:p>
-    <w:p>
-      <w:pPr>
-        <w:rPr>
-          <w:rFonts w:ascii="华文仿宋" w:eastAsia="华文仿宋" w:hAnsi="华文仿宋"/>
-          <w:sz w:val="28"/>
-          <w:szCs w:val="32"/>
-        </w:rPr>
-      </w:pPr>
-      <w:r>
-        <w:rPr>
-          <w:rFonts w:hint="eastAsia"/>
-          <w:sz w:val="28"/>
-          <w:szCs w:val="32"/>
-        </w:rPr>
-        <w:t>阿杰</w:t>
-      </w:r>
-      <w:r>
-        <w:rPr>
-          <w:rFonts w:ascii="华文仿宋" w:eastAsia="华文仿宋" w:hAnsi="华文仿宋" w:hint="eastAsia"/>
-          <w:sz w:val="28"/>
-          <w:szCs w:val="32"/>
-        </w:rPr>
-        <w:t>（阴笑）</w:t>
-      </w:r>
-      <w:r>
-        <w:rPr>
-          <w:rFonts w:hint="eastAsia"/>
-          <w:sz w:val="28"/>
-          <w:szCs w:val="32"/>
-        </w:rPr>
-        <w:t>：别急着发怒啊！喏，看，这是什么——</w:t>
-      </w:r>
-      <w:r>
-        <w:rPr>
-          <w:rFonts w:ascii="华文仿宋" w:eastAsia="华文仿宋" w:hAnsi="华文仿宋" w:hint="eastAsia"/>
-          <w:sz w:val="28"/>
-          <w:szCs w:val="32"/>
-        </w:rPr>
-        <w:t>（拿出手机，手机中播放出刚刚</w:t>
-      </w:r>
-      <w:r>
-        <w:rPr>
-          <w:rFonts w:ascii="华文仿宋" w:eastAsia="华文仿宋" w:hAnsi="华文仿宋" w:hint="eastAsia"/>
-          <w:sz w:val="28"/>
-          <w:szCs w:val="32"/>
-        </w:rPr>
-        <w:t>L</w:t>
-      </w:r>
-      <w:r>
-        <w:rPr>
-          <w:rFonts w:ascii="华文仿宋" w:eastAsia="华文仿宋" w:hAnsi="华文仿宋"/>
-          <w:sz w:val="28"/>
-          <w:szCs w:val="32"/>
-        </w:rPr>
-        <w:t>ZH</w:t>
-      </w:r>
-      <w:r>
-        <w:rPr>
-          <w:rFonts w:ascii="华文仿宋" w:eastAsia="华文仿宋" w:hAnsi="华文仿宋" w:hint="eastAsia"/>
-          <w:sz w:val="28"/>
-          <w:szCs w:val="32"/>
-        </w:rPr>
-        <w:t>被赶走的画面。）</w:t>
-      </w:r>
-    </w:p>
-    <w:p>
-      <w:pPr>
-        <w:rPr>
-          <w:sz w:val="28"/>
-          <w:szCs w:val="32"/>
-        </w:rPr>
-      </w:pPr>
-      <w:r>
-        <w:rPr>
-          <w:rFonts w:hint="eastAsia"/>
-          <w:sz w:val="28"/>
-          <w:szCs w:val="32"/>
-        </w:rPr>
-        <w:t>李明：</w:t>
-      </w:r>
-      <w:r>
-        <w:rPr>
-          <w:rFonts w:ascii="华文仿宋" w:eastAsia="华文仿宋" w:hAnsi="华文仿宋" w:hint="eastAsia"/>
-          <w:sz w:val="28"/>
-          <w:szCs w:val="32"/>
-        </w:rPr>
-        <w:t>（得意地大笑）</w:t>
-      </w:r>
-      <w:r>
-        <w:rPr>
-          <w:rFonts w:hint="eastAsia"/>
-          <w:sz w:val="28"/>
-          <w:szCs w:val="32"/>
-        </w:rPr>
-        <w:t>瞧瞧，这是什么？</w:t>
-      </w:r>
-    </w:p>
-    <w:p>
-      <w:pPr>
-        <w:rPr>
-          <w:sz w:val="28"/>
-          <w:szCs w:val="32"/>
-        </w:rPr>
-      </w:pPr>
-      <w:r>
-        <w:rPr>
-          <w:rFonts w:hint="eastAsia"/>
-          <w:sz w:val="28"/>
-          <w:szCs w:val="32"/>
-        </w:rPr>
-        <w:t>L</w:t>
-      </w:r>
-      <w:r>
-        <w:rPr>
-          <w:sz w:val="28"/>
-          <w:szCs w:val="32"/>
-        </w:rPr>
-        <w:t>ZH</w:t>
-      </w:r>
-      <w:r>
-        <w:rPr>
-          <w:rFonts w:hint="eastAsia"/>
-          <w:sz w:val="28"/>
-          <w:szCs w:val="32"/>
-        </w:rPr>
-        <w:t>：</w:t>
-      </w:r>
-      <w:r>
-        <w:rPr>
-          <w:rFonts w:ascii="华文仿宋" w:eastAsia="华文仿宋" w:hAnsi="华文仿宋" w:hint="eastAsia"/>
-          <w:sz w:val="28"/>
-          <w:szCs w:val="32"/>
-        </w:rPr>
-        <w:t>（羞怒地扑向阿杰想去夺走手机）</w:t>
-      </w:r>
-      <w:r>
-        <w:rPr>
-          <w:rFonts w:hint="eastAsia"/>
-          <w:sz w:val="28"/>
-          <w:szCs w:val="32"/>
-        </w:rPr>
-        <w:t>删了它！给我！删了它！</w:t>
-      </w:r>
-    </w:p>
-    <w:p>
-      <w:pPr>
-        <w:rPr>
-          <w:rFonts w:ascii="华文仿宋" w:eastAsia="华文仿宋" w:hAnsi="华文仿宋"/>
-          <w:sz w:val="28"/>
-          <w:szCs w:val="32"/>
-        </w:rPr>
-      </w:pPr>
-      <w:r>
-        <w:rPr>
-          <w:rFonts w:ascii="华文仿宋" w:eastAsia="华文仿宋" w:hAnsi="华文仿宋" w:hint="eastAsia"/>
-          <w:sz w:val="28"/>
-          <w:szCs w:val="32"/>
-        </w:rPr>
-        <w:t>（“……还是学生就来偷东西！滚！……”）</w:t>
-      </w:r>
-    </w:p>
-    <w:p>
-      <w:pPr>
-        <w:rPr>
-          <w:rFonts w:ascii="华文仿宋" w:eastAsia="华文仿宋" w:hAnsi="华文仿宋"/>
-          <w:sz w:val="28"/>
-          <w:szCs w:val="32"/>
-        </w:rPr>
-      </w:pPr>
-      <w:r>
-        <w:rPr>
-          <w:rFonts w:ascii="华文仿宋" w:eastAsia="华文仿宋" w:hAnsi="华文仿宋" w:hint="eastAsia"/>
-          <w:sz w:val="28"/>
-          <w:szCs w:val="32"/>
-        </w:rPr>
-        <w:t>（阿杰把手机抛给陈曦，陈曦跑下场。阿杰、李明拦住</w:t>
-      </w:r>
-      <w:r>
-        <w:rPr>
-          <w:rFonts w:ascii="华文仿宋" w:eastAsia="华文仿宋" w:hAnsi="华文仿宋" w:hint="eastAsia"/>
-          <w:sz w:val="28"/>
-          <w:szCs w:val="32"/>
-        </w:rPr>
-        <w:t>L</w:t>
-      </w:r>
-      <w:r>
-        <w:rPr>
-          <w:rFonts w:ascii="华文仿宋" w:eastAsia="华文仿宋" w:hAnsi="华文仿宋"/>
-          <w:sz w:val="28"/>
-          <w:szCs w:val="32"/>
-        </w:rPr>
-        <w:t>ZH</w:t>
-      </w:r>
-      <w:r>
-        <w:rPr>
-          <w:rFonts w:ascii="华文仿宋" w:eastAsia="华文仿宋" w:hAnsi="华文仿宋" w:hint="eastAsia"/>
-          <w:sz w:val="28"/>
-          <w:szCs w:val="32"/>
-        </w:rPr>
-        <w:t>。）</w:t>
-      </w:r>
-    </w:p>
-    <w:p>
-      <w:pPr>
-        <w:rPr>
-          <w:sz w:val="28"/>
-          <w:szCs w:val="32"/>
-        </w:rPr>
-      </w:pPr>
-      <w:r>
-        <w:rPr>
-          <w:rFonts w:hint="eastAsia"/>
-          <w:sz w:val="28"/>
-          <w:szCs w:val="32"/>
-        </w:rPr>
-        <w:lastRenderedPageBreak/>
-        <w:t>L</w:t>
-      </w:r>
-      <w:r>
-        <w:rPr>
-          <w:sz w:val="28"/>
-          <w:szCs w:val="32"/>
-        </w:rPr>
-        <w:t>ZH</w:t>
-      </w:r>
-      <w:r>
-        <w:rPr>
-          <w:rFonts w:hint="eastAsia"/>
-          <w:sz w:val="28"/>
-          <w:szCs w:val="32"/>
-        </w:rPr>
-        <w:t>：</w:t>
-      </w:r>
-      <w:r>
-        <w:rPr>
-          <w:rFonts w:ascii="华文仿宋" w:eastAsia="华文仿宋" w:hAnsi="华文仿宋" w:hint="eastAsia"/>
-          <w:sz w:val="28"/>
-          <w:szCs w:val="32"/>
-        </w:rPr>
-        <w:t>（愤怒地推搡二人，逐渐无力）</w:t>
-      </w:r>
-      <w:r>
-        <w:rPr>
-          <w:rFonts w:hint="eastAsia"/>
-          <w:sz w:val="28"/>
-          <w:szCs w:val="32"/>
-        </w:rPr>
-        <w:t>放开我……放开！放开我……放开……</w:t>
-      </w:r>
-    </w:p>
-    <w:p>
-      <w:pPr>
-        <w:rPr>
-          <w:rFonts w:ascii="华文仿宋" w:eastAsia="华文仿宋" w:hAnsi="华文仿宋"/>
-          <w:sz w:val="28"/>
-          <w:szCs w:val="32"/>
-        </w:rPr>
-      </w:pPr>
-      <w:r>
-        <w:rPr>
-          <w:rFonts w:ascii="华文仿宋" w:eastAsia="华文仿宋" w:hAnsi="华文仿宋" w:hint="eastAsia"/>
-          <w:sz w:val="28"/>
-          <w:szCs w:val="32"/>
-        </w:rPr>
-        <w:t>（阿杰、李明看一眼陈曦下台的方向，确认陈曦走远，放开</w:t>
-      </w:r>
-      <w:r>
-        <w:rPr>
-          <w:rFonts w:ascii="华文仿宋" w:eastAsia="华文仿宋" w:hAnsi="华文仿宋" w:hint="eastAsia"/>
-          <w:sz w:val="28"/>
-          <w:szCs w:val="32"/>
-        </w:rPr>
-        <w:t>L</w:t>
-      </w:r>
-      <w:r>
-        <w:rPr>
-          <w:rFonts w:ascii="华文仿宋" w:eastAsia="华文仿宋" w:hAnsi="华文仿宋"/>
-          <w:sz w:val="28"/>
-          <w:szCs w:val="32"/>
-        </w:rPr>
-        <w:t>ZH</w:t>
-      </w:r>
-      <w:r>
-        <w:rPr>
-          <w:rFonts w:ascii="华文仿宋" w:eastAsia="华文仿宋" w:hAnsi="华文仿宋" w:hint="eastAsia"/>
-          <w:sz w:val="28"/>
-          <w:szCs w:val="32"/>
-        </w:rPr>
-        <w:t>，得意洋洋地退场。）</w:t>
-      </w:r>
-    </w:p>
-    <w:p>
-      <w:pPr>
-        <w:rPr>
-          <w:rFonts w:ascii="华文仿宋" w:eastAsia="华文仿宋" w:hAnsi="华文仿宋"/>
-          <w:sz w:val="28"/>
-          <w:szCs w:val="32"/>
-        </w:rPr>
-      </w:pPr>
-      <w:r>
-        <w:rPr>
-          <w:rFonts w:hint="eastAsia"/>
-          <w:sz w:val="28"/>
-          <w:szCs w:val="32"/>
-        </w:rPr>
-        <w:t>L</w:t>
-      </w:r>
-      <w:r>
-        <w:rPr>
-          <w:sz w:val="28"/>
-          <w:szCs w:val="32"/>
-        </w:rPr>
-        <w:t>ZH</w:t>
-      </w:r>
-      <w:r>
-        <w:rPr>
-          <w:rFonts w:ascii="华文仿宋" w:eastAsia="华文仿宋" w:hAnsi="华文仿宋" w:hint="eastAsia"/>
-          <w:sz w:val="28"/>
-          <w:szCs w:val="32"/>
-        </w:rPr>
-        <w:t>（慢慢跪倒在地上）</w:t>
-      </w:r>
-      <w:r>
-        <w:rPr>
-          <w:rFonts w:hint="eastAsia"/>
-          <w:sz w:val="28"/>
-          <w:szCs w:val="32"/>
-        </w:rPr>
-        <w:t>：为什么啊……为什么不肯放过我啊……为什么？</w:t>
-      </w:r>
-      <w:r>
-        <w:rPr>
-          <w:rFonts w:ascii="华文仿宋" w:eastAsia="华文仿宋" w:hAnsi="华文仿宋" w:hint="eastAsia"/>
-          <w:sz w:val="28"/>
-          <w:szCs w:val="32"/>
-        </w:rPr>
-        <w:t>（音调逐渐抬高）</w:t>
-      </w:r>
-      <w:r>
-        <w:rPr>
-          <w:rFonts w:hint="eastAsia"/>
-          <w:sz w:val="28"/>
-          <w:szCs w:val="32"/>
-        </w:rPr>
-        <w:t>你们为什么要这样？我相信你们了啊！</w:t>
-      </w:r>
-      <w:r>
-        <w:rPr>
-          <w:rFonts w:hint="eastAsia"/>
-          <w:sz w:val="28"/>
-          <w:szCs w:val="32"/>
-        </w:rPr>
-        <w:t>我听你们的话了啊！</w:t>
-      </w:r>
-      <w:r>
-        <w:rPr>
-          <w:rFonts w:hint="eastAsia"/>
-          <w:sz w:val="28"/>
-          <w:szCs w:val="32"/>
-        </w:rPr>
-        <w:t>我只是想融入你们啊！</w:t>
-      </w:r>
-      <w:r>
-        <w:rPr>
-          <w:rFonts w:hint="eastAsia"/>
-          <w:sz w:val="28"/>
-          <w:szCs w:val="32"/>
-        </w:rPr>
-        <w:t>你们别走啊！回答我啊！……</w:t>
-      </w:r>
-      <w:r>
-        <w:rPr>
-          <w:rFonts w:ascii="华文仿宋" w:eastAsia="华文仿宋" w:hAnsi="华文仿宋" w:hint="eastAsia"/>
-          <w:sz w:val="28"/>
-          <w:szCs w:val="32"/>
-        </w:rPr>
-        <w:t>（情绪激动地举起手，良久，无力垂下。）</w:t>
-      </w:r>
-    </w:p>
-    <w:p>
-      <w:pPr>
-        <w:rPr>
-          <w:rFonts w:ascii="华文仿宋" w:eastAsia="华文仿宋" w:hAnsi="华文仿宋"/>
-          <w:sz w:val="28"/>
-          <w:szCs w:val="32"/>
-        </w:rPr>
-      </w:pPr>
-      <w:r>
-        <w:rPr>
-          <w:rFonts w:ascii="华文仿宋" w:eastAsia="华文仿宋" w:hAnsi="华文仿宋" w:hint="eastAsia"/>
-          <w:sz w:val="28"/>
-          <w:szCs w:val="32"/>
-        </w:rPr>
-        <w:t>（灯光暗下。）</w:t>
       </w:r>
     </w:p>
     <w:p>
@@ -3021,7 +3485,7 @@
           <w:sz w:val="28"/>
           <w:szCs w:val="32"/>
         </w:rPr>
-        <w:t>第四幕</w:t>
+        <w:t>第五幕</w:t>
       </w:r>
     </w:p>
     <w:p>
@@ -3038,12 +3502,46 @@
           <w:sz w:val="28"/>
           <w:szCs w:val="32"/>
         </w:rPr>
+        <w:lastRenderedPageBreak/>
         <w:t>（背景为教室。）</w:t>
       </w:r>
     </w:p>
     <w:p>
       <w:pPr>
         <w:rPr>
+          <w:rFonts w:ascii="华文仿宋" w:eastAsia="华文仿宋" w:hAnsi="华文仿宋"/>
+          <w:sz w:val="28"/>
+          <w:szCs w:val="32"/>
+        </w:rPr>
+      </w:pPr>
+      <w:r>
+        <w:rPr>
+          <w:rFonts w:ascii="华文仿宋" w:eastAsia="华文仿宋" w:hAnsi="华文仿宋" w:hint="eastAsia"/>
+          <w:sz w:val="28"/>
+          <w:szCs w:val="32"/>
+        </w:rPr>
+        <w:t>（同学</w:t>
+      </w:r>
+      <w:r>
+        <w:rPr>
+          <w:rFonts w:ascii="华文仿宋" w:eastAsia="华文仿宋" w:hAnsi="华文仿宋"/>
+          <w:sz w:val="28"/>
+          <w:szCs w:val="32"/>
+        </w:rPr>
+        <w:t>C</w:t>
+      </w:r>
+      <w:r>
+        <w:rPr>
+          <w:rFonts w:ascii="华文仿宋" w:eastAsia="华文仿宋" w:hAnsi="华文仿宋" w:hint="eastAsia"/>
+          <w:sz w:val="28"/>
+          <w:szCs w:val="32"/>
+        </w:rPr>
+        <w:t>给所有同学发下纸张。）</w:t>
+      </w:r>
+    </w:p>
+    <w:p>
+      <w:pPr>
+        <w:rPr>
           <w:sz w:val="28"/>
           <w:szCs w:val="32"/>
         </w:rPr>
@@ -3062,62 +3560,303 @@
           <w:sz w:val="28"/>
           <w:szCs w:val="32"/>
         </w:rPr>
+        <w:t>C</w:t>
+      </w:r>
+      <w:r>
+        <w:rPr>
+          <w:rFonts w:hint="eastAsia"/>
+          <w:sz w:val="28"/>
+          <w:szCs w:val="32"/>
+        </w:rPr>
+        <w:t>：</w:t>
+      </w:r>
+      <w:r>
+        <w:rPr>
+          <w:rFonts w:hint="eastAsia"/>
+          <w:sz w:val="28"/>
+          <w:szCs w:val="32"/>
+        </w:rPr>
+        <w:t>同学们</w:t>
+      </w:r>
+      <w:r>
+        <w:rPr>
+          <w:rFonts w:hint="eastAsia"/>
+          <w:sz w:val="28"/>
+          <w:szCs w:val="32"/>
+        </w:rPr>
+        <w:t>！听一下！</w:t>
+      </w:r>
+      <w:r>
+        <w:rPr>
+          <w:rFonts w:ascii="华文仿宋" w:eastAsia="华文仿宋" w:hAnsi="华文仿宋" w:hint="eastAsia"/>
+          <w:sz w:val="28"/>
+          <w:szCs w:val="32"/>
+        </w:rPr>
+        <w:t>（手势示意大家安静。）</w:t>
+      </w:r>
+      <w:r>
+        <w:rPr>
+          <w:rFonts w:hint="eastAsia"/>
+          <w:sz w:val="28"/>
+          <w:szCs w:val="32"/>
+        </w:rPr>
+        <w:t>这是我们选修校本课的说明单！大家了解一下！</w:t>
+      </w:r>
+    </w:p>
+    <w:p>
+      <w:pPr>
+        <w:rPr>
+          <w:rFonts w:ascii="华文仿宋" w:eastAsia="华文仿宋" w:hAnsi="华文仿宋"/>
+          <w:sz w:val="28"/>
+          <w:szCs w:val="32"/>
+        </w:rPr>
+      </w:pPr>
+      <w:r>
+        <w:rPr>
+          <w:rFonts w:ascii="华文仿宋" w:eastAsia="华文仿宋" w:hAnsi="华文仿宋" w:hint="eastAsia"/>
+          <w:sz w:val="28"/>
+          <w:szCs w:val="32"/>
+        </w:rPr>
+        <w:t>L</w:t>
+      </w:r>
+      <w:r>
+        <w:rPr>
+          <w:rFonts w:ascii="华文仿宋" w:eastAsia="华文仿宋" w:hAnsi="华文仿宋"/>
+          <w:sz w:val="28"/>
+          <w:szCs w:val="32"/>
+        </w:rPr>
+        <w:t>ZH</w:t>
+      </w:r>
+      <w:r>
+        <w:rPr>
+          <w:rFonts w:ascii="华文仿宋" w:eastAsia="华文仿宋" w:hAnsi="华文仿宋" w:hint="eastAsia"/>
+          <w:sz w:val="28"/>
+          <w:szCs w:val="32"/>
+        </w:rPr>
+        <w:t>：（看了一眼说明单，反复翻看）</w:t>
+      </w:r>
+      <w:r>
+        <w:rPr>
+          <w:rFonts w:hint="eastAsia"/>
+          <w:sz w:val="28"/>
+          <w:szCs w:val="32"/>
+        </w:rPr>
+        <w:t>这该</w:t>
+      </w:r>
+      <w:proofErr w:type="gramStart"/>
+      <w:r>
+        <w:rPr>
+          <w:rFonts w:hint="eastAsia"/>
+          <w:sz w:val="28"/>
+          <w:szCs w:val="32"/>
+        </w:rPr>
+        <w:t>怎么选啊</w:t>
+      </w:r>
+      <w:proofErr w:type="gramEnd"/>
+      <w:r>
+        <w:rPr>
+          <w:rFonts w:hint="eastAsia"/>
+          <w:sz w:val="28"/>
+          <w:szCs w:val="32"/>
+        </w:rPr>
+        <w:t>……</w:t>
+      </w:r>
+    </w:p>
+    <w:p>
+      <w:pPr>
+        <w:rPr>
+          <w:sz w:val="28"/>
+          <w:szCs w:val="32"/>
+        </w:rPr>
+      </w:pPr>
+      <w:r>
+        <w:rPr>
+          <w:rFonts w:hint="eastAsia"/>
+          <w:sz w:val="28"/>
+          <w:szCs w:val="32"/>
+        </w:rPr>
+        <w:t>阿嫣：（</w:t>
+      </w:r>
+      <w:r>
+        <w:rPr>
+          <w:rFonts w:hint="eastAsia"/>
+          <w:sz w:val="28"/>
+          <w:szCs w:val="32"/>
+        </w:rPr>
+        <w:t>回过头</w:t>
+      </w:r>
+      <w:r>
+        <w:rPr>
+          <w:rFonts w:hint="eastAsia"/>
+          <w:sz w:val="28"/>
+          <w:szCs w:val="32"/>
+        </w:rPr>
+        <w:t>微笑）选自己喜欢的就好了。</w:t>
+      </w:r>
+    </w:p>
+    <w:p>
+      <w:pPr>
+        <w:rPr>
+          <w:sz w:val="28"/>
+          <w:szCs w:val="32"/>
+        </w:rPr>
+      </w:pPr>
+      <w:r>
+        <w:rPr>
+          <w:rFonts w:hint="eastAsia"/>
+          <w:sz w:val="28"/>
+          <w:szCs w:val="32"/>
+        </w:rPr>
+        <w:t>（</w:t>
+      </w:r>
+      <w:r>
+        <w:rPr>
+          <w:rFonts w:hint="eastAsia"/>
+          <w:sz w:val="28"/>
+          <w:szCs w:val="32"/>
+        </w:rPr>
+        <w:t>L</w:t>
+      </w:r>
+      <w:r>
+        <w:rPr>
+          <w:sz w:val="28"/>
+          <w:szCs w:val="32"/>
+        </w:rPr>
+        <w:t>ZH</w:t>
+      </w:r>
+      <w:r>
+        <w:rPr>
+          <w:rFonts w:hint="eastAsia"/>
+          <w:sz w:val="28"/>
+          <w:szCs w:val="32"/>
+        </w:rPr>
+        <w:t>沉默片刻，转头看向后桌</w:t>
+      </w:r>
+      <w:r>
+        <w:rPr>
+          <w:rFonts w:hint="eastAsia"/>
+          <w:sz w:val="28"/>
+          <w:szCs w:val="32"/>
+        </w:rPr>
+        <w:t>AD</w:t>
+      </w:r>
+      <w:r>
+        <w:rPr>
+          <w:rFonts w:hint="eastAsia"/>
+          <w:sz w:val="28"/>
+          <w:szCs w:val="32"/>
+        </w:rPr>
+        <w:t>。）</w:t>
+      </w:r>
+    </w:p>
+    <w:p>
+      <w:pPr>
+        <w:rPr>
+          <w:sz w:val="28"/>
+          <w:szCs w:val="32"/>
+        </w:rPr>
+      </w:pPr>
+      <w:r>
+        <w:rPr>
+          <w:rFonts w:hint="eastAsia"/>
+          <w:sz w:val="28"/>
+          <w:szCs w:val="32"/>
+        </w:rPr>
+        <w:t>L</w:t>
+      </w:r>
+      <w:r>
+        <w:rPr>
+          <w:sz w:val="28"/>
+          <w:szCs w:val="32"/>
+        </w:rPr>
+        <w:t>ZH</w:t>
+      </w:r>
+      <w:r>
+        <w:rPr>
+          <w:rFonts w:hint="eastAsia"/>
+          <w:sz w:val="28"/>
+          <w:szCs w:val="32"/>
+        </w:rPr>
+        <w:t>：……</w:t>
+      </w:r>
+      <w:r>
+        <w:rPr>
+          <w:rFonts w:hint="eastAsia"/>
+          <w:sz w:val="28"/>
+          <w:szCs w:val="32"/>
+        </w:rPr>
         <w:t>A</w:t>
       </w:r>
       <w:r>
         <w:rPr>
-          <w:rFonts w:ascii="华文仿宋" w:eastAsia="华文仿宋" w:hAnsi="华文仿宋"/>
-          <w:sz w:val="28"/>
-          <w:szCs w:val="32"/>
-        </w:rPr>
-        <w:t>（低声）</w:t>
-      </w:r>
-      <w:r>
-        <w:rPr>
-          <w:sz w:val="28"/>
-          <w:szCs w:val="32"/>
-        </w:rPr>
-        <w:t>：喂，你看到昨天班级群了吗？</w:t>
-      </w:r>
-    </w:p>
-    <w:p>
-      <w:pPr>
-        <w:rPr>
-          <w:sz w:val="28"/>
-          <w:szCs w:val="32"/>
-        </w:rPr>
-      </w:pPr>
-      <w:r>
-        <w:rPr>
-          <w:rFonts w:hint="eastAsia"/>
-          <w:sz w:val="28"/>
-          <w:szCs w:val="32"/>
-        </w:rPr>
-        <w:t>同学</w:t>
-      </w:r>
-      <w:r>
-        <w:rPr>
-          <w:rFonts w:hint="eastAsia"/>
-          <w:sz w:val="28"/>
-          <w:szCs w:val="32"/>
-        </w:rPr>
-        <w:t>B</w:t>
-      </w:r>
-      <w:r>
-        <w:rPr>
-          <w:rFonts w:ascii="华文仿宋" w:eastAsia="华文仿宋" w:hAnsi="华文仿宋"/>
-          <w:sz w:val="28"/>
-          <w:szCs w:val="32"/>
-        </w:rPr>
-        <w:t>（点头）</w:t>
-      </w:r>
-      <w:r>
-        <w:rPr>
-          <w:sz w:val="28"/>
-          <w:szCs w:val="32"/>
-        </w:rPr>
-        <w:t>：对对，我看到了，</w:t>
-      </w:r>
+          <w:sz w:val="28"/>
+          <w:szCs w:val="32"/>
+        </w:rPr>
+        <w:t>D</w:t>
+      </w:r>
+      <w:r>
+        <w:rPr>
+          <w:rFonts w:hint="eastAsia"/>
+          <w:sz w:val="28"/>
+          <w:szCs w:val="32"/>
+        </w:rPr>
+        <w:t>，你……你想选什么啊？</w:t>
+      </w:r>
+    </w:p>
+    <w:p>
+      <w:pPr>
+        <w:rPr>
+          <w:sz w:val="28"/>
+          <w:szCs w:val="32"/>
+        </w:rPr>
+      </w:pPr>
+      <w:r>
+        <w:rPr>
+          <w:rFonts w:hint="eastAsia"/>
+          <w:sz w:val="28"/>
+          <w:szCs w:val="32"/>
+        </w:rPr>
+        <w:t>A</w:t>
+      </w:r>
+      <w:r>
+        <w:rPr>
+          <w:sz w:val="28"/>
+          <w:szCs w:val="32"/>
+        </w:rPr>
+        <w:t>D</w:t>
+      </w:r>
+      <w:r>
+        <w:rPr>
+          <w:rFonts w:hint="eastAsia"/>
+          <w:sz w:val="28"/>
+          <w:szCs w:val="32"/>
+        </w:rPr>
+        <w:t>：</w:t>
+      </w:r>
+      <w:r>
+        <w:rPr>
+          <w:rFonts w:hint="eastAsia"/>
+          <w:sz w:val="28"/>
+          <w:szCs w:val="32"/>
+        </w:rPr>
+        <w:t xml:space="preserve"> </w:t>
+      </w:r>
+      <w:r>
+        <w:rPr>
+          <w:rFonts w:hint="eastAsia"/>
+          <w:sz w:val="28"/>
+          <w:szCs w:val="32"/>
+        </w:rPr>
+        <w:t>我？当然是校园影视基础啊！</w:t>
+      </w:r>
+    </w:p>
+    <w:p>
+      <w:pPr>
+        <w:rPr>
+          <w:sz w:val="28"/>
+          <w:szCs w:val="32"/>
+        </w:rPr>
+      </w:pPr>
       <w:r>
         <w:rPr>
           <w:rFonts w:hint="eastAsia"/>
@@ -3135,39 +3874,23 @@
       </w:r>
       <w:r>
         <w:rPr>
-          <w:sz w:val="28"/>
-          <w:szCs w:val="32"/>
-        </w:rPr>
-        <w:t>这人，平时看着安安静静的，没想到还偷东西呢！</w:t>
-      </w:r>
-    </w:p>
-    <w:p>
-      <w:pPr>
-        <w:rPr>
-          <w:rFonts w:ascii="华文仿宋" w:eastAsia="华文仿宋" w:hAnsi="华文仿宋"/>
-          <w:sz w:val="28"/>
-          <w:szCs w:val="32"/>
-        </w:rPr>
-      </w:pPr>
-      <w:r>
-        <w:rPr>
-          <w:rFonts w:ascii="华文仿宋" w:eastAsia="华文仿宋" w:hAnsi="华文仿宋"/>
-          <w:sz w:val="28"/>
-          <w:szCs w:val="32"/>
-        </w:rPr>
-        <w:t>（阿嫣静静地坐在椅子上，看</w:t>
-      </w:r>
-      <w:r>
-        <w:rPr>
-          <w:rFonts w:ascii="华文仿宋" w:eastAsia="华文仿宋" w:hAnsi="华文仿宋"/>
-          <w:sz w:val="28"/>
-          <w:szCs w:val="32"/>
-        </w:rPr>
-        <w:t>了一眼同学</w:t>
-      </w:r>
-      <w:r>
-        <w:rPr>
-          <w:rFonts w:ascii="华文仿宋" w:eastAsia="华文仿宋" w:hAnsi="华文仿宋" w:hint="eastAsia"/>
+          <w:rFonts w:hint="eastAsia"/>
+          <w:sz w:val="28"/>
+          <w:szCs w:val="32"/>
+        </w:rPr>
+        <w:t>：哦哦，校园影视基础啊……看起来很有意思，那我也报这个吧……</w:t>
+      </w:r>
+    </w:p>
+    <w:p>
+      <w:pPr>
+        <w:rPr>
+          <w:sz w:val="28"/>
+          <w:szCs w:val="32"/>
+        </w:rPr>
+      </w:pPr>
+      <w:r>
+        <w:rPr>
+          <w:rFonts w:hint="eastAsia"/>
           <w:sz w:val="28"/>
           <w:szCs w:val="32"/>
         </w:rPr>
@@ -3175,48 +3898,157 @@
       </w:r>
       <w:r>
         <w:rPr>
-          <w:rFonts w:ascii="华文仿宋" w:eastAsia="华文仿宋" w:hAnsi="华文仿宋"/>
-          <w:sz w:val="28"/>
-          <w:szCs w:val="32"/>
-        </w:rPr>
-        <w:t>和</w:t>
-      </w:r>
-      <w:r>
-        <w:rPr>
-          <w:rFonts w:ascii="华文仿宋" w:eastAsia="华文仿宋" w:hAnsi="华文仿宋" w:hint="eastAsia"/>
-          <w:sz w:val="28"/>
-          <w:szCs w:val="32"/>
-        </w:rPr>
-        <w:t>B</w:t>
-      </w:r>
-      <w:r>
-        <w:rPr>
-          <w:rFonts w:ascii="华文仿宋" w:eastAsia="华文仿宋" w:hAnsi="华文仿宋"/>
-          <w:sz w:val="28"/>
-          <w:szCs w:val="32"/>
-        </w:rPr>
-        <w:t>，静默没有说话。）</w:t>
-      </w:r>
-    </w:p>
-    <w:p>
-      <w:pPr>
-        <w:rPr>
-          <w:rFonts w:ascii="华文仿宋" w:eastAsia="华文仿宋" w:hAnsi="华文仿宋"/>
-          <w:sz w:val="28"/>
-          <w:szCs w:val="32"/>
-        </w:rPr>
-      </w:pPr>
-      <w:r>
-        <w:rPr>
-          <w:rFonts w:ascii="华文仿宋" w:eastAsia="华文仿宋" w:hAnsi="华文仿宋"/>
-          <w:sz w:val="28"/>
-          <w:szCs w:val="32"/>
-        </w:rPr>
-        <w:t>（</w:t>
-      </w:r>
-      <w:r>
-        <w:rPr>
-          <w:rFonts w:ascii="华文仿宋" w:eastAsia="华文仿宋" w:hAnsi="华文仿宋" w:hint="eastAsia"/>
+          <w:sz w:val="28"/>
+          <w:szCs w:val="32"/>
+        </w:rPr>
+        <w:t>D</w:t>
+      </w:r>
+      <w:r>
+        <w:rPr>
+          <w:rFonts w:hint="eastAsia"/>
+          <w:sz w:val="28"/>
+          <w:szCs w:val="32"/>
+        </w:rPr>
+        <w:t>：哦！你也对这个感兴趣吗？（激动）我最近买了一台</w:t>
+      </w:r>
+      <w:r>
+        <w:rPr>
+          <w:rFonts w:hint="eastAsia"/>
+          <w:sz w:val="28"/>
+          <w:szCs w:val="32"/>
+        </w:rPr>
+        <w:t>BMP</w:t>
+      </w:r>
+      <w:r>
+        <w:rPr>
+          <w:sz w:val="28"/>
+          <w:szCs w:val="32"/>
+        </w:rPr>
+        <w:t xml:space="preserve"> </w:t>
+      </w:r>
+      <w:r>
+        <w:rPr>
+          <w:rFonts w:hint="eastAsia"/>
+          <w:sz w:val="28"/>
+          <w:szCs w:val="32"/>
+        </w:rPr>
+        <w:t>USER</w:t>
+      </w:r>
+      <w:r>
+        <w:rPr>
+          <w:sz w:val="28"/>
+          <w:szCs w:val="32"/>
+        </w:rPr>
+        <w:t xml:space="preserve"> </w:t>
+      </w:r>
+      <w:r>
+        <w:rPr>
+          <w:rFonts w:hint="eastAsia"/>
+          <w:sz w:val="28"/>
+          <w:szCs w:val="32"/>
+        </w:rPr>
+        <w:t>MIN</w:t>
+      </w:r>
+      <w:r>
+        <w:rPr>
+          <w:sz w:val="28"/>
+          <w:szCs w:val="32"/>
+        </w:rPr>
+        <w:t xml:space="preserve"> </w:t>
+      </w:r>
+      <w:r>
+        <w:rPr>
+          <w:rFonts w:hint="eastAsia"/>
+          <w:sz w:val="28"/>
+          <w:szCs w:val="32"/>
+        </w:rPr>
+        <w:t>PRO</w:t>
+      </w:r>
+      <w:r>
+        <w:rPr>
+          <w:rFonts w:hint="eastAsia"/>
+          <w:sz w:val="28"/>
+          <w:szCs w:val="32"/>
+        </w:rPr>
+        <w:t>，</w:t>
+      </w:r>
+      <w:r>
+        <w:rPr>
+          <w:rFonts w:hint="eastAsia"/>
+          <w:sz w:val="28"/>
+          <w:szCs w:val="32"/>
+        </w:rPr>
+        <w:t>12K</w:t>
+      </w:r>
+      <w:r>
+        <w:rPr>
+          <w:rFonts w:hint="eastAsia"/>
+          <w:sz w:val="28"/>
+          <w:szCs w:val="32"/>
+        </w:rPr>
+        <w:t>的高画质，</w:t>
+      </w:r>
+      <w:proofErr w:type="gramStart"/>
+      <w:r>
+        <w:rPr>
+          <w:rFonts w:hint="eastAsia"/>
+          <w:sz w:val="28"/>
+          <w:szCs w:val="32"/>
+        </w:rPr>
+        <w:t>电影级</w:t>
+      </w:r>
+      <w:proofErr w:type="gramEnd"/>
+      <w:r>
+        <w:rPr>
+          <w:rFonts w:hint="eastAsia"/>
+          <w:sz w:val="28"/>
+          <w:szCs w:val="32"/>
+        </w:rPr>
+        <w:t>的摄像机。你知道吗，那个数据量，一秒钟就有</w:t>
+      </w:r>
+      <w:r>
+        <w:rPr>
+          <w:rFonts w:hint="eastAsia"/>
+          <w:sz w:val="28"/>
+          <w:szCs w:val="32"/>
+        </w:rPr>
+        <w:t>1</w:t>
+      </w:r>
+      <w:r>
+        <w:rPr>
+          <w:rFonts w:hint="eastAsia"/>
+          <w:sz w:val="28"/>
+          <w:szCs w:val="32"/>
+        </w:rPr>
+        <w:t>个</w:t>
+      </w:r>
+      <w:r>
+        <w:rPr>
+          <w:rFonts w:hint="eastAsia"/>
+          <w:sz w:val="28"/>
+          <w:szCs w:val="32"/>
+        </w:rPr>
+        <w:t>G</w:t>
+      </w:r>
+      <w:r>
+        <w:rPr>
+          <w:rFonts w:hint="eastAsia"/>
+          <w:sz w:val="28"/>
+          <w:szCs w:val="32"/>
+        </w:rPr>
+        <w:t>！</w:t>
+      </w:r>
+    </w:p>
+    <w:p>
+      <w:pPr>
+        <w:rPr>
+          <w:sz w:val="28"/>
+          <w:szCs w:val="32"/>
+        </w:rPr>
+      </w:pPr>
+      <w:r>
+        <w:rPr>
+          <w:rFonts w:hint="eastAsia"/>
           <w:sz w:val="28"/>
           <w:szCs w:val="32"/>
         </w:rPr>
@@ -3224,7 +4056,6 @@
       </w:r>
       <w:r>
         <w:rPr>
-          <w:rFonts w:ascii="华文仿宋" w:eastAsia="华文仿宋" w:hAnsi="华文仿宋"/>
           <w:sz w:val="28"/>
           <w:szCs w:val="32"/>
         </w:rPr>
@@ -3232,32 +4063,261 @@
       </w:r>
       <w:r>
         <w:rPr>
-          <w:rFonts w:ascii="华文仿宋" w:eastAsia="华文仿宋" w:hAnsi="华文仿宋"/>
-          <w:sz w:val="28"/>
-          <w:szCs w:val="32"/>
-        </w:rPr>
-        <w:t>上场，大家骤然安静下来。）</w:t>
-      </w:r>
-    </w:p>
-    <w:p>
-      <w:pPr>
-        <w:rPr>
-          <w:rFonts w:ascii="华文仿宋" w:eastAsia="华文仿宋" w:hAnsi="华文仿宋"/>
-          <w:sz w:val="28"/>
-          <w:szCs w:val="32"/>
-        </w:rPr>
-      </w:pPr>
-      <w:r>
-        <w:rPr>
-          <w:rFonts w:ascii="华文仿宋" w:eastAsia="华文仿宋" w:hAnsi="华文仿宋"/>
-          <w:sz w:val="28"/>
-          <w:szCs w:val="32"/>
-        </w:rPr>
-        <w:t>（</w:t>
-      </w:r>
-      <w:r>
-        <w:rPr>
-          <w:rFonts w:ascii="华文仿宋" w:eastAsia="华文仿宋" w:hAnsi="华文仿宋" w:hint="eastAsia"/>
+          <w:rFonts w:hint="eastAsia"/>
+          <w:sz w:val="28"/>
+          <w:szCs w:val="32"/>
+        </w:rPr>
+        <w:t>：……</w:t>
+      </w:r>
+    </w:p>
+    <w:p>
+      <w:pPr>
+        <w:rPr>
+          <w:sz w:val="28"/>
+          <w:szCs w:val="32"/>
+        </w:rPr>
+      </w:pPr>
+      <w:r>
+        <w:rPr>
+          <w:rFonts w:hint="eastAsia"/>
+          <w:sz w:val="28"/>
+          <w:szCs w:val="32"/>
+        </w:rPr>
+        <w:t>A</w:t>
+      </w:r>
+      <w:r>
+        <w:rPr>
+          <w:sz w:val="28"/>
+          <w:szCs w:val="32"/>
+        </w:rPr>
+        <w:t>D</w:t>
+      </w:r>
+      <w:r>
+        <w:rPr>
+          <w:rFonts w:hint="eastAsia"/>
+          <w:sz w:val="28"/>
+          <w:szCs w:val="32"/>
+        </w:rPr>
+        <w:t>：还有</w:t>
+      </w:r>
+      <w:r>
+        <w:rPr>
+          <w:sz w:val="28"/>
+          <w:szCs w:val="32"/>
+        </w:rPr>
+        <w:t>black</w:t>
+      </w:r>
+      <w:r>
+        <w:rPr>
+          <w:sz w:val="28"/>
+          <w:szCs w:val="32"/>
+        </w:rPr>
+        <w:t xml:space="preserve"> </w:t>
+      </w:r>
+      <w:r>
+        <w:rPr>
+          <w:sz w:val="28"/>
+          <w:szCs w:val="32"/>
+        </w:rPr>
+        <w:t>magic</w:t>
+      </w:r>
+      <w:r>
+        <w:rPr>
+          <w:sz w:val="28"/>
+          <w:szCs w:val="32"/>
+        </w:rPr>
+        <w:t xml:space="preserve"> </w:t>
+      </w:r>
+      <w:r>
+        <w:rPr>
+          <w:sz w:val="28"/>
+          <w:szCs w:val="32"/>
+        </w:rPr>
+        <w:t>design</w:t>
+      </w:r>
+      <w:r>
+        <w:rPr>
+          <w:rFonts w:hint="eastAsia"/>
+          <w:sz w:val="28"/>
+          <w:szCs w:val="32"/>
+        </w:rPr>
+        <w:t>还给我送了一个</w:t>
+      </w:r>
+      <w:r>
+        <w:rPr>
+          <w:sz w:val="28"/>
+          <w:szCs w:val="32"/>
+        </w:rPr>
+        <w:t>D</w:t>
+      </w:r>
+      <w:r>
+        <w:rPr>
+          <w:sz w:val="28"/>
+          <w:szCs w:val="32"/>
+        </w:rPr>
+        <w:t>avinci</w:t>
+      </w:r>
+      <w:r>
+        <w:rPr>
+          <w:sz w:val="28"/>
+          <w:szCs w:val="32"/>
+        </w:rPr>
+        <w:t xml:space="preserve"> </w:t>
+      </w:r>
+      <w:r>
+        <w:rPr>
+          <w:rFonts w:hint="eastAsia"/>
+          <w:sz w:val="28"/>
+          <w:szCs w:val="32"/>
+        </w:rPr>
+        <w:t>R</w:t>
+      </w:r>
+      <w:r>
+        <w:rPr>
+          <w:sz w:val="28"/>
+          <w:szCs w:val="32"/>
+        </w:rPr>
+        <w:t>esolve</w:t>
+      </w:r>
+      <w:r>
+        <w:rPr>
+          <w:sz w:val="28"/>
+          <w:szCs w:val="32"/>
+        </w:rPr>
+        <w:t xml:space="preserve"> Studio</w:t>
+      </w:r>
+      <w:r>
+        <w:rPr>
+          <w:rFonts w:hint="eastAsia"/>
+          <w:sz w:val="28"/>
+          <w:szCs w:val="32"/>
+        </w:rPr>
+        <w:t>（达芬奇）</w:t>
+      </w:r>
+      <w:r>
+        <w:rPr>
+          <w:rFonts w:hint="eastAsia"/>
+          <w:sz w:val="28"/>
+          <w:szCs w:val="32"/>
+        </w:rPr>
+        <w:t>……</w:t>
+      </w:r>
+    </w:p>
+    <w:p>
+      <w:pPr>
+        <w:rPr>
+          <w:sz w:val="28"/>
+          <w:szCs w:val="32"/>
+        </w:rPr>
+      </w:pPr>
+      <w:r>
+        <w:rPr>
+          <w:rFonts w:hint="eastAsia"/>
+          <w:sz w:val="28"/>
+          <w:szCs w:val="32"/>
+        </w:rPr>
+        <w:t>LZH</w:t>
+      </w:r>
+      <w:r>
+        <w:rPr>
+          <w:rFonts w:hint="eastAsia"/>
+          <w:sz w:val="28"/>
+          <w:szCs w:val="32"/>
+        </w:rPr>
+        <w:t>：哦哦，</w:t>
+      </w:r>
+      <w:r>
+        <w:rPr>
+          <w:rFonts w:hint="eastAsia"/>
+          <w:sz w:val="28"/>
+          <w:szCs w:val="32"/>
+        </w:rPr>
+        <w:t xml:space="preserve"> </w:t>
+      </w:r>
+      <w:r>
+        <w:rPr>
+          <w:rFonts w:hint="eastAsia"/>
+          <w:sz w:val="28"/>
+          <w:szCs w:val="32"/>
+        </w:rPr>
+        <w:t>我知道，原来就，就是那个……就那个</w:t>
+      </w:r>
+      <w:r>
+        <w:rPr>
+          <w:rFonts w:hint="eastAsia"/>
+          <w:sz w:val="28"/>
+          <w:szCs w:val="32"/>
+        </w:rPr>
+        <w:t>……哦哦，就是那个绘画的软件吧！我</w:t>
+      </w:r>
+      <w:proofErr w:type="gramStart"/>
+      <w:r>
+        <w:rPr>
+          <w:rFonts w:hint="eastAsia"/>
+          <w:sz w:val="28"/>
+          <w:szCs w:val="32"/>
+        </w:rPr>
+        <w:t>上次还</w:t>
+      </w:r>
+      <w:proofErr w:type="gramEnd"/>
+      <w:r>
+        <w:rPr>
+          <w:rFonts w:hint="eastAsia"/>
+          <w:sz w:val="28"/>
+          <w:szCs w:val="32"/>
+        </w:rPr>
+        <w:t>用它画过画！它画出来的色彩效果特别好！是吧……</w:t>
+      </w:r>
+    </w:p>
+    <w:p>
+      <w:pPr>
+        <w:rPr>
+          <w:sz w:val="28"/>
+          <w:szCs w:val="32"/>
+        </w:rPr>
+      </w:pPr>
+      <w:r>
+        <w:rPr>
+          <w:rFonts w:hint="eastAsia"/>
+          <w:sz w:val="28"/>
+          <w:szCs w:val="32"/>
+        </w:rPr>
+        <w:t>A</w:t>
+      </w:r>
+      <w:r>
+        <w:rPr>
+          <w:sz w:val="28"/>
+          <w:szCs w:val="32"/>
+        </w:rPr>
+        <w:t>D</w:t>
+      </w:r>
+      <w:r>
+        <w:rPr>
+          <w:rFonts w:hint="eastAsia"/>
+          <w:sz w:val="28"/>
+          <w:szCs w:val="32"/>
+        </w:rPr>
+        <w:t>：</w:t>
+      </w:r>
+      <w:r>
+        <w:rPr>
+          <w:rFonts w:hint="eastAsia"/>
+          <w:sz w:val="28"/>
+          <w:szCs w:val="32"/>
+        </w:rPr>
+        <w:t>（沉默片刻）</w:t>
+      </w:r>
+      <w:r>
+        <w:rPr>
+          <w:rFonts w:hint="eastAsia"/>
+          <w:sz w:val="28"/>
+          <w:szCs w:val="32"/>
+        </w:rPr>
+        <w:t>……（怀疑地看了一眼</w:t>
+      </w:r>
+      <w:r>
+        <w:rPr>
+          <w:rFonts w:hint="eastAsia"/>
           <w:sz w:val="28"/>
           <w:szCs w:val="32"/>
         </w:rPr>
@@ -3265,7 +4325,6 @@
       </w:r>
       <w:r>
         <w:rPr>
-          <w:rFonts w:ascii="华文仿宋" w:eastAsia="华文仿宋" w:hAnsi="华文仿宋"/>
           <w:sz w:val="28"/>
           <w:szCs w:val="32"/>
         </w:rPr>
@@ -3273,44 +4332,36 @@
       </w:r>
       <w:r>
         <w:rPr>
-          <w:rFonts w:ascii="华文仿宋" w:eastAsia="华文仿宋" w:hAnsi="华文仿宋"/>
-          <w:sz w:val="28"/>
-          <w:szCs w:val="32"/>
-        </w:rPr>
-        <w:t>坐到位置上，同桌嫌恶地把桌子挪远了一些，低声骂了一句</w:t>
-      </w:r>
-      <w:r>
-        <w:rPr>
-          <w:rFonts w:ascii="华文仿宋" w:eastAsia="华文仿宋" w:hAnsi="华文仿宋"/>
-          <w:sz w:val="28"/>
-          <w:szCs w:val="32"/>
-        </w:rPr>
-        <w:t>“</w:t>
-      </w:r>
-      <w:r>
-        <w:rPr>
-          <w:rFonts w:ascii="华文仿宋" w:eastAsia="华文仿宋" w:hAnsi="华文仿宋"/>
-          <w:sz w:val="28"/>
-          <w:szCs w:val="32"/>
-        </w:rPr>
-        <w:t>小偷</w:t>
-      </w:r>
-      <w:r>
-        <w:rPr>
-          <w:rFonts w:ascii="华文仿宋" w:eastAsia="华文仿宋" w:hAnsi="华文仿宋"/>
-          <w:sz w:val="28"/>
-          <w:szCs w:val="32"/>
-        </w:rPr>
-        <w:t>”</w:t>
-      </w:r>
-      <w:r>
-        <w:rPr>
-          <w:rFonts w:ascii="华文仿宋" w:eastAsia="华文仿宋" w:hAnsi="华文仿宋"/>
+          <w:rFonts w:hint="eastAsia"/>
           <w:sz w:val="28"/>
           <w:szCs w:val="32"/>
         </w:rPr>
         <w:t>）</w:t>
       </w:r>
+      <w:r>
+        <w:rPr>
+          <w:rFonts w:hint="eastAsia"/>
+          <w:sz w:val="28"/>
+          <w:szCs w:val="32"/>
+        </w:rPr>
+        <w:t>额……达芬奇难道不是……剪辑软件吗？</w:t>
+      </w:r>
+    </w:p>
+    <w:p>
+      <w:pPr>
+        <w:rPr>
+          <w:sz w:val="28"/>
+          <w:szCs w:val="32"/>
+        </w:rPr>
+      </w:pPr>
+      <w:r>
+        <w:rPr>
+          <w:rFonts w:hint="eastAsia"/>
+          <w:sz w:val="28"/>
+          <w:szCs w:val="32"/>
+        </w:rPr>
+        <w:t>（灯光闪白。）</w:t>
+      </w:r>
     </w:p>
     <w:p>
       <w:pPr>
@@ -3336,209 +4387,45 @@
       </w:r>
       <w:r>
         <w:rPr>
-          <w:rFonts w:ascii="华文仿宋" w:eastAsia="华文仿宋" w:hAnsi="华文仿宋"/>
-          <w:sz w:val="28"/>
-          <w:szCs w:val="32"/>
-        </w:rPr>
-        <w:t>（辩解道）</w:t>
-      </w:r>
-      <w:r>
-        <w:rPr>
-          <w:sz w:val="28"/>
-          <w:szCs w:val="32"/>
-        </w:rPr>
-        <w:t>：</w:t>
-      </w:r>
-      <w:r>
-        <w:rPr>
+          <w:rFonts w:hint="eastAsia"/>
+          <w:sz w:val="28"/>
+          <w:szCs w:val="32"/>
+        </w:rPr>
+        <w:t>（突然安静，尴尬地笑了笑）：</w:t>
+      </w:r>
+      <w:proofErr w:type="gramStart"/>
+      <w:r>
+        <w:rPr>
+          <w:rFonts w:hint="eastAsia"/>
+          <w:sz w:val="28"/>
+          <w:szCs w:val="32"/>
+        </w:rPr>
+        <w:t>呃</w:t>
+      </w:r>
+      <w:proofErr w:type="gramEnd"/>
+      <w:r>
+        <w:rPr>
+          <w:rFonts w:hint="eastAsia"/>
           <w:sz w:val="28"/>
           <w:szCs w:val="32"/>
         </w:rPr>
         <w:t>……</w:t>
       </w:r>
-      <w:r>
-        <w:rPr>
-          <w:sz w:val="28"/>
-          <w:szCs w:val="32"/>
-        </w:rPr>
-        <w:t>我没有</w:t>
-      </w:r>
-      <w:r>
-        <w:rPr>
-          <w:sz w:val="28"/>
-          <w:szCs w:val="32"/>
-        </w:rPr>
-        <w:t>……</w:t>
-      </w:r>
-      <w:r>
-        <w:rPr>
-          <w:sz w:val="28"/>
-          <w:szCs w:val="32"/>
-        </w:rPr>
-        <w:t>是阿杰他们</w:t>
-      </w:r>
-      <w:r>
-        <w:rPr>
-          <w:sz w:val="28"/>
-          <w:szCs w:val="32"/>
-        </w:rPr>
-        <w:t>……</w:t>
-      </w:r>
-      <w:r>
-        <w:rPr>
-          <w:sz w:val="28"/>
-          <w:szCs w:val="32"/>
-        </w:rPr>
-        <w:t>他们骗我去拿的</w:t>
-      </w:r>
-      <w:r>
-        <w:rPr>
-          <w:sz w:val="28"/>
-          <w:szCs w:val="32"/>
-        </w:rPr>
-        <w:t>……</w:t>
-      </w:r>
-      <w:r>
-        <w:rPr>
-          <w:sz w:val="28"/>
-          <w:szCs w:val="32"/>
-        </w:rPr>
-        <w:t>我不是小偷</w:t>
-      </w:r>
-      <w:r>
-        <w:rPr>
-          <w:sz w:val="28"/>
-          <w:szCs w:val="32"/>
-        </w:rPr>
-        <w:t>……</w:t>
-      </w:r>
-    </w:p>
-    <w:p>
-      <w:pPr>
-        <w:rPr>
-          <w:sz w:val="28"/>
-          <w:szCs w:val="32"/>
-        </w:rPr>
-      </w:pPr>
-      <w:r>
-        <w:rPr>
-          <w:sz w:val="28"/>
-          <w:szCs w:val="32"/>
-        </w:rPr>
-        <w:t>同桌</w:t>
-      </w:r>
-      <w:r>
-        <w:rPr>
-          <w:rFonts w:ascii="华文仿宋" w:eastAsia="华文仿宋" w:hAnsi="华文仿宋"/>
-          <w:sz w:val="28"/>
-          <w:szCs w:val="32"/>
-        </w:rPr>
-        <w:t>（不客气地打断他）</w:t>
-      </w:r>
-      <w:r>
-        <w:rPr>
-          <w:sz w:val="28"/>
-          <w:szCs w:val="32"/>
-        </w:rPr>
-        <w:t>：嘁，他们骗你拿的，你怎么这么好骗啊？</w:t>
-      </w:r>
-    </w:p>
-    <w:p>
-      <w:pPr>
-        <w:rPr>
-          <w:sz w:val="28"/>
-          <w:szCs w:val="32"/>
-        </w:rPr>
-      </w:pPr>
-      <w:r>
-        <w:rPr>
-          <w:rFonts w:hint="eastAsia"/>
-          <w:sz w:val="28"/>
-          <w:szCs w:val="32"/>
-        </w:rPr>
-        <w:t>L</w:t>
-      </w:r>
-      <w:r>
-        <w:rPr>
-          <w:sz w:val="28"/>
-          <w:szCs w:val="32"/>
-        </w:rPr>
-        <w:t>ZH</w:t>
-      </w:r>
-      <w:r>
-        <w:rPr>
-          <w:sz w:val="28"/>
-          <w:szCs w:val="32"/>
-        </w:rPr>
-        <w:t>：是</w:t>
-      </w:r>
-      <w:r>
-        <w:rPr>
-          <w:sz w:val="28"/>
-          <w:szCs w:val="32"/>
-        </w:rPr>
-        <w:t>……</w:t>
-      </w:r>
-    </w:p>
-    <w:p>
-      <w:pPr>
-        <w:rPr>
-          <w:sz w:val="28"/>
-          <w:szCs w:val="32"/>
-        </w:rPr>
-      </w:pPr>
-      <w:r>
-        <w:rPr>
-          <w:sz w:val="28"/>
-          <w:szCs w:val="32"/>
-        </w:rPr>
-        <w:t>同桌：他们叫你做什么你就做什么？你怎么这么听话啊？啊！如果是你不愿意的事情，你就不会拒绝吗？</w:t>
-      </w:r>
-    </w:p>
-    <w:p>
-      <w:pPr>
-        <w:rPr>
-          <w:rFonts w:hint="eastAsia"/>
-          <w:sz w:val="28"/>
-          <w:szCs w:val="32"/>
-        </w:rPr>
-      </w:pPr>
-      <w:r>
-        <w:rPr>
-          <w:rFonts w:hint="eastAsia"/>
-          <w:sz w:val="28"/>
-          <w:szCs w:val="32"/>
-        </w:rPr>
-        <w:t>L</w:t>
-      </w:r>
-      <w:r>
-        <w:rPr>
-          <w:sz w:val="28"/>
-          <w:szCs w:val="32"/>
-        </w:rPr>
-        <w:t>ZH</w:t>
-      </w:r>
-      <w:r>
-        <w:rPr>
-          <w:sz w:val="28"/>
-          <w:szCs w:val="32"/>
-        </w:rPr>
-        <w:t>：</w:t>
-      </w:r>
-      <w:r>
-        <w:rPr>
-          <w:rFonts w:ascii="华文仿宋" w:eastAsia="华文仿宋" w:hAnsi="华文仿宋"/>
-          <w:sz w:val="28"/>
-          <w:szCs w:val="32"/>
-        </w:rPr>
-        <w:t>（垂下头）</w:t>
-      </w:r>
-      <w:r>
-        <w:rPr>
-          <w:sz w:val="28"/>
-          <w:szCs w:val="32"/>
-        </w:rPr>
-        <w:t>……</w:t>
+    </w:p>
+    <w:p>
+      <w:pPr>
+        <w:rPr>
+          <w:sz w:val="28"/>
+          <w:szCs w:val="32"/>
+        </w:rPr>
+      </w:pPr>
+      <w:r>
+        <w:rPr>
+          <w:rFonts w:hint="eastAsia"/>
+          <w:sz w:val="28"/>
+          <w:szCs w:val="32"/>
+        </w:rPr>
+        <w:t>（灯光暗。）</w:t>
       </w:r>
     </w:p>
     <w:p>
@@ -3559,136 +4446,44 @@
           <w:sz w:val="28"/>
           <w:szCs w:val="32"/>
         </w:rPr>
+        <w:t>第六幕</w:t>
+      </w:r>
+    </w:p>
+    <w:p>
+      <w:pPr>
+        <w:rPr>
+          <w:sz w:val="28"/>
+          <w:szCs w:val="32"/>
+        </w:rPr>
+      </w:pPr>
+      <w:r>
+        <w:rPr>
+          <w:rFonts w:hint="eastAsia"/>
+          <w:sz w:val="28"/>
+          <w:szCs w:val="32"/>
+        </w:rPr>
         <w:lastRenderedPageBreak/>
-        <w:t>第五幕</w:t>
-      </w:r>
-    </w:p>
-    <w:p>
-      <w:pPr>
-        <w:rPr>
-          <w:rFonts w:ascii="华文仿宋" w:eastAsia="华文仿宋" w:hAnsi="华文仿宋"/>
-          <w:sz w:val="28"/>
-          <w:szCs w:val="32"/>
-        </w:rPr>
-      </w:pPr>
-      <w:r>
-        <w:rPr>
-          <w:rFonts w:ascii="华文仿宋" w:eastAsia="华文仿宋" w:hAnsi="华文仿宋" w:hint="eastAsia"/>
-          <w:sz w:val="28"/>
-          <w:szCs w:val="32"/>
-        </w:rPr>
-        <w:t>（背景为教室。）</w:t>
-      </w:r>
-    </w:p>
-    <w:p>
-      <w:pPr>
-        <w:rPr>
-          <w:rFonts w:ascii="华文仿宋" w:eastAsia="华文仿宋" w:hAnsi="华文仿宋"/>
-          <w:sz w:val="28"/>
-          <w:szCs w:val="32"/>
-        </w:rPr>
-      </w:pPr>
-      <w:r>
-        <w:rPr>
-          <w:rFonts w:ascii="华文仿宋" w:eastAsia="华文仿宋" w:hAnsi="华文仿宋" w:hint="eastAsia"/>
-          <w:sz w:val="28"/>
-          <w:szCs w:val="32"/>
-        </w:rPr>
-        <w:t>（同学</w:t>
-      </w:r>
-      <w:r>
-        <w:rPr>
-          <w:rFonts w:ascii="华文仿宋" w:eastAsia="华文仿宋" w:hAnsi="华文仿宋"/>
-          <w:sz w:val="28"/>
-          <w:szCs w:val="32"/>
-        </w:rPr>
-        <w:t>C</w:t>
-      </w:r>
-      <w:r>
-        <w:rPr>
-          <w:rFonts w:ascii="华文仿宋" w:eastAsia="华文仿宋" w:hAnsi="华文仿宋" w:hint="eastAsia"/>
-          <w:sz w:val="28"/>
-          <w:szCs w:val="32"/>
-        </w:rPr>
-        <w:t>给所有同学发下纸张。）</w:t>
-      </w:r>
-    </w:p>
-    <w:p>
-      <w:pPr>
-        <w:rPr>
-          <w:rFonts w:hint="eastAsia"/>
-          <w:sz w:val="28"/>
-          <w:szCs w:val="32"/>
-        </w:rPr>
-      </w:pPr>
-      <w:r>
-        <w:rPr>
-          <w:rFonts w:hint="eastAsia"/>
-          <w:sz w:val="28"/>
-          <w:szCs w:val="32"/>
-        </w:rPr>
-        <w:t>同学</w:t>
-      </w:r>
-      <w:r>
-        <w:rPr>
-          <w:rFonts w:hint="eastAsia"/>
-          <w:sz w:val="28"/>
-          <w:szCs w:val="32"/>
-        </w:rPr>
-        <w:t>C</w:t>
-      </w:r>
-      <w:r>
-        <w:rPr>
-          <w:rFonts w:hint="eastAsia"/>
-          <w:sz w:val="28"/>
-          <w:szCs w:val="32"/>
-        </w:rPr>
-        <w:t>：</w:t>
-      </w:r>
-      <w:r>
-        <w:rPr>
-          <w:rFonts w:hint="eastAsia"/>
-          <w:sz w:val="28"/>
-          <w:szCs w:val="32"/>
-        </w:rPr>
-        <w:t>同学们</w:t>
-      </w:r>
-      <w:r>
-        <w:rPr>
-          <w:rFonts w:hint="eastAsia"/>
-          <w:sz w:val="28"/>
-          <w:szCs w:val="32"/>
-        </w:rPr>
-        <w:t>！听一下！</w:t>
-      </w:r>
-      <w:r>
-        <w:rPr>
-          <w:rFonts w:ascii="华文仿宋" w:eastAsia="华文仿宋" w:hAnsi="华文仿宋" w:hint="eastAsia"/>
-          <w:sz w:val="28"/>
-          <w:szCs w:val="32"/>
-        </w:rPr>
-        <w:t>（手势示意大家安静。）</w:t>
-      </w:r>
-      <w:r>
-        <w:rPr>
-          <w:rFonts w:hint="eastAsia"/>
-          <w:sz w:val="28"/>
-          <w:szCs w:val="32"/>
-        </w:rPr>
-        <w:t>这是我们选修校本课的说明单！大家了解一下！</w:t>
-      </w:r>
-    </w:p>
-    <w:p>
-      <w:pPr>
-        <w:rPr>
-          <w:rFonts w:ascii="华文仿宋" w:eastAsia="华文仿宋" w:hAnsi="华文仿宋"/>
-          <w:sz w:val="28"/>
-          <w:szCs w:val="32"/>
-        </w:rPr>
-      </w:pPr>
-      <w:r>
-        <w:rPr>
-          <w:rFonts w:ascii="华文仿宋" w:eastAsia="华文仿宋" w:hAnsi="华文仿宋" w:hint="eastAsia"/>
+        <w:t>（家中。）</w:t>
+      </w:r>
+    </w:p>
+    <w:p>
+      <w:pPr>
+        <w:rPr>
+          <w:sz w:val="28"/>
+          <w:szCs w:val="32"/>
+        </w:rPr>
+      </w:pPr>
+      <w:r>
+        <w:rPr>
+          <w:rFonts w:hint="eastAsia"/>
+          <w:sz w:val="28"/>
+          <w:szCs w:val="32"/>
+        </w:rPr>
+        <w:t>（</w:t>
+      </w:r>
+      <w:r>
+        <w:rPr>
+          <w:rFonts w:hint="eastAsia"/>
           <w:sz w:val="28"/>
           <w:szCs w:val="32"/>
         </w:rPr>
@@ -3696,7 +4491,6 @@
       </w:r>
       <w:r>
         <w:rPr>
-          <w:rFonts w:ascii="华文仿宋" w:eastAsia="华文仿宋" w:hAnsi="华文仿宋"/>
           <w:sz w:val="28"/>
           <w:szCs w:val="32"/>
         </w:rPr>
@@ -3704,51 +4498,261 @@
       </w:r>
       <w:r>
         <w:rPr>
-          <w:rFonts w:ascii="华文仿宋" w:eastAsia="华文仿宋" w:hAnsi="华文仿宋" w:hint="eastAsia"/>
-          <w:sz w:val="28"/>
-          <w:szCs w:val="32"/>
-        </w:rPr>
-        <w:t>：（看了一眼说明单，反复翻看）</w:t>
-      </w:r>
-      <w:r>
-        <w:rPr>
-          <w:rFonts w:hint="eastAsia"/>
-          <w:sz w:val="28"/>
-          <w:szCs w:val="32"/>
-        </w:rPr>
-        <w:t>这该怎么选啊……</w:t>
-      </w:r>
-    </w:p>
-    <w:p>
-      <w:pPr>
-        <w:rPr>
-          <w:sz w:val="28"/>
-          <w:szCs w:val="32"/>
-        </w:rPr>
-      </w:pPr>
-      <w:r>
-        <w:rPr>
-          <w:rFonts w:hint="eastAsia"/>
-          <w:sz w:val="28"/>
-          <w:szCs w:val="32"/>
-        </w:rPr>
-        <w:t>阿嫣：（</w:t>
-      </w:r>
-      <w:r>
-        <w:rPr>
-          <w:rFonts w:hint="eastAsia"/>
-          <w:sz w:val="28"/>
-          <w:szCs w:val="32"/>
-        </w:rPr>
-        <w:t>回过头</w:t>
-      </w:r>
-      <w:r>
-        <w:rPr>
-          <w:rFonts w:hint="eastAsia"/>
-          <w:sz w:val="28"/>
-          <w:szCs w:val="32"/>
-        </w:rPr>
-        <w:t>微笑）选自己喜欢的就好了。</w:t>
+          <w:rFonts w:hint="eastAsia"/>
+          <w:sz w:val="28"/>
+          <w:szCs w:val="32"/>
+        </w:rPr>
+        <w:t>在房间里写作业。母和</w:t>
+      </w:r>
+      <w:r>
+        <w:rPr>
+          <w:rFonts w:hint="eastAsia"/>
+          <w:sz w:val="28"/>
+          <w:szCs w:val="32"/>
+        </w:rPr>
+        <w:t>阿姨坐在客厅交谈。</w:t>
+      </w:r>
+      <w:r>
+        <w:rPr>
+          <w:rFonts w:hint="eastAsia"/>
+          <w:sz w:val="28"/>
+          <w:szCs w:val="32"/>
+        </w:rPr>
+        <w:t>）</w:t>
+      </w:r>
+    </w:p>
+    <w:p>
+      <w:pPr>
+        <w:rPr>
+          <w:sz w:val="28"/>
+          <w:szCs w:val="32"/>
+        </w:rPr>
+      </w:pPr>
+      <w:r>
+        <w:rPr>
+          <w:rFonts w:hint="eastAsia"/>
+          <w:sz w:val="28"/>
+          <w:szCs w:val="32"/>
+        </w:rPr>
+        <w:t>阿姨：你家</w:t>
+      </w:r>
+      <w:proofErr w:type="gramStart"/>
+      <w:r>
+        <w:rPr>
+          <w:rFonts w:hint="eastAsia"/>
+          <w:sz w:val="28"/>
+          <w:szCs w:val="32"/>
+        </w:rPr>
+        <w:t>崽</w:t>
+      </w:r>
+      <w:proofErr w:type="gramEnd"/>
+      <w:r>
+        <w:rPr>
+          <w:rFonts w:hint="eastAsia"/>
+          <w:sz w:val="28"/>
+          <w:szCs w:val="32"/>
+        </w:rPr>
+        <w:t>最近怎么样咯？在师大附中怎么样啊？四大名校啊！有没有交到什么朋友，或者加入什么社团？有没有当干部啊？哎呀……我家</w:t>
+      </w:r>
+      <w:proofErr w:type="gramStart"/>
+      <w:r>
+        <w:rPr>
+          <w:rFonts w:hint="eastAsia"/>
+          <w:sz w:val="28"/>
+          <w:szCs w:val="32"/>
+        </w:rPr>
+        <w:t>崽</w:t>
+      </w:r>
+      <w:proofErr w:type="gramEnd"/>
+      <w:r>
+        <w:rPr>
+          <w:rFonts w:hint="eastAsia"/>
+          <w:sz w:val="28"/>
+          <w:szCs w:val="32"/>
+        </w:rPr>
+        <w:t>这中考没你</w:t>
+      </w:r>
+      <w:proofErr w:type="gramStart"/>
+      <w:r>
+        <w:rPr>
+          <w:rFonts w:hint="eastAsia"/>
+          <w:sz w:val="28"/>
+          <w:szCs w:val="32"/>
+        </w:rPr>
+        <w:t>崽</w:t>
+      </w:r>
+      <w:proofErr w:type="gramEnd"/>
+      <w:r>
+        <w:rPr>
+          <w:rFonts w:hint="eastAsia"/>
+          <w:sz w:val="28"/>
+          <w:szCs w:val="32"/>
+        </w:rPr>
+        <w:t>考得好嘞，没上得了师大附中，但他还当了个学生会副主席</w:t>
+      </w:r>
+      <w:r>
+        <w:rPr>
+          <w:rFonts w:hint="eastAsia"/>
+          <w:sz w:val="28"/>
+          <w:szCs w:val="32"/>
+        </w:rPr>
+        <w:t>，还当了个班长，哦，对了，他还自建了一个社团，叫什么……</w:t>
+      </w:r>
+      <w:proofErr w:type="gramStart"/>
+      <w:r>
+        <w:rPr>
+          <w:rFonts w:hint="eastAsia"/>
+          <w:sz w:val="28"/>
+          <w:szCs w:val="32"/>
+        </w:rPr>
+        <w:t>哎不重要</w:t>
+      </w:r>
+      <w:proofErr w:type="gramEnd"/>
+      <w:r>
+        <w:rPr>
+          <w:rFonts w:hint="eastAsia"/>
+          <w:sz w:val="28"/>
+          <w:szCs w:val="32"/>
+        </w:rPr>
+        <w:t>，现在初具规模了……不管怎么说，肯定没你</w:t>
+      </w:r>
+      <w:proofErr w:type="gramStart"/>
+      <w:r>
+        <w:rPr>
+          <w:rFonts w:hint="eastAsia"/>
+          <w:sz w:val="28"/>
+          <w:szCs w:val="32"/>
+        </w:rPr>
+        <w:t>崽</w:t>
+      </w:r>
+      <w:proofErr w:type="gramEnd"/>
+      <w:r>
+        <w:rPr>
+          <w:rFonts w:hint="eastAsia"/>
+          <w:sz w:val="28"/>
+          <w:szCs w:val="32"/>
+        </w:rPr>
+        <w:t>厉害。你家</w:t>
+      </w:r>
+      <w:proofErr w:type="gramStart"/>
+      <w:r>
+        <w:rPr>
+          <w:rFonts w:hint="eastAsia"/>
+          <w:sz w:val="28"/>
+          <w:szCs w:val="32"/>
+        </w:rPr>
+        <w:t>崽</w:t>
+      </w:r>
+      <w:proofErr w:type="gramEnd"/>
+      <w:r>
+        <w:rPr>
+          <w:rFonts w:hint="eastAsia"/>
+          <w:sz w:val="28"/>
+          <w:szCs w:val="32"/>
+        </w:rPr>
+        <w:t>当了个</w:t>
+      </w:r>
+      <w:proofErr w:type="gramStart"/>
+      <w:r>
+        <w:rPr>
+          <w:rFonts w:hint="eastAsia"/>
+          <w:sz w:val="28"/>
+          <w:szCs w:val="32"/>
+        </w:rPr>
+        <w:t>什么校干不</w:t>
+      </w:r>
+      <w:proofErr w:type="gramEnd"/>
+      <w:r>
+        <w:rPr>
+          <w:rFonts w:hint="eastAsia"/>
+          <w:sz w:val="28"/>
+          <w:szCs w:val="32"/>
+        </w:rPr>
+        <w:t>？学生会？</w:t>
+      </w:r>
+    </w:p>
+    <w:p>
+      <w:pPr>
+        <w:rPr>
+          <w:sz w:val="28"/>
+          <w:szCs w:val="32"/>
+        </w:rPr>
+      </w:pPr>
+      <w:r>
+        <w:rPr>
+          <w:rFonts w:hint="eastAsia"/>
+          <w:sz w:val="28"/>
+          <w:szCs w:val="32"/>
+        </w:rPr>
+        <w:t>（母沉默片刻。）</w:t>
+      </w:r>
+    </w:p>
+    <w:p>
+      <w:pPr>
+        <w:rPr>
+          <w:sz w:val="28"/>
+          <w:szCs w:val="32"/>
+        </w:rPr>
+      </w:pPr>
+      <w:r>
+        <w:rPr>
+          <w:rFonts w:hint="eastAsia"/>
+          <w:sz w:val="28"/>
+          <w:szCs w:val="32"/>
+        </w:rPr>
+        <w:t>阿姨（故作恍然大悟状）：哦，你们附中竞争比较强烈吧？那……你</w:t>
+      </w:r>
+      <w:proofErr w:type="gramStart"/>
+      <w:r>
+        <w:rPr>
+          <w:rFonts w:hint="eastAsia"/>
+          <w:sz w:val="28"/>
+          <w:szCs w:val="32"/>
+        </w:rPr>
+        <w:t>崽</w:t>
+      </w:r>
+      <w:proofErr w:type="gramEnd"/>
+      <w:r>
+        <w:rPr>
+          <w:rFonts w:hint="eastAsia"/>
+          <w:sz w:val="28"/>
+          <w:szCs w:val="32"/>
+        </w:rPr>
+        <w:t>加了什么社团啊？</w:t>
+      </w:r>
+    </w:p>
+    <w:p>
+      <w:pPr>
+        <w:rPr>
+          <w:sz w:val="28"/>
+          <w:szCs w:val="32"/>
+        </w:rPr>
+      </w:pPr>
+      <w:r>
+        <w:rPr>
+          <w:rFonts w:hint="eastAsia"/>
+          <w:sz w:val="28"/>
+          <w:szCs w:val="32"/>
+        </w:rPr>
+        <w:t>母：（沉默）他好像没加什么社团……唉，你看我家这孩子，凭着</w:t>
+      </w:r>
+      <w:proofErr w:type="gramStart"/>
+      <w:r>
+        <w:rPr>
+          <w:rFonts w:hint="eastAsia"/>
+          <w:sz w:val="28"/>
+          <w:szCs w:val="32"/>
+        </w:rPr>
+        <w:t>个</w:t>
+      </w:r>
+      <w:proofErr w:type="gramEnd"/>
+      <w:r>
+        <w:rPr>
+          <w:rFonts w:hint="eastAsia"/>
+          <w:sz w:val="28"/>
+          <w:szCs w:val="32"/>
+        </w:rPr>
+        <w:t>运气上了附中，也没有很突出吧，主要是没什么爱好特长——</w:t>
       </w:r>
     </w:p>
     <w:p>
@@ -3787,23 +4791,7 @@
           <w:sz w:val="28"/>
           <w:szCs w:val="32"/>
         </w:rPr>
-        <w:t>沉默片刻，转头看向后桌</w:t>
-      </w:r>
-      <w:r>
-        <w:rPr>
-          <w:rFonts w:hint="eastAsia"/>
-          <w:sz w:val="28"/>
-          <w:szCs w:val="32"/>
-        </w:rPr>
-        <w:t>AD</w:t>
-      </w:r>
-      <w:r>
-        <w:rPr>
-          <w:rFonts w:hint="eastAsia"/>
-          <w:sz w:val="28"/>
-          <w:szCs w:val="32"/>
-        </w:rPr>
-        <w:t>。）</w:t>
+        <w:t>突然冲到她们面前。）</w:t>
       </w:r>
     </w:p>
     <w:p>
@@ -3834,77 +4822,49 @@
           <w:sz w:val="28"/>
           <w:szCs w:val="32"/>
         </w:rPr>
-        <w:t>：……</w:t>
-      </w:r>
-      <w:r>
-        <w:rPr>
-          <w:rFonts w:hint="eastAsia"/>
-          <w:sz w:val="28"/>
-          <w:szCs w:val="32"/>
-        </w:rPr>
-        <w:t>A</w:t>
-      </w:r>
-      <w:r>
-        <w:rPr>
-          <w:sz w:val="28"/>
-          <w:szCs w:val="32"/>
-        </w:rPr>
-        <w:t>D</w:t>
-      </w:r>
-      <w:r>
-        <w:rPr>
-          <w:rFonts w:hint="eastAsia"/>
-          <w:sz w:val="28"/>
-          <w:szCs w:val="32"/>
-        </w:rPr>
-        <w:t>，你……你想选什么啊？</w:t>
-      </w:r>
-    </w:p>
-    <w:p>
-      <w:pPr>
-        <w:rPr>
-          <w:sz w:val="28"/>
-          <w:szCs w:val="32"/>
-        </w:rPr>
-      </w:pPr>
-      <w:r>
-        <w:rPr>
-          <w:rFonts w:hint="eastAsia"/>
-          <w:sz w:val="28"/>
-          <w:szCs w:val="32"/>
-        </w:rPr>
-        <w:t>A</w:t>
-      </w:r>
-      <w:r>
-        <w:rPr>
-          <w:sz w:val="28"/>
-          <w:szCs w:val="32"/>
-        </w:rPr>
-        <w:t>D</w:t>
-      </w:r>
-      <w:r>
-        <w:rPr>
-          <w:rFonts w:hint="eastAsia"/>
-          <w:sz w:val="28"/>
-          <w:szCs w:val="32"/>
-        </w:rPr>
-        <w:t>：</w:t>
-      </w:r>
-      <w:r>
-        <w:rPr>
-          <w:rFonts w:hint="eastAsia"/>
-          <w:sz w:val="28"/>
-          <w:szCs w:val="32"/>
-        </w:rPr>
-        <w:t xml:space="preserve"> </w:t>
-      </w:r>
-      <w:r>
-        <w:rPr>
-          <w:rFonts w:hint="eastAsia"/>
-          <w:sz w:val="28"/>
-          <w:szCs w:val="32"/>
-        </w:rPr>
-        <w:t>我？当然是校园影视基础啊！</w:t>
+        <w:t>：你凭什么这么说我？（质问</w:t>
+      </w:r>
+      <w:r>
+        <w:rPr>
+          <w:rFonts w:hint="eastAsia"/>
+          <w:sz w:val="28"/>
+          <w:szCs w:val="32"/>
+        </w:rPr>
+        <w:t>，激动）</w:t>
+      </w:r>
+    </w:p>
+    <w:p>
+      <w:pPr>
+        <w:rPr>
+          <w:sz w:val="28"/>
+          <w:szCs w:val="32"/>
+        </w:rPr>
+      </w:pPr>
+      <w:r>
+        <w:rPr>
+          <w:rFonts w:hint="eastAsia"/>
+          <w:sz w:val="28"/>
+          <w:szCs w:val="32"/>
+        </w:rPr>
+        <w:t>阿姨（尴尬地笑了一下）：</w:t>
+      </w:r>
+      <w:proofErr w:type="gramStart"/>
+      <w:r>
+        <w:rPr>
+          <w:rFonts w:hint="eastAsia"/>
+          <w:sz w:val="28"/>
+          <w:szCs w:val="32"/>
+        </w:rPr>
+        <w:t>诶</w:t>
+      </w:r>
+      <w:proofErr w:type="gramEnd"/>
+      <w:r>
+        <w:rPr>
+          <w:rFonts w:hint="eastAsia"/>
+          <w:sz w:val="28"/>
+          <w:szCs w:val="32"/>
+        </w:rPr>
+        <w:t>哟这……我还有事啊，先走啊！（退场）</w:t>
       </w:r>
     </w:p>
     <w:p>
@@ -3935,147 +4895,23 @@
           <w:sz w:val="28"/>
           <w:szCs w:val="32"/>
         </w:rPr>
-        <w:t>：哦哦，校园影视基础啊……看起来很有意思，那我也报这个吧……</w:t>
-      </w:r>
-    </w:p>
-    <w:p>
-      <w:pPr>
-        <w:rPr>
-          <w:sz w:val="28"/>
-          <w:szCs w:val="32"/>
-        </w:rPr>
-      </w:pPr>
-      <w:r>
-        <w:rPr>
-          <w:rFonts w:hint="eastAsia"/>
-          <w:sz w:val="28"/>
-          <w:szCs w:val="32"/>
-        </w:rPr>
-        <w:t>A</w:t>
-      </w:r>
-      <w:r>
-        <w:rPr>
-          <w:sz w:val="28"/>
-          <w:szCs w:val="32"/>
-        </w:rPr>
-        <w:t>D</w:t>
-      </w:r>
-      <w:r>
-        <w:rPr>
-          <w:rFonts w:hint="eastAsia"/>
-          <w:sz w:val="28"/>
-          <w:szCs w:val="32"/>
-        </w:rPr>
-        <w:t>：哦！你也对这个感兴趣吗？（激动）我最近买了一台</w:t>
-      </w:r>
-      <w:r>
-        <w:rPr>
-          <w:rFonts w:hint="eastAsia"/>
-          <w:sz w:val="28"/>
-          <w:szCs w:val="32"/>
-        </w:rPr>
-        <w:t>BMP</w:t>
-      </w:r>
-      <w:r>
-        <w:rPr>
-          <w:sz w:val="28"/>
-          <w:szCs w:val="32"/>
-        </w:rPr>
-        <w:t xml:space="preserve"> </w:t>
-      </w:r>
-      <w:r>
-        <w:rPr>
-          <w:rFonts w:hint="eastAsia"/>
-          <w:sz w:val="28"/>
-          <w:szCs w:val="32"/>
-        </w:rPr>
-        <w:t>USER</w:t>
-      </w:r>
-      <w:r>
-        <w:rPr>
-          <w:sz w:val="28"/>
-          <w:szCs w:val="32"/>
-        </w:rPr>
-        <w:t xml:space="preserve"> </w:t>
-      </w:r>
-      <w:r>
-        <w:rPr>
-          <w:rFonts w:hint="eastAsia"/>
-          <w:sz w:val="28"/>
-          <w:szCs w:val="32"/>
-        </w:rPr>
-        <w:t>MIN</w:t>
-      </w:r>
-      <w:r>
-        <w:rPr>
-          <w:sz w:val="28"/>
-          <w:szCs w:val="32"/>
-        </w:rPr>
-        <w:t xml:space="preserve"> </w:t>
-      </w:r>
-      <w:r>
-        <w:rPr>
-          <w:rFonts w:hint="eastAsia"/>
-          <w:sz w:val="28"/>
-          <w:szCs w:val="32"/>
-        </w:rPr>
-        <w:t>PRO</w:t>
-      </w:r>
-      <w:r>
-        <w:rPr>
-          <w:rFonts w:hint="eastAsia"/>
-          <w:sz w:val="28"/>
-          <w:szCs w:val="32"/>
-        </w:rPr>
-        <w:t>，</w:t>
-      </w:r>
-      <w:r>
-        <w:rPr>
-          <w:rFonts w:hint="eastAsia"/>
-          <w:sz w:val="28"/>
-          <w:szCs w:val="32"/>
-        </w:rPr>
-        <w:t>12K</w:t>
-      </w:r>
-      <w:r>
-        <w:rPr>
-          <w:rFonts w:hint="eastAsia"/>
-          <w:sz w:val="28"/>
-          <w:szCs w:val="32"/>
-        </w:rPr>
-        <w:t>的高画质，电影级的摄像机。你知道吗，那个数据量，一秒钟就有</w:t>
-      </w:r>
-      <w:r>
-        <w:rPr>
-          <w:rFonts w:hint="eastAsia"/>
-          <w:sz w:val="28"/>
-          <w:szCs w:val="32"/>
-        </w:rPr>
-        <w:t>1</w:t>
-      </w:r>
-      <w:r>
-        <w:rPr>
-          <w:rFonts w:hint="eastAsia"/>
-          <w:sz w:val="28"/>
-          <w:szCs w:val="32"/>
-        </w:rPr>
-        <w:t>个</w:t>
-      </w:r>
-      <w:r>
-        <w:rPr>
-          <w:rFonts w:hint="eastAsia"/>
-          <w:sz w:val="28"/>
-          <w:szCs w:val="32"/>
-        </w:rPr>
-        <w:t>G</w:t>
-      </w:r>
-      <w:r>
-        <w:rPr>
-          <w:rFonts w:hint="eastAsia"/>
-          <w:sz w:val="28"/>
-          <w:szCs w:val="32"/>
-        </w:rPr>
-        <w:t>！</w:t>
+        <w:t>：你凭什么这么说我？</w:t>
+      </w:r>
+    </w:p>
+    <w:p>
+      <w:pPr>
+        <w:rPr>
+          <w:sz w:val="28"/>
+          <w:szCs w:val="32"/>
+        </w:rPr>
+      </w:pPr>
+      <w:r>
+        <w:rPr>
+          <w:rFonts w:hint="eastAsia"/>
+          <w:sz w:val="28"/>
+          <w:szCs w:val="32"/>
+        </w:rPr>
+        <w:t>母：我说你什么了？（愠怒）</w:t>
       </w:r>
     </w:p>
     <w:p>
@@ -4106,236 +4942,39 @@
           <w:sz w:val="28"/>
           <w:szCs w:val="32"/>
         </w:rPr>
-        <w:t>：……</w:t>
-      </w:r>
-    </w:p>
-    <w:p>
-      <w:pPr>
-        <w:rPr>
-          <w:sz w:val="28"/>
-          <w:szCs w:val="32"/>
-        </w:rPr>
-      </w:pPr>
-      <w:r>
-        <w:rPr>
-          <w:rFonts w:hint="eastAsia"/>
-          <w:sz w:val="28"/>
-          <w:szCs w:val="32"/>
-        </w:rPr>
-        <w:t>A</w:t>
-      </w:r>
-      <w:r>
-        <w:rPr>
-          <w:sz w:val="28"/>
-          <w:szCs w:val="32"/>
-        </w:rPr>
-        <w:t>D</w:t>
-      </w:r>
-      <w:r>
-        <w:rPr>
-          <w:rFonts w:hint="eastAsia"/>
-          <w:sz w:val="28"/>
-          <w:szCs w:val="32"/>
-        </w:rPr>
-        <w:t>：还有</w:t>
-      </w:r>
-      <w:r>
-        <w:rPr>
-          <w:sz w:val="28"/>
-          <w:szCs w:val="32"/>
-        </w:rPr>
-        <w:t>black</w:t>
-      </w:r>
-      <w:r>
-        <w:rPr>
-          <w:sz w:val="28"/>
-          <w:szCs w:val="32"/>
-        </w:rPr>
-        <w:t xml:space="preserve"> </w:t>
-      </w:r>
-      <w:r>
-        <w:rPr>
-          <w:sz w:val="28"/>
-          <w:szCs w:val="32"/>
-        </w:rPr>
-        <w:t>magic</w:t>
-      </w:r>
-      <w:r>
-        <w:rPr>
-          <w:sz w:val="28"/>
-          <w:szCs w:val="32"/>
-        </w:rPr>
-        <w:t xml:space="preserve"> </w:t>
-      </w:r>
-      <w:r>
-        <w:rPr>
-          <w:sz w:val="28"/>
-          <w:szCs w:val="32"/>
-        </w:rPr>
-        <w:t>design</w:t>
-      </w:r>
-      <w:r>
-        <w:rPr>
-          <w:rFonts w:hint="eastAsia"/>
-          <w:sz w:val="28"/>
-          <w:szCs w:val="32"/>
-        </w:rPr>
-        <w:t>还给我送了一个</w:t>
-      </w:r>
-      <w:r>
-        <w:rPr>
-          <w:sz w:val="28"/>
-          <w:szCs w:val="32"/>
-        </w:rPr>
-        <w:t>D</w:t>
-      </w:r>
-      <w:r>
-        <w:rPr>
-          <w:sz w:val="28"/>
-          <w:szCs w:val="32"/>
-        </w:rPr>
-        <w:t>avinci</w:t>
-      </w:r>
-      <w:r>
-        <w:rPr>
-          <w:sz w:val="28"/>
-          <w:szCs w:val="32"/>
-        </w:rPr>
-        <w:t xml:space="preserve"> </w:t>
-      </w:r>
-      <w:r>
-        <w:rPr>
-          <w:rFonts w:hint="eastAsia"/>
-          <w:sz w:val="28"/>
-          <w:szCs w:val="32"/>
-        </w:rPr>
-        <w:t>R</w:t>
-      </w:r>
-      <w:r>
-        <w:rPr>
-          <w:sz w:val="28"/>
-          <w:szCs w:val="32"/>
-        </w:rPr>
-        <w:t>esolve</w:t>
-      </w:r>
-      <w:r>
-        <w:rPr>
-          <w:sz w:val="28"/>
-          <w:szCs w:val="32"/>
-        </w:rPr>
-        <w:t xml:space="preserve"> Studio</w:t>
-      </w:r>
-      <w:r>
-        <w:rPr>
-          <w:rFonts w:hint="eastAsia"/>
-          <w:sz w:val="28"/>
-          <w:szCs w:val="32"/>
-        </w:rPr>
-        <w:t>（达芬奇）</w:t>
-      </w:r>
-      <w:r>
-        <w:rPr>
-          <w:rFonts w:hint="eastAsia"/>
-          <w:sz w:val="28"/>
-          <w:szCs w:val="32"/>
-        </w:rPr>
-        <w:t>……</w:t>
-      </w:r>
-    </w:p>
-    <w:p>
-      <w:pPr>
-        <w:rPr>
-          <w:rFonts w:hint="eastAsia"/>
-          <w:sz w:val="28"/>
-          <w:szCs w:val="32"/>
-        </w:rPr>
-      </w:pPr>
-      <w:r>
-        <w:rPr>
-          <w:rFonts w:hint="eastAsia"/>
-          <w:sz w:val="28"/>
-          <w:szCs w:val="32"/>
-        </w:rPr>
-        <w:t>LZH</w:t>
-      </w:r>
-      <w:r>
-        <w:rPr>
-          <w:rFonts w:hint="eastAsia"/>
-          <w:sz w:val="28"/>
-          <w:szCs w:val="32"/>
-        </w:rPr>
-        <w:t>：哦哦，</w:t>
-      </w:r>
-      <w:r>
-        <w:rPr>
-          <w:rFonts w:hint="eastAsia"/>
-          <w:sz w:val="28"/>
-          <w:szCs w:val="32"/>
-        </w:rPr>
-        <w:t xml:space="preserve"> </w:t>
-      </w:r>
-      <w:r>
-        <w:rPr>
-          <w:rFonts w:hint="eastAsia"/>
-          <w:sz w:val="28"/>
-          <w:szCs w:val="32"/>
-        </w:rPr>
-        <w:t>我知道，原来就，就是那个……就那个</w:t>
-      </w:r>
-      <w:r>
-        <w:rPr>
-          <w:rFonts w:hint="eastAsia"/>
-          <w:sz w:val="28"/>
-          <w:szCs w:val="32"/>
-        </w:rPr>
-        <w:t>……哦哦，就是那个绘画的软件吧！我上次还用它画过画！它画出来的色彩效果特别好！是吧……</w:t>
-      </w:r>
-    </w:p>
-    <w:p>
-      <w:pPr>
-        <w:rPr>
-          <w:sz w:val="28"/>
-          <w:szCs w:val="32"/>
-        </w:rPr>
-      </w:pPr>
-      <w:r>
-        <w:rPr>
-          <w:rFonts w:hint="eastAsia"/>
-          <w:sz w:val="28"/>
-          <w:szCs w:val="32"/>
-        </w:rPr>
-        <w:t>A</w:t>
-      </w:r>
-      <w:r>
-        <w:rPr>
-          <w:sz w:val="28"/>
-          <w:szCs w:val="32"/>
-        </w:rPr>
-        <w:t>D</w:t>
-      </w:r>
-      <w:r>
-        <w:rPr>
-          <w:rFonts w:hint="eastAsia"/>
-          <w:sz w:val="28"/>
-          <w:szCs w:val="32"/>
-        </w:rPr>
-        <w:t>：</w:t>
-      </w:r>
-      <w:r>
-        <w:rPr>
-          <w:rFonts w:hint="eastAsia"/>
-          <w:sz w:val="28"/>
-          <w:szCs w:val="32"/>
-        </w:rPr>
-        <w:t>（沉默片刻）</w:t>
-      </w:r>
-      <w:r>
-        <w:rPr>
-          <w:rFonts w:hint="eastAsia"/>
-          <w:sz w:val="28"/>
-          <w:szCs w:val="32"/>
-        </w:rPr>
-        <w:t>……（怀疑地看了一眼</w:t>
+        <w:t>：你凭什么说我不突出、我没有爱好？</w:t>
+      </w:r>
+    </w:p>
+    <w:p>
+      <w:pPr>
+        <w:rPr>
+          <w:sz w:val="28"/>
+          <w:szCs w:val="32"/>
+        </w:rPr>
+      </w:pPr>
+      <w:r>
+        <w:rPr>
+          <w:rFonts w:hint="eastAsia"/>
+          <w:sz w:val="28"/>
+          <w:szCs w:val="32"/>
+        </w:rPr>
+        <w:t>母：呵，那你说啊？你有什么爱好？你说啊？你说！</w:t>
+      </w:r>
+    </w:p>
+    <w:p>
+      <w:pPr>
+        <w:rPr>
+          <w:sz w:val="28"/>
+          <w:szCs w:val="32"/>
+        </w:rPr>
+      </w:pPr>
+      <w:r>
+        <w:rPr>
+          <w:rFonts w:hint="eastAsia"/>
+          <w:sz w:val="28"/>
+          <w:szCs w:val="32"/>
+        </w:rPr>
+        <w:t>（</w:t>
       </w:r>
       <w:r>
         <w:rPr>
@@ -4358,80 +4997,32 @@
           <w:sz w:val="28"/>
           <w:szCs w:val="32"/>
         </w:rPr>
+        <w:t>退回房间，灯光略微暗淡。片刻后完全暗下。</w:t>
+      </w:r>
+      <w:r>
+        <w:rPr>
+          <w:rFonts w:hint="eastAsia"/>
+          <w:sz w:val="28"/>
+          <w:szCs w:val="32"/>
+        </w:rPr>
         <w:t>）</w:t>
       </w:r>
-      <w:r>
-        <w:rPr>
-          <w:rFonts w:hint="eastAsia"/>
-          <w:sz w:val="28"/>
-          <w:szCs w:val="32"/>
-        </w:rPr>
-        <w:t>额……达芬奇难道不是……剪辑软件吗？</w:t>
-      </w:r>
-    </w:p>
-    <w:p>
-      <w:pPr>
-        <w:rPr>
-          <w:rFonts w:hint="eastAsia"/>
-          <w:sz w:val="28"/>
-          <w:szCs w:val="32"/>
-        </w:rPr>
-      </w:pPr>
-      <w:r>
-        <w:rPr>
-          <w:rFonts w:hint="eastAsia"/>
-          <w:sz w:val="28"/>
-          <w:szCs w:val="32"/>
-        </w:rPr>
-        <w:t>（灯光闪白。）</w:t>
-      </w:r>
-    </w:p>
-    <w:p>
-      <w:pPr>
-        <w:rPr>
-          <w:sz w:val="28"/>
-          <w:szCs w:val="32"/>
-        </w:rPr>
-      </w:pPr>
-      <w:r>
-        <w:rPr>
-          <w:rFonts w:hint="eastAsia"/>
-          <w:sz w:val="28"/>
-          <w:szCs w:val="32"/>
-        </w:rPr>
-        <w:t>L</w:t>
-      </w:r>
-      <w:r>
-        <w:rPr>
-          <w:sz w:val="28"/>
-          <w:szCs w:val="32"/>
-        </w:rPr>
-        <w:t>ZH</w:t>
-      </w:r>
-      <w:r>
-        <w:rPr>
-          <w:rFonts w:hint="eastAsia"/>
-          <w:sz w:val="28"/>
-          <w:szCs w:val="32"/>
-        </w:rPr>
-        <w:t>（突然安静，尴尬地笑了笑）：呃……</w:t>
-      </w:r>
-    </w:p>
-    <w:p>
-      <w:pPr>
-        <w:rPr>
-          <w:sz w:val="28"/>
-          <w:szCs w:val="32"/>
-        </w:rPr>
-      </w:pPr>
-      <w:r>
-        <w:rPr>
-          <w:rFonts w:hint="eastAsia"/>
-          <w:sz w:val="28"/>
-          <w:szCs w:val="32"/>
-        </w:rPr>
-        <w:t>（灯光暗。）</w:t>
-      </w:r>
+    </w:p>
+    <w:p>
+      <w:pPr>
+        <w:rPr>
+          <w:sz w:val="28"/>
+          <w:szCs w:val="32"/>
+        </w:rPr>
+      </w:pPr>
+    </w:p>
+    <w:p>
+      <w:pPr>
+        <w:rPr>
+          <w:sz w:val="28"/>
+          <w:szCs w:val="32"/>
+        </w:rPr>
+      </w:pPr>
     </w:p>
     <w:p>
       <w:pPr>
@@ -4445,410 +5036,23 @@
       </w:pPr>
       <w:r>
         <w:rPr>
-          <w:rFonts w:hint="eastAsia"/>
           <w:b/>
           <w:bCs/>
           <w:sz w:val="28"/>
           <w:szCs w:val="32"/>
         </w:rPr>
         <w:lastRenderedPageBreak/>
-        <w:t>第六幕</w:t>
-      </w:r>
-    </w:p>
-    <w:p>
-      <w:pPr>
-        <w:rPr>
-          <w:rFonts w:hint="eastAsia"/>
-          <w:sz w:val="28"/>
-          <w:szCs w:val="32"/>
-        </w:rPr>
-      </w:pPr>
-      <w:r>
-        <w:rPr>
-          <w:rFonts w:hint="eastAsia"/>
-          <w:sz w:val="28"/>
-          <w:szCs w:val="32"/>
-        </w:rPr>
-        <w:t>（家中。）</w:t>
-      </w:r>
-    </w:p>
-    <w:p>
-      <w:pPr>
-        <w:rPr>
-          <w:sz w:val="28"/>
-          <w:szCs w:val="32"/>
-        </w:rPr>
-      </w:pPr>
-      <w:r>
-        <w:rPr>
-          <w:rFonts w:hint="eastAsia"/>
-          <w:sz w:val="28"/>
-          <w:szCs w:val="32"/>
-        </w:rPr>
-        <w:t>（</w:t>
-      </w:r>
-      <w:r>
-        <w:rPr>
-          <w:rFonts w:hint="eastAsia"/>
-          <w:sz w:val="28"/>
-          <w:szCs w:val="32"/>
-        </w:rPr>
-        <w:t>L</w:t>
-      </w:r>
-      <w:r>
-        <w:rPr>
-          <w:sz w:val="28"/>
-          <w:szCs w:val="32"/>
-        </w:rPr>
-        <w:t>ZH</w:t>
-      </w:r>
-      <w:r>
-        <w:rPr>
-          <w:rFonts w:hint="eastAsia"/>
-          <w:sz w:val="28"/>
-          <w:szCs w:val="32"/>
-        </w:rPr>
-        <w:t>在房间里写作业。母和</w:t>
-      </w:r>
-      <w:r>
-        <w:rPr>
-          <w:rFonts w:hint="eastAsia"/>
-          <w:sz w:val="28"/>
-          <w:szCs w:val="32"/>
-        </w:rPr>
-        <w:t>阿姨坐在客厅交谈。</w:t>
-      </w:r>
-      <w:r>
-        <w:rPr>
-          <w:rFonts w:hint="eastAsia"/>
-          <w:sz w:val="28"/>
-          <w:szCs w:val="32"/>
-        </w:rPr>
-        <w:t>）</w:t>
-      </w:r>
-    </w:p>
-    <w:p>
-      <w:pPr>
-        <w:rPr>
-          <w:rFonts w:hint="eastAsia"/>
-          <w:sz w:val="28"/>
-          <w:szCs w:val="32"/>
-        </w:rPr>
-      </w:pPr>
-      <w:r>
-        <w:rPr>
-          <w:rFonts w:hint="eastAsia"/>
-          <w:sz w:val="28"/>
-          <w:szCs w:val="32"/>
-        </w:rPr>
-        <w:t>阿姨：你家崽最近怎么样咯？在师大附中怎么样啊？四大名校啊！有没有交到什么朋友，或者加入什么社团？有没有当干部啊？哎呀……我家崽这中考没你崽考得好嘞，没上得了师大附中，但他还当了个学生会副主席</w:t>
-      </w:r>
-      <w:r>
-        <w:rPr>
-          <w:rFonts w:hint="eastAsia"/>
-          <w:sz w:val="28"/>
-          <w:szCs w:val="32"/>
-        </w:rPr>
-        <w:t>，还当了个班长，哦，对了，他还自建了一个社团，叫什么……哎不重要，现在初具规模了……不管怎么说，肯定没你崽厉害。你家崽当了个什么校干不？学生会？</w:t>
-      </w:r>
-    </w:p>
-    <w:p>
-      <w:pPr>
-        <w:rPr>
-          <w:sz w:val="28"/>
-          <w:szCs w:val="32"/>
-        </w:rPr>
-      </w:pPr>
-      <w:r>
-        <w:rPr>
-          <w:rFonts w:hint="eastAsia"/>
-          <w:sz w:val="28"/>
-          <w:szCs w:val="32"/>
-        </w:rPr>
-        <w:t>（母沉默片刻。）</w:t>
-      </w:r>
-    </w:p>
-    <w:p>
-      <w:pPr>
-        <w:rPr>
-          <w:sz w:val="28"/>
-          <w:szCs w:val="32"/>
-        </w:rPr>
-      </w:pPr>
-      <w:r>
-        <w:rPr>
-          <w:rFonts w:hint="eastAsia"/>
-          <w:sz w:val="28"/>
-          <w:szCs w:val="32"/>
-        </w:rPr>
-        <w:t>阿姨（故作恍然大悟状）：哦，你们附中竞争比较强烈吧？那……你崽加了什么社团啊？</w:t>
-      </w:r>
-    </w:p>
-    <w:p>
-      <w:pPr>
-        <w:rPr>
-          <w:sz w:val="28"/>
-          <w:szCs w:val="32"/>
-        </w:rPr>
-      </w:pPr>
-      <w:r>
-        <w:rPr>
-          <w:rFonts w:hint="eastAsia"/>
-          <w:sz w:val="28"/>
-          <w:szCs w:val="32"/>
-        </w:rPr>
-        <w:t>母：（沉默）他好像没加什么社团……唉，你看我家这孩子，凭着个运气上了附中，也没有很突出吧，主要是没什么爱好特长——</w:t>
-      </w:r>
-    </w:p>
-    <w:p>
-      <w:pPr>
-        <w:rPr>
-          <w:rFonts w:hint="eastAsia"/>
-          <w:sz w:val="28"/>
-          <w:szCs w:val="32"/>
-        </w:rPr>
-      </w:pPr>
-      <w:r>
-        <w:rPr>
-          <w:rFonts w:hint="eastAsia"/>
-          <w:sz w:val="28"/>
-          <w:szCs w:val="32"/>
-        </w:rPr>
-        <w:t>（</w:t>
-      </w:r>
-      <w:r>
-        <w:rPr>
-          <w:rFonts w:hint="eastAsia"/>
-          <w:sz w:val="28"/>
-          <w:szCs w:val="32"/>
-        </w:rPr>
-        <w:t>L</w:t>
-      </w:r>
-      <w:r>
-        <w:rPr>
-          <w:sz w:val="28"/>
-          <w:szCs w:val="32"/>
-        </w:rPr>
-        <w:t>ZH</w:t>
-      </w:r>
-      <w:r>
-        <w:rPr>
-          <w:rFonts w:hint="eastAsia"/>
-          <w:sz w:val="28"/>
-          <w:szCs w:val="32"/>
-        </w:rPr>
-        <w:t>突然冲到她们面前。）</w:t>
-      </w:r>
-    </w:p>
-    <w:p>
-      <w:pPr>
-        <w:rPr>
-          <w:sz w:val="28"/>
-          <w:szCs w:val="32"/>
-        </w:rPr>
-      </w:pPr>
-      <w:r>
-        <w:rPr>
-          <w:rFonts w:hint="eastAsia"/>
-          <w:sz w:val="28"/>
-          <w:szCs w:val="32"/>
-        </w:rPr>
-        <w:t>L</w:t>
-      </w:r>
-      <w:r>
-        <w:rPr>
-          <w:sz w:val="28"/>
-          <w:szCs w:val="32"/>
-        </w:rPr>
-        <w:t>ZH</w:t>
-      </w:r>
-      <w:r>
-        <w:rPr>
-          <w:rFonts w:hint="eastAsia"/>
-          <w:sz w:val="28"/>
-          <w:szCs w:val="32"/>
-        </w:rPr>
-        <w:t>：你凭什么这么说我？（质问</w:t>
-      </w:r>
-      <w:r>
-        <w:rPr>
-          <w:rFonts w:hint="eastAsia"/>
-          <w:sz w:val="28"/>
-          <w:szCs w:val="32"/>
-        </w:rPr>
-        <w:t>，激动）</w:t>
-      </w:r>
-    </w:p>
-    <w:p>
-      <w:pPr>
-        <w:rPr>
-          <w:sz w:val="28"/>
-          <w:szCs w:val="32"/>
-        </w:rPr>
-      </w:pPr>
-      <w:r>
-        <w:rPr>
-          <w:rFonts w:hint="eastAsia"/>
-          <w:sz w:val="28"/>
-          <w:szCs w:val="32"/>
-        </w:rPr>
-        <w:t>阿姨（尴尬地笑了一下）：诶哟这……我还有事啊，先走啊！（退场）</w:t>
-      </w:r>
-    </w:p>
-    <w:p>
-      <w:pPr>
-        <w:rPr>
-          <w:rFonts w:hint="eastAsia"/>
-          <w:sz w:val="28"/>
-          <w:szCs w:val="32"/>
-        </w:rPr>
-      </w:pPr>
-      <w:r>
-        <w:rPr>
-          <w:rFonts w:hint="eastAsia"/>
-          <w:sz w:val="28"/>
-          <w:szCs w:val="32"/>
-        </w:rPr>
-        <w:t>L</w:t>
-      </w:r>
-      <w:r>
-        <w:rPr>
-          <w:sz w:val="28"/>
-          <w:szCs w:val="32"/>
-        </w:rPr>
-        <w:t>ZH</w:t>
-      </w:r>
-      <w:r>
-        <w:rPr>
-          <w:rFonts w:hint="eastAsia"/>
-          <w:sz w:val="28"/>
-          <w:szCs w:val="32"/>
-        </w:rPr>
-        <w:t>：你凭什么这么说我？</w:t>
-      </w:r>
-    </w:p>
-    <w:p>
-      <w:pPr>
-        <w:rPr>
-          <w:sz w:val="28"/>
-          <w:szCs w:val="32"/>
-        </w:rPr>
-      </w:pPr>
-      <w:r>
-        <w:rPr>
-          <w:rFonts w:hint="eastAsia"/>
-          <w:sz w:val="28"/>
-          <w:szCs w:val="32"/>
-        </w:rPr>
-        <w:t>母：我说你什么了？（愠怒）</w:t>
-      </w:r>
-    </w:p>
-    <w:p>
-      <w:pPr>
-        <w:rPr>
-          <w:sz w:val="28"/>
-          <w:szCs w:val="32"/>
-        </w:rPr>
-      </w:pPr>
-      <w:r>
-        <w:rPr>
-          <w:rFonts w:hint="eastAsia"/>
-          <w:sz w:val="28"/>
-          <w:szCs w:val="32"/>
-        </w:rPr>
-        <w:t>L</w:t>
-      </w:r>
-      <w:r>
-        <w:rPr>
-          <w:sz w:val="28"/>
-          <w:szCs w:val="32"/>
-        </w:rPr>
-        <w:t>ZH</w:t>
-      </w:r>
-      <w:r>
-        <w:rPr>
-          <w:rFonts w:hint="eastAsia"/>
-          <w:sz w:val="28"/>
-          <w:szCs w:val="32"/>
-        </w:rPr>
-        <w:t>：你凭什么说我不突出、我没有爱好？</w:t>
-      </w:r>
-    </w:p>
-    <w:p>
-      <w:pPr>
-        <w:rPr>
-          <w:sz w:val="28"/>
-          <w:szCs w:val="32"/>
-        </w:rPr>
-      </w:pPr>
-      <w:r>
-        <w:rPr>
-          <w:rFonts w:hint="eastAsia"/>
-          <w:sz w:val="28"/>
-          <w:szCs w:val="32"/>
-        </w:rPr>
-        <w:t>母：呵，那你说啊？你有什么爱好？你说啊？你说！</w:t>
-      </w:r>
-    </w:p>
-    <w:p>
-      <w:pPr>
-        <w:rPr>
-          <w:rFonts w:hint="eastAsia"/>
-          <w:sz w:val="28"/>
-          <w:szCs w:val="32"/>
-        </w:rPr>
-      </w:pPr>
-      <w:r>
-        <w:rPr>
-          <w:rFonts w:hint="eastAsia"/>
-          <w:sz w:val="28"/>
-          <w:szCs w:val="32"/>
-        </w:rPr>
-        <w:t>（</w:t>
-      </w:r>
-      <w:r>
-        <w:rPr>
-          <w:rFonts w:hint="eastAsia"/>
-          <w:sz w:val="28"/>
-          <w:szCs w:val="32"/>
-        </w:rPr>
-        <w:t>L</w:t>
-      </w:r>
-      <w:r>
-        <w:rPr>
-          <w:sz w:val="28"/>
-          <w:szCs w:val="32"/>
-        </w:rPr>
-        <w:t>ZH</w:t>
-      </w:r>
-      <w:r>
-        <w:rPr>
-          <w:rFonts w:hint="eastAsia"/>
-          <w:sz w:val="28"/>
-          <w:szCs w:val="32"/>
-        </w:rPr>
-        <w:t>猛地拍桌，离去下场）</w:t>
-      </w:r>
-    </w:p>
-    <w:p>
-      <w:pPr>
-        <w:rPr>
-          <w:rFonts w:hint="eastAsia"/>
-          <w:sz w:val="28"/>
-          <w:szCs w:val="32"/>
-        </w:rPr>
-      </w:pPr>
-    </w:p>
-    <w:p>
-      <w:pPr>
-        <w:jc w:val="center"/>
+        <w:t>第</w:t>
+      </w:r>
+      <w:r>
         <w:rPr>
           <w:b/>
           <w:bCs/>
           <w:sz w:val="28"/>
           <w:szCs w:val="32"/>
         </w:rPr>
-      </w:pPr>
+        <w:t>七</w:t>
+      </w:r>
       <w:r>
         <w:rPr>
           <w:b/>
@@ -4856,19 +5060,967 @@
           <w:sz w:val="28"/>
           <w:szCs w:val="32"/>
         </w:rPr>
+        <w:t>幕</w:t>
+      </w:r>
+    </w:p>
+    <w:p>
+      <w:pPr>
+        <w:rPr>
+          <w:rFonts w:ascii="华文仿宋" w:eastAsia="华文仿宋" w:hAnsi="华文仿宋"/>
+          <w:sz w:val="28"/>
+          <w:szCs w:val="32"/>
+        </w:rPr>
+      </w:pPr>
+      <w:r>
+        <w:rPr>
+          <w:rFonts w:ascii="华文仿宋" w:eastAsia="华文仿宋" w:hAnsi="华文仿宋"/>
+          <w:sz w:val="28"/>
+          <w:szCs w:val="32"/>
+        </w:rPr>
+        <w:t>（背景为天台，LZH站在天台上，缓缓踱了几圈，最后慢慢蹲下，自言自语。）</w:t>
+      </w:r>
+    </w:p>
+    <w:p>
+      <w:pPr>
+        <w:rPr>
+          <w:sz w:val="28"/>
+          <w:szCs w:val="32"/>
+        </w:rPr>
+      </w:pPr>
+      <w:r>
+        <w:rPr>
+          <w:sz w:val="28"/>
+          <w:szCs w:val="32"/>
+        </w:rPr>
+        <w:t>LZH</w:t>
+      </w:r>
+      <w:r>
+        <w:rPr>
+          <w:sz w:val="28"/>
+          <w:szCs w:val="32"/>
+        </w:rPr>
+        <w:t>：</w:t>
+      </w:r>
+      <w:r>
+        <w:rPr>
+          <w:rFonts w:hint="eastAsia"/>
+          <w:sz w:val="28"/>
+          <w:szCs w:val="32"/>
+        </w:rPr>
+        <w:t>我没有爱好吗？我没有自己的主见吗？（后台重复嘲笑语句）他们说，我要学会说“不”，要我做自己</w:t>
+      </w:r>
+      <w:r>
+        <w:rPr>
+          <w:sz w:val="28"/>
+          <w:szCs w:val="32"/>
+        </w:rPr>
+        <w:t>……</w:t>
+      </w:r>
+      <w:r>
+        <w:rPr>
+          <w:sz w:val="28"/>
+          <w:szCs w:val="32"/>
+        </w:rPr>
+        <w:t>可是，</w:t>
+      </w:r>
+      <w:proofErr w:type="gramStart"/>
+      <w:r>
+        <w:rPr>
+          <w:sz w:val="28"/>
+          <w:szCs w:val="32"/>
+        </w:rPr>
+        <w:t>不做别</w:t>
+      </w:r>
+      <w:proofErr w:type="gramEnd"/>
+      <w:r>
+        <w:rPr>
+          <w:sz w:val="28"/>
+          <w:szCs w:val="32"/>
+        </w:rPr>
+        <w:t>人，我又能做谁呢？做我自己吗？我自己又是什么样子的？得不到赞美</w:t>
+      </w:r>
+      <w:r>
+        <w:rPr>
+          <w:rFonts w:hint="eastAsia"/>
+          <w:sz w:val="28"/>
+          <w:szCs w:val="32"/>
+        </w:rPr>
+        <w:t>，</w:t>
+      </w:r>
+      <w:r>
+        <w:rPr>
+          <w:sz w:val="28"/>
+          <w:szCs w:val="32"/>
+        </w:rPr>
+        <w:t>被同学嘲笑，被大家误解</w:t>
+      </w:r>
+      <w:r>
+        <w:rPr>
+          <w:sz w:val="28"/>
+          <w:szCs w:val="32"/>
+        </w:rPr>
+        <w:t>……</w:t>
+      </w:r>
+      <w:r>
+        <w:rPr>
+          <w:sz w:val="28"/>
+          <w:szCs w:val="32"/>
+        </w:rPr>
+        <w:t>做这样的人又有什么意义呢？</w:t>
+      </w:r>
+      <w:r>
+        <w:rPr>
+          <w:sz w:val="28"/>
+          <w:szCs w:val="32"/>
+        </w:rPr>
+        <w:t>……</w:t>
+      </w:r>
+      <w:r>
+        <w:rPr>
+          <w:sz w:val="28"/>
+          <w:szCs w:val="32"/>
+        </w:rPr>
+        <w:t>我该怎么办</w:t>
+      </w:r>
+      <w:r>
+        <w:rPr>
+          <w:sz w:val="28"/>
+          <w:szCs w:val="32"/>
+        </w:rPr>
+        <w:t>……</w:t>
+      </w:r>
+      <w:r>
+        <w:rPr>
+          <w:rFonts w:ascii="华文仿宋" w:eastAsia="华文仿宋" w:hAnsi="华文仿宋"/>
+          <w:sz w:val="28"/>
+          <w:szCs w:val="32"/>
+        </w:rPr>
+        <w:t>（抱头，迷茫地喃喃，</w:t>
+      </w:r>
+      <w:proofErr w:type="gramStart"/>
+      <w:r>
+        <w:rPr>
+          <w:rFonts w:ascii="华文仿宋" w:eastAsia="华文仿宋" w:hAnsi="华文仿宋"/>
+          <w:sz w:val="28"/>
+          <w:szCs w:val="32"/>
+        </w:rPr>
+        <w:t>不断重复“</w:t>
+      </w:r>
+      <w:proofErr w:type="gramEnd"/>
+      <w:r>
+        <w:rPr>
+          <w:rFonts w:ascii="华文仿宋" w:eastAsia="华文仿宋" w:hAnsi="华文仿宋"/>
+          <w:sz w:val="28"/>
+          <w:szCs w:val="32"/>
+        </w:rPr>
+        <w:t>我该怎么办”。）</w:t>
+      </w:r>
+    </w:p>
+    <w:p>
+      <w:pPr>
+        <w:rPr>
+          <w:sz w:val="28"/>
+          <w:szCs w:val="32"/>
+        </w:rPr>
+      </w:pPr>
+      <w:r>
+        <w:rPr>
+          <w:sz w:val="28"/>
+          <w:szCs w:val="32"/>
+        </w:rPr>
+        <w:t>阿嫣</w:t>
+      </w:r>
+      <w:r>
+        <w:rPr>
+          <w:rFonts w:ascii="华文仿宋" w:eastAsia="华文仿宋" w:hAnsi="华文仿宋"/>
+          <w:sz w:val="28"/>
+          <w:szCs w:val="32"/>
+        </w:rPr>
+        <w:t>（远远地看见LZH，担心地走近LZH，听到他的喃喃自语，思索片刻）</w:t>
+      </w:r>
+      <w:r>
+        <w:rPr>
+          <w:sz w:val="28"/>
+          <w:szCs w:val="32"/>
+        </w:rPr>
+        <w:t>：</w:t>
+      </w:r>
+      <w:r>
+        <w:rPr>
+          <w:rFonts w:hint="eastAsia"/>
+          <w:sz w:val="28"/>
+          <w:szCs w:val="32"/>
+        </w:rPr>
+        <w:t>你要做你自己啊。</w:t>
+      </w:r>
+    </w:p>
+    <w:p>
+      <w:pPr>
+        <w:rPr>
+          <w:sz w:val="28"/>
+          <w:szCs w:val="32"/>
+        </w:rPr>
+      </w:pPr>
+      <w:r>
+        <w:rPr>
+          <w:sz w:val="28"/>
+          <w:szCs w:val="32"/>
+        </w:rPr>
+        <w:t>LZH</w:t>
+      </w:r>
+      <w:r>
+        <w:rPr>
+          <w:sz w:val="28"/>
+          <w:szCs w:val="32"/>
+        </w:rPr>
+        <w:t>：我自己是个什么样的人？</w:t>
+      </w:r>
+      <w:r>
+        <w:rPr>
+          <w:rFonts w:hint="eastAsia"/>
+          <w:sz w:val="28"/>
+          <w:szCs w:val="32"/>
+        </w:rPr>
+        <w:t>做我自己？</w:t>
+      </w:r>
+    </w:p>
+    <w:p>
+      <w:pPr>
+        <w:rPr>
+          <w:rFonts w:ascii="华文仿宋" w:eastAsia="华文仿宋" w:hAnsi="华文仿宋"/>
+          <w:sz w:val="28"/>
+          <w:szCs w:val="32"/>
+        </w:rPr>
+      </w:pPr>
+      <w:r>
+        <w:rPr>
+          <w:rFonts w:ascii="华文仿宋" w:eastAsia="华文仿宋" w:hAnsi="华文仿宋" w:hint="eastAsia"/>
+          <w:sz w:val="28"/>
+          <w:szCs w:val="32"/>
+        </w:rPr>
+        <w:t>（</w:t>
+      </w:r>
+      <w:r>
+        <w:rPr>
+          <w:rFonts w:ascii="华文仿宋" w:eastAsia="华文仿宋" w:hAnsi="华文仿宋"/>
+          <w:sz w:val="28"/>
+          <w:szCs w:val="32"/>
+        </w:rPr>
+        <w:t>阿嫣静默不语。</w:t>
+      </w:r>
+      <w:r>
+        <w:rPr>
+          <w:rFonts w:ascii="华文仿宋" w:eastAsia="华文仿宋" w:hAnsi="华文仿宋" w:hint="eastAsia"/>
+          <w:sz w:val="28"/>
+          <w:szCs w:val="32"/>
+        </w:rPr>
+        <w:t>）</w:t>
+      </w:r>
+    </w:p>
+    <w:p>
+      <w:pPr>
+        <w:rPr>
+          <w:rFonts w:ascii="华文仿宋" w:eastAsia="华文仿宋" w:hAnsi="华文仿宋"/>
+          <w:sz w:val="28"/>
+          <w:szCs w:val="32"/>
+        </w:rPr>
+      </w:pPr>
+      <w:r>
+        <w:rPr>
+          <w:sz w:val="28"/>
+          <w:szCs w:val="32"/>
+        </w:rPr>
+        <w:t>LZH</w:t>
+      </w:r>
+      <w:r>
+        <w:rPr>
+          <w:rFonts w:ascii="华文仿宋" w:eastAsia="华文仿宋" w:hAnsi="华文仿宋"/>
+          <w:sz w:val="28"/>
+          <w:szCs w:val="32"/>
+        </w:rPr>
+        <w:t>（带着哭腔）</w:t>
+      </w:r>
+      <w:r>
+        <w:rPr>
+          <w:sz w:val="28"/>
+          <w:szCs w:val="32"/>
+        </w:rPr>
+        <w:t>：做一个活在人群之外的人吗？做一个只会被孤立、被误解的人吗？做一个迷失了方向的人吗？这样一个我，成为他有什么意义啊</w:t>
+      </w:r>
+      <w:r>
+        <w:rPr>
+          <w:sz w:val="28"/>
+          <w:szCs w:val="32"/>
+        </w:rPr>
+        <w:t>……</w:t>
+      </w:r>
+      <w:r>
+        <w:rPr>
+          <w:rFonts w:ascii="华文仿宋" w:eastAsia="华文仿宋" w:hAnsi="华文仿宋"/>
+          <w:sz w:val="28"/>
+          <w:szCs w:val="32"/>
+        </w:rPr>
+        <w:t>（颤抖捂脸）</w:t>
+      </w:r>
+    </w:p>
+    <w:p>
+      <w:pPr>
+        <w:rPr>
+          <w:sz w:val="28"/>
+          <w:szCs w:val="32"/>
+        </w:rPr>
+      </w:pPr>
+      <w:r>
+        <w:rPr>
+          <w:sz w:val="28"/>
+          <w:szCs w:val="32"/>
+        </w:rPr>
+        <w:t>阿嫣</w:t>
+      </w:r>
+      <w:r>
+        <w:rPr>
+          <w:rFonts w:ascii="华文仿宋" w:eastAsia="华文仿宋" w:hAnsi="华文仿宋"/>
+          <w:sz w:val="28"/>
+          <w:szCs w:val="32"/>
+        </w:rPr>
+        <w:t>（坚决）</w:t>
+      </w:r>
+      <w:r>
+        <w:rPr>
+          <w:sz w:val="28"/>
+          <w:szCs w:val="32"/>
+        </w:rPr>
+        <w:t>：你就这样</w:t>
+      </w:r>
+      <w:r>
+        <w:rPr>
+          <w:rFonts w:hint="eastAsia"/>
+          <w:sz w:val="28"/>
+          <w:szCs w:val="32"/>
+        </w:rPr>
+        <w:t>轻率</w:t>
+      </w:r>
+      <w:r>
+        <w:rPr>
+          <w:sz w:val="28"/>
+          <w:szCs w:val="32"/>
+        </w:rPr>
+        <w:t>地定义你自己吗？你真的是这样一个人吗？</w:t>
+      </w:r>
+      <w:r>
+        <w:rPr>
+          <w:sz w:val="28"/>
+          <w:szCs w:val="32"/>
+        </w:rPr>
+        <w:t>LZH</w:t>
+      </w:r>
+      <w:r>
+        <w:rPr>
+          <w:sz w:val="28"/>
+          <w:szCs w:val="32"/>
+        </w:rPr>
+        <w:t>，你连自己是什么样的人都不知道吗？</w:t>
+      </w:r>
+    </w:p>
+    <w:p>
+      <w:pPr>
+        <w:rPr>
+          <w:rFonts w:ascii="华文仿宋" w:eastAsia="华文仿宋" w:hAnsi="华文仿宋"/>
+          <w:sz w:val="28"/>
+          <w:szCs w:val="32"/>
+        </w:rPr>
+      </w:pPr>
+      <w:r>
+        <w:rPr>
+          <w:rFonts w:ascii="华文仿宋" w:eastAsia="华文仿宋" w:hAnsi="华文仿宋" w:hint="eastAsia"/>
+          <w:sz w:val="28"/>
+          <w:szCs w:val="32"/>
+        </w:rPr>
+        <w:t>（</w:t>
+      </w:r>
+      <w:r>
+        <w:rPr>
+          <w:rFonts w:ascii="华文仿宋" w:eastAsia="华文仿宋" w:hAnsi="华文仿宋"/>
+          <w:sz w:val="28"/>
+          <w:szCs w:val="32"/>
+        </w:rPr>
+        <w:t>LZH抬起头，迷茫地看着阿嫣。</w:t>
+      </w:r>
+      <w:r>
+        <w:rPr>
+          <w:rFonts w:ascii="华文仿宋" w:eastAsia="华文仿宋" w:hAnsi="华文仿宋" w:hint="eastAsia"/>
+          <w:sz w:val="28"/>
+          <w:szCs w:val="32"/>
+        </w:rPr>
+        <w:t>）</w:t>
+      </w:r>
+    </w:p>
+    <w:p>
+      <w:pPr>
+        <w:rPr>
+          <w:sz w:val="28"/>
+          <w:szCs w:val="32"/>
+        </w:rPr>
+      </w:pPr>
+      <w:r>
+        <w:rPr>
+          <w:sz w:val="28"/>
+          <w:szCs w:val="32"/>
+        </w:rPr>
+        <w:t>阿嫣</w:t>
+      </w:r>
+      <w:r>
+        <w:rPr>
+          <w:rFonts w:ascii="华文仿宋" w:eastAsia="华文仿宋" w:hAnsi="华文仿宋"/>
+          <w:sz w:val="28"/>
+          <w:szCs w:val="32"/>
+        </w:rPr>
+        <w:t>（娓娓道来）</w:t>
+      </w:r>
+      <w:r>
+        <w:rPr>
+          <w:sz w:val="28"/>
+          <w:szCs w:val="32"/>
+        </w:rPr>
+        <w:t>：</w:t>
+      </w:r>
+      <w:r>
+        <w:rPr>
+          <w:sz w:val="28"/>
+          <w:szCs w:val="32"/>
+        </w:rPr>
+        <w:t>LZH</w:t>
+      </w:r>
+      <w:r>
+        <w:rPr>
+          <w:sz w:val="28"/>
+          <w:szCs w:val="32"/>
+        </w:rPr>
+        <w:t>，你想想，你做过些什么？</w:t>
+      </w:r>
+    </w:p>
+    <w:p>
+      <w:pPr>
+        <w:rPr>
+          <w:sz w:val="28"/>
+          <w:szCs w:val="32"/>
+        </w:rPr>
+      </w:pPr>
+      <w:r>
+        <w:rPr>
+          <w:sz w:val="28"/>
+          <w:szCs w:val="32"/>
+        </w:rPr>
+        <w:t>LZH</w:t>
+      </w:r>
+      <w:r>
+        <w:rPr>
+          <w:sz w:val="28"/>
+          <w:szCs w:val="32"/>
+        </w:rPr>
+        <w:t>：我</w:t>
+      </w:r>
+      <w:r>
+        <w:rPr>
+          <w:sz w:val="28"/>
+          <w:szCs w:val="32"/>
+        </w:rPr>
+        <w:t>……</w:t>
+      </w:r>
+      <w:r>
+        <w:rPr>
+          <w:sz w:val="28"/>
+          <w:szCs w:val="32"/>
+        </w:rPr>
+        <w:t>？我</w:t>
+      </w:r>
+      <w:r>
+        <w:rPr>
+          <w:sz w:val="28"/>
+          <w:szCs w:val="32"/>
+        </w:rPr>
+        <w:t>……</w:t>
+      </w:r>
+      <w:r>
+        <w:rPr>
+          <w:sz w:val="28"/>
+          <w:szCs w:val="32"/>
+        </w:rPr>
+        <w:t>为了不让大家再嘲笑我，我用省吃俭用一个月的零花钱买了一双和他们一样的鞋，可什么也没有改变，换来的只是更多的嘲讽与误解</w:t>
+      </w:r>
+      <w:r>
+        <w:rPr>
+          <w:sz w:val="28"/>
+          <w:szCs w:val="32"/>
+        </w:rPr>
+        <w:t>……</w:t>
+      </w:r>
+    </w:p>
+    <w:p>
+      <w:pPr>
+        <w:rPr>
+          <w:sz w:val="28"/>
+          <w:szCs w:val="32"/>
+        </w:rPr>
+      </w:pPr>
+      <w:r>
+        <w:rPr>
+          <w:sz w:val="28"/>
+          <w:szCs w:val="32"/>
+        </w:rPr>
+        <w:t>阿嫣</w:t>
+      </w:r>
+      <w:r>
+        <w:rPr>
+          <w:rFonts w:ascii="华文仿宋" w:eastAsia="华文仿宋" w:hAnsi="华文仿宋" w:hint="eastAsia"/>
+          <w:sz w:val="28"/>
+          <w:szCs w:val="32"/>
+        </w:rPr>
+        <w:t>：（打断了他）</w:t>
+      </w:r>
+      <w:r>
+        <w:rPr>
+          <w:sz w:val="28"/>
+          <w:szCs w:val="32"/>
+        </w:rPr>
+        <w:t>可是，他们光鲜亮丽的打扮，背后是利用父母辛勤劳动的成果，换来一时的虚荣；而你，你用自己的努力，去改变现实，试图去改变偏见，为自己正名</w:t>
+      </w:r>
+      <w:r>
+        <w:rPr>
+          <w:sz w:val="28"/>
+          <w:szCs w:val="32"/>
+        </w:rPr>
+        <w:t>——</w:t>
+      </w:r>
+      <w:r>
+        <w:rPr>
+          <w:sz w:val="28"/>
+          <w:szCs w:val="32"/>
+        </w:rPr>
+        <w:t>这不是你吗？这是你啊！</w:t>
+      </w:r>
+    </w:p>
+    <w:p>
+      <w:pPr>
+        <w:rPr>
+          <w:sz w:val="28"/>
+          <w:szCs w:val="32"/>
+        </w:rPr>
+      </w:pPr>
+      <w:r>
+        <w:rPr>
+          <w:sz w:val="28"/>
+          <w:szCs w:val="32"/>
+        </w:rPr>
+        <w:t>LZH</w:t>
+      </w:r>
+      <w:r>
+        <w:rPr>
+          <w:sz w:val="28"/>
+          <w:szCs w:val="32"/>
+        </w:rPr>
+        <w:t>：</w:t>
+      </w:r>
+      <w:r>
+        <w:rPr>
+          <w:sz w:val="28"/>
+          <w:szCs w:val="32"/>
+        </w:rPr>
+        <w:t>……</w:t>
+      </w:r>
+      <w:r>
+        <w:rPr>
+          <w:sz w:val="28"/>
+          <w:szCs w:val="32"/>
+        </w:rPr>
+        <w:t>这是我吗？</w:t>
+      </w:r>
+    </w:p>
+    <w:p>
+      <w:pPr>
+        <w:rPr>
+          <w:sz w:val="28"/>
+          <w:szCs w:val="32"/>
+        </w:rPr>
+      </w:pPr>
+      <w:r>
+        <w:rPr>
+          <w:sz w:val="28"/>
+          <w:szCs w:val="32"/>
+        </w:rPr>
         <w:lastRenderedPageBreak/>
-        <w:t>第</w:t>
-      </w:r>
-      <w:r>
-        <w:rPr>
-          <w:rFonts w:hint="eastAsia"/>
+        <w:t>阿嫣</w:t>
+      </w:r>
+      <w:r>
+        <w:rPr>
+          <w:rFonts w:hint="eastAsia"/>
+          <w:sz w:val="28"/>
+          <w:szCs w:val="32"/>
+        </w:rPr>
+        <w:t>：对，这是你。</w:t>
+      </w:r>
+    </w:p>
+    <w:p>
+      <w:pPr>
+        <w:rPr>
+          <w:sz w:val="28"/>
+          <w:szCs w:val="32"/>
+        </w:rPr>
+      </w:pPr>
+      <w:r>
+        <w:rPr>
+          <w:rFonts w:hint="eastAsia"/>
+          <w:sz w:val="28"/>
+          <w:szCs w:val="32"/>
+        </w:rPr>
+        <w:t>LZH</w:t>
+      </w:r>
+      <w:r>
+        <w:rPr>
+          <w:rFonts w:hint="eastAsia"/>
+          <w:sz w:val="28"/>
+          <w:szCs w:val="32"/>
+        </w:rPr>
+        <w:t>：可是……我太懦弱了，我不敢拒绝阿杰他们，即使……即使我早就知道他们或许不怀好意，可我还是愚蠢地顺从他们……我永远只会说“嗯”“好的”“行”……这样的我有什么用？成为这样的我真的好吗？</w:t>
+      </w:r>
+    </w:p>
+    <w:p>
+      <w:pPr>
+        <w:rPr>
+          <w:sz w:val="28"/>
+          <w:szCs w:val="32"/>
+        </w:rPr>
+      </w:pPr>
+      <w:r>
+        <w:rPr>
+          <w:rFonts w:hint="eastAsia"/>
+          <w:sz w:val="28"/>
+          <w:szCs w:val="32"/>
+        </w:rPr>
+        <w:t>阿嫣：那就接受</w:t>
+      </w:r>
+      <w:r>
+        <w:rPr>
+          <w:rFonts w:hint="eastAsia"/>
+          <w:sz w:val="28"/>
+          <w:szCs w:val="32"/>
+        </w:rPr>
+        <w:t>自己的不足，</w:t>
+      </w:r>
+      <w:r>
+        <w:rPr>
+          <w:rFonts w:hint="eastAsia"/>
+          <w:sz w:val="28"/>
+          <w:szCs w:val="32"/>
+        </w:rPr>
+        <w:t>再改善它。</w:t>
+      </w:r>
+      <w:r>
+        <w:rPr>
+          <w:rFonts w:hint="eastAsia"/>
+          <w:sz w:val="28"/>
+          <w:szCs w:val="32"/>
+        </w:rPr>
+        <w:t>因为这就是你，真实的你</w:t>
+      </w:r>
+      <w:r>
+        <w:rPr>
+          <w:rFonts w:hint="eastAsia"/>
+          <w:sz w:val="28"/>
+          <w:szCs w:val="32"/>
+        </w:rPr>
+        <w:t>。</w:t>
+      </w:r>
+    </w:p>
+    <w:p>
+      <w:pPr>
+        <w:rPr>
+          <w:sz w:val="28"/>
+          <w:szCs w:val="32"/>
+        </w:rPr>
+      </w:pPr>
+      <w:r>
+        <w:rPr>
+          <w:rFonts w:hint="eastAsia"/>
+          <w:sz w:val="28"/>
+          <w:szCs w:val="32"/>
+        </w:rPr>
+        <w:t>（</w:t>
+      </w:r>
+      <w:r>
+        <w:rPr>
+          <w:rFonts w:hint="eastAsia"/>
+          <w:sz w:val="28"/>
+          <w:szCs w:val="32"/>
+        </w:rPr>
+        <w:t>LZH</w:t>
+      </w:r>
+      <w:r>
+        <w:rPr>
+          <w:rFonts w:hint="eastAsia"/>
+          <w:sz w:val="28"/>
+          <w:szCs w:val="32"/>
+        </w:rPr>
+        <w:t>凝视着阿嫣。）</w:t>
+      </w:r>
+    </w:p>
+    <w:p>
+      <w:pPr>
+        <w:rPr>
+          <w:sz w:val="28"/>
+          <w:szCs w:val="32"/>
+        </w:rPr>
+      </w:pPr>
+      <w:r>
+        <w:rPr>
+          <w:rFonts w:hint="eastAsia"/>
+          <w:sz w:val="28"/>
+          <w:szCs w:val="32"/>
+        </w:rPr>
+        <w:t>阿嫣：</w:t>
+      </w:r>
+      <w:r>
+        <w:rPr>
+          <w:rFonts w:hint="eastAsia"/>
+          <w:sz w:val="28"/>
+          <w:szCs w:val="32"/>
+        </w:rPr>
+        <w:t>你不需要刻意迎逢别人，你就是你，一个独立的你，你有自己的想法，你有自己的主见，</w:t>
+      </w:r>
+      <w:r>
+        <w:rPr>
+          <w:rFonts w:hint="eastAsia"/>
+          <w:sz w:val="28"/>
+          <w:szCs w:val="32"/>
+        </w:rPr>
+        <w:t>你有独立的人格。任何人、任何事都不能使你动摇意志、改变方向。想做什么，便去做什么；不想做的，违背本心的，就不做它。你只需要做好你自己就好了。这就是真正的你啊！</w:t>
+      </w:r>
+    </w:p>
+    <w:p>
+      <w:pPr>
+        <w:rPr>
+          <w:sz w:val="28"/>
+          <w:szCs w:val="32"/>
+        </w:rPr>
+      </w:pPr>
+      <w:r>
+        <w:rPr>
+          <w:sz w:val="28"/>
+          <w:szCs w:val="32"/>
+        </w:rPr>
+        <w:t>LZH</w:t>
+      </w:r>
+      <w:r>
+        <w:rPr>
+          <w:sz w:val="28"/>
+          <w:szCs w:val="32"/>
+        </w:rPr>
+        <w:t>：这是我。</w:t>
+      </w:r>
+      <w:r>
+        <w:rPr>
+          <w:rFonts w:hint="eastAsia"/>
+          <w:sz w:val="28"/>
+          <w:szCs w:val="32"/>
+        </w:rPr>
+        <w:t>但是……我没有爱好、我没有特长、我不突出，我就是一个没有任何</w:t>
+      </w:r>
+      <w:r>
+        <w:rPr>
+          <w:rFonts w:hint="eastAsia"/>
+          <w:sz w:val="28"/>
+          <w:szCs w:val="32"/>
+        </w:rPr>
+        <w:t>优点的人</w:t>
+      </w:r>
+      <w:r>
+        <w:rPr>
+          <w:rFonts w:hint="eastAsia"/>
+          <w:sz w:val="28"/>
+          <w:szCs w:val="32"/>
+        </w:rPr>
+        <w:t>……</w:t>
+      </w:r>
+    </w:p>
+    <w:p>
+      <w:pPr>
+        <w:rPr>
+          <w:sz w:val="28"/>
+          <w:szCs w:val="32"/>
+        </w:rPr>
+      </w:pPr>
+      <w:r>
+        <w:rPr>
+          <w:sz w:val="28"/>
+          <w:szCs w:val="32"/>
+        </w:rPr>
+        <w:t>阿嫣：</w:t>
+      </w:r>
+      <w:r>
+        <w:rPr>
+          <w:rFonts w:hint="eastAsia"/>
+          <w:sz w:val="28"/>
+          <w:szCs w:val="32"/>
+        </w:rPr>
+        <w:t>（打断他的贬低）</w:t>
+      </w:r>
+      <w:r>
+        <w:rPr>
+          <w:rFonts w:hint="eastAsia"/>
+          <w:sz w:val="28"/>
+          <w:szCs w:val="32"/>
+        </w:rPr>
+        <w:t>不！还没有发现难道代表着没有？难道代表着你不能拥有吗？</w:t>
+      </w:r>
+    </w:p>
+    <w:p>
+      <w:pPr>
+        <w:rPr>
+          <w:rFonts w:hint="eastAsia"/>
+          <w:sz w:val="28"/>
+          <w:szCs w:val="32"/>
+        </w:rPr>
+      </w:pPr>
+      <w:r>
+        <w:rPr>
+          <w:sz w:val="28"/>
+          <w:szCs w:val="32"/>
+        </w:rPr>
+        <w:t>LZH</w:t>
+      </w:r>
+      <w:r>
+        <w:rPr>
+          <w:sz w:val="28"/>
+          <w:szCs w:val="32"/>
+        </w:rPr>
+        <w:t>：</w:t>
+      </w:r>
+      <w:r>
+        <w:rPr>
+          <w:rFonts w:ascii="华文仿宋" w:eastAsia="华文仿宋" w:hAnsi="华文仿宋"/>
+          <w:sz w:val="28"/>
+          <w:szCs w:val="32"/>
+        </w:rPr>
+        <w:t>（笑了）</w:t>
+      </w:r>
+      <w:r>
+        <w:rPr>
+          <w:sz w:val="28"/>
+          <w:szCs w:val="32"/>
+        </w:rPr>
+        <w:t>对啊，</w:t>
+      </w:r>
+      <w:r>
+        <w:rPr>
+          <w:sz w:val="28"/>
+          <w:szCs w:val="32"/>
+        </w:rPr>
+        <w:t>我可以去发现、我可以去探索、我可以去追寻！</w:t>
+      </w:r>
+    </w:p>
+    <w:p>
+      <w:pPr>
+        <w:rPr>
+          <w:sz w:val="28"/>
+          <w:szCs w:val="32"/>
+        </w:rPr>
+      </w:pPr>
+      <w:r>
+        <w:rPr>
+          <w:sz w:val="28"/>
+          <w:szCs w:val="32"/>
+        </w:rPr>
+        <w:t>阿嫣</w:t>
+      </w:r>
+      <w:r>
+        <w:rPr>
+          <w:rFonts w:ascii="华文仿宋" w:eastAsia="华文仿宋" w:hAnsi="华文仿宋"/>
+          <w:sz w:val="28"/>
+          <w:szCs w:val="32"/>
+        </w:rPr>
+        <w:t>（会心一笑）</w:t>
+      </w:r>
+      <w:r>
+        <w:rPr>
+          <w:sz w:val="28"/>
+          <w:szCs w:val="32"/>
+        </w:rPr>
+        <w:t>是啊，</w:t>
+      </w:r>
+      <w:r>
+        <w:rPr>
+          <w:sz w:val="28"/>
+          <w:szCs w:val="32"/>
+        </w:rPr>
+        <w:t>这是你。</w:t>
+      </w:r>
+    </w:p>
+    <w:p>
+      <w:pPr>
+        <w:rPr>
+          <w:rFonts w:hint="eastAsia"/>
+          <w:sz w:val="28"/>
+          <w:szCs w:val="32"/>
+        </w:rPr>
+      </w:pPr>
+      <w:r>
+        <w:rPr>
+          <w:rFonts w:hint="eastAsia"/>
+          <w:sz w:val="28"/>
+          <w:szCs w:val="32"/>
+        </w:rPr>
+        <w:t>L</w:t>
+      </w:r>
+      <w:r>
+        <w:rPr>
+          <w:sz w:val="28"/>
+          <w:szCs w:val="32"/>
+        </w:rPr>
+        <w:t>ZH</w:t>
+      </w:r>
+      <w:r>
+        <w:rPr>
+          <w:sz w:val="28"/>
+          <w:szCs w:val="32"/>
+        </w:rPr>
+        <w:t>：没错，这就是我，这就是真正的我啊！</w:t>
+      </w:r>
+    </w:p>
+    <w:p>
+      <w:pPr>
+        <w:rPr>
+          <w:rFonts w:ascii="华文仿宋" w:eastAsia="华文仿宋" w:hAnsi="华文仿宋" w:hint="eastAsia"/>
+          <w:sz w:val="28"/>
+          <w:szCs w:val="32"/>
+        </w:rPr>
+      </w:pPr>
+      <w:r>
+        <w:rPr>
+          <w:rFonts w:ascii="华文仿宋" w:eastAsia="华文仿宋" w:hAnsi="华文仿宋"/>
+          <w:sz w:val="28"/>
+          <w:szCs w:val="32"/>
+        </w:rPr>
+        <w:t>（灯光</w:t>
+      </w:r>
+      <w:r>
+        <w:rPr>
+          <w:rFonts w:ascii="华文仿宋" w:eastAsia="华文仿宋" w:hAnsi="华文仿宋"/>
+          <w:sz w:val="28"/>
+          <w:szCs w:val="32"/>
+        </w:rPr>
+        <w:t>猛然暗下。）</w:t>
+      </w:r>
+    </w:p>
+    <w:p>
+      <w:pPr>
+        <w:jc w:val="center"/>
+        <w:rPr>
           <w:b/>
           <w:bCs/>
           <w:sz w:val="28"/>
           <w:szCs w:val="32"/>
         </w:rPr>
-        <w:t>六</w:t>
-      </w:r>
+      </w:pPr>
       <w:r>
         <w:rPr>
           <w:b/>
@@ -4876,881 +6028,25 @@
           <w:sz w:val="28"/>
           <w:szCs w:val="32"/>
         </w:rPr>
-        <w:t>幕</w:t>
-      </w:r>
-    </w:p>
-    <w:p>
-      <w:pPr>
-        <w:rPr>
-          <w:rFonts w:ascii="华文仿宋" w:eastAsia="华文仿宋" w:hAnsi="华文仿宋"/>
-          <w:sz w:val="28"/>
-          <w:szCs w:val="32"/>
-        </w:rPr>
-      </w:pPr>
-      <w:r>
-        <w:rPr>
-          <w:rFonts w:ascii="华文仿宋" w:eastAsia="华文仿宋" w:hAnsi="华文仿宋"/>
-          <w:sz w:val="28"/>
-          <w:szCs w:val="32"/>
-        </w:rPr>
-        <w:t>（背景为天台，</w:t>
-      </w:r>
-      <w:r>
-        <w:rPr>
-          <w:rFonts w:ascii="华文仿宋" w:eastAsia="华文仿宋" w:hAnsi="华文仿宋"/>
-          <w:sz w:val="28"/>
-          <w:szCs w:val="32"/>
-        </w:rPr>
-        <w:t>LZH</w:t>
-      </w:r>
-      <w:r>
-        <w:rPr>
-          <w:rFonts w:ascii="华文仿宋" w:eastAsia="华文仿宋" w:hAnsi="华文仿宋"/>
-          <w:sz w:val="28"/>
-          <w:szCs w:val="32"/>
-        </w:rPr>
-        <w:t>站在天台上，缓缓踱了几圈，最后慢慢蹲下，自言自语。）</w:t>
-      </w:r>
-    </w:p>
-    <w:p>
-      <w:pPr>
-        <w:rPr>
-          <w:rFonts w:ascii="华文仿宋" w:eastAsia="华文仿宋" w:hAnsi="华文仿宋"/>
-          <w:sz w:val="28"/>
-          <w:szCs w:val="32"/>
-        </w:rPr>
-      </w:pPr>
-      <w:r>
-        <w:rPr>
-          <w:sz w:val="28"/>
-          <w:szCs w:val="32"/>
-        </w:rPr>
-        <w:t>LZH</w:t>
-      </w:r>
-      <w:r>
-        <w:rPr>
-          <w:sz w:val="28"/>
-          <w:szCs w:val="32"/>
-        </w:rPr>
-        <w:t>：学会说不</w:t>
-      </w:r>
-      <w:r>
-        <w:rPr>
-          <w:sz w:val="28"/>
-          <w:szCs w:val="32"/>
-        </w:rPr>
-        <w:t>……</w:t>
-      </w:r>
-      <w:r>
-        <w:rPr>
-          <w:sz w:val="28"/>
-          <w:szCs w:val="32"/>
-        </w:rPr>
-        <w:t>可是，不做别人，我又能做谁呢？做我自己吗？我自己又是什么样子的？得不到赞美</w:t>
-      </w:r>
-      <w:r>
-        <w:rPr>
-          <w:rFonts w:hint="eastAsia"/>
-          <w:sz w:val="28"/>
-          <w:szCs w:val="32"/>
-        </w:rPr>
-        <w:t>，</w:t>
-      </w:r>
-      <w:r>
-        <w:rPr>
-          <w:sz w:val="28"/>
-          <w:szCs w:val="32"/>
-        </w:rPr>
-        <w:t>被同学嘲笑，被大家误解</w:t>
-      </w:r>
-      <w:r>
-        <w:rPr>
-          <w:sz w:val="28"/>
-          <w:szCs w:val="32"/>
-        </w:rPr>
-        <w:t>……</w:t>
-      </w:r>
-      <w:r>
-        <w:rPr>
-          <w:sz w:val="28"/>
-          <w:szCs w:val="32"/>
-        </w:rPr>
-        <w:t>做这样的人又有什么意义呢？</w:t>
-      </w:r>
-      <w:r>
-        <w:rPr>
-          <w:sz w:val="28"/>
-          <w:szCs w:val="32"/>
-        </w:rPr>
-        <w:t>……</w:t>
-      </w:r>
-      <w:r>
-        <w:rPr>
-          <w:sz w:val="28"/>
-          <w:szCs w:val="32"/>
-        </w:rPr>
-        <w:t>我该怎么办</w:t>
-      </w:r>
-      <w:r>
-        <w:rPr>
-          <w:sz w:val="28"/>
-          <w:szCs w:val="32"/>
-        </w:rPr>
-        <w:t>……</w:t>
-      </w:r>
-      <w:r>
-        <w:rPr>
-          <w:rFonts w:ascii="华文仿宋" w:eastAsia="华文仿宋" w:hAnsi="华文仿宋"/>
-          <w:sz w:val="28"/>
-          <w:szCs w:val="32"/>
-        </w:rPr>
-        <w:t>（抱头，迷茫地喃喃，不断重复</w:t>
-      </w:r>
-      <w:r>
-        <w:rPr>
-          <w:rFonts w:ascii="华文仿宋" w:eastAsia="华文仿宋" w:hAnsi="华文仿宋"/>
-          <w:sz w:val="28"/>
-          <w:szCs w:val="32"/>
-        </w:rPr>
-        <w:t>“</w:t>
-      </w:r>
-      <w:r>
-        <w:rPr>
-          <w:rFonts w:ascii="华文仿宋" w:eastAsia="华文仿宋" w:hAnsi="华文仿宋"/>
-          <w:sz w:val="28"/>
-          <w:szCs w:val="32"/>
-        </w:rPr>
-        <w:t>我该怎么办</w:t>
-      </w:r>
-      <w:r>
-        <w:rPr>
-          <w:rFonts w:ascii="华文仿宋" w:eastAsia="华文仿宋" w:hAnsi="华文仿宋"/>
-          <w:sz w:val="28"/>
-          <w:szCs w:val="32"/>
-        </w:rPr>
-        <w:t>”</w:t>
-      </w:r>
-      <w:r>
-        <w:rPr>
-          <w:rFonts w:ascii="华文仿宋" w:eastAsia="华文仿宋" w:hAnsi="华文仿宋"/>
-          <w:sz w:val="28"/>
-          <w:szCs w:val="32"/>
-        </w:rPr>
-        <w:t>。）</w:t>
-      </w:r>
-    </w:p>
-    <w:p>
-      <w:pPr>
-        <w:rPr>
-          <w:sz w:val="28"/>
-          <w:szCs w:val="32"/>
-        </w:rPr>
-      </w:pPr>
-      <w:r>
-        <w:rPr>
-          <w:sz w:val="28"/>
-          <w:szCs w:val="32"/>
-        </w:rPr>
-        <w:t>阿嫣</w:t>
-      </w:r>
-      <w:r>
-        <w:rPr>
-          <w:rFonts w:ascii="华文仿宋" w:eastAsia="华文仿宋" w:hAnsi="华文仿宋"/>
-          <w:sz w:val="28"/>
-          <w:szCs w:val="32"/>
-        </w:rPr>
-        <w:t>（远远地看见</w:t>
-      </w:r>
-      <w:r>
-        <w:rPr>
-          <w:rFonts w:ascii="华文仿宋" w:eastAsia="华文仿宋" w:hAnsi="华文仿宋"/>
-          <w:sz w:val="28"/>
-          <w:szCs w:val="32"/>
-        </w:rPr>
-        <w:t>LZH</w:t>
-      </w:r>
-      <w:r>
-        <w:rPr>
-          <w:rFonts w:ascii="华文仿宋" w:eastAsia="华文仿宋" w:hAnsi="华文仿宋"/>
-          <w:sz w:val="28"/>
-          <w:szCs w:val="32"/>
-        </w:rPr>
-        <w:t>，担心地走近</w:t>
-      </w:r>
-      <w:r>
-        <w:rPr>
-          <w:rFonts w:ascii="华文仿宋" w:eastAsia="华文仿宋" w:hAnsi="华文仿宋"/>
-          <w:sz w:val="28"/>
-          <w:szCs w:val="32"/>
-        </w:rPr>
-        <w:t>LZH</w:t>
-      </w:r>
-      <w:r>
-        <w:rPr>
-          <w:rFonts w:ascii="华文仿宋" w:eastAsia="华文仿宋" w:hAnsi="华文仿宋"/>
-          <w:sz w:val="28"/>
-          <w:szCs w:val="32"/>
-        </w:rPr>
-        <w:t>，听到他的喃喃自语，思索片刻）</w:t>
-      </w:r>
-      <w:r>
-        <w:rPr>
-          <w:sz w:val="28"/>
-          <w:szCs w:val="32"/>
-        </w:rPr>
-        <w:t>：</w:t>
-      </w:r>
-      <w:r>
-        <w:rPr>
-          <w:rFonts w:hint="eastAsia"/>
-          <w:sz w:val="28"/>
-          <w:szCs w:val="32"/>
-        </w:rPr>
-        <w:t>你要做你自己啊。</w:t>
-      </w:r>
-    </w:p>
-    <w:p>
-      <w:pPr>
-        <w:rPr>
-          <w:sz w:val="28"/>
-          <w:szCs w:val="32"/>
-        </w:rPr>
-      </w:pPr>
-      <w:r>
-        <w:rPr>
-          <w:sz w:val="28"/>
-          <w:szCs w:val="32"/>
-        </w:rPr>
-        <w:t>LZH</w:t>
-      </w:r>
-      <w:r>
-        <w:rPr>
-          <w:sz w:val="28"/>
-          <w:szCs w:val="32"/>
-        </w:rPr>
-        <w:t>：我自己是个什么样的人？</w:t>
-      </w:r>
-      <w:r>
-        <w:rPr>
-          <w:rFonts w:hint="eastAsia"/>
-          <w:sz w:val="28"/>
-          <w:szCs w:val="32"/>
-        </w:rPr>
-        <w:t>做我自己？</w:t>
-      </w:r>
-    </w:p>
-    <w:p>
-      <w:pPr>
-        <w:rPr>
-          <w:rFonts w:ascii="华文仿宋" w:eastAsia="华文仿宋" w:hAnsi="华文仿宋"/>
-          <w:sz w:val="28"/>
-          <w:szCs w:val="32"/>
-        </w:rPr>
-      </w:pPr>
-      <w:r>
-        <w:rPr>
-          <w:rFonts w:ascii="华文仿宋" w:eastAsia="华文仿宋" w:hAnsi="华文仿宋"/>
-          <w:sz w:val="28"/>
-          <w:szCs w:val="32"/>
-        </w:rPr>
-        <w:t>阿嫣静默不语。</w:t>
-      </w:r>
-    </w:p>
-    <w:p>
-      <w:pPr>
-        <w:rPr>
-          <w:rFonts w:ascii="华文仿宋" w:eastAsia="华文仿宋" w:hAnsi="华文仿宋"/>
-          <w:sz w:val="28"/>
-          <w:szCs w:val="32"/>
-        </w:rPr>
-      </w:pPr>
-      <w:r>
-        <w:rPr>
-          <w:sz w:val="28"/>
-          <w:szCs w:val="32"/>
-        </w:rPr>
-        <w:t>LZH</w:t>
-      </w:r>
-      <w:r>
-        <w:rPr>
-          <w:rFonts w:ascii="华文仿宋" w:eastAsia="华文仿宋" w:hAnsi="华文仿宋"/>
-          <w:sz w:val="28"/>
-          <w:szCs w:val="32"/>
-        </w:rPr>
-        <w:t>（带着哭腔）</w:t>
-      </w:r>
-      <w:r>
-        <w:rPr>
-          <w:sz w:val="28"/>
-          <w:szCs w:val="32"/>
-        </w:rPr>
-        <w:t>：做一个活在人群之外的人吗？做一个只会被孤立、被误解的人吗？做一个迷失了方向的人吗？这样一个我，成为他有什么意义啊</w:t>
-      </w:r>
-      <w:r>
-        <w:rPr>
-          <w:sz w:val="28"/>
-          <w:szCs w:val="32"/>
-        </w:rPr>
-        <w:t>……</w:t>
-      </w:r>
-      <w:r>
-        <w:rPr>
-          <w:rFonts w:ascii="华文仿宋" w:eastAsia="华文仿宋" w:hAnsi="华文仿宋"/>
-          <w:sz w:val="28"/>
-          <w:szCs w:val="32"/>
-        </w:rPr>
-        <w:t>（颤抖捂脸）</w:t>
-      </w:r>
-    </w:p>
-    <w:p>
-      <w:pPr>
-        <w:rPr>
-          <w:sz w:val="28"/>
-          <w:szCs w:val="32"/>
-        </w:rPr>
-      </w:pPr>
-      <w:r>
-        <w:rPr>
-          <w:sz w:val="28"/>
-          <w:szCs w:val="32"/>
-        </w:rPr>
-        <w:t>阿嫣</w:t>
-      </w:r>
-      <w:r>
-        <w:rPr>
-          <w:rFonts w:ascii="华文仿宋" w:eastAsia="华文仿宋" w:hAnsi="华文仿宋"/>
-          <w:sz w:val="28"/>
-          <w:szCs w:val="32"/>
-        </w:rPr>
-        <w:t>（坚决）</w:t>
-      </w:r>
-      <w:r>
-        <w:rPr>
-          <w:sz w:val="28"/>
-          <w:szCs w:val="32"/>
-        </w:rPr>
-        <w:t>：你就这样</w:t>
-      </w:r>
-      <w:r>
-        <w:rPr>
-          <w:rFonts w:hint="eastAsia"/>
-          <w:sz w:val="28"/>
-          <w:szCs w:val="32"/>
-        </w:rPr>
-        <w:t>轻率</w:t>
-      </w:r>
-      <w:r>
-        <w:rPr>
-          <w:sz w:val="28"/>
-          <w:szCs w:val="32"/>
-        </w:rPr>
-        <w:t>地定义你自己吗？你真的是这样一个人吗？</w:t>
-      </w:r>
-      <w:r>
-        <w:rPr>
-          <w:sz w:val="28"/>
-          <w:szCs w:val="32"/>
-        </w:rPr>
-        <w:t>LZH</w:t>
-      </w:r>
-      <w:r>
-        <w:rPr>
-          <w:sz w:val="28"/>
-          <w:szCs w:val="32"/>
-        </w:rPr>
-        <w:t>，你连自己是什么样的人都不知道吗？</w:t>
-      </w:r>
-    </w:p>
-    <w:p>
-      <w:pPr>
-        <w:rPr>
-          <w:rFonts w:ascii="华文仿宋" w:eastAsia="华文仿宋" w:hAnsi="华文仿宋"/>
-          <w:sz w:val="28"/>
-          <w:szCs w:val="32"/>
-        </w:rPr>
-      </w:pPr>
-      <w:r>
-        <w:rPr>
-          <w:rFonts w:ascii="华文仿宋" w:eastAsia="华文仿宋" w:hAnsi="华文仿宋" w:hint="eastAsia"/>
-          <w:sz w:val="28"/>
-          <w:szCs w:val="32"/>
-        </w:rPr>
-        <w:t>（</w:t>
-      </w:r>
-      <w:r>
-        <w:rPr>
-          <w:rFonts w:ascii="华文仿宋" w:eastAsia="华文仿宋" w:hAnsi="华文仿宋"/>
-          <w:sz w:val="28"/>
-          <w:szCs w:val="32"/>
-        </w:rPr>
-        <w:t>LZH</w:t>
-      </w:r>
-      <w:r>
-        <w:rPr>
-          <w:rFonts w:ascii="华文仿宋" w:eastAsia="华文仿宋" w:hAnsi="华文仿宋"/>
-          <w:sz w:val="28"/>
-          <w:szCs w:val="32"/>
-        </w:rPr>
-        <w:t>抬起头，迷茫地看着阿嫣。</w:t>
-      </w:r>
-      <w:r>
-        <w:rPr>
-          <w:rFonts w:ascii="华文仿宋" w:eastAsia="华文仿宋" w:hAnsi="华文仿宋" w:hint="eastAsia"/>
-          <w:sz w:val="28"/>
-          <w:szCs w:val="32"/>
-        </w:rPr>
-        <w:t>）</w:t>
-      </w:r>
-    </w:p>
-    <w:p>
-      <w:pPr>
-        <w:rPr>
-          <w:sz w:val="28"/>
-          <w:szCs w:val="32"/>
-        </w:rPr>
-      </w:pPr>
-      <w:r>
-        <w:rPr>
-          <w:sz w:val="28"/>
-          <w:szCs w:val="32"/>
-        </w:rPr>
-        <w:t>阿嫣</w:t>
-      </w:r>
-      <w:r>
-        <w:rPr>
-          <w:rFonts w:ascii="华文仿宋" w:eastAsia="华文仿宋" w:hAnsi="华文仿宋"/>
-          <w:sz w:val="28"/>
-          <w:szCs w:val="32"/>
-        </w:rPr>
-        <w:t>（娓娓道来）</w:t>
-      </w:r>
-      <w:r>
-        <w:rPr>
-          <w:sz w:val="28"/>
-          <w:szCs w:val="32"/>
-        </w:rPr>
-        <w:t>：</w:t>
-      </w:r>
-      <w:r>
-        <w:rPr>
-          <w:sz w:val="28"/>
-          <w:szCs w:val="32"/>
-        </w:rPr>
-        <w:t>LZH</w:t>
-      </w:r>
-      <w:r>
-        <w:rPr>
-          <w:sz w:val="28"/>
-          <w:szCs w:val="32"/>
-        </w:rPr>
-        <w:t>，你想想，你做过些什么？</w:t>
-      </w:r>
-    </w:p>
-    <w:p>
-      <w:pPr>
-        <w:rPr>
-          <w:sz w:val="28"/>
-          <w:szCs w:val="32"/>
-        </w:rPr>
-      </w:pPr>
-      <w:r>
-        <w:rPr>
-          <w:sz w:val="28"/>
-          <w:szCs w:val="32"/>
-        </w:rPr>
-        <w:t>LZH</w:t>
-      </w:r>
-      <w:r>
-        <w:rPr>
-          <w:sz w:val="28"/>
-          <w:szCs w:val="32"/>
-        </w:rPr>
-        <w:t>：我</w:t>
-      </w:r>
-      <w:r>
-        <w:rPr>
-          <w:sz w:val="28"/>
-          <w:szCs w:val="32"/>
-        </w:rPr>
-        <w:t>……</w:t>
-      </w:r>
-      <w:r>
-        <w:rPr>
-          <w:sz w:val="28"/>
-          <w:szCs w:val="32"/>
-        </w:rPr>
-        <w:t>？我</w:t>
-      </w:r>
-      <w:r>
-        <w:rPr>
-          <w:sz w:val="28"/>
-          <w:szCs w:val="32"/>
-        </w:rPr>
-        <w:t>……</w:t>
-      </w:r>
-      <w:r>
-        <w:rPr>
-          <w:sz w:val="28"/>
-          <w:szCs w:val="32"/>
-        </w:rPr>
-        <w:t>为了不让大家再嘲笑我，我用省吃俭用一个月的零花钱买了一双和他们一样的鞋，可什么也没有改变，换来的只是更多的嘲讽与误解</w:t>
-      </w:r>
-      <w:r>
-        <w:rPr>
-          <w:sz w:val="28"/>
-          <w:szCs w:val="32"/>
-        </w:rPr>
-        <w:t>……</w:t>
-      </w:r>
-    </w:p>
-    <w:p>
-      <w:pPr>
-        <w:rPr>
-          <w:sz w:val="28"/>
-          <w:szCs w:val="32"/>
-        </w:rPr>
-      </w:pPr>
-      <w:r>
-        <w:rPr>
-          <w:sz w:val="28"/>
-          <w:szCs w:val="32"/>
-        </w:rPr>
-        <w:t>阿嫣</w:t>
-      </w:r>
-      <w:r>
-        <w:rPr>
-          <w:rFonts w:ascii="华文仿宋" w:eastAsia="华文仿宋" w:hAnsi="华文仿宋" w:hint="eastAsia"/>
-          <w:sz w:val="28"/>
-          <w:szCs w:val="32"/>
-        </w:rPr>
-        <w:t>：（打断了他）</w:t>
-      </w:r>
-      <w:r>
-        <w:rPr>
-          <w:sz w:val="28"/>
-          <w:szCs w:val="32"/>
-        </w:rPr>
-        <w:t>可是，他们光鲜亮丽的打扮，</w:t>
-      </w:r>
-      <w:r>
-        <w:rPr>
-          <w:sz w:val="28"/>
-          <w:szCs w:val="32"/>
-        </w:rPr>
-        <w:t>背后是利用父母辛勤劳动的成果，换来一时的虚荣；而你，你用自己的努力，去改变现实，试图去改变偏见，为自己正名</w:t>
-      </w:r>
-      <w:r>
-        <w:rPr>
-          <w:sz w:val="28"/>
-          <w:szCs w:val="32"/>
-        </w:rPr>
-        <w:t>——</w:t>
-      </w:r>
-      <w:r>
-        <w:rPr>
-          <w:sz w:val="28"/>
-          <w:szCs w:val="32"/>
-        </w:rPr>
-        <w:t>这不是你吗？这是你啊！</w:t>
-      </w:r>
-    </w:p>
-    <w:p>
-      <w:pPr>
-        <w:rPr>
-          <w:sz w:val="28"/>
-          <w:szCs w:val="32"/>
-        </w:rPr>
-      </w:pPr>
-      <w:r>
-        <w:rPr>
-          <w:sz w:val="28"/>
-          <w:szCs w:val="32"/>
-        </w:rPr>
-        <w:t>LZH</w:t>
-      </w:r>
-      <w:r>
-        <w:rPr>
-          <w:sz w:val="28"/>
-          <w:szCs w:val="32"/>
-        </w:rPr>
-        <w:t>：</w:t>
-      </w:r>
-      <w:r>
-        <w:rPr>
-          <w:sz w:val="28"/>
-          <w:szCs w:val="32"/>
-        </w:rPr>
-        <w:t>……</w:t>
-      </w:r>
-      <w:r>
-        <w:rPr>
-          <w:sz w:val="28"/>
-          <w:szCs w:val="32"/>
-        </w:rPr>
-        <w:t>这是我吗？</w:t>
-      </w:r>
-    </w:p>
-    <w:p>
-      <w:pPr>
-        <w:rPr>
-          <w:sz w:val="28"/>
-          <w:szCs w:val="32"/>
-        </w:rPr>
-      </w:pPr>
-      <w:r>
-        <w:rPr>
-          <w:sz w:val="28"/>
-          <w:szCs w:val="32"/>
-        </w:rPr>
-        <w:t>阿嫣</w:t>
-      </w:r>
-      <w:r>
-        <w:rPr>
-          <w:rFonts w:hint="eastAsia"/>
-          <w:sz w:val="28"/>
-          <w:szCs w:val="32"/>
-        </w:rPr>
-        <w:t>：对，这是你。</w:t>
-      </w:r>
-    </w:p>
-    <w:p>
-      <w:pPr>
-        <w:rPr>
-          <w:sz w:val="28"/>
-          <w:szCs w:val="32"/>
-        </w:rPr>
-      </w:pPr>
-      <w:r>
-        <w:rPr>
-          <w:rFonts w:hint="eastAsia"/>
-          <w:sz w:val="28"/>
-          <w:szCs w:val="32"/>
-        </w:rPr>
-        <w:lastRenderedPageBreak/>
-        <w:t>LZH</w:t>
-      </w:r>
-      <w:r>
-        <w:rPr>
-          <w:rFonts w:hint="eastAsia"/>
-          <w:sz w:val="28"/>
-          <w:szCs w:val="32"/>
-        </w:rPr>
-        <w:t>：可是……我太懦弱了，我不敢拒绝阿杰他们，即使……即使我早就知道他们或许不怀好意，可我还是愚蠢地顺从他们……我永远只会说“嗯”“好的”“行”……这样的我有什么用？成为这样的我真的好吗？</w:t>
-      </w:r>
-    </w:p>
-    <w:p>
-      <w:pPr>
-        <w:rPr>
-          <w:sz w:val="28"/>
-          <w:szCs w:val="32"/>
-        </w:rPr>
-      </w:pPr>
-      <w:r>
-        <w:rPr>
-          <w:rFonts w:hint="eastAsia"/>
-          <w:sz w:val="28"/>
-          <w:szCs w:val="32"/>
-        </w:rPr>
-        <w:t>阿嫣：那就接受。</w:t>
-      </w:r>
-    </w:p>
-    <w:p>
-      <w:pPr>
-        <w:rPr>
-          <w:sz w:val="28"/>
-          <w:szCs w:val="32"/>
-        </w:rPr>
-      </w:pPr>
-      <w:r>
-        <w:rPr>
-          <w:rFonts w:hint="eastAsia"/>
-          <w:sz w:val="28"/>
-          <w:szCs w:val="32"/>
-        </w:rPr>
-        <w:t>（</w:t>
-      </w:r>
-      <w:r>
-        <w:rPr>
-          <w:rFonts w:hint="eastAsia"/>
-          <w:sz w:val="28"/>
-          <w:szCs w:val="32"/>
-        </w:rPr>
-        <w:t>LZH</w:t>
-      </w:r>
-      <w:r>
-        <w:rPr>
-          <w:rFonts w:hint="eastAsia"/>
-          <w:sz w:val="28"/>
-          <w:szCs w:val="32"/>
-        </w:rPr>
-        <w:t>凝视着阿嫣。）</w:t>
-      </w:r>
-    </w:p>
-    <w:p>
-      <w:pPr>
-        <w:rPr>
-          <w:sz w:val="28"/>
-          <w:szCs w:val="32"/>
-        </w:rPr>
-      </w:pPr>
-      <w:r>
-        <w:rPr>
-          <w:rFonts w:hint="eastAsia"/>
-          <w:sz w:val="28"/>
-          <w:szCs w:val="32"/>
-        </w:rPr>
-        <w:t>阿嫣：</w:t>
-      </w:r>
-    </w:p>
-    <w:p>
-      <w:pPr>
-        <w:rPr>
-          <w:sz w:val="28"/>
-          <w:szCs w:val="32"/>
-        </w:rPr>
-      </w:pPr>
-      <w:r>
-        <w:rPr>
-          <w:sz w:val="28"/>
-          <w:szCs w:val="32"/>
-        </w:rPr>
-        <w:t>LZH</w:t>
-      </w:r>
-      <w:r>
-        <w:rPr>
-          <w:sz w:val="28"/>
-          <w:szCs w:val="32"/>
-        </w:rPr>
-        <w:t>：这是我。</w:t>
-      </w:r>
-    </w:p>
-    <w:p>
-      <w:pPr>
-        <w:rPr>
-          <w:sz w:val="28"/>
-          <w:szCs w:val="32"/>
-        </w:rPr>
-      </w:pPr>
-      <w:r>
-        <w:rPr>
-          <w:sz w:val="28"/>
-          <w:szCs w:val="32"/>
-        </w:rPr>
-        <w:t>阿嫣：</w:t>
-      </w:r>
-      <w:r>
-        <w:rPr>
-          <w:sz w:val="28"/>
-          <w:szCs w:val="32"/>
-        </w:rPr>
-        <w:t>……</w:t>
-      </w:r>
-    </w:p>
-    <w:p>
-      <w:pPr>
-        <w:rPr>
-          <w:sz w:val="28"/>
-          <w:szCs w:val="32"/>
-        </w:rPr>
-      </w:pPr>
-      <w:r>
-        <w:rPr>
-          <w:sz w:val="28"/>
-          <w:szCs w:val="32"/>
-        </w:rPr>
-        <w:t>LZH</w:t>
-      </w:r>
-      <w:r>
-        <w:rPr>
-          <w:sz w:val="28"/>
-          <w:szCs w:val="32"/>
-        </w:rPr>
-        <w:t>：</w:t>
-      </w:r>
-      <w:r>
-        <w:rPr>
-          <w:rFonts w:ascii="华文仿宋" w:eastAsia="华文仿宋" w:hAnsi="华文仿宋"/>
-          <w:sz w:val="28"/>
-          <w:szCs w:val="32"/>
-        </w:rPr>
-        <w:t>（笑了）</w:t>
-      </w:r>
-      <w:r>
-        <w:rPr>
-          <w:sz w:val="28"/>
-          <w:szCs w:val="32"/>
-        </w:rPr>
-        <w:t>对啊，这就是我。</w:t>
-      </w:r>
-    </w:p>
-    <w:p>
-      <w:pPr>
-        <w:rPr>
-          <w:rFonts w:ascii="华文仿宋" w:eastAsia="华文仿宋" w:hAnsi="华文仿宋"/>
-          <w:sz w:val="28"/>
-          <w:szCs w:val="32"/>
-        </w:rPr>
-      </w:pPr>
-      <w:r>
-        <w:rPr>
-          <w:sz w:val="28"/>
-          <w:szCs w:val="32"/>
-        </w:rPr>
-        <w:t>阿嫣</w:t>
-      </w:r>
-      <w:r>
-        <w:rPr>
-          <w:rFonts w:ascii="华文仿宋" w:eastAsia="华文仿宋" w:hAnsi="华文仿宋"/>
-          <w:sz w:val="28"/>
-          <w:szCs w:val="32"/>
-        </w:rPr>
-        <w:t>（会心一笑）</w:t>
-      </w:r>
-    </w:p>
-    <w:p>
-      <w:pPr>
-        <w:rPr>
-          <w:rFonts w:ascii="华文仿宋" w:eastAsia="华文仿宋" w:hAnsi="华文仿宋"/>
-          <w:sz w:val="28"/>
-          <w:szCs w:val="32"/>
-        </w:rPr>
-      </w:pPr>
-      <w:r>
-        <w:rPr>
-          <w:rFonts w:ascii="华文仿宋" w:eastAsia="华文仿宋" w:hAnsi="华文仿宋"/>
-          <w:sz w:val="28"/>
-          <w:szCs w:val="32"/>
-        </w:rPr>
-        <w:t>（灯光暗）</w:t>
-      </w:r>
-    </w:p>
-    <w:p>
-      <w:pPr>
+        <w:t>第</w:t>
+      </w:r>
+      <w:r>
         <w:rPr>
           <w:b/>
           <w:bCs/>
           <w:sz w:val="28"/>
           <w:szCs w:val="32"/>
         </w:rPr>
-      </w:pPr>
-    </w:p>
-    <w:p>
-      <w:pPr>
+        <w:t>八</w:t>
+      </w:r>
+      <w:r>
         <w:rPr>
           <w:b/>
           <w:bCs/>
           <w:sz w:val="28"/>
           <w:szCs w:val="32"/>
         </w:rPr>
-      </w:pPr>
-      <w:r>
-        <w:rPr>
-          <w:b/>
-          <w:bCs/>
-          <w:sz w:val="28"/>
-          <w:szCs w:val="32"/>
-        </w:rPr>
-        <w:t>第五幕</w:t>
+        <w:t>幕</w:t>
       </w:r>
     </w:p>
     <w:p>
@@ -5802,6 +6098,7 @@
           <w:sz w:val="32"/>
           <w:szCs w:val="36"/>
         </w:rPr>
+        <w:lastRenderedPageBreak/>
         <w:t>附录</w:t>
       </w:r>
     </w:p>
@@ -5949,21 +6246,7 @@
                 <w:rFonts w:ascii="等线" w:eastAsia="等线" w:hAnsi="等线" w:cs="Times New Roman" w:hint="default"/>
                 <w:lang w:bidi="ar"/>
               </w:rPr>
-              <w:t>贾真真</w:t>
-            </w:r>
-            <w:r>
-              <w:rPr>
-                <w:rFonts w:ascii="等线" w:eastAsia="等线" w:hAnsi="等线" w:cs="Times New Roman" w:hint="default"/>
-                <w:lang w:bidi="ar"/>
-              </w:rPr>
-              <w:t>-</w:t>
-            </w:r>
-            <w:r>
-              <w:rPr>
-                <w:rFonts w:ascii="等线" w:eastAsia="等线" w:hAnsi="等线" w:cs="Times New Roman" w:hint="default"/>
-                <w:lang w:bidi="ar"/>
-              </w:rPr>
-              <w:t>小贾（简称贾）</w:t>
+              <w:t>贾真真-小贾（简称贾）</w:t>
             </w:r>
           </w:p>
         </w:tc>
@@ -6046,21 +6329,7 @@
                 <w:rFonts w:ascii="等线" w:eastAsia="等线" w:hAnsi="等线" w:cs="Times New Roman" w:hint="default"/>
                 <w:lang w:bidi="ar"/>
               </w:rPr>
-              <w:t>贾真真</w:t>
-            </w:r>
-            <w:r>
-              <w:rPr>
-                <w:rFonts w:ascii="等线" w:eastAsia="等线" w:hAnsi="等线" w:cs="Times New Roman" w:hint="default"/>
-                <w:lang w:bidi="ar"/>
-              </w:rPr>
-              <w:t>-</w:t>
-            </w:r>
-            <w:r>
-              <w:rPr>
-                <w:rFonts w:ascii="等线" w:eastAsia="等线" w:hAnsi="等线" w:cs="Times New Roman" w:hint="default"/>
-                <w:lang w:bidi="ar"/>
-              </w:rPr>
-              <w:t>真真（简称真）</w:t>
+              <w:t>贾真真-真真（简称真）</w:t>
             </w:r>
           </w:p>
         </w:tc>
@@ -6211,7 +6480,6 @@
                 <w:rFonts w:ascii="等线" w:eastAsia="等线" w:hAnsi="等线" w:cs="Times New Roman" w:hint="default"/>
                 <w:lang w:bidi="ar"/>
               </w:rPr>
-              <w:lastRenderedPageBreak/>
               <w:t>李明</w:t>
             </w:r>
           </w:p>
@@ -6252,21 +6520,23 @@
                 <w:rFonts w:ascii="等线" w:eastAsia="等线" w:hAnsi="等线" w:cs="Times New Roman" w:hint="default"/>
                 <w:lang w:bidi="ar"/>
               </w:rPr>
-              <w:t>讨论番剧，热衷于磕</w:t>
-            </w:r>
-            <w:r>
-              <w:rPr>
-                <w:rFonts w:ascii="等线" w:eastAsia="等线" w:hAnsi="等线" w:cs="Times New Roman" w:hint="default"/>
-                <w:lang w:bidi="ar"/>
-              </w:rPr>
-              <w:t>CP</w:t>
-            </w:r>
-            <w:r>
-              <w:rPr>
-                <w:rFonts w:ascii="等线" w:eastAsia="等线" w:hAnsi="等线" w:cs="Times New Roman" w:hint="default"/>
-                <w:lang w:bidi="ar"/>
-              </w:rPr>
-              <w:t>的花痴</w:t>
+              <w:t>讨论番剧，热衷于</w:t>
+            </w:r>
+            <w:proofErr w:type="gramStart"/>
+            <w:r>
+              <w:rPr>
+                <w:rFonts w:ascii="等线" w:eastAsia="等线" w:hAnsi="等线" w:cs="Times New Roman" w:hint="default"/>
+                <w:lang w:bidi="ar"/>
+              </w:rPr>
+              <w:t>磕</w:t>
+            </w:r>
+            <w:proofErr w:type="gramEnd"/>
+            <w:r>
+              <w:rPr>
+                <w:rFonts w:ascii="等线" w:eastAsia="等线" w:hAnsi="等线" w:cs="Times New Roman" w:hint="default"/>
+                <w:lang w:bidi="ar"/>
+              </w:rPr>
+              <w:t>CP的花痴</w:t>
             </w:r>
           </w:p>
         </w:tc>
@@ -6566,21 +6836,7 @@
                 <w:rFonts w:ascii="等线" w:eastAsia="等线" w:hAnsi="等线" w:cs="Times New Roman" w:hint="default"/>
                 <w:lang w:bidi="ar"/>
               </w:rPr>
-              <w:t>打</w:t>
-            </w:r>
-            <w:r>
-              <w:rPr>
-                <w:rFonts w:ascii="等线" w:eastAsia="等线" w:hAnsi="等线" w:cs="Times New Roman" w:hint="default"/>
-                <w:lang w:bidi="ar"/>
-              </w:rPr>
-              <w:t>CALL</w:t>
-            </w:r>
-            <w:r>
-              <w:rPr>
-                <w:rFonts w:ascii="等线" w:eastAsia="等线" w:hAnsi="等线" w:cs="Times New Roman" w:hint="default"/>
-                <w:lang w:bidi="ar"/>
-              </w:rPr>
-              <w:t>。</w:t>
+              <w:t>打CALL。</w:t>
             </w:r>
           </w:p>
         </w:tc>
@@ -6613,6 +6869,7 @@
                 <w:lang w:bidi="ar"/>
               </w:rPr>
             </w:pPr>
+            <w:proofErr w:type="gramStart"/>
             <w:r>
               <w:rPr>
                 <w:rFonts w:ascii="等线" w:eastAsia="等线" w:hAnsi="等线" w:cs="Times New Roman" w:hint="default"/>
@@ -6620,6 +6877,7 @@
               </w:rPr>
               <w:t>韩笑</w:t>
             </w:r>
+            <w:proofErr w:type="gramEnd"/>
           </w:p>
         </w:tc>
         <w:tc>
@@ -7566,14 +7824,7 @@
                 <w:rFonts w:ascii="等线" w:eastAsia="等线" w:hAnsi="等线" w:cs="Times New Roman"/>
                 <w:lang w:bidi="ar"/>
               </w:rPr>
-              <w:t>第二幕·打</w:t>
-            </w:r>
-            <w:r>
-              <w:rPr>
-                <w:rFonts w:ascii="等线" w:eastAsia="等线" w:hAnsi="等线" w:cs="Times New Roman"/>
-                <w:lang w:bidi="ar"/>
-              </w:rPr>
-              <w:t>CALL</w:t>
+              <w:t>第二幕·打CALL</w:t>
             </w:r>
           </w:p>
         </w:tc>
@@ -7970,21 +8221,7 @@
                 <w:rFonts w:ascii="等线" w:eastAsia="等线" w:hAnsi="等线" w:cs="Times New Roman" w:hint="default"/>
                 <w:lang w:bidi="ar"/>
               </w:rPr>
-              <w:t>第三幕</w:t>
-            </w:r>
-            <w:r>
-              <w:rPr>
-                <w:rFonts w:ascii="等线" w:eastAsia="等线" w:hAnsi="等线" w:cs="Times New Roman" w:hint="default"/>
-                <w:lang w:bidi="ar"/>
-              </w:rPr>
-              <w:t>·</w:t>
-            </w:r>
-            <w:r>
-              <w:rPr>
-                <w:rFonts w:ascii="等线" w:eastAsia="等线" w:hAnsi="等线" w:cs="Times New Roman" w:hint="default"/>
-                <w:lang w:bidi="ar"/>
-              </w:rPr>
-              <w:t>办公室</w:t>
+              <w:t>第三幕·办公室</w:t>
             </w:r>
           </w:p>
         </w:tc>
@@ -8114,21 +8351,15 @@
                 <w:rFonts w:ascii="等线" w:eastAsia="等线" w:hAnsi="等线" w:cs="Times New Roman" w:hint="default"/>
                 <w:lang w:bidi="ar"/>
               </w:rPr>
-              <w:t>第三幕</w:t>
-            </w:r>
-            <w:r>
-              <w:rPr>
-                <w:rFonts w:ascii="等线" w:eastAsia="等线" w:hAnsi="等线" w:cs="Times New Roman" w:hint="default"/>
-                <w:lang w:bidi="ar"/>
-              </w:rPr>
-              <w:t>·</w:t>
-            </w:r>
-            <w:r>
-              <w:rPr>
-                <w:rFonts w:ascii="等线" w:eastAsia="等线" w:hAnsi="等线" w:cs="Times New Roman" w:hint="default"/>
-                <w:lang w:bidi="ar"/>
-              </w:rPr>
-              <w:t>亭子、内心世界、安慰</w:t>
+              <w:t>第三幕·亭子、内心世界、安</w:t>
+            </w:r>
+            <w:r>
+              <w:rPr>
+                <w:rFonts w:ascii="等线" w:eastAsia="等线" w:hAnsi="等线" w:cs="Times New Roman" w:hint="default"/>
+                <w:lang w:bidi="ar"/>
+              </w:rPr>
+              <w:lastRenderedPageBreak/>
+              <w:t>慰</w:t>
             </w:r>
           </w:p>
         </w:tc>
@@ -8155,6 +8386,7 @@
                 <w:rFonts w:ascii="等线" w:eastAsia="等线" w:hAnsi="等线" w:cs="Times New Roman" w:hint="default"/>
                 <w:lang w:bidi="ar"/>
               </w:rPr>
+              <w:lastRenderedPageBreak/>
               <w:t>咏叹调</w:t>
             </w:r>
           </w:p>
@@ -8265,21 +8497,23 @@
                 <w:rFonts w:ascii="等线" w:eastAsia="等线" w:hAnsi="等线" w:cs="Times New Roman" w:hint="default"/>
                 <w:lang w:bidi="ar"/>
               </w:rPr>
-              <w:t>第四幕</w:t>
-            </w:r>
-            <w:r>
-              <w:rPr>
-                <w:rFonts w:ascii="等线" w:eastAsia="等线" w:hAnsi="等线" w:cs="Times New Roman" w:hint="default"/>
-                <w:lang w:bidi="ar"/>
-              </w:rPr>
-              <w:t>·</w:t>
-            </w:r>
-            <w:r>
-              <w:rPr>
-                <w:rFonts w:ascii="等线" w:eastAsia="等线" w:hAnsi="等线" w:cs="Times New Roman" w:hint="default"/>
-                <w:lang w:bidi="ar"/>
-              </w:rPr>
-              <w:t>云麓楼走廊</w:t>
+              <w:t>第四幕·云</w:t>
+            </w:r>
+            <w:proofErr w:type="gramStart"/>
+            <w:r>
+              <w:rPr>
+                <w:rFonts w:ascii="等线" w:eastAsia="等线" w:hAnsi="等线" w:cs="Times New Roman" w:hint="default"/>
+                <w:lang w:bidi="ar"/>
+              </w:rPr>
+              <w:t>麓</w:t>
+            </w:r>
+            <w:proofErr w:type="gramEnd"/>
+            <w:r>
+              <w:rPr>
+                <w:rFonts w:ascii="等线" w:eastAsia="等线" w:hAnsi="等线" w:cs="Times New Roman" w:hint="default"/>
+                <w:lang w:bidi="ar"/>
+              </w:rPr>
+              <w:t>楼走廊</w:t>
             </w:r>
           </w:p>
         </w:tc>
@@ -8353,7 +8587,23 @@
                 <w:rFonts w:ascii="等线" w:eastAsia="等线" w:hAnsi="等线" w:cs="Times New Roman" w:hint="default"/>
                 <w:lang w:bidi="ar"/>
               </w:rPr>
-              <w:t>云麓楼走廊</w:t>
+              <w:t>云</w:t>
+            </w:r>
+            <w:proofErr w:type="gramStart"/>
+            <w:r>
+              <w:rPr>
+                <w:rFonts w:ascii="等线" w:eastAsia="等线" w:hAnsi="等线" w:cs="Times New Roman" w:hint="default"/>
+                <w:lang w:bidi="ar"/>
+              </w:rPr>
+              <w:t>麓</w:t>
+            </w:r>
+            <w:proofErr w:type="gramEnd"/>
+            <w:r>
+              <w:rPr>
+                <w:rFonts w:ascii="等线" w:eastAsia="等线" w:hAnsi="等线" w:cs="Times New Roman" w:hint="default"/>
+                <w:lang w:bidi="ar"/>
+              </w:rPr>
+              <w:t>楼走廊</w:t>
             </w:r>
           </w:p>
         </w:tc>
@@ -8409,21 +8659,7 @@
                 <w:rFonts w:ascii="等线" w:eastAsia="等线" w:hAnsi="等线" w:cs="Times New Roman" w:hint="default"/>
                 <w:lang w:bidi="ar"/>
               </w:rPr>
-              <w:t>第四幕</w:t>
-            </w:r>
-            <w:r>
-              <w:rPr>
-                <w:rFonts w:ascii="等线" w:eastAsia="等线" w:hAnsi="等线" w:cs="Times New Roman" w:hint="default"/>
-                <w:lang w:bidi="ar"/>
-              </w:rPr>
-              <w:t>·</w:t>
-            </w:r>
-            <w:r>
-              <w:rPr>
-                <w:rFonts w:ascii="等线" w:eastAsia="等线" w:hAnsi="等线" w:cs="Times New Roman" w:hint="default"/>
-                <w:lang w:bidi="ar"/>
-              </w:rPr>
-              <w:t>教室</w:t>
+              <w:t>第四幕·教室</w:t>
             </w:r>
           </w:p>
         </w:tc>
@@ -8553,21 +8789,7 @@
                 <w:rFonts w:ascii="等线" w:eastAsia="等线" w:hAnsi="等线" w:cs="Times New Roman" w:hint="default"/>
                 <w:lang w:bidi="ar"/>
               </w:rPr>
-              <w:t>第四幕</w:t>
-            </w:r>
-            <w:r>
-              <w:rPr>
-                <w:rFonts w:ascii="等线" w:eastAsia="等线" w:hAnsi="等线" w:cs="Times New Roman" w:hint="default"/>
-                <w:lang w:bidi="ar"/>
-              </w:rPr>
-              <w:t>·</w:t>
-            </w:r>
-            <w:r>
-              <w:rPr>
-                <w:rFonts w:ascii="等线" w:eastAsia="等线" w:hAnsi="等线" w:cs="Times New Roman" w:hint="default"/>
-                <w:lang w:bidi="ar"/>
-              </w:rPr>
-              <w:t>亭子</w:t>
+              <w:t>第四幕·亭子</w:t>
             </w:r>
           </w:p>
         </w:tc>
@@ -8697,21 +8919,7 @@
                 <w:rFonts w:ascii="等线" w:eastAsia="等线" w:hAnsi="等线" w:cs="Times New Roman" w:hint="default"/>
                 <w:lang w:bidi="ar"/>
               </w:rPr>
-              <w:t>第四幕</w:t>
-            </w:r>
-            <w:r>
-              <w:rPr>
-                <w:rFonts w:ascii="等线" w:eastAsia="等线" w:hAnsi="等线" w:cs="Times New Roman" w:hint="default"/>
-                <w:lang w:bidi="ar"/>
-              </w:rPr>
-              <w:t>·</w:t>
-            </w:r>
-            <w:r>
-              <w:rPr>
-                <w:rFonts w:ascii="等线" w:eastAsia="等线" w:hAnsi="等线" w:cs="Times New Roman" w:hint="default"/>
-                <w:lang w:bidi="ar"/>
-              </w:rPr>
-              <w:t>办公室</w:t>
+              <w:t>第四幕·办公室</w:t>
             </w:r>
           </w:p>
         </w:tc>
@@ -8841,21 +9049,7 @@
                 <w:rFonts w:ascii="等线" w:eastAsia="等线" w:hAnsi="等线" w:cs="Times New Roman" w:hint="default"/>
                 <w:lang w:bidi="ar"/>
               </w:rPr>
-              <w:t>第四幕</w:t>
-            </w:r>
-            <w:r>
-              <w:rPr>
-                <w:rFonts w:ascii="等线" w:eastAsia="等线" w:hAnsi="等线" w:cs="Times New Roman" w:hint="default"/>
-                <w:lang w:bidi="ar"/>
-              </w:rPr>
-              <w:t>·</w:t>
-            </w:r>
-            <w:r>
-              <w:rPr>
-                <w:rFonts w:ascii="等线" w:eastAsia="等线" w:hAnsi="等线" w:cs="Times New Roman" w:hint="default"/>
-                <w:lang w:bidi="ar"/>
-              </w:rPr>
-              <w:t>亭子</w:t>
+              <w:t>第四幕·亭子</w:t>
             </w:r>
           </w:p>
         </w:tc>
@@ -8985,21 +9179,7 @@
                 <w:rFonts w:ascii="等线" w:eastAsia="等线" w:hAnsi="等线" w:cs="Times New Roman" w:hint="default"/>
                 <w:lang w:bidi="ar"/>
               </w:rPr>
-              <w:t>第四幕</w:t>
-            </w:r>
-            <w:r>
-              <w:rPr>
-                <w:rFonts w:ascii="等线" w:eastAsia="等线" w:hAnsi="等线" w:cs="Times New Roman" w:hint="default"/>
-                <w:lang w:bidi="ar"/>
-              </w:rPr>
-              <w:t>·</w:t>
-            </w:r>
-            <w:r>
-              <w:rPr>
-                <w:rFonts w:ascii="等线" w:eastAsia="等线" w:hAnsi="等线" w:cs="Times New Roman" w:hint="default"/>
-                <w:lang w:bidi="ar"/>
-              </w:rPr>
-              <w:t>教室</w:t>
+              <w:t>第四幕·教室</w:t>
             </w:r>
           </w:p>
         </w:tc>
@@ -9122,21 +9302,7 @@
                 <w:rFonts w:ascii="等线" w:eastAsia="等线" w:hAnsi="等线" w:cs="Times New Roman" w:hint="default"/>
                 <w:lang w:bidi="ar"/>
               </w:rPr>
-              <w:t>第四幕</w:t>
-            </w:r>
-            <w:r>
-              <w:rPr>
-                <w:rFonts w:ascii="等线" w:eastAsia="等线" w:hAnsi="等线" w:cs="Times New Roman" w:hint="default"/>
-                <w:lang w:bidi="ar"/>
-              </w:rPr>
-              <w:t>·</w:t>
-            </w:r>
-            <w:r>
-              <w:rPr>
-                <w:rFonts w:ascii="等线" w:eastAsia="等线" w:hAnsi="等线" w:cs="Times New Roman" w:hint="default"/>
-                <w:lang w:bidi="ar"/>
-              </w:rPr>
-              <w:t>独白</w:t>
+              <w:t>第四幕·独白</w:t>
             </w:r>
           </w:p>
         </w:tc>
@@ -9163,15 +9329,7 @@
                 <w:rFonts w:ascii="等线" w:eastAsia="等线" w:hAnsi="等线" w:cs="Times New Roman" w:hint="default"/>
                 <w:lang w:bidi="ar"/>
               </w:rPr>
-              <w:t>Hariki-</w:t>
-            </w:r>
-            <w:r>
-              <w:rPr>
-                <w:rFonts w:ascii="等线" w:eastAsia="等线" w:hAnsi="等线" w:cs="Times New Roman" w:hint="default"/>
-                <w:lang w:bidi="ar"/>
-              </w:rPr>
-              <w:lastRenderedPageBreak/>
-              <w:t>新生</w:t>
+              <w:t>Hariki-新生</w:t>
             </w:r>
           </w:p>
         </w:tc>
@@ -9274,21 +9432,7 @@
                 <w:rFonts w:ascii="等线" w:eastAsia="等线" w:hAnsi="等线" w:cs="Times New Roman" w:hint="default"/>
                 <w:lang w:bidi="ar"/>
               </w:rPr>
-              <w:t>第五幕</w:t>
-            </w:r>
-            <w:r>
-              <w:rPr>
-                <w:rFonts w:ascii="等线" w:eastAsia="等线" w:hAnsi="等线" w:cs="Times New Roman" w:hint="default"/>
-                <w:lang w:bidi="ar"/>
-              </w:rPr>
-              <w:t>·</w:t>
-            </w:r>
-            <w:r>
-              <w:rPr>
-                <w:rFonts w:ascii="等线" w:eastAsia="等线" w:hAnsi="等线" w:cs="Times New Roman" w:hint="default"/>
-                <w:lang w:bidi="ar"/>
-              </w:rPr>
-              <w:t>办公室</w:t>
+              <w:t>第五幕·办公室</w:t>
             </w:r>
           </w:p>
         </w:tc>
@@ -9418,21 +9562,23 @@
                 <w:rFonts w:ascii="等线" w:eastAsia="等线" w:hAnsi="等线" w:cs="Times New Roman" w:hint="default"/>
                 <w:lang w:bidi="ar"/>
               </w:rPr>
-              <w:t>第五幕</w:t>
-            </w:r>
-            <w:r>
-              <w:rPr>
-                <w:rFonts w:ascii="等线" w:eastAsia="等线" w:hAnsi="等线" w:cs="Times New Roman" w:hint="default"/>
-                <w:lang w:bidi="ar"/>
-              </w:rPr>
-              <w:t>·</w:t>
-            </w:r>
-            <w:r>
-              <w:rPr>
-                <w:rFonts w:ascii="等线" w:eastAsia="等线" w:hAnsi="等线" w:cs="Times New Roman" w:hint="default"/>
-                <w:lang w:bidi="ar"/>
-              </w:rPr>
-              <w:t>琢园</w:t>
+              <w:t>第五幕·</w:t>
+            </w:r>
+            <w:proofErr w:type="gramStart"/>
+            <w:r>
+              <w:rPr>
+                <w:rFonts w:ascii="等线" w:eastAsia="等线" w:hAnsi="等线" w:cs="Times New Roman" w:hint="default"/>
+                <w:lang w:bidi="ar"/>
+              </w:rPr>
+              <w:t>琢</w:t>
+            </w:r>
+            <w:proofErr w:type="gramEnd"/>
+            <w:r>
+              <w:rPr>
+                <w:rFonts w:ascii="等线" w:eastAsia="等线" w:hAnsi="等线" w:cs="Times New Roman" w:hint="default"/>
+                <w:lang w:bidi="ar"/>
+              </w:rPr>
+              <w:t>园</w:t>
             </w:r>
           </w:p>
         </w:tc>
@@ -9494,12 +9640,21 @@
                 <w:lang w:bidi="ar"/>
               </w:rPr>
             </w:pPr>
-            <w:r>
-              <w:rPr>
-                <w:rFonts w:ascii="等线" w:eastAsia="等线" w:hAnsi="等线" w:cs="Times New Roman" w:hint="default"/>
-                <w:lang w:bidi="ar"/>
-              </w:rPr>
-              <w:t>琢园</w:t>
+            <w:proofErr w:type="gramStart"/>
+            <w:r>
+              <w:rPr>
+                <w:rFonts w:ascii="等线" w:eastAsia="等线" w:hAnsi="等线" w:cs="Times New Roman" w:hint="default"/>
+                <w:lang w:bidi="ar"/>
+              </w:rPr>
+              <w:t>琢</w:t>
+            </w:r>
+            <w:proofErr w:type="gramEnd"/>
+            <w:r>
+              <w:rPr>
+                <w:rFonts w:ascii="等线" w:eastAsia="等线" w:hAnsi="等线" w:cs="Times New Roman" w:hint="default"/>
+                <w:lang w:bidi="ar"/>
+              </w:rPr>
+              <w:t>园</w:t>
             </w:r>
           </w:p>
         </w:tc>

--- a/G2110心理剧剧本.docx
+++ b/G2110心理剧剧本.docx
@@ -6132,7 +6132,7 @@
     <w:tbl>
       <w:tblPr>
         <w:tblStyle w:val="a7"/>
-        <w:tblW w:w="9843" w:type="dxa"/>
+        <w:tblW w:w="9855" w:type="dxa"/>
         <w:tblInd w:w="75" w:type="dxa"/>
         <w:tblLayout w:type="fixed"/>
         <w:tblLook w:val="04A0" w:firstRow="1" w:lastRow="0" w:firstColumn="1" w:lastColumn="0" w:noHBand="0" w:noVBand="1"/>
@@ -6140,8 +6140,8 @@
       <w:tblGrid>
         <w:gridCol w:w="1365"/>
         <w:gridCol w:w="528"/>
-        <w:gridCol w:w="3975"/>
-        <w:gridCol w:w="3975"/>
+        <w:gridCol w:w="3981"/>
+        <w:gridCol w:w="3981"/>
       </w:tblGrid>
       <w:tr>
         <w:tc>
@@ -6188,7 +6188,7 @@
         </w:tc>
         <w:tc>
           <w:tcPr>
-            <w:tcW w:w="3975" w:type="dxa"/>
+            <w:tcW w:w="3981" w:type="dxa"/>
           </w:tcPr>
           <w:p>
             <w:pPr>
@@ -6209,22 +6209,28 @@
         </w:tc>
         <w:tc>
           <w:tcPr>
-            <w:tcW w:w="3975" w:type="dxa"/>
+            <w:tcW w:w="3981" w:type="dxa"/>
+            <w:tcBorders>
+              <w:top w:val="single" w:sz="4" w:space="0" w:color="auto"/>
+              <w:left w:val="single" w:sz="4" w:space="0" w:color="auto"/>
+              <w:bottom w:val="single" w:sz="4" w:space="0" w:color="auto"/>
+              <w:right w:val="single" w:sz="4" w:space="0" w:color="auto"/>
+            </w:tcBorders>
           </w:tcPr>
           <w:p>
             <w:pPr>
               <w:jc w:val="center"/>
               <w:rPr>
-                <w:rFonts w:ascii="等线" w:eastAsia="等线" w:hAnsi="等线" w:cs="Times New Roman" w:hint="default"/>
+                <w:rFonts w:ascii="等线" w:eastAsia="等线" w:hAnsi="等线" w:cs="Times New Roman"/>
                 <w:lang w:bidi="ar"/>
               </w:rPr>
             </w:pPr>
             <w:r>
               <w:rPr>
-                <w:rFonts w:ascii="等线" w:eastAsia="等线" w:hAnsi="等线" w:cs="Times New Roman" w:hint="default"/>
-                <w:lang w:bidi="ar"/>
-              </w:rPr>
-              <w:t>穿着特点</w:t>
+                <w:rFonts w:ascii="等线" w:eastAsia="等线" w:hAnsi="等线" w:cs="Times New Roman"/>
+                <w:lang w:bidi="ar"/>
+              </w:rPr>
+              <w:t>要求</w:t>
             </w:r>
           </w:p>
         </w:tc>
@@ -6243,10 +6249,17 @@
             </w:pPr>
             <w:r>
               <w:rPr>
+                <w:rFonts w:ascii="等线" w:eastAsia="等线" w:hAnsi="等线" w:cs="Times New Roman"/>
+                <w:lang w:bidi="ar"/>
+              </w:rPr>
+              <w:t>L</w:t>
+            </w:r>
+            <w:r>
+              <w:rPr>
                 <w:rFonts w:ascii="等线" w:eastAsia="等线" w:hAnsi="等线" w:cs="Times New Roman" w:hint="default"/>
                 <w:lang w:bidi="ar"/>
               </w:rPr>
-              <w:t>贾真真-小贾（简称贾）</w:t>
+              <w:t>ZH</w:t>
             </w:r>
           </w:p>
         </w:tc>
@@ -6257,48 +6270,53 @@
           <w:p>
             <w:pPr>
               <w:rPr>
-                <w:rFonts w:ascii="等线" w:eastAsia="等线" w:hAnsi="等线" w:cs="Times New Roman" w:hint="default"/>
+                <w:rFonts w:ascii="等线" w:eastAsia="等线" w:hAnsi="等线" w:cs="Times New Roman"/>
                 <w:lang w:bidi="ar"/>
               </w:rPr>
             </w:pPr>
             <w:r>
               <w:rPr>
-                <w:rFonts w:ascii="等线" w:eastAsia="等线" w:hAnsi="等线" w:cs="Times New Roman" w:hint="default"/>
-                <w:lang w:bidi="ar"/>
-              </w:rPr>
-              <w:t>女</w:t>
+                <w:rFonts w:ascii="等线" w:eastAsia="等线" w:hAnsi="等线" w:cs="Times New Roman"/>
+                <w:lang w:bidi="ar"/>
+              </w:rPr>
+              <w:t>男</w:t>
             </w:r>
           </w:p>
         </w:tc>
         <w:tc>
           <w:tcPr>
-            <w:tcW w:w="3975" w:type="dxa"/>
+            <w:tcW w:w="3981" w:type="dxa"/>
           </w:tcPr>
           <w:p>
             <w:pPr>
               <w:rPr>
-                <w:rFonts w:ascii="等线" w:eastAsia="等线" w:hAnsi="等线" w:cs="Times New Roman" w:hint="default"/>
+                <w:rFonts w:ascii="等线" w:eastAsia="等线" w:hAnsi="等线" w:cs="Times New Roman"/>
                 <w:lang w:bidi="ar"/>
               </w:rPr>
             </w:pPr>
             <w:r>
               <w:rPr>
-                <w:rFonts w:ascii="等线" w:eastAsia="等线" w:hAnsi="等线" w:cs="Times New Roman" w:hint="default"/>
-                <w:lang w:bidi="ar"/>
-              </w:rPr>
-              <w:t>伪多血质气质，在同学面前开朗活泼，乐于助人。</w:t>
+                <w:rFonts w:ascii="等线" w:eastAsia="等线" w:hAnsi="等线" w:cs="Times New Roman"/>
+                <w:lang w:bidi="ar"/>
+              </w:rPr>
+              <w:t>自卑、怯懦、内向、迷失自我</w:t>
             </w:r>
           </w:p>
         </w:tc>
         <w:tc>
           <w:tcPr>
-            <w:tcW w:w="3975" w:type="dxa"/>
-            <w:vMerge w:val="restart"/>
+            <w:tcW w:w="3981" w:type="dxa"/>
+            <w:tcBorders>
+              <w:top w:val="single" w:sz="4" w:space="0" w:color="auto"/>
+              <w:left w:val="single" w:sz="4" w:space="0" w:color="auto"/>
+              <w:bottom w:val="single" w:sz="4" w:space="0" w:color="auto"/>
+              <w:right w:val="single" w:sz="4" w:space="0" w:color="auto"/>
+            </w:tcBorders>
           </w:tcPr>
           <w:p>
             <w:pPr>
               <w:rPr>
-                <w:rFonts w:ascii="等线" w:eastAsia="等线" w:hAnsi="等线" w:cs="Times New Roman" w:hint="default"/>
+                <w:rFonts w:ascii="等线" w:eastAsia="等线" w:hAnsi="等线" w:cs="Times New Roman"/>
                 <w:lang w:bidi="ar"/>
               </w:rPr>
             </w:pPr>
@@ -6307,7 +6325,7 @@
                 <w:rFonts w:ascii="等线" w:eastAsia="等线" w:hAnsi="等线" w:cs="Times New Roman" w:hint="default"/>
                 <w:lang w:bidi="ar"/>
               </w:rPr>
-              <w:t>大蝴蝶结发卡</w:t>
+              <w:t>表现力强、收放自如、有激情</w:t>
             </w:r>
           </w:p>
         </w:tc>
@@ -6326,10 +6344,10 @@
             </w:pPr>
             <w:r>
               <w:rPr>
-                <w:rFonts w:ascii="等线" w:eastAsia="等线" w:hAnsi="等线" w:cs="Times New Roman" w:hint="default"/>
-                <w:lang w:bidi="ar"/>
-              </w:rPr>
-              <w:t>贾真真-真真（简称真）</w:t>
+                <w:rFonts w:ascii="等线" w:eastAsia="等线" w:hAnsi="等线" w:cs="Times New Roman"/>
+                <w:lang w:bidi="ar"/>
+              </w:rPr>
+              <w:t>阿杰</w:t>
             </w:r>
           </w:p>
         </w:tc>
@@ -6340,48 +6358,135 @@
           <w:p>
             <w:pPr>
               <w:rPr>
-                <w:rFonts w:ascii="等线" w:eastAsia="等线" w:hAnsi="等线" w:cs="Times New Roman" w:hint="default"/>
+                <w:rFonts w:ascii="等线" w:eastAsia="等线" w:hAnsi="等线" w:cs="Times New Roman"/>
                 <w:lang w:bidi="ar"/>
               </w:rPr>
             </w:pPr>
             <w:r>
               <w:rPr>
-                <w:rFonts w:ascii="等线" w:eastAsia="等线" w:hAnsi="等线" w:cs="Times New Roman" w:hint="default"/>
-                <w:lang w:bidi="ar"/>
-              </w:rPr>
-              <w:t>女</w:t>
+                <w:rFonts w:ascii="等线" w:eastAsia="等线" w:hAnsi="等线" w:cs="Times New Roman"/>
+                <w:lang w:bidi="ar"/>
+              </w:rPr>
+              <w:t>男</w:t>
             </w:r>
           </w:p>
         </w:tc>
         <w:tc>
           <w:tcPr>
-            <w:tcW w:w="3975" w:type="dxa"/>
+            <w:tcW w:w="3981" w:type="dxa"/>
+            <w:vMerge w:val="restart"/>
           </w:tcPr>
           <w:p>
             <w:pPr>
               <w:rPr>
-                <w:rFonts w:ascii="等线" w:eastAsia="等线" w:hAnsi="等线" w:cs="Times New Roman" w:hint="default"/>
+                <w:rFonts w:ascii="等线" w:eastAsia="等线" w:hAnsi="等线" w:cs="Times New Roman"/>
                 <w:lang w:bidi="ar"/>
               </w:rPr>
             </w:pPr>
             <w:r>
               <w:rPr>
-                <w:rFonts w:ascii="等线" w:eastAsia="等线" w:hAnsi="等线" w:cs="Times New Roman" w:hint="default"/>
-                <w:lang w:bidi="ar"/>
-              </w:rPr>
-              <w:t>抑郁质，敏感，沉静。</w:t>
+                <w:rFonts w:ascii="等线" w:eastAsia="等线" w:hAnsi="等线" w:cs="Times New Roman"/>
+                <w:lang w:bidi="ar"/>
+              </w:rPr>
+              <w:t>社会</w:t>
             </w:r>
           </w:p>
         </w:tc>
         <w:tc>
           <w:tcPr>
-            <w:tcW w:w="3975" w:type="dxa"/>
+            <w:tcW w:w="3981" w:type="dxa"/>
+            <w:vMerge w:val="restart"/>
+            <w:tcBorders>
+              <w:top w:val="single" w:sz="4" w:space="0" w:color="auto"/>
+              <w:left w:val="single" w:sz="4" w:space="0" w:color="auto"/>
+              <w:right w:val="single" w:sz="4" w:space="0" w:color="auto"/>
+            </w:tcBorders>
+          </w:tcPr>
+          <w:p>
+            <w:pPr>
+              <w:rPr>
+                <w:rFonts w:ascii="等线" w:eastAsia="等线" w:hAnsi="等线" w:cs="Times New Roman"/>
+                <w:lang w:bidi="ar"/>
+              </w:rPr>
+            </w:pPr>
+            <w:r>
+              <w:rPr>
+                <w:rFonts w:ascii="等线" w:eastAsia="等线" w:hAnsi="等线" w:cs="Times New Roman"/>
+                <w:lang w:bidi="ar"/>
+              </w:rPr>
+              <w:t>表现力强</w:t>
+            </w:r>
+          </w:p>
+        </w:tc>
+      </w:tr>
+      <w:tr>
+        <w:tc>
+          <w:tcPr>
+            <w:tcW w:w="1365" w:type="dxa"/>
+          </w:tcPr>
+          <w:p>
+            <w:pPr>
+              <w:rPr>
+                <w:rFonts w:ascii="等线" w:eastAsia="等线" w:hAnsi="等线" w:cs="Times New Roman"/>
+                <w:lang w:bidi="ar"/>
+              </w:rPr>
+            </w:pPr>
+            <w:r>
+              <w:rPr>
+                <w:rFonts w:ascii="等线" w:eastAsia="等线" w:hAnsi="等线" w:cs="Times New Roman"/>
+                <w:lang w:bidi="ar"/>
+              </w:rPr>
+              <w:t>李明</w:t>
+            </w:r>
+          </w:p>
+        </w:tc>
+        <w:tc>
+          <w:tcPr>
+            <w:tcW w:w="528" w:type="dxa"/>
+          </w:tcPr>
+          <w:p>
+            <w:pPr>
+              <w:rPr>
+                <w:rFonts w:ascii="等线" w:eastAsia="等线" w:hAnsi="等线" w:cs="Times New Roman"/>
+                <w:lang w:bidi="ar"/>
+              </w:rPr>
+            </w:pPr>
+            <w:r>
+              <w:rPr>
+                <w:rFonts w:ascii="等线" w:eastAsia="等线" w:hAnsi="等线" w:cs="Times New Roman"/>
+                <w:lang w:bidi="ar"/>
+              </w:rPr>
+              <w:t>男</w:t>
+            </w:r>
+          </w:p>
+        </w:tc>
+        <w:tc>
+          <w:tcPr>
+            <w:tcW w:w="3981" w:type="dxa"/>
             <w:vMerge/>
           </w:tcPr>
           <w:p>
             <w:pPr>
               <w:rPr>
-                <w:rFonts w:ascii="等线" w:eastAsia="等线" w:hAnsi="等线" w:cs="Times New Roman" w:hint="default"/>
+                <w:rFonts w:ascii="等线" w:eastAsia="等线" w:hAnsi="等线" w:cs="Times New Roman"/>
+                <w:lang w:bidi="ar"/>
+              </w:rPr>
+            </w:pPr>
+          </w:p>
+        </w:tc>
+        <w:tc>
+          <w:tcPr>
+            <w:tcW w:w="3981" w:type="dxa"/>
+            <w:vMerge/>
+            <w:tcBorders>
+              <w:left w:val="single" w:sz="4" w:space="0" w:color="auto"/>
+              <w:right w:val="single" w:sz="4" w:space="0" w:color="auto"/>
+            </w:tcBorders>
+          </w:tcPr>
+          <w:p>
+            <w:pPr>
+              <w:rPr>
+                <w:rFonts w:ascii="等线" w:eastAsia="等线" w:hAnsi="等线" w:cs="Times New Roman"/>
                 <w:lang w:bidi="ar"/>
               </w:rPr>
             </w:pPr>
@@ -6396,16 +6501,16 @@
           <w:p>
             <w:pPr>
               <w:rPr>
-                <w:rFonts w:ascii="等线" w:eastAsia="等线" w:hAnsi="等线" w:cs="Times New Roman" w:hint="default"/>
+                <w:rFonts w:ascii="等线" w:eastAsia="等线" w:hAnsi="等线" w:cs="Times New Roman"/>
                 <w:lang w:bidi="ar"/>
               </w:rPr>
             </w:pPr>
             <w:r>
               <w:rPr>
-                <w:rFonts w:ascii="等线" w:eastAsia="等线" w:hAnsi="等线" w:cs="Times New Roman" w:hint="default"/>
-                <w:lang w:bidi="ar"/>
-              </w:rPr>
-              <w:t>阿杰</w:t>
+                <w:rFonts w:ascii="等线" w:eastAsia="等线" w:hAnsi="等线" w:cs="Times New Roman"/>
+                <w:lang w:bidi="ar"/>
+              </w:rPr>
+              <w:t>陈曦</w:t>
             </w:r>
           </w:p>
         </w:tc>
@@ -6416,13 +6521,13 @@
           <w:p>
             <w:pPr>
               <w:rPr>
-                <w:rFonts w:ascii="等线" w:eastAsia="等线" w:hAnsi="等线" w:cs="Times New Roman" w:hint="default"/>
+                <w:rFonts w:ascii="等线" w:eastAsia="等线" w:hAnsi="等线" w:cs="Times New Roman"/>
                 <w:lang w:bidi="ar"/>
               </w:rPr>
             </w:pPr>
             <w:r>
               <w:rPr>
-                <w:rFonts w:ascii="等线" w:eastAsia="等线" w:hAnsi="等线" w:cs="Times New Roman" w:hint="default"/>
+                <w:rFonts w:ascii="等线" w:eastAsia="等线" w:hAnsi="等线" w:cs="Times New Roman"/>
                 <w:lang w:bidi="ar"/>
               </w:rPr>
               <w:t>男</w:t>
@@ -6431,32 +6536,32 @@
         </w:tc>
         <w:tc>
           <w:tcPr>
-            <w:tcW w:w="3975" w:type="dxa"/>
+            <w:tcW w:w="3981" w:type="dxa"/>
+            <w:vMerge/>
           </w:tcPr>
           <w:p>
             <w:pPr>
               <w:rPr>
-                <w:rFonts w:ascii="等线" w:eastAsia="等线" w:hAnsi="等线" w:cs="Times New Roman" w:hint="default"/>
+                <w:rFonts w:ascii="等线" w:eastAsia="等线" w:hAnsi="等线" w:cs="Times New Roman"/>
                 <w:lang w:bidi="ar"/>
               </w:rPr>
             </w:pPr>
-            <w:r>
-              <w:rPr>
-                <w:rFonts w:ascii="等线" w:eastAsia="等线" w:hAnsi="等线" w:cs="Times New Roman" w:hint="default"/>
-                <w:lang w:bidi="ar"/>
-              </w:rPr>
-              <w:t>讨论番剧，约看电影，有社会朋友</w:t>
-            </w:r>
           </w:p>
         </w:tc>
         <w:tc>
           <w:tcPr>
-            <w:tcW w:w="3975" w:type="dxa"/>
+            <w:tcW w:w="3981" w:type="dxa"/>
+            <w:vMerge/>
+            <w:tcBorders>
+              <w:left w:val="single" w:sz="4" w:space="0" w:color="auto"/>
+              <w:bottom w:val="single" w:sz="4" w:space="0" w:color="auto"/>
+              <w:right w:val="single" w:sz="4" w:space="0" w:color="auto"/>
+            </w:tcBorders>
           </w:tcPr>
           <w:p>
             <w:pPr>
               <w:rPr>
-                <w:rFonts w:ascii="等线" w:eastAsia="等线" w:hAnsi="等线" w:cs="Times New Roman" w:hint="default"/>
+                <w:rFonts w:ascii="等线" w:eastAsia="等线" w:hAnsi="等线" w:cs="Times New Roman"/>
                 <w:lang w:bidi="ar"/>
               </w:rPr>
             </w:pPr>
@@ -6471,16 +6576,16 @@
           <w:p>
             <w:pPr>
               <w:rPr>
-                <w:rFonts w:ascii="等线" w:eastAsia="等线" w:hAnsi="等线" w:cs="Times New Roman" w:hint="default"/>
+                <w:rFonts w:ascii="等线" w:eastAsia="等线" w:hAnsi="等线" w:cs="Times New Roman"/>
                 <w:lang w:bidi="ar"/>
               </w:rPr>
             </w:pPr>
             <w:r>
               <w:rPr>
-                <w:rFonts w:ascii="等线" w:eastAsia="等线" w:hAnsi="等线" w:cs="Times New Roman" w:hint="default"/>
-                <w:lang w:bidi="ar"/>
-              </w:rPr>
-              <w:t>李明</w:t>
+                <w:rFonts w:ascii="等线" w:eastAsia="等线" w:hAnsi="等线" w:cs="Times New Roman"/>
+                <w:lang w:bidi="ar"/>
+              </w:rPr>
+              <w:t>母</w:t>
             </w:r>
           </w:p>
         </w:tc>
@@ -6491,13 +6596,13 @@
           <w:p>
             <w:pPr>
               <w:rPr>
-                <w:rFonts w:ascii="等线" w:eastAsia="等线" w:hAnsi="等线" w:cs="Times New Roman" w:hint="default"/>
+                <w:rFonts w:ascii="等线" w:eastAsia="等线" w:hAnsi="等线" w:cs="Times New Roman"/>
                 <w:lang w:bidi="ar"/>
               </w:rPr>
             </w:pPr>
             <w:r>
               <w:rPr>
-                <w:rFonts w:ascii="等线" w:eastAsia="等线" w:hAnsi="等线" w:cs="Times New Roman" w:hint="default"/>
+                <w:rFonts w:ascii="等线" w:eastAsia="等线" w:hAnsi="等线" w:cs="Times New Roman"/>
                 <w:lang w:bidi="ar"/>
               </w:rPr>
               <w:t>女</w:t>
@@ -6506,51 +6611,48 @@
         </w:tc>
         <w:tc>
           <w:tcPr>
-            <w:tcW w:w="3975" w:type="dxa"/>
+            <w:tcW w:w="3981" w:type="dxa"/>
           </w:tcPr>
           <w:p>
             <w:pPr>
               <w:rPr>
-                <w:rFonts w:ascii="等线" w:eastAsia="等线" w:hAnsi="等线" w:cs="Times New Roman" w:hint="default"/>
+                <w:rFonts w:ascii="等线" w:eastAsia="等线" w:hAnsi="等线" w:cs="Times New Roman"/>
                 <w:lang w:bidi="ar"/>
               </w:rPr>
             </w:pPr>
             <w:r>
               <w:rPr>
-                <w:rFonts w:ascii="等线" w:eastAsia="等线" w:hAnsi="等线" w:cs="Times New Roman" w:hint="default"/>
-                <w:lang w:bidi="ar"/>
-              </w:rPr>
-              <w:t>讨论番剧，热衷于</w:t>
-            </w:r>
-            <w:proofErr w:type="gramStart"/>
-            <w:r>
-              <w:rPr>
-                <w:rFonts w:ascii="等线" w:eastAsia="等线" w:hAnsi="等线" w:cs="Times New Roman" w:hint="default"/>
-                <w:lang w:bidi="ar"/>
-              </w:rPr>
-              <w:t>磕</w:t>
-            </w:r>
-            <w:proofErr w:type="gramEnd"/>
-            <w:r>
-              <w:rPr>
-                <w:rFonts w:ascii="等线" w:eastAsia="等线" w:hAnsi="等线" w:cs="Times New Roman" w:hint="default"/>
-                <w:lang w:bidi="ar"/>
-              </w:rPr>
-              <w:t>CP的花痴</w:t>
+                <w:rFonts w:ascii="等线" w:eastAsia="等线" w:hAnsi="等线" w:cs="Times New Roman"/>
+                <w:lang w:bidi="ar"/>
+              </w:rPr>
+              <w:t>冷淡</w:t>
             </w:r>
           </w:p>
         </w:tc>
         <w:tc>
           <w:tcPr>
-            <w:tcW w:w="3975" w:type="dxa"/>
+            <w:tcW w:w="3981" w:type="dxa"/>
+            <w:tcBorders>
+              <w:top w:val="single" w:sz="4" w:space="0" w:color="auto"/>
+              <w:left w:val="single" w:sz="4" w:space="0" w:color="auto"/>
+              <w:bottom w:val="single" w:sz="4" w:space="0" w:color="auto"/>
+              <w:right w:val="single" w:sz="4" w:space="0" w:color="auto"/>
+            </w:tcBorders>
           </w:tcPr>
           <w:p>
             <w:pPr>
               <w:rPr>
-                <w:rFonts w:ascii="等线" w:eastAsia="等线" w:hAnsi="等线" w:cs="Times New Roman" w:hint="default"/>
+                <w:rFonts w:ascii="等线" w:eastAsia="等线" w:hAnsi="等线" w:cs="Times New Roman"/>
                 <w:lang w:bidi="ar"/>
               </w:rPr>
             </w:pPr>
+            <w:r>
+              <w:rPr>
+                <w:rFonts w:ascii="等线" w:eastAsia="等线" w:hAnsi="等线" w:cs="Times New Roman"/>
+                <w:lang w:bidi="ar"/>
+              </w:rPr>
+              <w:t>有气场、声音不太尖锐</w:t>
+            </w:r>
           </w:p>
         </w:tc>
       </w:tr>
@@ -6562,16 +6664,16 @@
           <w:p>
             <w:pPr>
               <w:rPr>
-                <w:rFonts w:ascii="等线" w:eastAsia="等线" w:hAnsi="等线" w:cs="Times New Roman" w:hint="default"/>
+                <w:rFonts w:ascii="等线" w:eastAsia="等线" w:hAnsi="等线" w:cs="Times New Roman"/>
                 <w:lang w:bidi="ar"/>
               </w:rPr>
             </w:pPr>
             <w:r>
               <w:rPr>
-                <w:rFonts w:ascii="等线" w:eastAsia="等线" w:hAnsi="等线" w:cs="Times New Roman" w:hint="default"/>
-                <w:lang w:bidi="ar"/>
-              </w:rPr>
-              <w:t>陈曦</w:t>
+                <w:rFonts w:ascii="等线" w:eastAsia="等线" w:hAnsi="等线" w:cs="Times New Roman"/>
+                <w:lang w:bidi="ar"/>
+              </w:rPr>
+              <w:t>阿姨</w:t>
             </w:r>
           </w:p>
         </w:tc>
@@ -6582,13 +6684,13 @@
           <w:p>
             <w:pPr>
               <w:rPr>
-                <w:rFonts w:ascii="等线" w:eastAsia="等线" w:hAnsi="等线" w:cs="Times New Roman" w:hint="default"/>
+                <w:rFonts w:ascii="等线" w:eastAsia="等线" w:hAnsi="等线" w:cs="Times New Roman"/>
                 <w:lang w:bidi="ar"/>
               </w:rPr>
             </w:pPr>
             <w:r>
               <w:rPr>
-                <w:rFonts w:ascii="等线" w:eastAsia="等线" w:hAnsi="等线" w:cs="Times New Roman" w:hint="default"/>
+                <w:rFonts w:ascii="等线" w:eastAsia="等线" w:hAnsi="等线" w:cs="Times New Roman"/>
                 <w:lang w:bidi="ar"/>
               </w:rPr>
               <w:t>女</w:t>
@@ -6597,35 +6699,48 @@
         </w:tc>
         <w:tc>
           <w:tcPr>
-            <w:tcW w:w="3975" w:type="dxa"/>
+            <w:tcW w:w="3981" w:type="dxa"/>
           </w:tcPr>
           <w:p>
             <w:pPr>
               <w:rPr>
-                <w:rFonts w:ascii="等线" w:eastAsia="等线" w:hAnsi="等线" w:cs="Times New Roman" w:hint="default"/>
+                <w:rFonts w:ascii="等线" w:eastAsia="等线" w:hAnsi="等线" w:cs="Times New Roman"/>
                 <w:lang w:bidi="ar"/>
               </w:rPr>
             </w:pPr>
             <w:r>
               <w:rPr>
-                <w:rFonts w:ascii="等线" w:eastAsia="等线" w:hAnsi="等线" w:cs="Times New Roman" w:hint="default"/>
-                <w:lang w:bidi="ar"/>
-              </w:rPr>
-              <w:t>讨论番剧，看似多血质，实则是粘液质</w:t>
+                <w:rFonts w:ascii="等线" w:eastAsia="等线" w:hAnsi="等线" w:cs="Times New Roman"/>
+                <w:lang w:bidi="ar"/>
+              </w:rPr>
+              <w:t>嘴碎、爱炫耀</w:t>
             </w:r>
           </w:p>
         </w:tc>
         <w:tc>
           <w:tcPr>
-            <w:tcW w:w="3975" w:type="dxa"/>
+            <w:tcW w:w="3981" w:type="dxa"/>
+            <w:tcBorders>
+              <w:top w:val="single" w:sz="4" w:space="0" w:color="auto"/>
+              <w:left w:val="single" w:sz="4" w:space="0" w:color="auto"/>
+              <w:bottom w:val="single" w:sz="4" w:space="0" w:color="auto"/>
+              <w:right w:val="single" w:sz="4" w:space="0" w:color="auto"/>
+            </w:tcBorders>
           </w:tcPr>
           <w:p>
             <w:pPr>
               <w:rPr>
-                <w:rFonts w:ascii="等线" w:eastAsia="等线" w:hAnsi="等线" w:cs="Times New Roman" w:hint="default"/>
+                <w:rFonts w:ascii="等线" w:eastAsia="等线" w:hAnsi="等线" w:cs="Times New Roman"/>
                 <w:lang w:bidi="ar"/>
               </w:rPr>
             </w:pPr>
+            <w:r>
+              <w:rPr>
+                <w:rFonts w:ascii="等线" w:eastAsia="等线" w:hAnsi="等线" w:cs="Times New Roman"/>
+                <w:lang w:bidi="ar"/>
+              </w:rPr>
+              <w:t>表现力强</w:t>
+            </w:r>
           </w:p>
         </w:tc>
       </w:tr>
@@ -6637,16 +6752,23 @@
           <w:p>
             <w:pPr>
               <w:rPr>
-                <w:rFonts w:ascii="等线" w:eastAsia="等线" w:hAnsi="等线" w:cs="Times New Roman" w:hint="default"/>
+                <w:rFonts w:ascii="等线" w:eastAsia="等线" w:hAnsi="等线" w:cs="Times New Roman"/>
                 <w:lang w:bidi="ar"/>
               </w:rPr>
             </w:pPr>
             <w:r>
               <w:rPr>
+                <w:rFonts w:ascii="等线" w:eastAsia="等线" w:hAnsi="等线" w:cs="Times New Roman"/>
+                <w:lang w:bidi="ar"/>
+              </w:rPr>
+              <w:t>L</w:t>
+            </w:r>
+            <w:r>
+              <w:rPr>
                 <w:rFonts w:ascii="等线" w:eastAsia="等线" w:hAnsi="等线" w:cs="Times New Roman" w:hint="default"/>
                 <w:lang w:bidi="ar"/>
               </w:rPr>
-              <w:t>旺仔</w:t>
+              <w:t>ZH2</w:t>
             </w:r>
           </w:p>
         </w:tc>
@@ -6657,13 +6779,13 @@
           <w:p>
             <w:pPr>
               <w:rPr>
-                <w:rFonts w:ascii="等线" w:eastAsia="等线" w:hAnsi="等线" w:cs="Times New Roman" w:hint="default"/>
+                <w:rFonts w:ascii="等线" w:eastAsia="等线" w:hAnsi="等线" w:cs="Times New Roman"/>
                 <w:lang w:bidi="ar"/>
               </w:rPr>
             </w:pPr>
             <w:r>
               <w:rPr>
-                <w:rFonts w:ascii="等线" w:eastAsia="等线" w:hAnsi="等线" w:cs="Times New Roman" w:hint="default"/>
+                <w:rFonts w:ascii="等线" w:eastAsia="等线" w:hAnsi="等线" w:cs="Times New Roman"/>
                 <w:lang w:bidi="ar"/>
               </w:rPr>
               <w:t>男</w:t>
@@ -6672,12 +6794,12 @@
         </w:tc>
         <w:tc>
           <w:tcPr>
-            <w:tcW w:w="3975" w:type="dxa"/>
+            <w:tcW w:w="3981" w:type="dxa"/>
           </w:tcPr>
           <w:p>
             <w:pPr>
               <w:rPr>
-                <w:rFonts w:ascii="等线" w:eastAsia="等线" w:hAnsi="等线" w:cs="Times New Roman" w:hint="default"/>
+                <w:rFonts w:ascii="等线" w:eastAsia="等线" w:hAnsi="等线" w:cs="Times New Roman"/>
                 <w:lang w:bidi="ar"/>
               </w:rPr>
             </w:pPr>
@@ -6686,21 +6808,34 @@
                 <w:rFonts w:ascii="等线" w:eastAsia="等线" w:hAnsi="等线" w:cs="Times New Roman" w:hint="default"/>
                 <w:lang w:bidi="ar"/>
               </w:rPr>
-              <w:t>讨论番剧，看似多血质，实则是胆汁质</w:t>
+              <w:t>主角的另一面，和主角身形相似</w:t>
             </w:r>
           </w:p>
         </w:tc>
         <w:tc>
           <w:tcPr>
-            <w:tcW w:w="3975" w:type="dxa"/>
+            <w:tcW w:w="3981" w:type="dxa"/>
+            <w:tcBorders>
+              <w:top w:val="single" w:sz="4" w:space="0" w:color="auto"/>
+              <w:left w:val="single" w:sz="4" w:space="0" w:color="auto"/>
+              <w:bottom w:val="single" w:sz="4" w:space="0" w:color="auto"/>
+              <w:right w:val="single" w:sz="4" w:space="0" w:color="auto"/>
+            </w:tcBorders>
           </w:tcPr>
           <w:p>
             <w:pPr>
               <w:rPr>
-                <w:rFonts w:ascii="等线" w:eastAsia="等线" w:hAnsi="等线" w:cs="Times New Roman" w:hint="default"/>
+                <w:rFonts w:ascii="等线" w:eastAsia="等线" w:hAnsi="等线" w:cs="Times New Roman"/>
                 <w:lang w:bidi="ar"/>
               </w:rPr>
             </w:pPr>
+            <w:r>
+              <w:rPr>
+                <w:rFonts w:ascii="等线" w:eastAsia="等线" w:hAnsi="等线" w:cs="Times New Roman"/>
+                <w:lang w:bidi="ar"/>
+              </w:rPr>
+              <w:t>有激情</w:t>
+            </w:r>
           </w:p>
         </w:tc>
       </w:tr>
@@ -6712,16 +6847,16 @@
           <w:p>
             <w:pPr>
               <w:rPr>
-                <w:rFonts w:ascii="等线" w:eastAsia="等线" w:hAnsi="等线" w:cs="Times New Roman" w:hint="default"/>
+                <w:rFonts w:ascii="等线" w:eastAsia="等线" w:hAnsi="等线" w:cs="Times New Roman"/>
                 <w:lang w:bidi="ar"/>
               </w:rPr>
             </w:pPr>
             <w:r>
               <w:rPr>
-                <w:rFonts w:ascii="等线" w:eastAsia="等线" w:hAnsi="等线" w:cs="Times New Roman" w:hint="default"/>
-                <w:lang w:bidi="ar"/>
-              </w:rPr>
-              <w:t>贾母</w:t>
+                <w:rFonts w:ascii="等线" w:eastAsia="等线" w:hAnsi="等线" w:cs="Times New Roman"/>
+                <w:lang w:bidi="ar"/>
+              </w:rPr>
+              <w:t>A</w:t>
             </w:r>
           </w:p>
         </w:tc>
@@ -6732,13 +6867,13 @@
           <w:p>
             <w:pPr>
               <w:rPr>
-                <w:rFonts w:ascii="等线" w:eastAsia="等线" w:hAnsi="等线" w:cs="Times New Roman" w:hint="default"/>
+                <w:rFonts w:ascii="等线" w:eastAsia="等线" w:hAnsi="等线" w:cs="Times New Roman"/>
                 <w:lang w:bidi="ar"/>
               </w:rPr>
             </w:pPr>
             <w:r>
               <w:rPr>
-                <w:rFonts w:ascii="等线" w:eastAsia="等线" w:hAnsi="等线" w:cs="Times New Roman" w:hint="default"/>
+                <w:rFonts w:ascii="等线" w:eastAsia="等线" w:hAnsi="等线" w:cs="Times New Roman"/>
                 <w:lang w:bidi="ar"/>
               </w:rPr>
               <w:t>女</w:t>
@@ -6747,107 +6882,39 @@
         </w:tc>
         <w:tc>
           <w:tcPr>
-            <w:tcW w:w="3975" w:type="dxa"/>
+            <w:tcW w:w="3981" w:type="dxa"/>
+            <w:vMerge w:val="restart"/>
           </w:tcPr>
           <w:p>
             <w:pPr>
               <w:rPr>
-                <w:rFonts w:ascii="等线" w:eastAsia="等线" w:hAnsi="等线" w:cs="Times New Roman" w:hint="default"/>
+                <w:rFonts w:ascii="等线" w:eastAsia="等线" w:hAnsi="等线" w:cs="Times New Roman"/>
                 <w:lang w:bidi="ar"/>
               </w:rPr>
             </w:pPr>
             <w:r>
               <w:rPr>
-                <w:rFonts w:ascii="等线" w:eastAsia="等线" w:hAnsi="等线" w:cs="Times New Roman" w:hint="default"/>
-                <w:lang w:bidi="ar"/>
-              </w:rPr>
-              <w:t>希望贾真真成为一个活泼开朗的人。</w:t>
+                <w:rFonts w:ascii="等线" w:eastAsia="等线" w:hAnsi="等线" w:cs="Times New Roman"/>
+                <w:lang w:bidi="ar"/>
+              </w:rPr>
+              <w:t>八卦</w:t>
             </w:r>
           </w:p>
         </w:tc>
         <w:tc>
           <w:tcPr>
-            <w:tcW w:w="3975" w:type="dxa"/>
+            <w:tcW w:w="3981" w:type="dxa"/>
+            <w:vMerge w:val="restart"/>
+            <w:tcBorders>
+              <w:top w:val="single" w:sz="4" w:space="0" w:color="auto"/>
+              <w:left w:val="single" w:sz="4" w:space="0" w:color="auto"/>
+              <w:right w:val="single" w:sz="4" w:space="0" w:color="auto"/>
+            </w:tcBorders>
           </w:tcPr>
           <w:p>
             <w:pPr>
               <w:rPr>
-                <w:rFonts w:ascii="等线" w:eastAsia="等线" w:hAnsi="等线" w:cs="Times New Roman" w:hint="default"/>
-                <w:lang w:bidi="ar"/>
-              </w:rPr>
-            </w:pPr>
-          </w:p>
-        </w:tc>
-      </w:tr>
-      <w:tr>
-        <w:tc>
-          <w:tcPr>
-            <w:tcW w:w="1365" w:type="dxa"/>
-          </w:tcPr>
-          <w:p>
-            <w:pPr>
-              <w:rPr>
-                <w:rFonts w:ascii="等线" w:eastAsia="等线" w:hAnsi="等线" w:cs="Times New Roman" w:hint="default"/>
-                <w:lang w:bidi="ar"/>
-              </w:rPr>
-            </w:pPr>
-            <w:r>
-              <w:rPr>
-                <w:rFonts w:ascii="等线" w:eastAsia="等线" w:hAnsi="等线" w:cs="Times New Roman" w:hint="default"/>
-                <w:lang w:bidi="ar"/>
-              </w:rPr>
-              <w:t>小琪</w:t>
-            </w:r>
-          </w:p>
-        </w:tc>
-        <w:tc>
-          <w:tcPr>
-            <w:tcW w:w="528" w:type="dxa"/>
-          </w:tcPr>
-          <w:p>
-            <w:pPr>
-              <w:rPr>
-                <w:rFonts w:ascii="等线" w:eastAsia="等线" w:hAnsi="等线" w:cs="Times New Roman" w:hint="default"/>
-                <w:lang w:bidi="ar"/>
-              </w:rPr>
-            </w:pPr>
-            <w:r>
-              <w:rPr>
-                <w:rFonts w:ascii="等线" w:eastAsia="等线" w:hAnsi="等线" w:cs="Times New Roman" w:hint="default"/>
-                <w:lang w:bidi="ar"/>
-              </w:rPr>
-              <w:t>女</w:t>
-            </w:r>
-          </w:p>
-        </w:tc>
-        <w:tc>
-          <w:tcPr>
-            <w:tcW w:w="3975" w:type="dxa"/>
-          </w:tcPr>
-          <w:p>
-            <w:pPr>
-              <w:rPr>
-                <w:rFonts w:ascii="等线" w:eastAsia="等线" w:hAnsi="等线" w:cs="Times New Roman" w:hint="default"/>
-                <w:lang w:bidi="ar"/>
-              </w:rPr>
-            </w:pPr>
-            <w:r>
-              <w:rPr>
-                <w:rFonts w:ascii="等线" w:eastAsia="等线" w:hAnsi="等线" w:cs="Times New Roman" w:hint="default"/>
-                <w:lang w:bidi="ar"/>
-              </w:rPr>
-              <w:t>打CALL。</w:t>
-            </w:r>
-          </w:p>
-        </w:tc>
-        <w:tc>
-          <w:tcPr>
-            <w:tcW w:w="3975" w:type="dxa"/>
-          </w:tcPr>
-          <w:p>
-            <w:pPr>
-              <w:rPr>
-                <w:rFonts w:ascii="等线" w:eastAsia="等线" w:hAnsi="等线" w:cs="Times New Roman" w:hint="default"/>
+                <w:rFonts w:ascii="等线" w:eastAsia="等线" w:hAnsi="等线" w:cs="Times New Roman"/>
                 <w:lang w:bidi="ar"/>
               </w:rPr>
             </w:pPr>
@@ -6865,19 +6932,17 @@
           <w:p>
             <w:pPr>
               <w:rPr>
-                <w:rFonts w:ascii="等线" w:eastAsia="等线" w:hAnsi="等线" w:cs="Times New Roman" w:hint="default"/>
+                <w:rFonts w:ascii="等线" w:eastAsia="等线" w:hAnsi="等线" w:cs="Times New Roman"/>
                 <w:lang w:bidi="ar"/>
               </w:rPr>
             </w:pPr>
-            <w:proofErr w:type="gramStart"/>
             <w:r>
               <w:rPr>
-                <w:rFonts w:ascii="等线" w:eastAsia="等线" w:hAnsi="等线" w:cs="Times New Roman" w:hint="default"/>
-                <w:lang w:bidi="ar"/>
-              </w:rPr>
-              <w:t>韩笑</w:t>
+                <w:rFonts w:ascii="等线" w:eastAsia="等线" w:hAnsi="等线" w:cs="Times New Roman"/>
+                <w:lang w:bidi="ar"/>
+              </w:rPr>
+              <w:t>B</w:t>
             </w:r>
-            <w:proofErr w:type="gramEnd"/>
           </w:p>
         </w:tc>
         <w:tc>
@@ -6887,13 +6952,13 @@
           <w:p>
             <w:pPr>
               <w:rPr>
-                <w:rFonts w:ascii="等线" w:eastAsia="等线" w:hAnsi="等线" w:cs="Times New Roman" w:hint="default"/>
+                <w:rFonts w:ascii="等线" w:eastAsia="等线" w:hAnsi="等线" w:cs="Times New Roman"/>
                 <w:lang w:bidi="ar"/>
               </w:rPr>
             </w:pPr>
             <w:r>
               <w:rPr>
-                <w:rFonts w:ascii="等线" w:eastAsia="等线" w:hAnsi="等线" w:cs="Times New Roman" w:hint="default"/>
+                <w:rFonts w:ascii="等线" w:eastAsia="等线" w:hAnsi="等线" w:cs="Times New Roman"/>
                 <w:lang w:bidi="ar"/>
               </w:rPr>
               <w:t>女</w:t>
@@ -6902,12 +6967,50 @@
         </w:tc>
         <w:tc>
           <w:tcPr>
-            <w:tcW w:w="3975" w:type="dxa"/>
+            <w:tcW w:w="3981" w:type="dxa"/>
+            <w:vMerge/>
           </w:tcPr>
           <w:p>
             <w:pPr>
               <w:rPr>
-                <w:rFonts w:ascii="等线" w:eastAsia="等线" w:hAnsi="等线" w:cs="Times New Roman" w:hint="default"/>
+                <w:rFonts w:ascii="等线" w:eastAsia="等线" w:hAnsi="等线" w:cs="Times New Roman"/>
+                <w:lang w:bidi="ar"/>
+              </w:rPr>
+            </w:pPr>
+          </w:p>
+        </w:tc>
+        <w:tc>
+          <w:tcPr>
+            <w:tcW w:w="3981" w:type="dxa"/>
+            <w:vMerge/>
+            <w:tcBorders>
+              <w:left w:val="single" w:sz="4" w:space="0" w:color="auto"/>
+              <w:bottom w:val="single" w:sz="4" w:space="0" w:color="auto"/>
+              <w:right w:val="single" w:sz="4" w:space="0" w:color="auto"/>
+            </w:tcBorders>
+          </w:tcPr>
+          <w:p>
+            <w:pPr>
+              <w:rPr>
+                <w:rFonts w:ascii="等线" w:eastAsia="等线" w:hAnsi="等线" w:cs="Times New Roman"/>
+                <w:lang w:bidi="ar"/>
+              </w:rPr>
+            </w:pPr>
+          </w:p>
+        </w:tc>
+      </w:tr>
+      <w:tr>
+        <w:trPr>
+          <w:trHeight w:val="320"/>
+        </w:trPr>
+        <w:tc>
+          <w:tcPr>
+            <w:tcW w:w="1365" w:type="dxa"/>
+          </w:tcPr>
+          <w:p>
+            <w:pPr>
+              <w:rPr>
+                <w:rFonts w:ascii="等线" w:eastAsia="等线" w:hAnsi="等线" w:cs="Times New Roman"/>
                 <w:lang w:bidi="ar"/>
               </w:rPr>
             </w:pPr>
@@ -6916,3039 +7019,426 @@
                 <w:rFonts w:ascii="等线" w:eastAsia="等线" w:hAnsi="等线" w:cs="Times New Roman" w:hint="default"/>
                 <w:lang w:bidi="ar"/>
               </w:rPr>
-              <w:t>小贾的朋友，多血质。</w:t>
+              <w:t>老板</w:t>
             </w:r>
           </w:p>
         </w:tc>
         <w:tc>
           <w:tcPr>
-            <w:tcW w:w="3975" w:type="dxa"/>
+            <w:tcW w:w="528" w:type="dxa"/>
           </w:tcPr>
           <w:p>
             <w:pPr>
               <w:rPr>
-                <w:rFonts w:ascii="等线" w:eastAsia="等线" w:hAnsi="等线" w:cs="Times New Roman" w:hint="default"/>
+                <w:rFonts w:ascii="等线" w:eastAsia="等线" w:hAnsi="等线" w:cs="Times New Roman"/>
                 <w:lang w:bidi="ar"/>
               </w:rPr>
             </w:pPr>
+            <w:r>
+              <w:rPr>
+                <w:rFonts w:ascii="等线" w:eastAsia="等线" w:hAnsi="等线" w:cs="Times New Roman"/>
+                <w:lang w:bidi="ar"/>
+              </w:rPr>
+              <w:t>男</w:t>
+            </w:r>
           </w:p>
         </w:tc>
-      </w:tr>
-    </w:tbl>
-    <w:p>
-      <w:pPr>
-        <w:jc w:val="center"/>
-        <w:rPr>
-          <w:rFonts w:ascii="华文中宋" w:eastAsia="华文中宋" w:hAnsi="华文中宋" w:cs="华文中宋"/>
-          <w:b/>
-          <w:bCs/>
-          <w:sz w:val="28"/>
-          <w:szCs w:val="32"/>
-        </w:rPr>
-      </w:pPr>
-    </w:p>
-    <w:p>
-      <w:pPr>
-        <w:jc w:val="center"/>
-        <w:rPr>
-          <w:b/>
-          <w:sz w:val="32"/>
-          <w:szCs w:val="36"/>
-        </w:rPr>
-      </w:pPr>
-      <w:r>
-        <w:rPr>
-          <w:rFonts w:ascii="华文中宋" w:eastAsia="华文中宋" w:hAnsi="华文中宋" w:cs="华文中宋" w:hint="eastAsia"/>
-          <w:b/>
-          <w:bCs/>
-          <w:sz w:val="28"/>
-          <w:szCs w:val="32"/>
-        </w:rPr>
-        <w:t>心理剧安排表</w:t>
-      </w:r>
-    </w:p>
-    <w:tbl>
-      <w:tblPr>
-        <w:tblStyle w:val="a7"/>
-        <w:tblW w:w="9579" w:type="dxa"/>
-        <w:tblLayout w:type="fixed"/>
-        <w:tblLook w:val="04A0" w:firstRow="1" w:lastRow="0" w:firstColumn="1" w:lastColumn="0" w:noHBand="0" w:noVBand="1"/>
-      </w:tblPr>
-      <w:tblGrid>
-        <w:gridCol w:w="1526"/>
-        <w:gridCol w:w="978"/>
-        <w:gridCol w:w="1048"/>
-        <w:gridCol w:w="1770"/>
-        <w:gridCol w:w="4257"/>
-      </w:tblGrid>
-      <w:tr>
         <w:tc>
           <w:tcPr>
-            <w:tcW w:w="1526" w:type="dxa"/>
+            <w:tcW w:w="3981" w:type="dxa"/>
+          </w:tcPr>
+          <w:p>
+            <w:pPr>
+              <w:rPr>
+                <w:rFonts w:ascii="等线" w:eastAsia="等线" w:hAnsi="等线" w:cs="Times New Roman"/>
+                <w:lang w:bidi="ar"/>
+              </w:rPr>
+            </w:pPr>
+            <w:r>
+              <w:rPr>
+                <w:rFonts w:ascii="等线" w:eastAsia="等线" w:hAnsi="等线" w:cs="Times New Roman"/>
+                <w:lang w:bidi="ar"/>
+              </w:rPr>
+              <w:t>暴脾气</w:t>
+            </w:r>
+          </w:p>
+        </w:tc>
+        <w:tc>
+          <w:tcPr>
+            <w:tcW w:w="3981" w:type="dxa"/>
             <w:tcBorders>
               <w:top w:val="single" w:sz="4" w:space="0" w:color="auto"/>
               <w:left w:val="single" w:sz="4" w:space="0" w:color="auto"/>
               <w:bottom w:val="single" w:sz="4" w:space="0" w:color="auto"/>
               <w:right w:val="single" w:sz="4" w:space="0" w:color="auto"/>
             </w:tcBorders>
-            <w:shd w:val="clear" w:color="auto" w:fill="auto"/>
           </w:tcPr>
           <w:p>
             <w:pPr>
-              <w:jc w:val="center"/>
-              <w:rPr>
-                <w:rFonts w:hint="default"/>
-                <w:b/>
-                <w:sz w:val="24"/>
-                <w:szCs w:val="28"/>
+              <w:rPr>
+                <w:rFonts w:ascii="等线" w:eastAsia="等线" w:hAnsi="等线" w:cs="Times New Roman"/>
+                <w:lang w:bidi="ar"/>
               </w:rPr>
             </w:pPr>
             <w:r>
               <w:rPr>
                 <w:rFonts w:ascii="等线" w:eastAsia="等线" w:hAnsi="等线" w:cs="Times New Roman"/>
-                <w:b/>
-                <w:sz w:val="24"/>
-                <w:szCs w:val="28"/>
-                <w:lang w:bidi="ar"/>
-              </w:rPr>
-              <w:t>场景</w:t>
+                <w:lang w:bidi="ar"/>
+              </w:rPr>
+              <w:t>有气场、表现力强</w:t>
+            </w:r>
+          </w:p>
+        </w:tc>
+      </w:tr>
+      <w:tr>
+        <w:trPr>
+          <w:trHeight w:val="320"/>
+        </w:trPr>
+        <w:tc>
+          <w:tcPr>
+            <w:tcW w:w="1365" w:type="dxa"/>
+          </w:tcPr>
+          <w:p>
+            <w:pPr>
+              <w:rPr>
+                <w:rFonts w:ascii="等线" w:eastAsia="等线" w:hAnsi="等线" w:cs="Times New Roman"/>
+                <w:lang w:bidi="ar"/>
+              </w:rPr>
+            </w:pPr>
+            <w:r>
+              <w:rPr>
+                <w:rFonts w:ascii="等线" w:eastAsia="等线" w:hAnsi="等线" w:cs="Times New Roman"/>
+                <w:lang w:bidi="ar"/>
+              </w:rPr>
+              <w:t>同桌</w:t>
             </w:r>
           </w:p>
         </w:tc>
         <w:tc>
           <w:tcPr>
-            <w:tcW w:w="978" w:type="dxa"/>
+            <w:tcW w:w="528" w:type="dxa"/>
+          </w:tcPr>
+          <w:p>
+            <w:pPr>
+              <w:rPr>
+                <w:rFonts w:ascii="等线" w:eastAsia="等线" w:hAnsi="等线" w:cs="Times New Roman"/>
+                <w:lang w:bidi="ar"/>
+              </w:rPr>
+            </w:pPr>
+            <w:r>
+              <w:rPr>
+                <w:rFonts w:ascii="等线" w:eastAsia="等线" w:hAnsi="等线" w:cs="Times New Roman"/>
+                <w:lang w:bidi="ar"/>
+              </w:rPr>
+              <w:t>女</w:t>
+            </w:r>
+          </w:p>
+        </w:tc>
+        <w:tc>
+          <w:tcPr>
+            <w:tcW w:w="3981" w:type="dxa"/>
+          </w:tcPr>
+          <w:p>
+            <w:pPr>
+              <w:rPr>
+                <w:rFonts w:ascii="等线" w:eastAsia="等线" w:hAnsi="等线" w:cs="Times New Roman"/>
+                <w:lang w:bidi="ar"/>
+              </w:rPr>
+            </w:pPr>
+            <w:r>
+              <w:rPr>
+                <w:rFonts w:ascii="等线" w:eastAsia="等线" w:hAnsi="等线" w:cs="Times New Roman"/>
+                <w:lang w:bidi="ar"/>
+              </w:rPr>
+              <w:t>直率</w:t>
+            </w:r>
+          </w:p>
+        </w:tc>
+        <w:tc>
+          <w:tcPr>
+            <w:tcW w:w="3981" w:type="dxa"/>
             <w:tcBorders>
               <w:top w:val="single" w:sz="4" w:space="0" w:color="auto"/>
               <w:left w:val="single" w:sz="4" w:space="0" w:color="auto"/>
               <w:bottom w:val="single" w:sz="4" w:space="0" w:color="auto"/>
               <w:right w:val="single" w:sz="4" w:space="0" w:color="auto"/>
             </w:tcBorders>
-            <w:shd w:val="clear" w:color="auto" w:fill="auto"/>
           </w:tcPr>
           <w:p>
             <w:pPr>
-              <w:jc w:val="center"/>
-              <w:rPr>
-                <w:rFonts w:hint="default"/>
-                <w:b/>
-                <w:sz w:val="24"/>
-                <w:szCs w:val="28"/>
+              <w:rPr>
+                <w:rFonts w:ascii="等线" w:eastAsia="等线" w:hAnsi="等线" w:cs="Times New Roman"/>
+                <w:lang w:bidi="ar"/>
               </w:rPr>
             </w:pPr>
             <w:r>
               <w:rPr>
                 <w:rFonts w:ascii="等线" w:eastAsia="等线" w:hAnsi="等线" w:cs="Times New Roman"/>
-                <w:b/>
-                <w:sz w:val="24"/>
-                <w:szCs w:val="28"/>
-                <w:lang w:bidi="ar"/>
-              </w:rPr>
-              <w:t>音乐</w:t>
+                <w:lang w:bidi="ar"/>
+              </w:rPr>
+              <w:t>表现力强</w:t>
+            </w:r>
+          </w:p>
+        </w:tc>
+      </w:tr>
+      <w:tr>
+        <w:trPr>
+          <w:trHeight w:val="320"/>
+        </w:trPr>
+        <w:tc>
+          <w:tcPr>
+            <w:tcW w:w="1365" w:type="dxa"/>
+          </w:tcPr>
+          <w:p>
+            <w:pPr>
+              <w:rPr>
+                <w:rFonts w:ascii="等线" w:eastAsia="等线" w:hAnsi="等线" w:cs="Times New Roman"/>
+                <w:lang w:bidi="ar"/>
+              </w:rPr>
+            </w:pPr>
+            <w:r>
+              <w:rPr>
+                <w:rFonts w:ascii="等线" w:eastAsia="等线" w:hAnsi="等线" w:cs="Times New Roman"/>
+                <w:lang w:bidi="ar"/>
+              </w:rPr>
+              <w:t>A</w:t>
+            </w:r>
+            <w:r>
+              <w:rPr>
+                <w:rFonts w:ascii="等线" w:eastAsia="等线" w:hAnsi="等线" w:cs="Times New Roman" w:hint="default"/>
+                <w:lang w:bidi="ar"/>
+              </w:rPr>
+              <w:t>D</w:t>
             </w:r>
           </w:p>
         </w:tc>
         <w:tc>
           <w:tcPr>
-            <w:tcW w:w="1048" w:type="dxa"/>
+            <w:tcW w:w="528" w:type="dxa"/>
+          </w:tcPr>
+          <w:p>
+            <w:pPr>
+              <w:rPr>
+                <w:rFonts w:ascii="等线" w:eastAsia="等线" w:hAnsi="等线" w:cs="Times New Roman"/>
+                <w:lang w:bidi="ar"/>
+              </w:rPr>
+            </w:pPr>
+            <w:r>
+              <w:rPr>
+                <w:rFonts w:ascii="等线" w:eastAsia="等线" w:hAnsi="等线" w:cs="Times New Roman"/>
+                <w:lang w:bidi="ar"/>
+              </w:rPr>
+              <w:t>女</w:t>
+            </w:r>
+          </w:p>
+        </w:tc>
+        <w:tc>
+          <w:tcPr>
+            <w:tcW w:w="3981" w:type="dxa"/>
+          </w:tcPr>
+          <w:p>
+            <w:pPr>
+              <w:rPr>
+                <w:rFonts w:ascii="等线" w:eastAsia="等线" w:hAnsi="等线" w:cs="Times New Roman"/>
+                <w:lang w:bidi="ar"/>
+              </w:rPr>
+            </w:pPr>
+            <w:r>
+              <w:rPr>
+                <w:rFonts w:ascii="等线" w:eastAsia="等线" w:hAnsi="等线" w:cs="Times New Roman"/>
+                <w:lang w:bidi="ar"/>
+              </w:rPr>
+              <w:t>热爱校园影视</w:t>
+            </w:r>
+          </w:p>
+        </w:tc>
+        <w:tc>
+          <w:tcPr>
+            <w:tcW w:w="3981" w:type="dxa"/>
             <w:tcBorders>
               <w:top w:val="single" w:sz="4" w:space="0" w:color="auto"/>
               <w:left w:val="single" w:sz="4" w:space="0" w:color="auto"/>
               <w:bottom w:val="single" w:sz="4" w:space="0" w:color="auto"/>
               <w:right w:val="single" w:sz="4" w:space="0" w:color="auto"/>
             </w:tcBorders>
-            <w:shd w:val="clear" w:color="auto" w:fill="auto"/>
           </w:tcPr>
           <w:p>
             <w:pPr>
-              <w:jc w:val="center"/>
-              <w:rPr>
-                <w:rFonts w:hint="default"/>
-                <w:b/>
-                <w:sz w:val="24"/>
-                <w:szCs w:val="28"/>
+              <w:rPr>
+                <w:rFonts w:ascii="等线" w:eastAsia="等线" w:hAnsi="等线" w:cs="Times New Roman"/>
+                <w:lang w:bidi="ar"/>
               </w:rPr>
             </w:pPr>
             <w:r>
               <w:rPr>
                 <w:rFonts w:ascii="等线" w:eastAsia="等线" w:hAnsi="等线" w:cs="Times New Roman"/>
-                <w:b/>
-                <w:sz w:val="24"/>
-                <w:szCs w:val="28"/>
-                <w:lang w:bidi="ar"/>
-              </w:rPr>
-              <w:t>道具</w:t>
+                <w:lang w:bidi="ar"/>
+              </w:rPr>
+              <w:t>表现力强、对影视</w:t>
+            </w:r>
+            <w:r>
+              <w:rPr>
+                <w:rFonts w:ascii="等线" w:eastAsia="等线" w:hAnsi="等线" w:cs="Times New Roman"/>
+                <w:lang w:bidi="ar"/>
+              </w:rPr>
+              <w:t>有一定的了解</w:t>
+            </w:r>
+          </w:p>
+        </w:tc>
+      </w:tr>
+      <w:tr>
+        <w:trPr>
+          <w:trHeight w:val="320"/>
+        </w:trPr>
+        <w:tc>
+          <w:tcPr>
+            <w:tcW w:w="1365" w:type="dxa"/>
+          </w:tcPr>
+          <w:p>
+            <w:pPr>
+              <w:rPr>
+                <w:rFonts w:ascii="等线" w:eastAsia="等线" w:hAnsi="等线" w:cs="Times New Roman"/>
+                <w:lang w:bidi="ar"/>
+              </w:rPr>
+            </w:pPr>
+            <w:r>
+              <w:rPr>
+                <w:rFonts w:ascii="等线" w:eastAsia="等线" w:hAnsi="等线" w:cs="Times New Roman"/>
+                <w:lang w:bidi="ar"/>
+              </w:rPr>
+              <w:t>阿嫣</w:t>
             </w:r>
           </w:p>
         </w:tc>
         <w:tc>
           <w:tcPr>
-            <w:tcW w:w="1770" w:type="dxa"/>
+            <w:tcW w:w="528" w:type="dxa"/>
+          </w:tcPr>
+          <w:p>
+            <w:pPr>
+              <w:rPr>
+                <w:rFonts w:ascii="等线" w:eastAsia="等线" w:hAnsi="等线" w:cs="Times New Roman"/>
+                <w:lang w:bidi="ar"/>
+              </w:rPr>
+            </w:pPr>
+            <w:r>
+              <w:rPr>
+                <w:rFonts w:ascii="等线" w:eastAsia="等线" w:hAnsi="等线" w:cs="Times New Roman"/>
+                <w:lang w:bidi="ar"/>
+              </w:rPr>
+              <w:t>女</w:t>
+            </w:r>
+          </w:p>
+        </w:tc>
+        <w:tc>
+          <w:tcPr>
+            <w:tcW w:w="3981" w:type="dxa"/>
+          </w:tcPr>
+          <w:p>
+            <w:pPr>
+              <w:rPr>
+                <w:rFonts w:ascii="等线" w:eastAsia="等线" w:hAnsi="等线" w:cs="Times New Roman"/>
+                <w:lang w:bidi="ar"/>
+              </w:rPr>
+            </w:pPr>
+            <w:r>
+              <w:rPr>
+                <w:rFonts w:ascii="等线" w:eastAsia="等线" w:hAnsi="等线" w:cs="Times New Roman"/>
+                <w:lang w:bidi="ar"/>
+              </w:rPr>
+              <w:t>温柔善良，天使一样</w:t>
+            </w:r>
+          </w:p>
+        </w:tc>
+        <w:tc>
+          <w:tcPr>
+            <w:tcW w:w="3981" w:type="dxa"/>
             <w:tcBorders>
               <w:top w:val="single" w:sz="4" w:space="0" w:color="auto"/>
               <w:left w:val="single" w:sz="4" w:space="0" w:color="auto"/>
               <w:bottom w:val="single" w:sz="4" w:space="0" w:color="auto"/>
               <w:right w:val="single" w:sz="4" w:space="0" w:color="auto"/>
             </w:tcBorders>
-            <w:shd w:val="clear" w:color="auto" w:fill="auto"/>
           </w:tcPr>
           <w:p>
             <w:pPr>
-              <w:jc w:val="center"/>
-              <w:rPr>
-                <w:rFonts w:hint="default"/>
-                <w:b/>
-                <w:sz w:val="24"/>
-                <w:szCs w:val="28"/>
+              <w:rPr>
+                <w:rFonts w:ascii="等线" w:eastAsia="等线" w:hAnsi="等线" w:cs="Times New Roman"/>
+                <w:lang w:bidi="ar"/>
               </w:rPr>
             </w:pPr>
             <w:r>
               <w:rPr>
                 <w:rFonts w:ascii="等线" w:eastAsia="等线" w:hAnsi="等线" w:cs="Times New Roman"/>
-                <w:b/>
-                <w:sz w:val="24"/>
-                <w:szCs w:val="28"/>
-                <w:lang w:bidi="ar"/>
-              </w:rPr>
-              <w:t>背景</w:t>
+                <w:lang w:bidi="ar"/>
+              </w:rPr>
+              <w:t>温柔，声音柔美</w:t>
+            </w:r>
+          </w:p>
+        </w:tc>
+      </w:tr>
+      <w:tr>
+        <w:trPr>
+          <w:trHeight w:val="320"/>
+        </w:trPr>
+        <w:tc>
+          <w:tcPr>
+            <w:tcW w:w="1365" w:type="dxa"/>
+          </w:tcPr>
+          <w:p>
+            <w:pPr>
+              <w:rPr>
+                <w:rFonts w:ascii="等线" w:eastAsia="等线" w:hAnsi="等线" w:cs="Times New Roman"/>
+                <w:lang w:bidi="ar"/>
+              </w:rPr>
+            </w:pPr>
+            <w:r>
+              <w:rPr>
+                <w:rFonts w:ascii="等线" w:eastAsia="等线" w:hAnsi="等线" w:cs="Times New Roman"/>
+                <w:lang w:bidi="ar"/>
+              </w:rPr>
+              <w:t>群众若干</w:t>
             </w:r>
           </w:p>
         </w:tc>
         <w:tc>
           <w:tcPr>
-            <w:tcW w:w="4257" w:type="dxa"/>
+            <w:tcW w:w="8490" w:type="dxa"/>
+            <w:gridSpan w:val="3"/>
             <w:tcBorders>
-              <w:top w:val="single" w:sz="4" w:space="0" w:color="auto"/>
-              <w:left w:val="single" w:sz="4" w:space="0" w:color="auto"/>
-              <w:bottom w:val="single" w:sz="4" w:space="0" w:color="auto"/>
               <w:right w:val="single" w:sz="4" w:space="0" w:color="auto"/>
             </w:tcBorders>
-            <w:shd w:val="clear" w:color="auto" w:fill="auto"/>
           </w:tcPr>
           <w:p>
             <w:pPr>
-              <w:jc w:val="center"/>
-              <w:rPr>
-                <w:rFonts w:hint="default"/>
-                <w:b/>
-                <w:sz w:val="24"/>
-                <w:szCs w:val="28"/>
+              <w:rPr>
+                <w:rFonts w:ascii="等线" w:eastAsia="等线" w:hAnsi="等线" w:cs="Times New Roman"/>
+                <w:lang w:bidi="ar"/>
               </w:rPr>
             </w:pPr>
             <w:r>
               <w:rPr>
                 <w:rFonts w:ascii="等线" w:eastAsia="等线" w:hAnsi="等线" w:cs="Times New Roman"/>
-                <w:b/>
-                <w:sz w:val="24"/>
-                <w:szCs w:val="28"/>
-                <w:lang w:bidi="ar"/>
-              </w:rPr>
-              <w:t>人员安排</w:t>
+                <w:lang w:bidi="ar"/>
+              </w:rPr>
+              <w:t>无</w:t>
             </w:r>
           </w:p>
         </w:tc>
       </w:tr>
-      <w:tr>
-        <w:tc>
-          <w:tcPr>
-            <w:tcW w:w="1526" w:type="dxa"/>
-            <w:tcBorders>
-              <w:top w:val="single" w:sz="4" w:space="0" w:color="auto"/>
-              <w:left w:val="single" w:sz="4" w:space="0" w:color="auto"/>
-              <w:bottom w:val="single" w:sz="4" w:space="0" w:color="auto"/>
-              <w:right w:val="single" w:sz="4" w:space="0" w:color="auto"/>
-            </w:tcBorders>
-            <w:shd w:val="clear" w:color="auto" w:fill="auto"/>
-          </w:tcPr>
-          <w:p>
-            <w:pPr>
-              <w:rPr>
-                <w:rFonts w:ascii="等线" w:eastAsia="等线" w:hAnsi="等线" w:cs="Times New Roman" w:hint="default"/>
-                <w:lang w:bidi="ar"/>
-              </w:rPr>
-            </w:pPr>
-            <w:r>
-              <w:rPr>
-                <w:rFonts w:ascii="等线" w:eastAsia="等线" w:hAnsi="等线" w:cs="Times New Roman"/>
-                <w:lang w:bidi="ar"/>
-              </w:rPr>
-              <w:t>第一幕·家中</w:t>
-            </w:r>
-          </w:p>
-        </w:tc>
-        <w:tc>
-          <w:tcPr>
-            <w:tcW w:w="978" w:type="dxa"/>
-            <w:tcBorders>
-              <w:top w:val="single" w:sz="4" w:space="0" w:color="auto"/>
-              <w:left w:val="single" w:sz="4" w:space="0" w:color="auto"/>
-              <w:bottom w:val="single" w:sz="4" w:space="0" w:color="auto"/>
-              <w:right w:val="single" w:sz="4" w:space="0" w:color="auto"/>
-            </w:tcBorders>
-            <w:shd w:val="clear" w:color="auto" w:fill="auto"/>
-          </w:tcPr>
-          <w:p>
-            <w:pPr>
-              <w:rPr>
-                <w:rFonts w:ascii="等线" w:eastAsia="等线" w:hAnsi="等线" w:cs="Times New Roman" w:hint="default"/>
-                <w:lang w:bidi="ar"/>
-              </w:rPr>
-            </w:pPr>
-          </w:p>
-        </w:tc>
-        <w:tc>
-          <w:tcPr>
-            <w:tcW w:w="1048" w:type="dxa"/>
-            <w:tcBorders>
-              <w:top w:val="single" w:sz="4" w:space="0" w:color="auto"/>
-              <w:left w:val="single" w:sz="4" w:space="0" w:color="auto"/>
-              <w:bottom w:val="single" w:sz="4" w:space="0" w:color="auto"/>
-              <w:right w:val="single" w:sz="4" w:space="0" w:color="auto"/>
-            </w:tcBorders>
-            <w:shd w:val="clear" w:color="auto" w:fill="auto"/>
-          </w:tcPr>
-          <w:p>
-            <w:pPr>
-              <w:rPr>
-                <w:rFonts w:ascii="等线" w:eastAsia="等线" w:hAnsi="等线" w:cs="Times New Roman" w:hint="default"/>
-                <w:lang w:bidi="ar"/>
-              </w:rPr>
-            </w:pPr>
-          </w:p>
-        </w:tc>
-        <w:tc>
-          <w:tcPr>
-            <w:tcW w:w="1770" w:type="dxa"/>
-            <w:tcBorders>
-              <w:top w:val="single" w:sz="4" w:space="0" w:color="auto"/>
-              <w:left w:val="single" w:sz="4" w:space="0" w:color="auto"/>
-              <w:bottom w:val="single" w:sz="4" w:space="0" w:color="auto"/>
-              <w:right w:val="single" w:sz="4" w:space="0" w:color="auto"/>
-            </w:tcBorders>
-            <w:shd w:val="clear" w:color="auto" w:fill="auto"/>
-          </w:tcPr>
-          <w:p>
-            <w:pPr>
-              <w:rPr>
-                <w:rFonts w:ascii="等线" w:eastAsia="等线" w:hAnsi="等线" w:cs="Times New Roman" w:hint="default"/>
-                <w:lang w:bidi="ar"/>
-              </w:rPr>
-            </w:pPr>
-            <w:r>
-              <w:rPr>
-                <w:rFonts w:ascii="等线" w:eastAsia="等线" w:hAnsi="等线" w:cs="Times New Roman"/>
-                <w:lang w:bidi="ar"/>
-              </w:rPr>
-              <w:t>家</w:t>
-            </w:r>
-          </w:p>
-        </w:tc>
-        <w:tc>
-          <w:tcPr>
-            <w:tcW w:w="4257" w:type="dxa"/>
-            <w:tcBorders>
-              <w:top w:val="single" w:sz="4" w:space="0" w:color="auto"/>
-              <w:left w:val="single" w:sz="4" w:space="0" w:color="auto"/>
-              <w:bottom w:val="single" w:sz="4" w:space="0" w:color="auto"/>
-              <w:right w:val="single" w:sz="4" w:space="0" w:color="auto"/>
-            </w:tcBorders>
-            <w:shd w:val="clear" w:color="auto" w:fill="auto"/>
-          </w:tcPr>
-          <w:p>
-            <w:pPr>
-              <w:rPr>
-                <w:rFonts w:ascii="等线" w:eastAsia="等线" w:hAnsi="等线" w:cs="Times New Roman" w:hint="default"/>
-                <w:lang w:bidi="ar"/>
-              </w:rPr>
-            </w:pPr>
-            <w:r>
-              <w:rPr>
-                <w:rFonts w:ascii="等线" w:eastAsia="等线" w:hAnsi="等线" w:cs="Times New Roman"/>
-                <w:lang w:bidi="ar"/>
-              </w:rPr>
-              <w:t>贾母、小贾</w:t>
-            </w:r>
-          </w:p>
-        </w:tc>
-      </w:tr>
-      <w:tr>
-        <w:tc>
-          <w:tcPr>
-            <w:tcW w:w="1526" w:type="dxa"/>
-            <w:tcBorders>
-              <w:top w:val="single" w:sz="4" w:space="0" w:color="auto"/>
-              <w:left w:val="single" w:sz="4" w:space="0" w:color="auto"/>
-              <w:bottom w:val="single" w:sz="4" w:space="0" w:color="auto"/>
-              <w:right w:val="single" w:sz="4" w:space="0" w:color="auto"/>
-            </w:tcBorders>
-            <w:shd w:val="clear" w:color="auto" w:fill="auto"/>
-          </w:tcPr>
-          <w:p>
-            <w:pPr>
-              <w:rPr>
-                <w:rFonts w:ascii="等线" w:eastAsia="等线" w:hAnsi="等线" w:cs="Times New Roman" w:hint="default"/>
-                <w:lang w:bidi="ar"/>
-              </w:rPr>
-            </w:pPr>
-            <w:bookmarkStart w:id="0" w:name="_Hlk86680041"/>
-            <w:r>
-              <w:rPr>
-                <w:rFonts w:ascii="等线" w:eastAsia="等线" w:hAnsi="等线" w:cs="Times New Roman"/>
-                <w:lang w:bidi="ar"/>
-              </w:rPr>
-              <w:t>第一幕·教室</w:t>
-            </w:r>
-          </w:p>
-        </w:tc>
-        <w:tc>
-          <w:tcPr>
-            <w:tcW w:w="978" w:type="dxa"/>
-            <w:tcBorders>
-              <w:top w:val="single" w:sz="4" w:space="0" w:color="auto"/>
-              <w:left w:val="single" w:sz="4" w:space="0" w:color="auto"/>
-              <w:bottom w:val="single" w:sz="4" w:space="0" w:color="auto"/>
-              <w:right w:val="single" w:sz="4" w:space="0" w:color="auto"/>
-            </w:tcBorders>
-            <w:shd w:val="clear" w:color="auto" w:fill="auto"/>
-          </w:tcPr>
-          <w:p>
-            <w:pPr>
-              <w:rPr>
-                <w:rFonts w:ascii="等线" w:eastAsia="等线" w:hAnsi="等线" w:cs="Times New Roman" w:hint="default"/>
-                <w:lang w:bidi="ar"/>
-              </w:rPr>
-            </w:pPr>
-            <w:r>
-              <w:rPr>
-                <w:rFonts w:ascii="等线" w:eastAsia="等线" w:hAnsi="等线" w:cs="Times New Roman"/>
-                <w:lang w:bidi="ar"/>
-              </w:rPr>
-              <w:t>《上学歌》</w:t>
-            </w:r>
-          </w:p>
-        </w:tc>
-        <w:tc>
-          <w:tcPr>
-            <w:tcW w:w="1048" w:type="dxa"/>
-            <w:tcBorders>
-              <w:top w:val="single" w:sz="4" w:space="0" w:color="auto"/>
-              <w:left w:val="single" w:sz="4" w:space="0" w:color="auto"/>
-              <w:bottom w:val="single" w:sz="4" w:space="0" w:color="auto"/>
-              <w:right w:val="single" w:sz="4" w:space="0" w:color="auto"/>
-            </w:tcBorders>
-            <w:shd w:val="clear" w:color="auto" w:fill="auto"/>
-          </w:tcPr>
-          <w:p>
-            <w:pPr>
-              <w:rPr>
-                <w:rFonts w:ascii="等线" w:eastAsia="等线" w:hAnsi="等线" w:cs="Times New Roman" w:hint="default"/>
-                <w:lang w:bidi="ar"/>
-              </w:rPr>
-            </w:pPr>
-          </w:p>
-        </w:tc>
-        <w:tc>
-          <w:tcPr>
-            <w:tcW w:w="1770" w:type="dxa"/>
-            <w:tcBorders>
-              <w:top w:val="single" w:sz="4" w:space="0" w:color="auto"/>
-              <w:left w:val="single" w:sz="4" w:space="0" w:color="auto"/>
-              <w:bottom w:val="single" w:sz="4" w:space="0" w:color="auto"/>
-              <w:right w:val="single" w:sz="4" w:space="0" w:color="auto"/>
-            </w:tcBorders>
-            <w:shd w:val="clear" w:color="auto" w:fill="auto"/>
-          </w:tcPr>
-          <w:p>
-            <w:pPr>
-              <w:rPr>
-                <w:rFonts w:ascii="等线" w:eastAsia="等线" w:hAnsi="等线" w:cs="Times New Roman" w:hint="default"/>
-                <w:lang w:bidi="ar"/>
-              </w:rPr>
-            </w:pPr>
-            <w:r>
-              <w:rPr>
-                <w:rFonts w:ascii="等线" w:eastAsia="等线" w:hAnsi="等线" w:cs="Times New Roman"/>
-                <w:lang w:bidi="ar"/>
-              </w:rPr>
-              <w:t>教室</w:t>
-            </w:r>
-          </w:p>
-        </w:tc>
-        <w:tc>
-          <w:tcPr>
-            <w:tcW w:w="4257" w:type="dxa"/>
-            <w:tcBorders>
-              <w:top w:val="single" w:sz="4" w:space="0" w:color="auto"/>
-              <w:left w:val="single" w:sz="4" w:space="0" w:color="auto"/>
-              <w:bottom w:val="single" w:sz="4" w:space="0" w:color="auto"/>
-              <w:right w:val="single" w:sz="4" w:space="0" w:color="auto"/>
-            </w:tcBorders>
-            <w:shd w:val="clear" w:color="auto" w:fill="auto"/>
-          </w:tcPr>
-          <w:p>
-            <w:pPr>
-              <w:rPr>
-                <w:rFonts w:ascii="等线" w:eastAsia="等线" w:hAnsi="等线" w:cs="Times New Roman" w:hint="default"/>
-                <w:lang w:bidi="ar"/>
-              </w:rPr>
-            </w:pPr>
-            <w:r>
-              <w:rPr>
-                <w:rFonts w:ascii="等线" w:eastAsia="等线" w:hAnsi="等线" w:cs="Times New Roman"/>
-                <w:lang w:bidi="ar"/>
-              </w:rPr>
-              <w:t>阿杰、李明、陈曦、旺仔、小贾</w:t>
-            </w:r>
-          </w:p>
-        </w:tc>
-      </w:tr>
-      <w:bookmarkEnd w:id="0"/>
-      <w:tr>
-        <w:tc>
-          <w:tcPr>
-            <w:tcW w:w="1526" w:type="dxa"/>
-            <w:tcBorders>
-              <w:top w:val="single" w:sz="4" w:space="0" w:color="auto"/>
-              <w:left w:val="single" w:sz="4" w:space="0" w:color="auto"/>
-              <w:bottom w:val="single" w:sz="4" w:space="0" w:color="auto"/>
-              <w:right w:val="single" w:sz="4" w:space="0" w:color="auto"/>
-            </w:tcBorders>
-            <w:shd w:val="clear" w:color="auto" w:fill="auto"/>
-          </w:tcPr>
-          <w:p>
-            <w:pPr>
-              <w:rPr>
-                <w:rFonts w:ascii="等线" w:eastAsia="等线" w:hAnsi="等线" w:cs="Times New Roman" w:hint="default"/>
-                <w:lang w:bidi="ar"/>
-              </w:rPr>
-            </w:pPr>
-            <w:r>
-              <w:rPr>
-                <w:rFonts w:ascii="等线" w:eastAsia="等线" w:hAnsi="等线" w:cs="Times New Roman"/>
-                <w:lang w:bidi="ar"/>
-              </w:rPr>
-              <w:t>第一幕·校门口</w:t>
-            </w:r>
-          </w:p>
-        </w:tc>
-        <w:tc>
-          <w:tcPr>
-            <w:tcW w:w="978" w:type="dxa"/>
-            <w:tcBorders>
-              <w:top w:val="single" w:sz="4" w:space="0" w:color="auto"/>
-              <w:left w:val="single" w:sz="4" w:space="0" w:color="auto"/>
-              <w:bottom w:val="single" w:sz="4" w:space="0" w:color="auto"/>
-              <w:right w:val="single" w:sz="4" w:space="0" w:color="auto"/>
-            </w:tcBorders>
-            <w:shd w:val="clear" w:color="auto" w:fill="auto"/>
-          </w:tcPr>
-          <w:p>
-            <w:pPr>
-              <w:rPr>
-                <w:rFonts w:ascii="等线" w:eastAsia="等线" w:hAnsi="等线" w:cs="Times New Roman" w:hint="default"/>
-                <w:lang w:bidi="ar"/>
-              </w:rPr>
-            </w:pPr>
-          </w:p>
-        </w:tc>
-        <w:tc>
-          <w:tcPr>
-            <w:tcW w:w="1048" w:type="dxa"/>
-            <w:tcBorders>
-              <w:top w:val="single" w:sz="4" w:space="0" w:color="auto"/>
-              <w:left w:val="single" w:sz="4" w:space="0" w:color="auto"/>
-              <w:bottom w:val="single" w:sz="4" w:space="0" w:color="auto"/>
-              <w:right w:val="single" w:sz="4" w:space="0" w:color="auto"/>
-            </w:tcBorders>
-            <w:shd w:val="clear" w:color="auto" w:fill="auto"/>
-          </w:tcPr>
-          <w:p>
-            <w:pPr>
-              <w:rPr>
-                <w:rFonts w:ascii="等线" w:eastAsia="等线" w:hAnsi="等线" w:cs="Times New Roman" w:hint="default"/>
-                <w:lang w:bidi="ar"/>
-              </w:rPr>
-            </w:pPr>
-          </w:p>
-        </w:tc>
-        <w:tc>
-          <w:tcPr>
-            <w:tcW w:w="1770" w:type="dxa"/>
-            <w:tcBorders>
-              <w:top w:val="single" w:sz="4" w:space="0" w:color="auto"/>
-              <w:left w:val="single" w:sz="4" w:space="0" w:color="auto"/>
-              <w:bottom w:val="single" w:sz="4" w:space="0" w:color="auto"/>
-              <w:right w:val="single" w:sz="4" w:space="0" w:color="auto"/>
-            </w:tcBorders>
-            <w:shd w:val="clear" w:color="auto" w:fill="auto"/>
-          </w:tcPr>
-          <w:p>
-            <w:pPr>
-              <w:rPr>
-                <w:rFonts w:ascii="等线" w:eastAsia="等线" w:hAnsi="等线" w:cs="Times New Roman" w:hint="default"/>
-                <w:lang w:bidi="ar"/>
-              </w:rPr>
-            </w:pPr>
-            <w:r>
-              <w:rPr>
-                <w:rFonts w:ascii="等线" w:eastAsia="等线" w:hAnsi="等线" w:cs="Times New Roman"/>
-                <w:lang w:bidi="ar"/>
-              </w:rPr>
-              <w:t>校门口</w:t>
-            </w:r>
-          </w:p>
-        </w:tc>
-        <w:tc>
-          <w:tcPr>
-            <w:tcW w:w="4257" w:type="dxa"/>
-            <w:tcBorders>
-              <w:top w:val="single" w:sz="4" w:space="0" w:color="auto"/>
-              <w:left w:val="single" w:sz="4" w:space="0" w:color="auto"/>
-              <w:bottom w:val="single" w:sz="4" w:space="0" w:color="auto"/>
-              <w:right w:val="single" w:sz="4" w:space="0" w:color="auto"/>
-            </w:tcBorders>
-            <w:shd w:val="clear" w:color="auto" w:fill="auto"/>
-          </w:tcPr>
-          <w:p>
-            <w:pPr>
-              <w:rPr>
-                <w:rFonts w:ascii="等线" w:eastAsia="等线" w:hAnsi="等线" w:cs="Times New Roman" w:hint="default"/>
-                <w:lang w:bidi="ar"/>
-              </w:rPr>
-            </w:pPr>
-            <w:r>
-              <w:rPr>
-                <w:rFonts w:ascii="等线" w:eastAsia="等线" w:hAnsi="等线" w:cs="Times New Roman"/>
-                <w:lang w:bidi="ar"/>
-              </w:rPr>
-              <w:t>阿杰、李明、陈曦、旺仔、小贾</w:t>
-            </w:r>
-          </w:p>
-        </w:tc>
-      </w:tr>
-      <w:tr>
-        <w:tc>
-          <w:tcPr>
-            <w:tcW w:w="1526" w:type="dxa"/>
-            <w:tcBorders>
-              <w:top w:val="single" w:sz="4" w:space="0" w:color="auto"/>
-              <w:left w:val="single" w:sz="4" w:space="0" w:color="auto"/>
-              <w:bottom w:val="single" w:sz="4" w:space="0" w:color="auto"/>
-              <w:right w:val="single" w:sz="4" w:space="0" w:color="auto"/>
-            </w:tcBorders>
-            <w:shd w:val="clear" w:color="auto" w:fill="auto"/>
-          </w:tcPr>
-          <w:p>
-            <w:pPr>
-              <w:rPr>
-                <w:rFonts w:ascii="等线" w:eastAsia="等线" w:hAnsi="等线" w:cs="Times New Roman" w:hint="default"/>
-                <w:lang w:bidi="ar"/>
-              </w:rPr>
-            </w:pPr>
-            <w:r>
-              <w:rPr>
-                <w:rFonts w:ascii="等线" w:eastAsia="等线" w:hAnsi="等线" w:cs="Times New Roman"/>
-                <w:lang w:bidi="ar"/>
-              </w:rPr>
-              <w:t>第二幕·家中</w:t>
-            </w:r>
-          </w:p>
-        </w:tc>
-        <w:tc>
-          <w:tcPr>
-            <w:tcW w:w="978" w:type="dxa"/>
-            <w:tcBorders>
-              <w:top w:val="single" w:sz="4" w:space="0" w:color="auto"/>
-              <w:left w:val="single" w:sz="4" w:space="0" w:color="auto"/>
-              <w:bottom w:val="single" w:sz="4" w:space="0" w:color="auto"/>
-              <w:right w:val="single" w:sz="4" w:space="0" w:color="auto"/>
-            </w:tcBorders>
-            <w:shd w:val="clear" w:color="auto" w:fill="auto"/>
-          </w:tcPr>
-          <w:p>
-            <w:pPr>
-              <w:rPr>
-                <w:rFonts w:ascii="等线" w:eastAsia="等线" w:hAnsi="等线" w:cs="Times New Roman" w:hint="default"/>
-                <w:lang w:bidi="ar"/>
-              </w:rPr>
-            </w:pPr>
-          </w:p>
-        </w:tc>
-        <w:tc>
-          <w:tcPr>
-            <w:tcW w:w="1048" w:type="dxa"/>
-            <w:tcBorders>
-              <w:top w:val="single" w:sz="4" w:space="0" w:color="auto"/>
-              <w:left w:val="single" w:sz="4" w:space="0" w:color="auto"/>
-              <w:bottom w:val="single" w:sz="4" w:space="0" w:color="auto"/>
-              <w:right w:val="single" w:sz="4" w:space="0" w:color="auto"/>
-            </w:tcBorders>
-            <w:shd w:val="clear" w:color="auto" w:fill="auto"/>
-          </w:tcPr>
-          <w:p>
-            <w:pPr>
-              <w:rPr>
-                <w:rFonts w:ascii="等线" w:eastAsia="等线" w:hAnsi="等线" w:cs="Times New Roman" w:hint="default"/>
-                <w:lang w:bidi="ar"/>
-              </w:rPr>
-            </w:pPr>
-            <w:r>
-              <w:rPr>
-                <w:rFonts w:ascii="等线" w:eastAsia="等线" w:hAnsi="等线" w:cs="Times New Roman"/>
-                <w:lang w:bidi="ar"/>
-              </w:rPr>
-              <w:t>书桌、日记本</w:t>
-            </w:r>
-            <w:r>
-              <w:rPr>
-                <w:rFonts w:ascii="等线" w:eastAsia="等线" w:hAnsi="等线" w:cs="Times New Roman" w:hint="default"/>
-                <w:lang w:bidi="ar"/>
-              </w:rPr>
-              <w:t>、水果</w:t>
-            </w:r>
-          </w:p>
-        </w:tc>
-        <w:tc>
-          <w:tcPr>
-            <w:tcW w:w="1770" w:type="dxa"/>
-            <w:tcBorders>
-              <w:top w:val="single" w:sz="4" w:space="0" w:color="auto"/>
-              <w:left w:val="single" w:sz="4" w:space="0" w:color="auto"/>
-              <w:bottom w:val="single" w:sz="4" w:space="0" w:color="auto"/>
-              <w:right w:val="single" w:sz="4" w:space="0" w:color="auto"/>
-            </w:tcBorders>
-            <w:shd w:val="clear" w:color="auto" w:fill="auto"/>
-          </w:tcPr>
-          <w:p>
-            <w:pPr>
-              <w:rPr>
-                <w:rFonts w:ascii="等线" w:eastAsia="等线" w:hAnsi="等线" w:cs="Times New Roman" w:hint="default"/>
-                <w:lang w:bidi="ar"/>
-              </w:rPr>
-            </w:pPr>
-            <w:r>
-              <w:rPr>
-                <w:rFonts w:ascii="等线" w:eastAsia="等线" w:hAnsi="等线" w:cs="Times New Roman"/>
-                <w:lang w:bidi="ar"/>
-              </w:rPr>
-              <w:t>书房</w:t>
-            </w:r>
-          </w:p>
-        </w:tc>
-        <w:tc>
-          <w:tcPr>
-            <w:tcW w:w="4257" w:type="dxa"/>
-            <w:tcBorders>
-              <w:top w:val="single" w:sz="4" w:space="0" w:color="auto"/>
-              <w:left w:val="single" w:sz="4" w:space="0" w:color="auto"/>
-              <w:bottom w:val="single" w:sz="4" w:space="0" w:color="auto"/>
-              <w:right w:val="single" w:sz="4" w:space="0" w:color="auto"/>
-            </w:tcBorders>
-            <w:shd w:val="clear" w:color="auto" w:fill="auto"/>
-          </w:tcPr>
-          <w:p>
-            <w:pPr>
-              <w:rPr>
-                <w:rFonts w:ascii="等线" w:eastAsia="等线" w:hAnsi="等线" w:cs="Times New Roman" w:hint="default"/>
-                <w:lang w:bidi="ar"/>
-              </w:rPr>
-            </w:pPr>
-            <w:r>
-              <w:rPr>
-                <w:rFonts w:ascii="等线" w:eastAsia="等线" w:hAnsi="等线" w:cs="Times New Roman"/>
-                <w:lang w:bidi="ar"/>
-              </w:rPr>
-              <w:t>小贾、真真</w:t>
-            </w:r>
-            <w:r>
-              <w:rPr>
-                <w:rFonts w:ascii="等线" w:eastAsia="等线" w:hAnsi="等线" w:cs="Times New Roman" w:hint="default"/>
-                <w:lang w:bidi="ar"/>
-              </w:rPr>
-              <w:t>、贾母</w:t>
-            </w:r>
-          </w:p>
-        </w:tc>
-      </w:tr>
-      <w:tr>
-        <w:tc>
-          <w:tcPr>
-            <w:tcW w:w="1526" w:type="dxa"/>
-            <w:tcBorders>
-              <w:top w:val="single" w:sz="4" w:space="0" w:color="auto"/>
-              <w:left w:val="single" w:sz="4" w:space="0" w:color="auto"/>
-              <w:bottom w:val="single" w:sz="4" w:space="0" w:color="auto"/>
-              <w:right w:val="single" w:sz="4" w:space="0" w:color="auto"/>
-            </w:tcBorders>
-            <w:shd w:val="clear" w:color="auto" w:fill="auto"/>
-          </w:tcPr>
-          <w:p>
-            <w:pPr>
-              <w:rPr>
-                <w:rFonts w:ascii="等线" w:eastAsia="等线" w:hAnsi="等线" w:cs="Times New Roman" w:hint="default"/>
-                <w:lang w:bidi="ar"/>
-              </w:rPr>
-            </w:pPr>
-            <w:r>
-              <w:rPr>
-                <w:rFonts w:ascii="等线" w:eastAsia="等线" w:hAnsi="等线" w:cs="Times New Roman"/>
-                <w:lang w:bidi="ar"/>
-              </w:rPr>
-              <w:t>第二幕·内心世界</w:t>
-            </w:r>
-          </w:p>
-        </w:tc>
-        <w:tc>
-          <w:tcPr>
-            <w:tcW w:w="978" w:type="dxa"/>
-            <w:tcBorders>
-              <w:top w:val="single" w:sz="4" w:space="0" w:color="auto"/>
-              <w:left w:val="single" w:sz="4" w:space="0" w:color="auto"/>
-              <w:bottom w:val="single" w:sz="4" w:space="0" w:color="auto"/>
-              <w:right w:val="single" w:sz="4" w:space="0" w:color="auto"/>
-            </w:tcBorders>
-            <w:shd w:val="clear" w:color="auto" w:fill="auto"/>
-          </w:tcPr>
-          <w:p>
-            <w:pPr>
-              <w:rPr>
-                <w:rFonts w:ascii="等线" w:eastAsia="等线" w:hAnsi="等线" w:cs="Times New Roman" w:hint="default"/>
-                <w:lang w:bidi="ar"/>
-              </w:rPr>
-            </w:pPr>
-            <w:r>
-              <w:rPr>
-                <w:rFonts w:ascii="等线" w:eastAsia="等线" w:hAnsi="等线" w:cs="Times New Roman"/>
-                <w:lang w:bidi="ar"/>
-              </w:rPr>
-              <w:t>咏叹调</w:t>
-            </w:r>
-          </w:p>
-        </w:tc>
-        <w:tc>
-          <w:tcPr>
-            <w:tcW w:w="1048" w:type="dxa"/>
-            <w:tcBorders>
-              <w:top w:val="single" w:sz="4" w:space="0" w:color="auto"/>
-              <w:left w:val="single" w:sz="4" w:space="0" w:color="auto"/>
-              <w:bottom w:val="single" w:sz="4" w:space="0" w:color="auto"/>
-              <w:right w:val="single" w:sz="4" w:space="0" w:color="auto"/>
-            </w:tcBorders>
-            <w:shd w:val="clear" w:color="auto" w:fill="auto"/>
-          </w:tcPr>
-          <w:p>
-            <w:pPr>
-              <w:rPr>
-                <w:rFonts w:ascii="等线" w:eastAsia="等线" w:hAnsi="等线" w:cs="Times New Roman" w:hint="default"/>
-                <w:lang w:bidi="ar"/>
-              </w:rPr>
-            </w:pPr>
-          </w:p>
-        </w:tc>
-        <w:tc>
-          <w:tcPr>
-            <w:tcW w:w="1770" w:type="dxa"/>
-            <w:tcBorders>
-              <w:top w:val="single" w:sz="4" w:space="0" w:color="auto"/>
-              <w:left w:val="single" w:sz="4" w:space="0" w:color="auto"/>
-              <w:bottom w:val="single" w:sz="4" w:space="0" w:color="auto"/>
-              <w:right w:val="single" w:sz="4" w:space="0" w:color="auto"/>
-            </w:tcBorders>
-            <w:shd w:val="clear" w:color="auto" w:fill="auto"/>
-          </w:tcPr>
-          <w:p>
-            <w:pPr>
-              <w:rPr>
-                <w:rFonts w:ascii="等线" w:eastAsia="等线" w:hAnsi="等线" w:cs="Times New Roman" w:hint="default"/>
-                <w:lang w:bidi="ar"/>
-              </w:rPr>
-            </w:pPr>
-            <w:r>
-              <w:rPr>
-                <w:rFonts w:ascii="等线" w:eastAsia="等线" w:hAnsi="等线" w:cs="Times New Roman"/>
-                <w:lang w:bidi="ar"/>
-              </w:rPr>
-              <w:t>黑</w:t>
-            </w:r>
-          </w:p>
-        </w:tc>
-        <w:tc>
-          <w:tcPr>
-            <w:tcW w:w="4257" w:type="dxa"/>
-            <w:tcBorders>
-              <w:top w:val="single" w:sz="4" w:space="0" w:color="auto"/>
-              <w:left w:val="single" w:sz="4" w:space="0" w:color="auto"/>
-              <w:bottom w:val="single" w:sz="4" w:space="0" w:color="auto"/>
-              <w:right w:val="single" w:sz="4" w:space="0" w:color="auto"/>
-            </w:tcBorders>
-            <w:shd w:val="clear" w:color="auto" w:fill="auto"/>
-          </w:tcPr>
-          <w:p>
-            <w:pPr>
-              <w:rPr>
-                <w:rFonts w:ascii="等线" w:eastAsia="等线" w:hAnsi="等线" w:cs="Times New Roman" w:hint="default"/>
-                <w:lang w:bidi="ar"/>
-              </w:rPr>
-            </w:pPr>
-            <w:r>
-              <w:rPr>
-                <w:rFonts w:ascii="等线" w:eastAsia="等线" w:hAnsi="等线" w:cs="Times New Roman"/>
-                <w:lang w:bidi="ar"/>
-              </w:rPr>
-              <w:t>小贾、真真、李明、阿杰、陈曦</w:t>
-            </w:r>
-          </w:p>
-        </w:tc>
-      </w:tr>
-      <w:tr>
-        <w:tc>
-          <w:tcPr>
-            <w:tcW w:w="1526" w:type="dxa"/>
-            <w:tcBorders>
-              <w:top w:val="single" w:sz="4" w:space="0" w:color="auto"/>
-              <w:left w:val="single" w:sz="4" w:space="0" w:color="auto"/>
-              <w:bottom w:val="single" w:sz="4" w:space="0" w:color="auto"/>
-              <w:right w:val="single" w:sz="4" w:space="0" w:color="auto"/>
-            </w:tcBorders>
-            <w:shd w:val="clear" w:color="auto" w:fill="auto"/>
-          </w:tcPr>
-          <w:p>
-            <w:pPr>
-              <w:rPr>
-                <w:rFonts w:ascii="等线" w:eastAsia="等线" w:hAnsi="等线" w:cs="Times New Roman" w:hint="default"/>
-                <w:lang w:bidi="ar"/>
-              </w:rPr>
-            </w:pPr>
-            <w:r>
-              <w:rPr>
-                <w:rFonts w:ascii="等线" w:eastAsia="等线" w:hAnsi="等线" w:cs="Times New Roman"/>
-                <w:lang w:bidi="ar"/>
-              </w:rPr>
-              <w:t>第二幕·打CALL</w:t>
-            </w:r>
-          </w:p>
-        </w:tc>
-        <w:tc>
-          <w:tcPr>
-            <w:tcW w:w="978" w:type="dxa"/>
-            <w:tcBorders>
-              <w:top w:val="single" w:sz="4" w:space="0" w:color="auto"/>
-              <w:left w:val="single" w:sz="4" w:space="0" w:color="auto"/>
-              <w:bottom w:val="single" w:sz="4" w:space="0" w:color="auto"/>
-              <w:right w:val="single" w:sz="4" w:space="0" w:color="auto"/>
-            </w:tcBorders>
-            <w:shd w:val="clear" w:color="auto" w:fill="auto"/>
-          </w:tcPr>
-          <w:p>
-            <w:pPr>
-              <w:rPr>
-                <w:rFonts w:ascii="等线" w:eastAsia="等线" w:hAnsi="等线" w:cs="Times New Roman" w:hint="default"/>
-                <w:lang w:bidi="ar"/>
-              </w:rPr>
-            </w:pPr>
-            <w:r>
-              <w:rPr>
-                <w:rFonts w:ascii="等线" w:eastAsia="等线" w:hAnsi="等线" w:cs="Times New Roman"/>
-                <w:lang w:bidi="ar"/>
-              </w:rPr>
-              <w:t>消息提示音</w:t>
-            </w:r>
-          </w:p>
-        </w:tc>
-        <w:tc>
-          <w:tcPr>
-            <w:tcW w:w="1048" w:type="dxa"/>
-            <w:tcBorders>
-              <w:top w:val="single" w:sz="4" w:space="0" w:color="auto"/>
-              <w:left w:val="single" w:sz="4" w:space="0" w:color="auto"/>
-              <w:bottom w:val="single" w:sz="4" w:space="0" w:color="auto"/>
-              <w:right w:val="single" w:sz="4" w:space="0" w:color="auto"/>
-            </w:tcBorders>
-            <w:shd w:val="clear" w:color="auto" w:fill="auto"/>
-          </w:tcPr>
-          <w:p>
-            <w:pPr>
-              <w:rPr>
-                <w:rFonts w:ascii="等线" w:eastAsia="等线" w:hAnsi="等线" w:cs="Times New Roman" w:hint="default"/>
-                <w:lang w:bidi="ar"/>
-              </w:rPr>
-            </w:pPr>
-          </w:p>
-        </w:tc>
-        <w:tc>
-          <w:tcPr>
-            <w:tcW w:w="1770" w:type="dxa"/>
-            <w:tcBorders>
-              <w:top w:val="single" w:sz="4" w:space="0" w:color="auto"/>
-              <w:left w:val="single" w:sz="4" w:space="0" w:color="auto"/>
-              <w:bottom w:val="single" w:sz="4" w:space="0" w:color="auto"/>
-              <w:right w:val="single" w:sz="4" w:space="0" w:color="auto"/>
-            </w:tcBorders>
-            <w:shd w:val="clear" w:color="auto" w:fill="auto"/>
-          </w:tcPr>
-          <w:p>
-            <w:pPr>
-              <w:rPr>
-                <w:rFonts w:ascii="等线" w:eastAsia="等线" w:hAnsi="等线" w:cs="Times New Roman" w:hint="default"/>
-                <w:lang w:bidi="ar"/>
-              </w:rPr>
-            </w:pPr>
-            <w:r>
-              <w:rPr>
-                <w:rFonts w:ascii="等线" w:eastAsia="等线" w:hAnsi="等线" w:cs="Times New Roman"/>
-                <w:lang w:bidi="ar"/>
-              </w:rPr>
-              <w:t>聊天界面</w:t>
-            </w:r>
-          </w:p>
-        </w:tc>
-        <w:tc>
-          <w:tcPr>
-            <w:tcW w:w="4257" w:type="dxa"/>
-            <w:tcBorders>
-              <w:top w:val="single" w:sz="4" w:space="0" w:color="auto"/>
-              <w:left w:val="single" w:sz="4" w:space="0" w:color="auto"/>
-              <w:bottom w:val="single" w:sz="4" w:space="0" w:color="auto"/>
-              <w:right w:val="single" w:sz="4" w:space="0" w:color="auto"/>
-            </w:tcBorders>
-            <w:shd w:val="clear" w:color="auto" w:fill="auto"/>
-          </w:tcPr>
-          <w:p>
-            <w:pPr>
-              <w:rPr>
-                <w:rFonts w:ascii="等线" w:eastAsia="等线" w:hAnsi="等线" w:cs="Times New Roman" w:hint="default"/>
-                <w:lang w:bidi="ar"/>
-              </w:rPr>
-            </w:pPr>
-            <w:r>
-              <w:rPr>
-                <w:rFonts w:ascii="等线" w:eastAsia="等线" w:hAnsi="等线" w:cs="Times New Roman"/>
-                <w:lang w:bidi="ar"/>
-              </w:rPr>
-              <w:t>小贾、小琪</w:t>
-            </w:r>
-          </w:p>
-        </w:tc>
-      </w:tr>
-      <w:tr>
-        <w:tc>
-          <w:tcPr>
-            <w:tcW w:w="1526" w:type="dxa"/>
-            <w:tcBorders>
-              <w:top w:val="single" w:sz="4" w:space="0" w:color="auto"/>
-              <w:left w:val="single" w:sz="4" w:space="0" w:color="auto"/>
-              <w:bottom w:val="single" w:sz="4" w:space="0" w:color="auto"/>
-              <w:right w:val="single" w:sz="4" w:space="0" w:color="auto"/>
-            </w:tcBorders>
-            <w:shd w:val="clear" w:color="auto" w:fill="auto"/>
-          </w:tcPr>
-          <w:p>
-            <w:pPr>
-              <w:rPr>
-                <w:rFonts w:ascii="等线" w:eastAsia="等线" w:hAnsi="等线" w:cs="Times New Roman" w:hint="default"/>
-                <w:lang w:bidi="ar"/>
-              </w:rPr>
-            </w:pPr>
-            <w:r>
-              <w:rPr>
-                <w:rFonts w:ascii="等线" w:eastAsia="等线" w:hAnsi="等线" w:cs="Times New Roman"/>
-                <w:lang w:bidi="ar"/>
-              </w:rPr>
-              <w:t>第二幕·看电影</w:t>
-            </w:r>
-          </w:p>
-        </w:tc>
-        <w:tc>
-          <w:tcPr>
-            <w:tcW w:w="978" w:type="dxa"/>
-            <w:tcBorders>
-              <w:top w:val="single" w:sz="4" w:space="0" w:color="auto"/>
-              <w:left w:val="single" w:sz="4" w:space="0" w:color="auto"/>
-              <w:bottom w:val="single" w:sz="4" w:space="0" w:color="auto"/>
-              <w:right w:val="single" w:sz="4" w:space="0" w:color="auto"/>
-            </w:tcBorders>
-            <w:shd w:val="clear" w:color="auto" w:fill="auto"/>
-          </w:tcPr>
-          <w:p>
-            <w:pPr>
-              <w:rPr>
-                <w:rFonts w:ascii="等线" w:eastAsia="等线" w:hAnsi="等线" w:cs="Times New Roman" w:hint="default"/>
-                <w:lang w:bidi="ar"/>
-              </w:rPr>
-            </w:pPr>
-            <w:r>
-              <w:rPr>
-                <w:rFonts w:ascii="等线" w:eastAsia="等线" w:hAnsi="等线" w:cs="Times New Roman"/>
-                <w:lang w:bidi="ar"/>
-              </w:rPr>
-              <w:t>语音通话请求</w:t>
-            </w:r>
-          </w:p>
-        </w:tc>
-        <w:tc>
-          <w:tcPr>
-            <w:tcW w:w="1048" w:type="dxa"/>
-            <w:tcBorders>
-              <w:top w:val="single" w:sz="4" w:space="0" w:color="auto"/>
-              <w:left w:val="single" w:sz="4" w:space="0" w:color="auto"/>
-              <w:bottom w:val="single" w:sz="4" w:space="0" w:color="auto"/>
-              <w:right w:val="single" w:sz="4" w:space="0" w:color="auto"/>
-            </w:tcBorders>
-            <w:shd w:val="clear" w:color="auto" w:fill="auto"/>
-          </w:tcPr>
-          <w:p>
-            <w:pPr>
-              <w:rPr>
-                <w:rFonts w:ascii="等线" w:eastAsia="等线" w:hAnsi="等线" w:cs="Times New Roman" w:hint="default"/>
-                <w:lang w:bidi="ar"/>
-              </w:rPr>
-            </w:pPr>
-            <w:r>
-              <w:rPr>
-                <w:rFonts w:ascii="等线" w:eastAsia="等线" w:hAnsi="等线" w:cs="Times New Roman"/>
-                <w:lang w:bidi="ar"/>
-              </w:rPr>
-              <w:t>手机</w:t>
-            </w:r>
-          </w:p>
-        </w:tc>
-        <w:tc>
-          <w:tcPr>
-            <w:tcW w:w="1770" w:type="dxa"/>
-            <w:tcBorders>
-              <w:top w:val="single" w:sz="4" w:space="0" w:color="auto"/>
-              <w:left w:val="single" w:sz="4" w:space="0" w:color="auto"/>
-              <w:bottom w:val="single" w:sz="4" w:space="0" w:color="auto"/>
-              <w:right w:val="single" w:sz="4" w:space="0" w:color="auto"/>
-            </w:tcBorders>
-            <w:shd w:val="clear" w:color="auto" w:fill="auto"/>
-          </w:tcPr>
-          <w:p>
-            <w:pPr>
-              <w:rPr>
-                <w:rFonts w:ascii="等线" w:eastAsia="等线" w:hAnsi="等线" w:cs="Times New Roman" w:hint="default"/>
-                <w:lang w:bidi="ar"/>
-              </w:rPr>
-            </w:pPr>
-            <w:r>
-              <w:rPr>
-                <w:rFonts w:ascii="等线" w:eastAsia="等线" w:hAnsi="等线" w:cs="Times New Roman"/>
-                <w:lang w:bidi="ar"/>
-              </w:rPr>
-              <w:t>语音通话</w:t>
-            </w:r>
-          </w:p>
-        </w:tc>
-        <w:tc>
-          <w:tcPr>
-            <w:tcW w:w="4257" w:type="dxa"/>
-            <w:tcBorders>
-              <w:top w:val="single" w:sz="4" w:space="0" w:color="auto"/>
-              <w:left w:val="single" w:sz="4" w:space="0" w:color="auto"/>
-              <w:bottom w:val="single" w:sz="4" w:space="0" w:color="auto"/>
-              <w:right w:val="single" w:sz="4" w:space="0" w:color="auto"/>
-            </w:tcBorders>
-            <w:shd w:val="clear" w:color="auto" w:fill="auto"/>
-          </w:tcPr>
-          <w:p>
-            <w:pPr>
-              <w:rPr>
-                <w:rFonts w:ascii="等线" w:eastAsia="等线" w:hAnsi="等线" w:cs="Times New Roman" w:hint="default"/>
-                <w:lang w:bidi="ar"/>
-              </w:rPr>
-            </w:pPr>
-            <w:r>
-              <w:rPr>
-                <w:rFonts w:ascii="等线" w:eastAsia="等线" w:hAnsi="等线" w:cs="Times New Roman"/>
-                <w:lang w:bidi="ar"/>
-              </w:rPr>
-              <w:t>小贾、阿杰、三两社会人（不穿校服）</w:t>
-            </w:r>
-          </w:p>
-        </w:tc>
-      </w:tr>
-      <w:tr>
-        <w:tc>
-          <w:tcPr>
-            <w:tcW w:w="1526" w:type="dxa"/>
-            <w:tcBorders>
-              <w:top w:val="single" w:sz="4" w:space="0" w:color="auto"/>
-              <w:left w:val="single" w:sz="4" w:space="0" w:color="auto"/>
-              <w:bottom w:val="single" w:sz="4" w:space="0" w:color="auto"/>
-              <w:right w:val="single" w:sz="4" w:space="0" w:color="auto"/>
-            </w:tcBorders>
-            <w:shd w:val="clear" w:color="auto" w:fill="auto"/>
-          </w:tcPr>
-          <w:p>
-            <w:pPr>
-              <w:rPr>
-                <w:rFonts w:ascii="等线" w:eastAsia="等线" w:hAnsi="等线" w:cs="Times New Roman" w:hint="default"/>
-                <w:lang w:bidi="ar"/>
-              </w:rPr>
-            </w:pPr>
-            <w:r>
-              <w:rPr>
-                <w:rFonts w:ascii="等线" w:eastAsia="等线" w:hAnsi="等线" w:cs="Times New Roman"/>
-                <w:lang w:bidi="ar"/>
-              </w:rPr>
-              <w:t>第二幕·内心世界</w:t>
-            </w:r>
-          </w:p>
-        </w:tc>
-        <w:tc>
-          <w:tcPr>
-            <w:tcW w:w="978" w:type="dxa"/>
-            <w:tcBorders>
-              <w:top w:val="single" w:sz="4" w:space="0" w:color="auto"/>
-              <w:left w:val="single" w:sz="4" w:space="0" w:color="auto"/>
-              <w:bottom w:val="single" w:sz="4" w:space="0" w:color="auto"/>
-              <w:right w:val="single" w:sz="4" w:space="0" w:color="auto"/>
-            </w:tcBorders>
-            <w:shd w:val="clear" w:color="auto" w:fill="auto"/>
-          </w:tcPr>
-          <w:p>
-            <w:pPr>
-              <w:rPr>
-                <w:rFonts w:ascii="等线" w:eastAsia="等线" w:hAnsi="等线" w:cs="Times New Roman" w:hint="default"/>
-                <w:lang w:bidi="ar"/>
-              </w:rPr>
-            </w:pPr>
-            <w:r>
-              <w:rPr>
-                <w:rFonts w:ascii="等线" w:eastAsia="等线" w:hAnsi="等线" w:cs="Times New Roman"/>
-                <w:lang w:bidi="ar"/>
-              </w:rPr>
-              <w:t>咏叹调</w:t>
-            </w:r>
-          </w:p>
-        </w:tc>
-        <w:tc>
-          <w:tcPr>
-            <w:tcW w:w="1048" w:type="dxa"/>
-            <w:tcBorders>
-              <w:top w:val="single" w:sz="4" w:space="0" w:color="auto"/>
-              <w:left w:val="single" w:sz="4" w:space="0" w:color="auto"/>
-              <w:bottom w:val="single" w:sz="4" w:space="0" w:color="auto"/>
-              <w:right w:val="single" w:sz="4" w:space="0" w:color="auto"/>
-            </w:tcBorders>
-            <w:shd w:val="clear" w:color="auto" w:fill="auto"/>
-          </w:tcPr>
-          <w:p>
-            <w:pPr>
-              <w:rPr>
-                <w:rFonts w:ascii="等线" w:eastAsia="等线" w:hAnsi="等线" w:cs="Times New Roman" w:hint="default"/>
-                <w:lang w:bidi="ar"/>
-              </w:rPr>
-            </w:pPr>
-          </w:p>
-        </w:tc>
-        <w:tc>
-          <w:tcPr>
-            <w:tcW w:w="1770" w:type="dxa"/>
-            <w:tcBorders>
-              <w:top w:val="single" w:sz="4" w:space="0" w:color="auto"/>
-              <w:left w:val="single" w:sz="4" w:space="0" w:color="auto"/>
-              <w:bottom w:val="single" w:sz="4" w:space="0" w:color="auto"/>
-              <w:right w:val="single" w:sz="4" w:space="0" w:color="auto"/>
-            </w:tcBorders>
-            <w:shd w:val="clear" w:color="auto" w:fill="auto"/>
-          </w:tcPr>
-          <w:p>
-            <w:pPr>
-              <w:rPr>
-                <w:rFonts w:ascii="等线" w:eastAsia="等线" w:hAnsi="等线" w:cs="Times New Roman" w:hint="default"/>
-                <w:lang w:bidi="ar"/>
-              </w:rPr>
-            </w:pPr>
-            <w:r>
-              <w:rPr>
-                <w:rFonts w:ascii="等线" w:eastAsia="等线" w:hAnsi="等线" w:cs="Times New Roman"/>
-                <w:lang w:bidi="ar"/>
-              </w:rPr>
-              <w:t>黑</w:t>
-            </w:r>
-          </w:p>
-        </w:tc>
-        <w:tc>
-          <w:tcPr>
-            <w:tcW w:w="4257" w:type="dxa"/>
-            <w:tcBorders>
-              <w:top w:val="single" w:sz="4" w:space="0" w:color="auto"/>
-              <w:left w:val="single" w:sz="4" w:space="0" w:color="auto"/>
-              <w:bottom w:val="single" w:sz="4" w:space="0" w:color="auto"/>
-              <w:right w:val="single" w:sz="4" w:space="0" w:color="auto"/>
-            </w:tcBorders>
-            <w:shd w:val="clear" w:color="auto" w:fill="auto"/>
-          </w:tcPr>
-          <w:p>
-            <w:pPr>
-              <w:rPr>
-                <w:rFonts w:ascii="等线" w:eastAsia="等线" w:hAnsi="等线" w:cs="Times New Roman" w:hint="default"/>
-                <w:lang w:bidi="ar"/>
-              </w:rPr>
-            </w:pPr>
-            <w:r>
-              <w:rPr>
-                <w:rFonts w:ascii="等线" w:eastAsia="等线" w:hAnsi="等线" w:cs="Times New Roman"/>
-                <w:lang w:bidi="ar"/>
-              </w:rPr>
-              <w:t>小贾、真真</w:t>
-            </w:r>
-          </w:p>
-        </w:tc>
-      </w:tr>
-      <w:tr>
-        <w:tc>
-          <w:tcPr>
-            <w:tcW w:w="1526" w:type="dxa"/>
-            <w:tcBorders>
-              <w:top w:val="single" w:sz="4" w:space="0" w:color="auto"/>
-              <w:left w:val="single" w:sz="4" w:space="0" w:color="auto"/>
-              <w:bottom w:val="single" w:sz="4" w:space="0" w:color="auto"/>
-              <w:right w:val="single" w:sz="4" w:space="0" w:color="auto"/>
-            </w:tcBorders>
-            <w:shd w:val="clear" w:color="auto" w:fill="auto"/>
-          </w:tcPr>
-          <w:p>
-            <w:pPr>
-              <w:rPr>
-                <w:rFonts w:ascii="等线" w:eastAsia="等线" w:hAnsi="等线" w:cs="Times New Roman" w:hint="default"/>
-                <w:lang w:bidi="ar"/>
-              </w:rPr>
-            </w:pPr>
-            <w:r>
-              <w:rPr>
-                <w:rFonts w:ascii="等线" w:eastAsia="等线" w:hAnsi="等线" w:cs="Times New Roman" w:hint="default"/>
-                <w:lang w:bidi="ar"/>
-              </w:rPr>
-              <w:t>第三幕·办公室</w:t>
-            </w:r>
-          </w:p>
-        </w:tc>
-        <w:tc>
-          <w:tcPr>
-            <w:tcW w:w="978" w:type="dxa"/>
-            <w:tcBorders>
-              <w:top w:val="single" w:sz="4" w:space="0" w:color="auto"/>
-              <w:left w:val="single" w:sz="4" w:space="0" w:color="auto"/>
-              <w:bottom w:val="single" w:sz="4" w:space="0" w:color="auto"/>
-              <w:right w:val="single" w:sz="4" w:space="0" w:color="auto"/>
-            </w:tcBorders>
-            <w:shd w:val="clear" w:color="auto" w:fill="auto"/>
-          </w:tcPr>
-          <w:p>
-            <w:pPr>
-              <w:rPr>
-                <w:rFonts w:ascii="等线" w:eastAsia="等线" w:hAnsi="等线" w:cs="Times New Roman" w:hint="default"/>
-                <w:lang w:bidi="ar"/>
-              </w:rPr>
-            </w:pPr>
-          </w:p>
-        </w:tc>
-        <w:tc>
-          <w:tcPr>
-            <w:tcW w:w="1048" w:type="dxa"/>
-            <w:tcBorders>
-              <w:top w:val="single" w:sz="4" w:space="0" w:color="auto"/>
-              <w:left w:val="single" w:sz="4" w:space="0" w:color="auto"/>
-              <w:bottom w:val="single" w:sz="4" w:space="0" w:color="auto"/>
-              <w:right w:val="single" w:sz="4" w:space="0" w:color="auto"/>
-            </w:tcBorders>
-            <w:shd w:val="clear" w:color="auto" w:fill="auto"/>
-          </w:tcPr>
-          <w:p>
-            <w:pPr>
-              <w:rPr>
-                <w:rFonts w:ascii="等线" w:eastAsia="等线" w:hAnsi="等线" w:cs="Times New Roman" w:hint="default"/>
-                <w:lang w:bidi="ar"/>
-              </w:rPr>
-            </w:pPr>
-            <w:r>
-              <w:rPr>
-                <w:rFonts w:ascii="等线" w:eastAsia="等线" w:hAnsi="等线" w:cs="Times New Roman" w:hint="default"/>
-                <w:lang w:bidi="ar"/>
-              </w:rPr>
-              <w:t>一套桌椅</w:t>
-            </w:r>
-          </w:p>
-        </w:tc>
-        <w:tc>
-          <w:tcPr>
-            <w:tcW w:w="1770" w:type="dxa"/>
-            <w:tcBorders>
-              <w:top w:val="single" w:sz="4" w:space="0" w:color="auto"/>
-              <w:left w:val="single" w:sz="4" w:space="0" w:color="auto"/>
-              <w:bottom w:val="single" w:sz="4" w:space="0" w:color="auto"/>
-              <w:right w:val="single" w:sz="4" w:space="0" w:color="auto"/>
-            </w:tcBorders>
-            <w:shd w:val="clear" w:color="auto" w:fill="auto"/>
-          </w:tcPr>
-          <w:p>
-            <w:pPr>
-              <w:rPr>
-                <w:rFonts w:ascii="等线" w:eastAsia="等线" w:hAnsi="等线" w:cs="Times New Roman" w:hint="default"/>
-                <w:lang w:bidi="ar"/>
-              </w:rPr>
-            </w:pPr>
-            <w:r>
-              <w:rPr>
-                <w:rFonts w:ascii="等线" w:eastAsia="等线" w:hAnsi="等线" w:cs="Times New Roman" w:hint="default"/>
-                <w:lang w:bidi="ar"/>
-              </w:rPr>
-              <w:t>办公室</w:t>
-            </w:r>
-          </w:p>
-        </w:tc>
-        <w:tc>
-          <w:tcPr>
-            <w:tcW w:w="4257" w:type="dxa"/>
-            <w:tcBorders>
-              <w:top w:val="single" w:sz="4" w:space="0" w:color="auto"/>
-              <w:left w:val="single" w:sz="4" w:space="0" w:color="auto"/>
-              <w:bottom w:val="single" w:sz="4" w:space="0" w:color="auto"/>
-              <w:right w:val="single" w:sz="4" w:space="0" w:color="auto"/>
-            </w:tcBorders>
-            <w:shd w:val="clear" w:color="auto" w:fill="auto"/>
-          </w:tcPr>
-          <w:p>
-            <w:pPr>
-              <w:rPr>
-                <w:rFonts w:ascii="等线" w:eastAsia="等线" w:hAnsi="等线" w:cs="Times New Roman" w:hint="default"/>
-                <w:lang w:bidi="ar"/>
-              </w:rPr>
-            </w:pPr>
-            <w:r>
-              <w:rPr>
-                <w:rFonts w:ascii="等线" w:eastAsia="等线" w:hAnsi="等线" w:cs="Times New Roman" w:hint="default"/>
-                <w:lang w:bidi="ar"/>
-              </w:rPr>
-              <w:t>老师、小贾</w:t>
-            </w:r>
-          </w:p>
-        </w:tc>
-      </w:tr>
-      <w:tr>
-        <w:tc>
-          <w:tcPr>
-            <w:tcW w:w="1526" w:type="dxa"/>
-            <w:tcBorders>
-              <w:top w:val="single" w:sz="4" w:space="0" w:color="auto"/>
-              <w:left w:val="single" w:sz="4" w:space="0" w:color="auto"/>
-              <w:bottom w:val="single" w:sz="4" w:space="0" w:color="auto"/>
-              <w:right w:val="single" w:sz="4" w:space="0" w:color="auto"/>
-            </w:tcBorders>
-            <w:shd w:val="clear" w:color="auto" w:fill="auto"/>
-          </w:tcPr>
-          <w:p>
-            <w:pPr>
-              <w:rPr>
-                <w:rFonts w:ascii="等线" w:eastAsia="等线" w:hAnsi="等线" w:cs="Times New Roman" w:hint="default"/>
-                <w:lang w:bidi="ar"/>
-              </w:rPr>
-            </w:pPr>
-            <w:r>
-              <w:rPr>
-                <w:rFonts w:ascii="等线" w:eastAsia="等线" w:hAnsi="等线" w:cs="Times New Roman" w:hint="default"/>
-                <w:lang w:bidi="ar"/>
-              </w:rPr>
-              <w:t>第三幕·亭子、内心世界、安</w:t>
-            </w:r>
-            <w:r>
-              <w:rPr>
-                <w:rFonts w:ascii="等线" w:eastAsia="等线" w:hAnsi="等线" w:cs="Times New Roman" w:hint="default"/>
-                <w:lang w:bidi="ar"/>
-              </w:rPr>
-              <w:lastRenderedPageBreak/>
-              <w:t>慰</w:t>
-            </w:r>
-          </w:p>
-        </w:tc>
-        <w:tc>
-          <w:tcPr>
-            <w:tcW w:w="978" w:type="dxa"/>
-            <w:tcBorders>
-              <w:top w:val="single" w:sz="4" w:space="0" w:color="auto"/>
-              <w:left w:val="single" w:sz="4" w:space="0" w:color="auto"/>
-              <w:bottom w:val="single" w:sz="4" w:space="0" w:color="auto"/>
-              <w:right w:val="single" w:sz="4" w:space="0" w:color="auto"/>
-            </w:tcBorders>
-            <w:shd w:val="clear" w:color="auto" w:fill="auto"/>
-          </w:tcPr>
-          <w:p>
-            <w:pPr>
-              <w:rPr>
-                <w:rFonts w:ascii="等线" w:eastAsia="等线" w:hAnsi="等线" w:cs="Times New Roman" w:hint="default"/>
-                <w:lang w:bidi="ar"/>
-              </w:rPr>
-            </w:pPr>
-            <w:r>
-              <w:rPr>
-                <w:rFonts w:ascii="等线" w:eastAsia="等线" w:hAnsi="等线" w:cs="Times New Roman" w:hint="default"/>
-                <w:lang w:bidi="ar"/>
-              </w:rPr>
-              <w:lastRenderedPageBreak/>
-              <w:t>咏叹调</w:t>
-            </w:r>
-          </w:p>
-        </w:tc>
-        <w:tc>
-          <w:tcPr>
-            <w:tcW w:w="1048" w:type="dxa"/>
-            <w:tcBorders>
-              <w:top w:val="single" w:sz="4" w:space="0" w:color="auto"/>
-              <w:left w:val="single" w:sz="4" w:space="0" w:color="auto"/>
-              <w:bottom w:val="single" w:sz="4" w:space="0" w:color="auto"/>
-              <w:right w:val="single" w:sz="4" w:space="0" w:color="auto"/>
-            </w:tcBorders>
-            <w:shd w:val="clear" w:color="auto" w:fill="auto"/>
-          </w:tcPr>
-          <w:p>
-            <w:pPr>
-              <w:rPr>
-                <w:rFonts w:ascii="等线" w:eastAsia="等线" w:hAnsi="等线" w:cs="Times New Roman" w:hint="default"/>
-                <w:lang w:bidi="ar"/>
-              </w:rPr>
-            </w:pPr>
-            <w:r>
-              <w:rPr>
-                <w:rFonts w:ascii="等线" w:eastAsia="等线" w:hAnsi="等线" w:cs="Times New Roman" w:hint="default"/>
-                <w:lang w:bidi="ar"/>
-              </w:rPr>
-              <w:t>日记本</w:t>
-            </w:r>
-          </w:p>
-        </w:tc>
-        <w:tc>
-          <w:tcPr>
-            <w:tcW w:w="1770" w:type="dxa"/>
-            <w:tcBorders>
-              <w:top w:val="single" w:sz="4" w:space="0" w:color="auto"/>
-              <w:left w:val="single" w:sz="4" w:space="0" w:color="auto"/>
-              <w:bottom w:val="single" w:sz="4" w:space="0" w:color="auto"/>
-              <w:right w:val="single" w:sz="4" w:space="0" w:color="auto"/>
-            </w:tcBorders>
-            <w:shd w:val="clear" w:color="auto" w:fill="auto"/>
-          </w:tcPr>
-          <w:p>
-            <w:pPr>
-              <w:rPr>
-                <w:rFonts w:ascii="等线" w:eastAsia="等线" w:hAnsi="等线" w:cs="Times New Roman" w:hint="default"/>
-                <w:lang w:bidi="ar"/>
-              </w:rPr>
-            </w:pPr>
-            <w:r>
-              <w:rPr>
-                <w:rFonts w:ascii="等线" w:eastAsia="等线" w:hAnsi="等线" w:cs="Times New Roman" w:hint="default"/>
-                <w:lang w:bidi="ar"/>
-              </w:rPr>
-              <w:t>由亭子转黑转亭子</w:t>
-            </w:r>
-          </w:p>
-        </w:tc>
-        <w:tc>
-          <w:tcPr>
-            <w:tcW w:w="4257" w:type="dxa"/>
-            <w:tcBorders>
-              <w:top w:val="single" w:sz="4" w:space="0" w:color="auto"/>
-              <w:left w:val="single" w:sz="4" w:space="0" w:color="auto"/>
-              <w:bottom w:val="single" w:sz="4" w:space="0" w:color="auto"/>
-              <w:right w:val="single" w:sz="4" w:space="0" w:color="auto"/>
-            </w:tcBorders>
-            <w:shd w:val="clear" w:color="auto" w:fill="auto"/>
-          </w:tcPr>
-          <w:p>
-            <w:pPr>
-              <w:rPr>
-                <w:rFonts w:ascii="等线" w:eastAsia="等线" w:hAnsi="等线" w:cs="Times New Roman" w:hint="default"/>
-                <w:lang w:bidi="ar"/>
-              </w:rPr>
-            </w:pPr>
-            <w:r>
-              <w:rPr>
-                <w:rFonts w:ascii="等线" w:eastAsia="等线" w:hAnsi="等线" w:cs="Times New Roman" w:hint="default"/>
-                <w:lang w:bidi="ar"/>
-              </w:rPr>
-              <w:t>小贾、真真、韩笑、阿杰、李明</w:t>
-            </w:r>
-          </w:p>
-        </w:tc>
-      </w:tr>
-      <w:tr>
-        <w:tc>
-          <w:tcPr>
-            <w:tcW w:w="1526" w:type="dxa"/>
-            <w:tcBorders>
-              <w:top w:val="single" w:sz="4" w:space="0" w:color="auto"/>
-              <w:left w:val="single" w:sz="4" w:space="0" w:color="auto"/>
-              <w:bottom w:val="single" w:sz="4" w:space="0" w:color="auto"/>
-              <w:right w:val="single" w:sz="4" w:space="0" w:color="auto"/>
-            </w:tcBorders>
-            <w:shd w:val="clear" w:color="auto" w:fill="auto"/>
-          </w:tcPr>
-          <w:p>
-            <w:pPr>
-              <w:rPr>
-                <w:rFonts w:ascii="等线" w:eastAsia="等线" w:hAnsi="等线" w:cs="Times New Roman" w:hint="default"/>
-                <w:lang w:bidi="ar"/>
-              </w:rPr>
-            </w:pPr>
-            <w:r>
-              <w:rPr>
-                <w:rFonts w:ascii="等线" w:eastAsia="等线" w:hAnsi="等线" w:cs="Times New Roman" w:hint="default"/>
-                <w:lang w:bidi="ar"/>
-              </w:rPr>
-              <w:t>第四幕·云</w:t>
-            </w:r>
-            <w:proofErr w:type="gramStart"/>
-            <w:r>
-              <w:rPr>
-                <w:rFonts w:ascii="等线" w:eastAsia="等线" w:hAnsi="等线" w:cs="Times New Roman" w:hint="default"/>
-                <w:lang w:bidi="ar"/>
-              </w:rPr>
-              <w:t>麓</w:t>
-            </w:r>
-            <w:proofErr w:type="gramEnd"/>
-            <w:r>
-              <w:rPr>
-                <w:rFonts w:ascii="等线" w:eastAsia="等线" w:hAnsi="等线" w:cs="Times New Roman" w:hint="default"/>
-                <w:lang w:bidi="ar"/>
-              </w:rPr>
-              <w:t>楼走廊</w:t>
-            </w:r>
-          </w:p>
-        </w:tc>
-        <w:tc>
-          <w:tcPr>
-            <w:tcW w:w="978" w:type="dxa"/>
-            <w:tcBorders>
-              <w:top w:val="single" w:sz="4" w:space="0" w:color="auto"/>
-              <w:left w:val="single" w:sz="4" w:space="0" w:color="auto"/>
-              <w:bottom w:val="single" w:sz="4" w:space="0" w:color="auto"/>
-              <w:right w:val="single" w:sz="4" w:space="0" w:color="auto"/>
-            </w:tcBorders>
-            <w:shd w:val="clear" w:color="auto" w:fill="auto"/>
-          </w:tcPr>
-          <w:p>
-            <w:pPr>
-              <w:rPr>
-                <w:rFonts w:ascii="等线" w:eastAsia="等线" w:hAnsi="等线" w:cs="Times New Roman" w:hint="default"/>
-                <w:lang w:bidi="ar"/>
-              </w:rPr>
-            </w:pPr>
-          </w:p>
-        </w:tc>
-        <w:tc>
-          <w:tcPr>
-            <w:tcW w:w="1048" w:type="dxa"/>
-            <w:tcBorders>
-              <w:top w:val="single" w:sz="4" w:space="0" w:color="auto"/>
-              <w:left w:val="single" w:sz="4" w:space="0" w:color="auto"/>
-              <w:bottom w:val="single" w:sz="4" w:space="0" w:color="auto"/>
-              <w:right w:val="single" w:sz="4" w:space="0" w:color="auto"/>
-            </w:tcBorders>
-            <w:shd w:val="clear" w:color="auto" w:fill="auto"/>
-          </w:tcPr>
-          <w:p>
-            <w:pPr>
-              <w:rPr>
-                <w:rFonts w:ascii="等线" w:eastAsia="等线" w:hAnsi="等线" w:cs="Times New Roman" w:hint="default"/>
-                <w:lang w:bidi="ar"/>
-              </w:rPr>
-            </w:pPr>
-            <w:r>
-              <w:rPr>
-                <w:rFonts w:ascii="等线" w:eastAsia="等线" w:hAnsi="等线" w:cs="Times New Roman" w:hint="default"/>
-                <w:lang w:bidi="ar"/>
-              </w:rPr>
-              <w:t>日记本</w:t>
-            </w:r>
-          </w:p>
-        </w:tc>
-        <w:tc>
-          <w:tcPr>
-            <w:tcW w:w="1770" w:type="dxa"/>
-            <w:tcBorders>
-              <w:top w:val="single" w:sz="4" w:space="0" w:color="auto"/>
-              <w:left w:val="single" w:sz="4" w:space="0" w:color="auto"/>
-              <w:bottom w:val="single" w:sz="4" w:space="0" w:color="auto"/>
-              <w:right w:val="single" w:sz="4" w:space="0" w:color="auto"/>
-            </w:tcBorders>
-            <w:shd w:val="clear" w:color="auto" w:fill="auto"/>
-          </w:tcPr>
-          <w:p>
-            <w:pPr>
-              <w:rPr>
-                <w:rFonts w:ascii="等线" w:eastAsia="等线" w:hAnsi="等线" w:cs="Times New Roman" w:hint="default"/>
-                <w:lang w:bidi="ar"/>
-              </w:rPr>
-            </w:pPr>
-            <w:r>
-              <w:rPr>
-                <w:rFonts w:ascii="等线" w:eastAsia="等线" w:hAnsi="等线" w:cs="Times New Roman" w:hint="default"/>
-                <w:lang w:bidi="ar"/>
-              </w:rPr>
-              <w:t>云</w:t>
-            </w:r>
-            <w:proofErr w:type="gramStart"/>
-            <w:r>
-              <w:rPr>
-                <w:rFonts w:ascii="等线" w:eastAsia="等线" w:hAnsi="等线" w:cs="Times New Roman" w:hint="default"/>
-                <w:lang w:bidi="ar"/>
-              </w:rPr>
-              <w:t>麓</w:t>
-            </w:r>
-            <w:proofErr w:type="gramEnd"/>
-            <w:r>
-              <w:rPr>
-                <w:rFonts w:ascii="等线" w:eastAsia="等线" w:hAnsi="等线" w:cs="Times New Roman" w:hint="default"/>
-                <w:lang w:bidi="ar"/>
-              </w:rPr>
-              <w:t>楼走廊</w:t>
-            </w:r>
-          </w:p>
-        </w:tc>
-        <w:tc>
-          <w:tcPr>
-            <w:tcW w:w="4257" w:type="dxa"/>
-            <w:tcBorders>
-              <w:top w:val="single" w:sz="4" w:space="0" w:color="auto"/>
-              <w:left w:val="single" w:sz="4" w:space="0" w:color="auto"/>
-              <w:bottom w:val="single" w:sz="4" w:space="0" w:color="auto"/>
-              <w:right w:val="single" w:sz="4" w:space="0" w:color="auto"/>
-            </w:tcBorders>
-            <w:shd w:val="clear" w:color="auto" w:fill="auto"/>
-          </w:tcPr>
-          <w:p>
-            <w:pPr>
-              <w:rPr>
-                <w:rFonts w:ascii="等线" w:eastAsia="等线" w:hAnsi="等线" w:cs="Times New Roman" w:hint="default"/>
-                <w:lang w:bidi="ar"/>
-              </w:rPr>
-            </w:pPr>
-            <w:r>
-              <w:rPr>
-                <w:rFonts w:ascii="等线" w:eastAsia="等线" w:hAnsi="等线" w:cs="Times New Roman" w:hint="default"/>
-                <w:lang w:bidi="ar"/>
-              </w:rPr>
-              <w:t>小贾、韩笑、旺仔</w:t>
-            </w:r>
-          </w:p>
-        </w:tc>
-      </w:tr>
-      <w:tr>
-        <w:tc>
-          <w:tcPr>
-            <w:tcW w:w="1526" w:type="dxa"/>
-            <w:tcBorders>
-              <w:top w:val="single" w:sz="4" w:space="0" w:color="auto"/>
-              <w:left w:val="single" w:sz="4" w:space="0" w:color="auto"/>
-              <w:bottom w:val="single" w:sz="4" w:space="0" w:color="auto"/>
-              <w:right w:val="single" w:sz="4" w:space="0" w:color="auto"/>
-            </w:tcBorders>
-            <w:shd w:val="clear" w:color="auto" w:fill="auto"/>
-          </w:tcPr>
-          <w:p>
-            <w:pPr>
-              <w:rPr>
-                <w:rFonts w:ascii="等线" w:eastAsia="等线" w:hAnsi="等线" w:cs="Times New Roman" w:hint="default"/>
-                <w:lang w:bidi="ar"/>
-              </w:rPr>
-            </w:pPr>
-            <w:r>
-              <w:rPr>
-                <w:rFonts w:ascii="等线" w:eastAsia="等线" w:hAnsi="等线" w:cs="Times New Roman" w:hint="default"/>
-                <w:lang w:bidi="ar"/>
-              </w:rPr>
-              <w:t>第四幕·教室</w:t>
-            </w:r>
-          </w:p>
-        </w:tc>
-        <w:tc>
-          <w:tcPr>
-            <w:tcW w:w="978" w:type="dxa"/>
-            <w:tcBorders>
-              <w:top w:val="single" w:sz="4" w:space="0" w:color="auto"/>
-              <w:left w:val="single" w:sz="4" w:space="0" w:color="auto"/>
-              <w:bottom w:val="single" w:sz="4" w:space="0" w:color="auto"/>
-              <w:right w:val="single" w:sz="4" w:space="0" w:color="auto"/>
-            </w:tcBorders>
-            <w:shd w:val="clear" w:color="auto" w:fill="auto"/>
-          </w:tcPr>
-          <w:p>
-            <w:pPr>
-              <w:rPr>
-                <w:rFonts w:ascii="等线" w:eastAsia="等线" w:hAnsi="等线" w:cs="Times New Roman" w:hint="default"/>
-                <w:lang w:bidi="ar"/>
-              </w:rPr>
-            </w:pPr>
-          </w:p>
-        </w:tc>
-        <w:tc>
-          <w:tcPr>
-            <w:tcW w:w="1048" w:type="dxa"/>
-            <w:tcBorders>
-              <w:top w:val="single" w:sz="4" w:space="0" w:color="auto"/>
-              <w:left w:val="single" w:sz="4" w:space="0" w:color="auto"/>
-              <w:bottom w:val="single" w:sz="4" w:space="0" w:color="auto"/>
-              <w:right w:val="single" w:sz="4" w:space="0" w:color="auto"/>
-            </w:tcBorders>
-            <w:shd w:val="clear" w:color="auto" w:fill="auto"/>
-          </w:tcPr>
-          <w:p>
-            <w:pPr>
-              <w:rPr>
-                <w:rFonts w:ascii="等线" w:eastAsia="等线" w:hAnsi="等线" w:cs="Times New Roman" w:hint="default"/>
-                <w:lang w:bidi="ar"/>
-              </w:rPr>
-            </w:pPr>
-            <w:r>
-              <w:rPr>
-                <w:rFonts w:ascii="等线" w:eastAsia="等线" w:hAnsi="等线" w:cs="Times New Roman" w:hint="default"/>
-                <w:lang w:bidi="ar"/>
-              </w:rPr>
-              <w:t>日记本、三套桌椅</w:t>
-            </w:r>
-          </w:p>
-        </w:tc>
-        <w:tc>
-          <w:tcPr>
-            <w:tcW w:w="1770" w:type="dxa"/>
-            <w:tcBorders>
-              <w:top w:val="single" w:sz="4" w:space="0" w:color="auto"/>
-              <w:left w:val="single" w:sz="4" w:space="0" w:color="auto"/>
-              <w:bottom w:val="single" w:sz="4" w:space="0" w:color="auto"/>
-              <w:right w:val="single" w:sz="4" w:space="0" w:color="auto"/>
-            </w:tcBorders>
-            <w:shd w:val="clear" w:color="auto" w:fill="auto"/>
-          </w:tcPr>
-          <w:p>
-            <w:pPr>
-              <w:rPr>
-                <w:rFonts w:ascii="等线" w:eastAsia="等线" w:hAnsi="等线" w:cs="Times New Roman" w:hint="default"/>
-                <w:lang w:bidi="ar"/>
-              </w:rPr>
-            </w:pPr>
-            <w:r>
-              <w:rPr>
-                <w:rFonts w:ascii="等线" w:eastAsia="等线" w:hAnsi="等线" w:cs="Times New Roman" w:hint="default"/>
-                <w:lang w:bidi="ar"/>
-              </w:rPr>
-              <w:t>教室</w:t>
-            </w:r>
-          </w:p>
-        </w:tc>
-        <w:tc>
-          <w:tcPr>
-            <w:tcW w:w="4257" w:type="dxa"/>
-            <w:tcBorders>
-              <w:top w:val="single" w:sz="4" w:space="0" w:color="auto"/>
-              <w:left w:val="single" w:sz="4" w:space="0" w:color="auto"/>
-              <w:bottom w:val="single" w:sz="4" w:space="0" w:color="auto"/>
-              <w:right w:val="single" w:sz="4" w:space="0" w:color="auto"/>
-            </w:tcBorders>
-            <w:shd w:val="clear" w:color="auto" w:fill="auto"/>
-          </w:tcPr>
-          <w:p>
-            <w:pPr>
-              <w:rPr>
-                <w:rFonts w:ascii="等线" w:eastAsia="等线" w:hAnsi="等线" w:cs="Times New Roman" w:hint="default"/>
-                <w:lang w:bidi="ar"/>
-              </w:rPr>
-            </w:pPr>
-            <w:r>
-              <w:rPr>
-                <w:rFonts w:ascii="等线" w:eastAsia="等线" w:hAnsi="等线" w:cs="Times New Roman" w:hint="default"/>
-                <w:lang w:bidi="ar"/>
-              </w:rPr>
-              <w:t>所有同学</w:t>
-            </w:r>
-          </w:p>
-        </w:tc>
-      </w:tr>
-      <w:tr>
-        <w:tc>
-          <w:tcPr>
-            <w:tcW w:w="1526" w:type="dxa"/>
-            <w:tcBorders>
-              <w:top w:val="single" w:sz="4" w:space="0" w:color="auto"/>
-              <w:left w:val="single" w:sz="4" w:space="0" w:color="auto"/>
-              <w:bottom w:val="single" w:sz="4" w:space="0" w:color="auto"/>
-              <w:right w:val="single" w:sz="4" w:space="0" w:color="auto"/>
-            </w:tcBorders>
-            <w:shd w:val="clear" w:color="auto" w:fill="auto"/>
-          </w:tcPr>
-          <w:p>
-            <w:pPr>
-              <w:rPr>
-                <w:rFonts w:ascii="等线" w:eastAsia="等线" w:hAnsi="等线" w:cs="Times New Roman" w:hint="default"/>
-                <w:lang w:bidi="ar"/>
-              </w:rPr>
-            </w:pPr>
-            <w:r>
-              <w:rPr>
-                <w:rFonts w:ascii="等线" w:eastAsia="等线" w:hAnsi="等线" w:cs="Times New Roman" w:hint="default"/>
-                <w:lang w:bidi="ar"/>
-              </w:rPr>
-              <w:t>第四幕·亭子</w:t>
-            </w:r>
-          </w:p>
-        </w:tc>
-        <w:tc>
-          <w:tcPr>
-            <w:tcW w:w="978" w:type="dxa"/>
-            <w:tcBorders>
-              <w:top w:val="single" w:sz="4" w:space="0" w:color="auto"/>
-              <w:left w:val="single" w:sz="4" w:space="0" w:color="auto"/>
-              <w:bottom w:val="single" w:sz="4" w:space="0" w:color="auto"/>
-              <w:right w:val="single" w:sz="4" w:space="0" w:color="auto"/>
-            </w:tcBorders>
-            <w:shd w:val="clear" w:color="auto" w:fill="auto"/>
-          </w:tcPr>
-          <w:p>
-            <w:pPr>
-              <w:rPr>
-                <w:rFonts w:ascii="等线" w:eastAsia="等线" w:hAnsi="等线" w:cs="Times New Roman" w:hint="default"/>
-                <w:lang w:bidi="ar"/>
-              </w:rPr>
-            </w:pPr>
-          </w:p>
-        </w:tc>
-        <w:tc>
-          <w:tcPr>
-            <w:tcW w:w="1048" w:type="dxa"/>
-            <w:tcBorders>
-              <w:top w:val="single" w:sz="4" w:space="0" w:color="auto"/>
-              <w:left w:val="single" w:sz="4" w:space="0" w:color="auto"/>
-              <w:bottom w:val="single" w:sz="4" w:space="0" w:color="auto"/>
-              <w:right w:val="single" w:sz="4" w:space="0" w:color="auto"/>
-            </w:tcBorders>
-            <w:shd w:val="clear" w:color="auto" w:fill="auto"/>
-          </w:tcPr>
-          <w:p>
-            <w:pPr>
-              <w:rPr>
-                <w:rFonts w:ascii="等线" w:eastAsia="等线" w:hAnsi="等线" w:cs="Times New Roman" w:hint="default"/>
-                <w:lang w:bidi="ar"/>
-              </w:rPr>
-            </w:pPr>
-            <w:r>
-              <w:rPr>
-                <w:rFonts w:ascii="等线" w:eastAsia="等线" w:hAnsi="等线" w:cs="Times New Roman" w:hint="default"/>
-                <w:lang w:bidi="ar"/>
-              </w:rPr>
-              <w:t>日记本</w:t>
-            </w:r>
-          </w:p>
-        </w:tc>
-        <w:tc>
-          <w:tcPr>
-            <w:tcW w:w="1770" w:type="dxa"/>
-            <w:tcBorders>
-              <w:top w:val="single" w:sz="4" w:space="0" w:color="auto"/>
-              <w:left w:val="single" w:sz="4" w:space="0" w:color="auto"/>
-              <w:bottom w:val="single" w:sz="4" w:space="0" w:color="auto"/>
-              <w:right w:val="single" w:sz="4" w:space="0" w:color="auto"/>
-            </w:tcBorders>
-            <w:shd w:val="clear" w:color="auto" w:fill="auto"/>
-          </w:tcPr>
-          <w:p>
-            <w:pPr>
-              <w:rPr>
-                <w:rFonts w:ascii="等线" w:eastAsia="等线" w:hAnsi="等线" w:cs="Times New Roman" w:hint="default"/>
-                <w:lang w:bidi="ar"/>
-              </w:rPr>
-            </w:pPr>
-            <w:r>
-              <w:rPr>
-                <w:rFonts w:ascii="等线" w:eastAsia="等线" w:hAnsi="等线" w:cs="Times New Roman" w:hint="default"/>
-                <w:lang w:bidi="ar"/>
-              </w:rPr>
-              <w:t>亭子</w:t>
-            </w:r>
-          </w:p>
-        </w:tc>
-        <w:tc>
-          <w:tcPr>
-            <w:tcW w:w="4257" w:type="dxa"/>
-            <w:tcBorders>
-              <w:top w:val="single" w:sz="4" w:space="0" w:color="auto"/>
-              <w:left w:val="single" w:sz="4" w:space="0" w:color="auto"/>
-              <w:bottom w:val="single" w:sz="4" w:space="0" w:color="auto"/>
-              <w:right w:val="single" w:sz="4" w:space="0" w:color="auto"/>
-            </w:tcBorders>
-            <w:shd w:val="clear" w:color="auto" w:fill="auto"/>
-          </w:tcPr>
-          <w:p>
-            <w:pPr>
-              <w:rPr>
-                <w:rFonts w:ascii="等线" w:eastAsia="等线" w:hAnsi="等线" w:cs="Times New Roman" w:hint="default"/>
-                <w:lang w:bidi="ar"/>
-              </w:rPr>
-            </w:pPr>
-            <w:r>
-              <w:rPr>
-                <w:rFonts w:ascii="等线" w:eastAsia="等线" w:hAnsi="等线" w:cs="Times New Roman" w:hint="default"/>
-                <w:lang w:bidi="ar"/>
-              </w:rPr>
-              <w:t>小贾、韩笑</w:t>
-            </w:r>
-          </w:p>
-        </w:tc>
-      </w:tr>
-      <w:tr>
-        <w:tc>
-          <w:tcPr>
-            <w:tcW w:w="1526" w:type="dxa"/>
-            <w:tcBorders>
-              <w:top w:val="single" w:sz="4" w:space="0" w:color="auto"/>
-              <w:left w:val="single" w:sz="4" w:space="0" w:color="auto"/>
-              <w:bottom w:val="single" w:sz="4" w:space="0" w:color="auto"/>
-              <w:right w:val="single" w:sz="4" w:space="0" w:color="auto"/>
-            </w:tcBorders>
-            <w:shd w:val="clear" w:color="auto" w:fill="auto"/>
-          </w:tcPr>
-          <w:p>
-            <w:pPr>
-              <w:rPr>
-                <w:rFonts w:ascii="等线" w:eastAsia="等线" w:hAnsi="等线" w:cs="Times New Roman" w:hint="default"/>
-                <w:lang w:bidi="ar"/>
-              </w:rPr>
-            </w:pPr>
-            <w:r>
-              <w:rPr>
-                <w:rFonts w:ascii="等线" w:eastAsia="等线" w:hAnsi="等线" w:cs="Times New Roman" w:hint="default"/>
-                <w:lang w:bidi="ar"/>
-              </w:rPr>
-              <w:t>第四幕·办公室</w:t>
-            </w:r>
-          </w:p>
-        </w:tc>
-        <w:tc>
-          <w:tcPr>
-            <w:tcW w:w="978" w:type="dxa"/>
-            <w:tcBorders>
-              <w:top w:val="single" w:sz="4" w:space="0" w:color="auto"/>
-              <w:left w:val="single" w:sz="4" w:space="0" w:color="auto"/>
-              <w:bottom w:val="single" w:sz="4" w:space="0" w:color="auto"/>
-              <w:right w:val="single" w:sz="4" w:space="0" w:color="auto"/>
-            </w:tcBorders>
-            <w:shd w:val="clear" w:color="auto" w:fill="auto"/>
-          </w:tcPr>
-          <w:p>
-            <w:pPr>
-              <w:rPr>
-                <w:rFonts w:ascii="等线" w:eastAsia="等线" w:hAnsi="等线" w:cs="Times New Roman" w:hint="default"/>
-                <w:lang w:bidi="ar"/>
-              </w:rPr>
-            </w:pPr>
-          </w:p>
-        </w:tc>
-        <w:tc>
-          <w:tcPr>
-            <w:tcW w:w="1048" w:type="dxa"/>
-            <w:tcBorders>
-              <w:top w:val="single" w:sz="4" w:space="0" w:color="auto"/>
-              <w:left w:val="single" w:sz="4" w:space="0" w:color="auto"/>
-              <w:bottom w:val="single" w:sz="4" w:space="0" w:color="auto"/>
-              <w:right w:val="single" w:sz="4" w:space="0" w:color="auto"/>
-            </w:tcBorders>
-            <w:shd w:val="clear" w:color="auto" w:fill="auto"/>
-          </w:tcPr>
-          <w:p>
-            <w:pPr>
-              <w:rPr>
-                <w:rFonts w:ascii="等线" w:eastAsia="等线" w:hAnsi="等线" w:cs="Times New Roman" w:hint="default"/>
-                <w:lang w:bidi="ar"/>
-              </w:rPr>
-            </w:pPr>
-            <w:r>
-              <w:rPr>
-                <w:rFonts w:ascii="等线" w:eastAsia="等线" w:hAnsi="等线" w:cs="Times New Roman" w:hint="default"/>
-                <w:lang w:bidi="ar"/>
-              </w:rPr>
-              <w:t>一套桌椅</w:t>
-            </w:r>
-          </w:p>
-        </w:tc>
-        <w:tc>
-          <w:tcPr>
-            <w:tcW w:w="1770" w:type="dxa"/>
-            <w:tcBorders>
-              <w:top w:val="single" w:sz="4" w:space="0" w:color="auto"/>
-              <w:left w:val="single" w:sz="4" w:space="0" w:color="auto"/>
-              <w:bottom w:val="single" w:sz="4" w:space="0" w:color="auto"/>
-              <w:right w:val="single" w:sz="4" w:space="0" w:color="auto"/>
-            </w:tcBorders>
-            <w:shd w:val="clear" w:color="auto" w:fill="auto"/>
-          </w:tcPr>
-          <w:p>
-            <w:pPr>
-              <w:rPr>
-                <w:rFonts w:ascii="等线" w:eastAsia="等线" w:hAnsi="等线" w:cs="Times New Roman" w:hint="default"/>
-                <w:lang w:bidi="ar"/>
-              </w:rPr>
-            </w:pPr>
-            <w:r>
-              <w:rPr>
-                <w:rFonts w:ascii="等线" w:eastAsia="等线" w:hAnsi="等线" w:cs="Times New Roman" w:hint="default"/>
-                <w:lang w:bidi="ar"/>
-              </w:rPr>
-              <w:t>办公室</w:t>
-            </w:r>
-          </w:p>
-        </w:tc>
-        <w:tc>
-          <w:tcPr>
-            <w:tcW w:w="4257" w:type="dxa"/>
-            <w:tcBorders>
-              <w:top w:val="single" w:sz="4" w:space="0" w:color="auto"/>
-              <w:left w:val="single" w:sz="4" w:space="0" w:color="auto"/>
-              <w:bottom w:val="single" w:sz="4" w:space="0" w:color="auto"/>
-              <w:right w:val="single" w:sz="4" w:space="0" w:color="auto"/>
-            </w:tcBorders>
-            <w:shd w:val="clear" w:color="auto" w:fill="auto"/>
-          </w:tcPr>
-          <w:p>
-            <w:pPr>
-              <w:rPr>
-                <w:rFonts w:ascii="等线" w:eastAsia="等线" w:hAnsi="等线" w:cs="Times New Roman" w:hint="default"/>
-                <w:lang w:bidi="ar"/>
-              </w:rPr>
-            </w:pPr>
-            <w:r>
-              <w:rPr>
-                <w:rFonts w:ascii="等线" w:eastAsia="等线" w:hAnsi="等线" w:cs="Times New Roman" w:hint="default"/>
-                <w:lang w:bidi="ar"/>
-              </w:rPr>
-              <w:t>老师、韩笑</w:t>
-            </w:r>
-          </w:p>
-        </w:tc>
-      </w:tr>
-      <w:tr>
-        <w:tc>
-          <w:tcPr>
-            <w:tcW w:w="1526" w:type="dxa"/>
-            <w:tcBorders>
-              <w:top w:val="single" w:sz="4" w:space="0" w:color="auto"/>
-              <w:left w:val="single" w:sz="4" w:space="0" w:color="auto"/>
-              <w:bottom w:val="single" w:sz="4" w:space="0" w:color="auto"/>
-              <w:right w:val="single" w:sz="4" w:space="0" w:color="auto"/>
-            </w:tcBorders>
-            <w:shd w:val="clear" w:color="auto" w:fill="auto"/>
-          </w:tcPr>
-          <w:p>
-            <w:pPr>
-              <w:rPr>
-                <w:rFonts w:ascii="等线" w:eastAsia="等线" w:hAnsi="等线" w:cs="Times New Roman" w:hint="default"/>
-                <w:lang w:bidi="ar"/>
-              </w:rPr>
-            </w:pPr>
-            <w:r>
-              <w:rPr>
-                <w:rFonts w:ascii="等线" w:eastAsia="等线" w:hAnsi="等线" w:cs="Times New Roman" w:hint="default"/>
-                <w:lang w:bidi="ar"/>
-              </w:rPr>
-              <w:t>第四幕·亭子</w:t>
-            </w:r>
-          </w:p>
-        </w:tc>
-        <w:tc>
-          <w:tcPr>
-            <w:tcW w:w="978" w:type="dxa"/>
-            <w:tcBorders>
-              <w:top w:val="single" w:sz="4" w:space="0" w:color="auto"/>
-              <w:left w:val="single" w:sz="4" w:space="0" w:color="auto"/>
-              <w:bottom w:val="single" w:sz="4" w:space="0" w:color="auto"/>
-              <w:right w:val="single" w:sz="4" w:space="0" w:color="auto"/>
-            </w:tcBorders>
-            <w:shd w:val="clear" w:color="auto" w:fill="auto"/>
-          </w:tcPr>
-          <w:p>
-            <w:pPr>
-              <w:rPr>
-                <w:rFonts w:ascii="等线" w:eastAsia="等线" w:hAnsi="等线" w:cs="Times New Roman" w:hint="default"/>
-                <w:lang w:bidi="ar"/>
-              </w:rPr>
-            </w:pPr>
-          </w:p>
-        </w:tc>
-        <w:tc>
-          <w:tcPr>
-            <w:tcW w:w="1048" w:type="dxa"/>
-            <w:tcBorders>
-              <w:top w:val="single" w:sz="4" w:space="0" w:color="auto"/>
-              <w:left w:val="single" w:sz="4" w:space="0" w:color="auto"/>
-              <w:bottom w:val="single" w:sz="4" w:space="0" w:color="auto"/>
-              <w:right w:val="single" w:sz="4" w:space="0" w:color="auto"/>
-            </w:tcBorders>
-            <w:shd w:val="clear" w:color="auto" w:fill="auto"/>
-          </w:tcPr>
-          <w:p>
-            <w:pPr>
-              <w:rPr>
-                <w:rFonts w:ascii="等线" w:eastAsia="等线" w:hAnsi="等线" w:cs="Times New Roman" w:hint="default"/>
-                <w:lang w:bidi="ar"/>
-              </w:rPr>
-            </w:pPr>
-            <w:r>
-              <w:rPr>
-                <w:rFonts w:ascii="等线" w:eastAsia="等线" w:hAnsi="等线" w:cs="Times New Roman" w:hint="default"/>
-                <w:lang w:bidi="ar"/>
-              </w:rPr>
-              <w:t>眼药水</w:t>
-            </w:r>
-          </w:p>
-        </w:tc>
-        <w:tc>
-          <w:tcPr>
-            <w:tcW w:w="1770" w:type="dxa"/>
-            <w:tcBorders>
-              <w:top w:val="single" w:sz="4" w:space="0" w:color="auto"/>
-              <w:left w:val="single" w:sz="4" w:space="0" w:color="auto"/>
-              <w:bottom w:val="single" w:sz="4" w:space="0" w:color="auto"/>
-              <w:right w:val="single" w:sz="4" w:space="0" w:color="auto"/>
-            </w:tcBorders>
-            <w:shd w:val="clear" w:color="auto" w:fill="auto"/>
-          </w:tcPr>
-          <w:p>
-            <w:pPr>
-              <w:rPr>
-                <w:rFonts w:ascii="等线" w:eastAsia="等线" w:hAnsi="等线" w:cs="Times New Roman" w:hint="default"/>
-                <w:lang w:bidi="ar"/>
-              </w:rPr>
-            </w:pPr>
-            <w:r>
-              <w:rPr>
-                <w:rFonts w:ascii="等线" w:eastAsia="等线" w:hAnsi="等线" w:cs="Times New Roman" w:hint="default"/>
-                <w:lang w:bidi="ar"/>
-              </w:rPr>
-              <w:t>亭子</w:t>
-            </w:r>
-          </w:p>
-        </w:tc>
-        <w:tc>
-          <w:tcPr>
-            <w:tcW w:w="4257" w:type="dxa"/>
-            <w:tcBorders>
-              <w:top w:val="single" w:sz="4" w:space="0" w:color="auto"/>
-              <w:left w:val="single" w:sz="4" w:space="0" w:color="auto"/>
-              <w:bottom w:val="single" w:sz="4" w:space="0" w:color="auto"/>
-              <w:right w:val="single" w:sz="4" w:space="0" w:color="auto"/>
-            </w:tcBorders>
-            <w:shd w:val="clear" w:color="auto" w:fill="auto"/>
-          </w:tcPr>
-          <w:p>
-            <w:pPr>
-              <w:rPr>
-                <w:rFonts w:ascii="等线" w:eastAsia="等线" w:hAnsi="等线" w:cs="Times New Roman" w:hint="default"/>
-                <w:lang w:bidi="ar"/>
-              </w:rPr>
-            </w:pPr>
-            <w:r>
-              <w:rPr>
-                <w:rFonts w:ascii="等线" w:eastAsia="等线" w:hAnsi="等线" w:cs="Times New Roman" w:hint="default"/>
-                <w:lang w:bidi="ar"/>
-              </w:rPr>
-              <w:t>老师、小贾</w:t>
-            </w:r>
-          </w:p>
-        </w:tc>
-      </w:tr>
-      <w:tr>
-        <w:tc>
-          <w:tcPr>
-            <w:tcW w:w="1526" w:type="dxa"/>
-            <w:tcBorders>
-              <w:top w:val="single" w:sz="4" w:space="0" w:color="auto"/>
-              <w:left w:val="single" w:sz="4" w:space="0" w:color="auto"/>
-              <w:bottom w:val="single" w:sz="4" w:space="0" w:color="auto"/>
-              <w:right w:val="single" w:sz="4" w:space="0" w:color="auto"/>
-            </w:tcBorders>
-            <w:shd w:val="clear" w:color="auto" w:fill="auto"/>
-          </w:tcPr>
-          <w:p>
-            <w:pPr>
-              <w:rPr>
-                <w:rFonts w:ascii="等线" w:eastAsia="等线" w:hAnsi="等线" w:cs="Times New Roman" w:hint="default"/>
-                <w:lang w:bidi="ar"/>
-              </w:rPr>
-            </w:pPr>
-            <w:r>
-              <w:rPr>
-                <w:rFonts w:ascii="等线" w:eastAsia="等线" w:hAnsi="等线" w:cs="Times New Roman" w:hint="default"/>
-                <w:lang w:bidi="ar"/>
-              </w:rPr>
-              <w:t>第四幕·教室</w:t>
-            </w:r>
-          </w:p>
-        </w:tc>
-        <w:tc>
-          <w:tcPr>
-            <w:tcW w:w="978" w:type="dxa"/>
-            <w:tcBorders>
-              <w:top w:val="single" w:sz="4" w:space="0" w:color="auto"/>
-              <w:left w:val="single" w:sz="4" w:space="0" w:color="auto"/>
-              <w:bottom w:val="single" w:sz="4" w:space="0" w:color="auto"/>
-              <w:right w:val="single" w:sz="4" w:space="0" w:color="auto"/>
-            </w:tcBorders>
-            <w:shd w:val="clear" w:color="auto" w:fill="auto"/>
-          </w:tcPr>
-          <w:p>
-            <w:pPr>
-              <w:rPr>
-                <w:rFonts w:ascii="等线" w:eastAsia="等线" w:hAnsi="等线" w:cs="Times New Roman" w:hint="default"/>
-                <w:lang w:bidi="ar"/>
-              </w:rPr>
-            </w:pPr>
-          </w:p>
-        </w:tc>
-        <w:tc>
-          <w:tcPr>
-            <w:tcW w:w="1048" w:type="dxa"/>
-            <w:tcBorders>
-              <w:top w:val="single" w:sz="4" w:space="0" w:color="auto"/>
-              <w:left w:val="single" w:sz="4" w:space="0" w:color="auto"/>
-              <w:bottom w:val="single" w:sz="4" w:space="0" w:color="auto"/>
-              <w:right w:val="single" w:sz="4" w:space="0" w:color="auto"/>
-            </w:tcBorders>
-            <w:shd w:val="clear" w:color="auto" w:fill="auto"/>
-          </w:tcPr>
-          <w:p>
-            <w:pPr>
-              <w:rPr>
-                <w:rFonts w:ascii="等线" w:eastAsia="等线" w:hAnsi="等线" w:cs="Times New Roman" w:hint="default"/>
-                <w:lang w:bidi="ar"/>
-              </w:rPr>
-            </w:pPr>
-          </w:p>
-        </w:tc>
-        <w:tc>
-          <w:tcPr>
-            <w:tcW w:w="1770" w:type="dxa"/>
-            <w:tcBorders>
-              <w:top w:val="single" w:sz="4" w:space="0" w:color="auto"/>
-              <w:left w:val="single" w:sz="4" w:space="0" w:color="auto"/>
-              <w:bottom w:val="single" w:sz="4" w:space="0" w:color="auto"/>
-              <w:right w:val="single" w:sz="4" w:space="0" w:color="auto"/>
-            </w:tcBorders>
-            <w:shd w:val="clear" w:color="auto" w:fill="auto"/>
-          </w:tcPr>
-          <w:p>
-            <w:pPr>
-              <w:rPr>
-                <w:rFonts w:ascii="等线" w:eastAsia="等线" w:hAnsi="等线" w:cs="Times New Roman" w:hint="default"/>
-                <w:lang w:bidi="ar"/>
-              </w:rPr>
-            </w:pPr>
-            <w:r>
-              <w:rPr>
-                <w:rFonts w:ascii="等线" w:eastAsia="等线" w:hAnsi="等线" w:cs="Times New Roman" w:hint="default"/>
-                <w:lang w:bidi="ar"/>
-              </w:rPr>
-              <w:t>教室</w:t>
-            </w:r>
-          </w:p>
-        </w:tc>
-        <w:tc>
-          <w:tcPr>
-            <w:tcW w:w="4257" w:type="dxa"/>
-            <w:tcBorders>
-              <w:top w:val="single" w:sz="4" w:space="0" w:color="auto"/>
-              <w:left w:val="single" w:sz="4" w:space="0" w:color="auto"/>
-              <w:bottom w:val="single" w:sz="4" w:space="0" w:color="auto"/>
-              <w:right w:val="single" w:sz="4" w:space="0" w:color="auto"/>
-            </w:tcBorders>
-            <w:shd w:val="clear" w:color="auto" w:fill="auto"/>
-          </w:tcPr>
-          <w:p>
-            <w:pPr>
-              <w:rPr>
-                <w:rFonts w:ascii="等线" w:eastAsia="等线" w:hAnsi="等线" w:cs="Times New Roman" w:hint="default"/>
-                <w:lang w:bidi="ar"/>
-              </w:rPr>
-            </w:pPr>
-            <w:r>
-              <w:rPr>
-                <w:rFonts w:ascii="等线" w:eastAsia="等线" w:hAnsi="等线" w:cs="Times New Roman" w:hint="default"/>
-                <w:lang w:bidi="ar"/>
-              </w:rPr>
-              <w:t>全体同学、老师</w:t>
-            </w:r>
-          </w:p>
-        </w:tc>
-      </w:tr>
-      <w:tr>
-        <w:tc>
-          <w:tcPr>
-            <w:tcW w:w="1526" w:type="dxa"/>
-            <w:tcBorders>
-              <w:top w:val="single" w:sz="4" w:space="0" w:color="auto"/>
-              <w:left w:val="single" w:sz="4" w:space="0" w:color="auto"/>
-              <w:bottom w:val="single" w:sz="4" w:space="0" w:color="auto"/>
-              <w:right w:val="single" w:sz="4" w:space="0" w:color="auto"/>
-            </w:tcBorders>
-            <w:shd w:val="clear" w:color="auto" w:fill="auto"/>
-          </w:tcPr>
-          <w:p>
-            <w:pPr>
-              <w:rPr>
-                <w:rFonts w:ascii="等线" w:eastAsia="等线" w:hAnsi="等线" w:cs="Times New Roman" w:hint="default"/>
-                <w:lang w:bidi="ar"/>
-              </w:rPr>
-            </w:pPr>
-            <w:r>
-              <w:rPr>
-                <w:rFonts w:ascii="等线" w:eastAsia="等线" w:hAnsi="等线" w:cs="Times New Roman" w:hint="default"/>
-                <w:lang w:bidi="ar"/>
-              </w:rPr>
-              <w:t>第四幕·独白</w:t>
-            </w:r>
-          </w:p>
-        </w:tc>
-        <w:tc>
-          <w:tcPr>
-            <w:tcW w:w="978" w:type="dxa"/>
-            <w:tcBorders>
-              <w:top w:val="single" w:sz="4" w:space="0" w:color="auto"/>
-              <w:left w:val="single" w:sz="4" w:space="0" w:color="auto"/>
-              <w:bottom w:val="single" w:sz="4" w:space="0" w:color="auto"/>
-              <w:right w:val="single" w:sz="4" w:space="0" w:color="auto"/>
-            </w:tcBorders>
-            <w:shd w:val="clear" w:color="auto" w:fill="auto"/>
-          </w:tcPr>
-          <w:p>
-            <w:pPr>
-              <w:rPr>
-                <w:rFonts w:ascii="等线" w:eastAsia="等线" w:hAnsi="等线" w:cs="Times New Roman" w:hint="default"/>
-                <w:lang w:bidi="ar"/>
-              </w:rPr>
-            </w:pPr>
-            <w:r>
-              <w:rPr>
-                <w:rFonts w:ascii="等线" w:eastAsia="等线" w:hAnsi="等线" w:cs="Times New Roman" w:hint="default"/>
-                <w:lang w:bidi="ar"/>
-              </w:rPr>
-              <w:t>Hariki-新生</w:t>
-            </w:r>
-          </w:p>
-        </w:tc>
-        <w:tc>
-          <w:tcPr>
-            <w:tcW w:w="1048" w:type="dxa"/>
-            <w:tcBorders>
-              <w:top w:val="single" w:sz="4" w:space="0" w:color="auto"/>
-              <w:left w:val="single" w:sz="4" w:space="0" w:color="auto"/>
-              <w:bottom w:val="single" w:sz="4" w:space="0" w:color="auto"/>
-              <w:right w:val="single" w:sz="4" w:space="0" w:color="auto"/>
-            </w:tcBorders>
-            <w:shd w:val="clear" w:color="auto" w:fill="auto"/>
-          </w:tcPr>
-          <w:p>
-            <w:pPr>
-              <w:rPr>
-                <w:rFonts w:ascii="等线" w:eastAsia="等线" w:hAnsi="等线" w:cs="Times New Roman" w:hint="default"/>
-                <w:lang w:bidi="ar"/>
-              </w:rPr>
-            </w:pPr>
-          </w:p>
-        </w:tc>
-        <w:tc>
-          <w:tcPr>
-            <w:tcW w:w="1770" w:type="dxa"/>
-            <w:tcBorders>
-              <w:top w:val="single" w:sz="4" w:space="0" w:color="auto"/>
-              <w:left w:val="single" w:sz="4" w:space="0" w:color="auto"/>
-              <w:bottom w:val="single" w:sz="4" w:space="0" w:color="auto"/>
-              <w:right w:val="single" w:sz="4" w:space="0" w:color="auto"/>
-            </w:tcBorders>
-            <w:shd w:val="clear" w:color="auto" w:fill="auto"/>
-          </w:tcPr>
-          <w:p>
-            <w:pPr>
-              <w:rPr>
-                <w:rFonts w:ascii="等线" w:eastAsia="等线" w:hAnsi="等线" w:cs="Times New Roman" w:hint="default"/>
-                <w:lang w:bidi="ar"/>
-              </w:rPr>
-            </w:pPr>
-            <w:r>
-              <w:rPr>
-                <w:rFonts w:ascii="等线" w:eastAsia="等线" w:hAnsi="等线" w:cs="Times New Roman" w:hint="default"/>
-                <w:lang w:bidi="ar"/>
-              </w:rPr>
-              <w:t>黑</w:t>
-            </w:r>
-          </w:p>
-        </w:tc>
-        <w:tc>
-          <w:tcPr>
-            <w:tcW w:w="4257" w:type="dxa"/>
-            <w:tcBorders>
-              <w:top w:val="single" w:sz="4" w:space="0" w:color="auto"/>
-              <w:left w:val="single" w:sz="4" w:space="0" w:color="auto"/>
-              <w:bottom w:val="single" w:sz="4" w:space="0" w:color="auto"/>
-              <w:right w:val="single" w:sz="4" w:space="0" w:color="auto"/>
-            </w:tcBorders>
-            <w:shd w:val="clear" w:color="auto" w:fill="auto"/>
-          </w:tcPr>
-          <w:p>
-            <w:pPr>
-              <w:rPr>
-                <w:rFonts w:ascii="等线" w:eastAsia="等线" w:hAnsi="等线" w:cs="Times New Roman" w:hint="default"/>
-                <w:lang w:bidi="ar"/>
-              </w:rPr>
-            </w:pPr>
-            <w:r>
-              <w:rPr>
-                <w:rFonts w:ascii="等线" w:eastAsia="等线" w:hAnsi="等线" w:cs="Times New Roman" w:hint="default"/>
-                <w:lang w:bidi="ar"/>
-              </w:rPr>
-              <w:t>旺仔、陈曦、韩笑、小贾、真真</w:t>
-            </w:r>
-          </w:p>
-        </w:tc>
-      </w:tr>
-      <w:tr>
-        <w:tc>
-          <w:tcPr>
-            <w:tcW w:w="1526" w:type="dxa"/>
-            <w:tcBorders>
-              <w:top w:val="single" w:sz="4" w:space="0" w:color="auto"/>
-              <w:left w:val="single" w:sz="4" w:space="0" w:color="auto"/>
-              <w:bottom w:val="single" w:sz="4" w:space="0" w:color="auto"/>
-              <w:right w:val="single" w:sz="4" w:space="0" w:color="auto"/>
-            </w:tcBorders>
-            <w:shd w:val="clear" w:color="auto" w:fill="auto"/>
-          </w:tcPr>
-          <w:p>
-            <w:pPr>
-              <w:rPr>
-                <w:rFonts w:ascii="等线" w:eastAsia="等线" w:hAnsi="等线" w:cs="Times New Roman" w:hint="default"/>
-                <w:lang w:bidi="ar"/>
-              </w:rPr>
-            </w:pPr>
-            <w:r>
-              <w:rPr>
-                <w:rFonts w:ascii="等线" w:eastAsia="等线" w:hAnsi="等线" w:cs="Times New Roman" w:hint="default"/>
-                <w:lang w:bidi="ar"/>
-              </w:rPr>
-              <w:t>第五幕·办公室</w:t>
-            </w:r>
-          </w:p>
-        </w:tc>
-        <w:tc>
-          <w:tcPr>
-            <w:tcW w:w="978" w:type="dxa"/>
-            <w:tcBorders>
-              <w:top w:val="single" w:sz="4" w:space="0" w:color="auto"/>
-              <w:left w:val="single" w:sz="4" w:space="0" w:color="auto"/>
-              <w:bottom w:val="single" w:sz="4" w:space="0" w:color="auto"/>
-              <w:right w:val="single" w:sz="4" w:space="0" w:color="auto"/>
-            </w:tcBorders>
-            <w:shd w:val="clear" w:color="auto" w:fill="auto"/>
-          </w:tcPr>
-          <w:p>
-            <w:pPr>
-              <w:rPr>
-                <w:rFonts w:ascii="等线" w:eastAsia="等线" w:hAnsi="等线" w:cs="Times New Roman" w:hint="default"/>
-                <w:lang w:bidi="ar"/>
-              </w:rPr>
-            </w:pPr>
-          </w:p>
-        </w:tc>
-        <w:tc>
-          <w:tcPr>
-            <w:tcW w:w="1048" w:type="dxa"/>
-            <w:tcBorders>
-              <w:top w:val="single" w:sz="4" w:space="0" w:color="auto"/>
-              <w:left w:val="single" w:sz="4" w:space="0" w:color="auto"/>
-              <w:bottom w:val="single" w:sz="4" w:space="0" w:color="auto"/>
-              <w:right w:val="single" w:sz="4" w:space="0" w:color="auto"/>
-            </w:tcBorders>
-            <w:shd w:val="clear" w:color="auto" w:fill="auto"/>
-          </w:tcPr>
-          <w:p>
-            <w:pPr>
-              <w:rPr>
-                <w:rFonts w:ascii="等线" w:eastAsia="等线" w:hAnsi="等线" w:cs="Times New Roman" w:hint="default"/>
-                <w:lang w:bidi="ar"/>
-              </w:rPr>
-            </w:pPr>
-            <w:r>
-              <w:rPr>
-                <w:rFonts w:ascii="等线" w:eastAsia="等线" w:hAnsi="等线" w:cs="Times New Roman" w:hint="default"/>
-                <w:lang w:bidi="ar"/>
-              </w:rPr>
-              <w:t>一套桌椅</w:t>
-            </w:r>
-          </w:p>
-        </w:tc>
-        <w:tc>
-          <w:tcPr>
-            <w:tcW w:w="1770" w:type="dxa"/>
-            <w:tcBorders>
-              <w:top w:val="single" w:sz="4" w:space="0" w:color="auto"/>
-              <w:left w:val="single" w:sz="4" w:space="0" w:color="auto"/>
-              <w:bottom w:val="single" w:sz="4" w:space="0" w:color="auto"/>
-              <w:right w:val="single" w:sz="4" w:space="0" w:color="auto"/>
-            </w:tcBorders>
-            <w:shd w:val="clear" w:color="auto" w:fill="auto"/>
-          </w:tcPr>
-          <w:p>
-            <w:pPr>
-              <w:rPr>
-                <w:rFonts w:ascii="等线" w:eastAsia="等线" w:hAnsi="等线" w:cs="Times New Roman" w:hint="default"/>
-                <w:lang w:bidi="ar"/>
-              </w:rPr>
-            </w:pPr>
-            <w:r>
-              <w:rPr>
-                <w:rFonts w:ascii="等线" w:eastAsia="等线" w:hAnsi="等线" w:cs="Times New Roman" w:hint="default"/>
-                <w:lang w:bidi="ar"/>
-              </w:rPr>
-              <w:t>办公室</w:t>
-            </w:r>
-          </w:p>
-        </w:tc>
-        <w:tc>
-          <w:tcPr>
-            <w:tcW w:w="4257" w:type="dxa"/>
-            <w:tcBorders>
-              <w:top w:val="single" w:sz="4" w:space="0" w:color="auto"/>
-              <w:left w:val="single" w:sz="4" w:space="0" w:color="auto"/>
-              <w:bottom w:val="single" w:sz="4" w:space="0" w:color="auto"/>
-              <w:right w:val="single" w:sz="4" w:space="0" w:color="auto"/>
-            </w:tcBorders>
-            <w:shd w:val="clear" w:color="auto" w:fill="auto"/>
-          </w:tcPr>
-          <w:p>
-            <w:pPr>
-              <w:rPr>
-                <w:rFonts w:ascii="等线" w:eastAsia="等线" w:hAnsi="等线" w:cs="Times New Roman" w:hint="default"/>
-                <w:lang w:bidi="ar"/>
-              </w:rPr>
-            </w:pPr>
-            <w:r>
-              <w:rPr>
-                <w:rFonts w:ascii="等线" w:eastAsia="等线" w:hAnsi="等线" w:cs="Times New Roman" w:hint="default"/>
-                <w:lang w:bidi="ar"/>
-              </w:rPr>
-              <w:t>老师、真真</w:t>
-            </w:r>
-          </w:p>
-        </w:tc>
-      </w:tr>
-      <w:tr>
-        <w:tc>
-          <w:tcPr>
-            <w:tcW w:w="1526" w:type="dxa"/>
-            <w:tcBorders>
-              <w:top w:val="single" w:sz="4" w:space="0" w:color="auto"/>
-              <w:left w:val="single" w:sz="4" w:space="0" w:color="auto"/>
-              <w:bottom w:val="single" w:sz="4" w:space="0" w:color="auto"/>
-              <w:right w:val="single" w:sz="4" w:space="0" w:color="auto"/>
-            </w:tcBorders>
-            <w:shd w:val="clear" w:color="auto" w:fill="auto"/>
-          </w:tcPr>
-          <w:p>
-            <w:pPr>
-              <w:rPr>
-                <w:rFonts w:ascii="等线" w:eastAsia="等线" w:hAnsi="等线" w:cs="Times New Roman" w:hint="default"/>
-                <w:lang w:bidi="ar"/>
-              </w:rPr>
-            </w:pPr>
-            <w:r>
-              <w:rPr>
-                <w:rFonts w:ascii="等线" w:eastAsia="等线" w:hAnsi="等线" w:cs="Times New Roman" w:hint="default"/>
-                <w:lang w:bidi="ar"/>
-              </w:rPr>
-              <w:t>第五幕·</w:t>
-            </w:r>
-            <w:proofErr w:type="gramStart"/>
-            <w:r>
-              <w:rPr>
-                <w:rFonts w:ascii="等线" w:eastAsia="等线" w:hAnsi="等线" w:cs="Times New Roman" w:hint="default"/>
-                <w:lang w:bidi="ar"/>
-              </w:rPr>
-              <w:t>琢</w:t>
-            </w:r>
-            <w:proofErr w:type="gramEnd"/>
-            <w:r>
-              <w:rPr>
-                <w:rFonts w:ascii="等线" w:eastAsia="等线" w:hAnsi="等线" w:cs="Times New Roman" w:hint="default"/>
-                <w:lang w:bidi="ar"/>
-              </w:rPr>
-              <w:t>园</w:t>
-            </w:r>
-          </w:p>
-        </w:tc>
-        <w:tc>
-          <w:tcPr>
-            <w:tcW w:w="978" w:type="dxa"/>
-            <w:tcBorders>
-              <w:top w:val="single" w:sz="4" w:space="0" w:color="auto"/>
-              <w:left w:val="single" w:sz="4" w:space="0" w:color="auto"/>
-              <w:bottom w:val="single" w:sz="4" w:space="0" w:color="auto"/>
-              <w:right w:val="single" w:sz="4" w:space="0" w:color="auto"/>
-            </w:tcBorders>
-            <w:shd w:val="clear" w:color="auto" w:fill="auto"/>
-          </w:tcPr>
-          <w:p>
-            <w:pPr>
-              <w:rPr>
-                <w:rFonts w:ascii="等线" w:eastAsia="等线" w:hAnsi="等线" w:cs="Times New Roman" w:hint="default"/>
-                <w:lang w:bidi="ar"/>
-              </w:rPr>
-            </w:pPr>
-          </w:p>
-        </w:tc>
-        <w:tc>
-          <w:tcPr>
-            <w:tcW w:w="1048" w:type="dxa"/>
-            <w:tcBorders>
-              <w:top w:val="single" w:sz="4" w:space="0" w:color="auto"/>
-              <w:left w:val="single" w:sz="4" w:space="0" w:color="auto"/>
-              <w:bottom w:val="single" w:sz="4" w:space="0" w:color="auto"/>
-              <w:right w:val="single" w:sz="4" w:space="0" w:color="auto"/>
-            </w:tcBorders>
-            <w:shd w:val="clear" w:color="auto" w:fill="auto"/>
-          </w:tcPr>
-          <w:p>
-            <w:pPr>
-              <w:rPr>
-                <w:rFonts w:ascii="等线" w:eastAsia="等线" w:hAnsi="等线" w:cs="Times New Roman" w:hint="default"/>
-                <w:lang w:bidi="ar"/>
-              </w:rPr>
-            </w:pPr>
-          </w:p>
-        </w:tc>
-        <w:tc>
-          <w:tcPr>
-            <w:tcW w:w="1770" w:type="dxa"/>
-            <w:tcBorders>
-              <w:top w:val="single" w:sz="4" w:space="0" w:color="auto"/>
-              <w:left w:val="single" w:sz="4" w:space="0" w:color="auto"/>
-              <w:bottom w:val="single" w:sz="4" w:space="0" w:color="auto"/>
-              <w:right w:val="single" w:sz="4" w:space="0" w:color="auto"/>
-            </w:tcBorders>
-            <w:shd w:val="clear" w:color="auto" w:fill="auto"/>
-          </w:tcPr>
-          <w:p>
-            <w:pPr>
-              <w:rPr>
-                <w:rFonts w:ascii="等线" w:eastAsia="等线" w:hAnsi="等线" w:cs="Times New Roman" w:hint="default"/>
-                <w:lang w:bidi="ar"/>
-              </w:rPr>
-            </w:pPr>
-            <w:proofErr w:type="gramStart"/>
-            <w:r>
-              <w:rPr>
-                <w:rFonts w:ascii="等线" w:eastAsia="等线" w:hAnsi="等线" w:cs="Times New Roman" w:hint="default"/>
-                <w:lang w:bidi="ar"/>
-              </w:rPr>
-              <w:t>琢</w:t>
-            </w:r>
-            <w:proofErr w:type="gramEnd"/>
-            <w:r>
-              <w:rPr>
-                <w:rFonts w:ascii="等线" w:eastAsia="等线" w:hAnsi="等线" w:cs="Times New Roman" w:hint="default"/>
-                <w:lang w:bidi="ar"/>
-              </w:rPr>
-              <w:t>园</w:t>
-            </w:r>
-          </w:p>
-        </w:tc>
-        <w:tc>
-          <w:tcPr>
-            <w:tcW w:w="4257" w:type="dxa"/>
-            <w:tcBorders>
-              <w:top w:val="single" w:sz="4" w:space="0" w:color="auto"/>
-              <w:left w:val="single" w:sz="4" w:space="0" w:color="auto"/>
-              <w:bottom w:val="single" w:sz="4" w:space="0" w:color="auto"/>
-              <w:right w:val="single" w:sz="4" w:space="0" w:color="auto"/>
-            </w:tcBorders>
-            <w:shd w:val="clear" w:color="auto" w:fill="auto"/>
-          </w:tcPr>
-          <w:p>
-            <w:pPr>
-              <w:rPr>
-                <w:rFonts w:ascii="等线" w:eastAsia="等线" w:hAnsi="等线" w:cs="Times New Roman" w:hint="default"/>
-                <w:lang w:bidi="ar"/>
-              </w:rPr>
-            </w:pPr>
-            <w:r>
-              <w:rPr>
-                <w:rFonts w:ascii="等线" w:eastAsia="等线" w:hAnsi="等线" w:cs="Times New Roman" w:hint="default"/>
-                <w:lang w:bidi="ar"/>
-              </w:rPr>
-              <w:t>韩笑、旺仔、陈曦、李明</w:t>
-            </w:r>
-          </w:p>
-        </w:tc>
-      </w:tr>
-      <w:tr>
-        <w:tc>
-          <w:tcPr>
-            <w:tcW w:w="1526" w:type="dxa"/>
-            <w:tcBorders>
-              <w:top w:val="single" w:sz="4" w:space="0" w:color="auto"/>
-              <w:left w:val="single" w:sz="4" w:space="0" w:color="auto"/>
-              <w:bottom w:val="single" w:sz="4" w:space="0" w:color="auto"/>
-              <w:right w:val="single" w:sz="4" w:space="0" w:color="auto"/>
-            </w:tcBorders>
-            <w:shd w:val="clear" w:color="auto" w:fill="auto"/>
-          </w:tcPr>
-          <w:p>
-            <w:pPr>
-              <w:rPr>
-                <w:rFonts w:ascii="等线" w:eastAsia="等线" w:hAnsi="等线" w:cs="Times New Roman" w:hint="default"/>
-                <w:lang w:bidi="ar"/>
-              </w:rPr>
-            </w:pPr>
-            <w:r>
-              <w:rPr>
-                <w:rFonts w:ascii="等线" w:eastAsia="等线" w:hAnsi="等线" w:cs="Times New Roman"/>
-                <w:lang w:bidi="ar"/>
-              </w:rPr>
-              <w:t>结幕·</w:t>
-            </w:r>
-            <w:r>
-              <w:rPr>
-                <w:rFonts w:ascii="等线" w:eastAsia="等线" w:hAnsi="等线" w:cs="Times New Roman" w:hint="default"/>
-                <w:lang w:bidi="ar"/>
-              </w:rPr>
-              <w:t>兴趣爱好表演</w:t>
-            </w:r>
-          </w:p>
-        </w:tc>
-        <w:tc>
-          <w:tcPr>
-            <w:tcW w:w="978" w:type="dxa"/>
-            <w:tcBorders>
-              <w:top w:val="single" w:sz="4" w:space="0" w:color="auto"/>
-              <w:left w:val="single" w:sz="4" w:space="0" w:color="auto"/>
-              <w:bottom w:val="single" w:sz="4" w:space="0" w:color="auto"/>
-              <w:right w:val="single" w:sz="4" w:space="0" w:color="auto"/>
-            </w:tcBorders>
-            <w:shd w:val="clear" w:color="auto" w:fill="auto"/>
-          </w:tcPr>
-          <w:p>
-            <w:pPr>
-              <w:rPr>
-                <w:rFonts w:ascii="等线" w:eastAsia="等线" w:hAnsi="等线" w:cs="Times New Roman" w:hint="default"/>
-                <w:lang w:bidi="ar"/>
-              </w:rPr>
-            </w:pPr>
-          </w:p>
-        </w:tc>
-        <w:tc>
-          <w:tcPr>
-            <w:tcW w:w="1048" w:type="dxa"/>
-            <w:tcBorders>
-              <w:top w:val="single" w:sz="4" w:space="0" w:color="auto"/>
-              <w:left w:val="single" w:sz="4" w:space="0" w:color="auto"/>
-              <w:bottom w:val="single" w:sz="4" w:space="0" w:color="auto"/>
-              <w:right w:val="single" w:sz="4" w:space="0" w:color="auto"/>
-            </w:tcBorders>
-            <w:shd w:val="clear" w:color="auto" w:fill="auto"/>
-          </w:tcPr>
-          <w:p>
-            <w:pPr>
-              <w:rPr>
-                <w:rFonts w:ascii="等线" w:eastAsia="等线" w:hAnsi="等线" w:cs="Times New Roman" w:hint="default"/>
-                <w:lang w:bidi="ar"/>
-              </w:rPr>
-            </w:pPr>
-            <w:r>
-              <w:rPr>
-                <w:rFonts w:ascii="等线" w:eastAsia="等线" w:hAnsi="等线" w:cs="Times New Roman"/>
-                <w:lang w:bidi="ar"/>
-              </w:rPr>
-              <w:t>小彩绳</w:t>
-            </w:r>
-          </w:p>
-        </w:tc>
-        <w:tc>
-          <w:tcPr>
-            <w:tcW w:w="1770" w:type="dxa"/>
-            <w:tcBorders>
-              <w:top w:val="single" w:sz="4" w:space="0" w:color="auto"/>
-              <w:left w:val="single" w:sz="4" w:space="0" w:color="auto"/>
-              <w:bottom w:val="single" w:sz="4" w:space="0" w:color="auto"/>
-              <w:right w:val="single" w:sz="4" w:space="0" w:color="auto"/>
-            </w:tcBorders>
-            <w:shd w:val="clear" w:color="auto" w:fill="auto"/>
-          </w:tcPr>
-          <w:p>
-            <w:pPr>
-              <w:rPr>
-                <w:rFonts w:ascii="等线" w:eastAsia="等线" w:hAnsi="等线" w:cs="Times New Roman" w:hint="default"/>
-                <w:lang w:bidi="ar"/>
-              </w:rPr>
-            </w:pPr>
-            <w:r>
-              <w:rPr>
-                <w:rFonts w:ascii="等线" w:eastAsia="等线" w:hAnsi="等线" w:cs="Times New Roman"/>
-                <w:lang w:bidi="ar"/>
-              </w:rPr>
-              <w:t>黑底白字，主题</w:t>
-            </w:r>
-          </w:p>
-        </w:tc>
-        <w:tc>
-          <w:tcPr>
-            <w:tcW w:w="4257" w:type="dxa"/>
-            <w:tcBorders>
-              <w:top w:val="single" w:sz="4" w:space="0" w:color="auto"/>
-              <w:left w:val="single" w:sz="4" w:space="0" w:color="auto"/>
-              <w:bottom w:val="single" w:sz="4" w:space="0" w:color="auto"/>
-              <w:right w:val="single" w:sz="4" w:space="0" w:color="auto"/>
-            </w:tcBorders>
-            <w:shd w:val="clear" w:color="auto" w:fill="auto"/>
-          </w:tcPr>
-          <w:p>
-            <w:pPr>
-              <w:rPr>
-                <w:rFonts w:ascii="等线" w:eastAsia="等线" w:hAnsi="等线" w:cs="Times New Roman" w:hint="default"/>
-                <w:lang w:bidi="ar"/>
-              </w:rPr>
-            </w:pPr>
-            <w:r>
-              <w:rPr>
-                <w:rFonts w:ascii="等线" w:eastAsia="等线" w:hAnsi="等线" w:cs="Times New Roman"/>
-                <w:lang w:bidi="ar"/>
-              </w:rPr>
-              <w:t>刘翕然画外音</w:t>
-            </w:r>
-          </w:p>
-        </w:tc>
-      </w:tr>
-      <w:tr>
-        <w:tc>
-          <w:tcPr>
-            <w:tcW w:w="1526" w:type="dxa"/>
-            <w:tcBorders>
-              <w:top w:val="single" w:sz="4" w:space="0" w:color="auto"/>
-              <w:left w:val="single" w:sz="4" w:space="0" w:color="auto"/>
-              <w:bottom w:val="single" w:sz="4" w:space="0" w:color="auto"/>
-              <w:right w:val="single" w:sz="4" w:space="0" w:color="auto"/>
-            </w:tcBorders>
-            <w:shd w:val="clear" w:color="auto" w:fill="auto"/>
-          </w:tcPr>
-          <w:p>
-            <w:pPr>
-              <w:rPr>
-                <w:rFonts w:ascii="等线" w:eastAsia="等线" w:hAnsi="等线" w:cs="Times New Roman" w:hint="default"/>
-                <w:lang w:bidi="ar"/>
-              </w:rPr>
-            </w:pPr>
-            <w:r>
-              <w:rPr>
-                <w:rFonts w:ascii="等线" w:eastAsia="等线" w:hAnsi="等线" w:cs="Times New Roman"/>
-                <w:lang w:bidi="ar"/>
-              </w:rPr>
-              <w:t>结幕·演员表</w:t>
-            </w:r>
-          </w:p>
-        </w:tc>
-        <w:tc>
-          <w:tcPr>
-            <w:tcW w:w="978" w:type="dxa"/>
-            <w:tcBorders>
-              <w:top w:val="single" w:sz="4" w:space="0" w:color="auto"/>
-              <w:left w:val="single" w:sz="4" w:space="0" w:color="auto"/>
-              <w:bottom w:val="single" w:sz="4" w:space="0" w:color="auto"/>
-              <w:right w:val="single" w:sz="4" w:space="0" w:color="auto"/>
-            </w:tcBorders>
-            <w:shd w:val="clear" w:color="auto" w:fill="auto"/>
-          </w:tcPr>
-          <w:p>
-            <w:pPr>
-              <w:rPr>
-                <w:rFonts w:ascii="等线" w:eastAsia="等线" w:hAnsi="等线" w:cs="Times New Roman" w:hint="default"/>
-                <w:lang w:bidi="ar"/>
-              </w:rPr>
-            </w:pPr>
-          </w:p>
-        </w:tc>
-        <w:tc>
-          <w:tcPr>
-            <w:tcW w:w="1048" w:type="dxa"/>
-            <w:tcBorders>
-              <w:top w:val="single" w:sz="4" w:space="0" w:color="auto"/>
-              <w:left w:val="single" w:sz="4" w:space="0" w:color="auto"/>
-              <w:bottom w:val="single" w:sz="4" w:space="0" w:color="auto"/>
-              <w:right w:val="single" w:sz="4" w:space="0" w:color="auto"/>
-            </w:tcBorders>
-            <w:shd w:val="clear" w:color="auto" w:fill="auto"/>
-          </w:tcPr>
-          <w:p>
-            <w:pPr>
-              <w:rPr>
-                <w:rFonts w:ascii="等线" w:eastAsia="等线" w:hAnsi="等线" w:cs="Times New Roman" w:hint="default"/>
-                <w:lang w:bidi="ar"/>
-              </w:rPr>
-            </w:pPr>
-          </w:p>
-        </w:tc>
-        <w:tc>
-          <w:tcPr>
-            <w:tcW w:w="1770" w:type="dxa"/>
-            <w:tcBorders>
-              <w:top w:val="single" w:sz="4" w:space="0" w:color="auto"/>
-              <w:left w:val="single" w:sz="4" w:space="0" w:color="auto"/>
-              <w:bottom w:val="single" w:sz="4" w:space="0" w:color="auto"/>
-              <w:right w:val="single" w:sz="4" w:space="0" w:color="auto"/>
-            </w:tcBorders>
-            <w:shd w:val="clear" w:color="auto" w:fill="auto"/>
-          </w:tcPr>
-          <w:p>
-            <w:pPr>
-              <w:rPr>
-                <w:rFonts w:ascii="等线" w:eastAsia="等线" w:hAnsi="等线" w:cs="Times New Roman" w:hint="default"/>
-                <w:lang w:bidi="ar"/>
-              </w:rPr>
-            </w:pPr>
-          </w:p>
-        </w:tc>
-        <w:tc>
-          <w:tcPr>
-            <w:tcW w:w="4257" w:type="dxa"/>
-            <w:tcBorders>
-              <w:top w:val="single" w:sz="4" w:space="0" w:color="auto"/>
-              <w:left w:val="single" w:sz="4" w:space="0" w:color="auto"/>
-              <w:bottom w:val="single" w:sz="4" w:space="0" w:color="auto"/>
-              <w:right w:val="single" w:sz="4" w:space="0" w:color="auto"/>
-            </w:tcBorders>
-            <w:shd w:val="clear" w:color="auto" w:fill="auto"/>
-          </w:tcPr>
-          <w:p>
-            <w:pPr>
-              <w:rPr>
-                <w:rFonts w:ascii="等线" w:eastAsia="等线" w:hAnsi="等线" w:cs="Times New Roman" w:hint="default"/>
-                <w:lang w:bidi="ar"/>
-              </w:rPr>
-            </w:pPr>
-          </w:p>
-        </w:tc>
-      </w:tr>
     </w:tbl>
     <w:p>
       <w:pPr>
-        <w:rPr>
+        <w:jc w:val="center"/>
+        <w:rPr>
+          <w:rFonts w:ascii="华文中宋" w:eastAsia="华文中宋" w:hAnsi="华文中宋" w:cs="华文中宋"/>
           <w:b/>
-        </w:rPr>
-      </w:pPr>
-    </w:p>
-    <w:p>
-      <w:pPr>
-        <w:rPr>
-          <w:sz w:val="24"/>
-          <w:szCs w:val="28"/>
-        </w:rPr>
-      </w:pPr>
-    </w:p>
-    <w:p/>
+          <w:bCs/>
+          <w:sz w:val="28"/>
+          <w:szCs w:val="32"/>
+        </w:rPr>
+      </w:pPr>
+    </w:p>
     <w:sectPr>
       <w:headerReference w:type="default" r:id="rId7"/>
       <w:footerReference w:type="default" r:id="rId8"/>

--- a/G2110心理剧剧本.docx
+++ b/G2110心理剧剧本.docx
@@ -6,7 +6,6 @@
       <w:pPr>
         <w:jc w:val="center"/>
         <w:rPr>
-          <w:rFonts w:hint="eastAsia"/>
           <w:sz w:val="44"/>
           <w:szCs w:val="48"/>
         </w:rPr>
@@ -56,6 +55,7 @@
           <w:lang w:bidi="ar"/>
         </w:rPr>
       </w:pPr>
+      <w:bookmarkStart w:id="0" w:name="_Hlk86954973"/>
       <w:r>
         <w:rPr>
           <w:rFonts w:ascii="宋体" w:hAnsi="宋体" w:cs="宋体"/>
@@ -64,9 +64,22 @@
           <w:szCs w:val="28"/>
           <w:lang w:bidi="ar"/>
         </w:rPr>
-        <w:t>为了满足师长的期望，为了迎合同学们的兴趣爱好，我们隐藏自己的想法，追随着别人的脚步，努力地满足别人的要求。我们是什么时候迷失了自己的？是时候坚持自己的道路，坚守自我的一方天地，找回那个真实的自己啊！</w:t>
-      </w:r>
-    </w:p>
+        <w:t>为了满足师长的期望，为了迎合同学们的兴趣爱好，我们隐藏自己的想法，追随着别人的脚步，努力地满足别人的要求。我们是什么时候迷失了自己的？</w:t>
+      </w:r>
+      <w:bookmarkStart w:id="1" w:name="_Hlk86955564"/>
+      <w:r>
+        <w:rPr>
+          <w:rFonts w:ascii="宋体" w:hAnsi="宋体" w:cs="宋体"/>
+          <w:kern w:val="0"/>
+          <w:sz w:val="28"/>
+          <w:szCs w:val="28"/>
+          <w:lang w:bidi="ar"/>
+        </w:rPr>
+        <w:t>是时候坚持自己的道路，坚守自我的一方天地，找回那个真实的自己啊！</w:t>
+      </w:r>
+      <w:bookmarkEnd w:id="1"/>
+    </w:p>
+    <w:bookmarkEnd w:id="0"/>
     <w:p>
       <w:pPr>
         <w:widowControl/>
@@ -172,10 +185,26 @@
       </w:r>
       <w:r>
         <w:rPr>
-          <w:sz w:val="28"/>
-          <w:szCs w:val="32"/>
-        </w:rPr>
-        <w:t>（咳几声，走进教室）哎呀，鞋带散了啊！（把脚抬起，用力跺了一下，吸引了其他同学的目光）</w:t>
+          <w:rFonts w:ascii="华文仿宋" w:eastAsia="华文仿宋" w:hAnsi="华文仿宋"/>
+          <w:sz w:val="28"/>
+          <w:szCs w:val="32"/>
+        </w:rPr>
+        <w:t>（咳几声，走进教室）</w:t>
+      </w:r>
+      <w:r>
+        <w:rPr>
+          <w:sz w:val="28"/>
+          <w:szCs w:val="32"/>
+        </w:rPr>
+        <w:t>哎呀，鞋带散了啊！</w:t>
+      </w:r>
+      <w:r>
+        <w:rPr>
+          <w:rFonts w:ascii="华文仿宋" w:eastAsia="华文仿宋" w:hAnsi="华文仿宋"/>
+          <w:sz w:val="28"/>
+          <w:szCs w:val="32"/>
+        </w:rPr>
+        <w:t>（把脚抬起，用力跺了一下，吸引了其他同学的目光）</w:t>
       </w:r>
       <w:proofErr w:type="gramStart"/>
       <w:r>
@@ -255,6 +284,7 @@
     <w:p>
       <w:pPr>
         <w:rPr>
+          <w:rFonts w:ascii="华文仿宋" w:eastAsia="华文仿宋" w:hAnsi="华文仿宋"/>
           <w:sz w:val="28"/>
           <w:szCs w:val="32"/>
         </w:rPr>
@@ -273,7 +303,15 @@
           <w:sz w:val="28"/>
           <w:szCs w:val="32"/>
         </w:rPr>
-        <w:t>这么贵的鞋，你还穿脚上呀！（感叹）</w:t>
+        <w:t>这么贵的鞋，你还穿脚上呀！</w:t>
+      </w:r>
+      <w:r>
+        <w:rPr>
+          <w:rFonts w:ascii="华文仿宋" w:eastAsia="华文仿宋" w:hAnsi="华文仿宋"/>
+          <w:sz w:val="28"/>
+          <w:szCs w:val="32"/>
+        </w:rPr>
+        <w:t>（感叹）</w:t>
       </w:r>
     </w:p>
     <w:p>
@@ -308,24 +346,18 @@
       </w:r>
       <w:r>
         <w:rPr>
-          <w:sz w:val="28"/>
-          <w:szCs w:val="32"/>
-        </w:rPr>
-        <w:t>（看了</w:t>
-      </w:r>
-      <w:r>
-        <w:rPr>
-          <w:sz w:val="28"/>
-          <w:szCs w:val="32"/>
-        </w:rPr>
-        <w:t>LZH</w:t>
-      </w:r>
-      <w:r>
-        <w:rPr>
-          <w:sz w:val="28"/>
-          <w:szCs w:val="32"/>
-        </w:rPr>
-        <w:t>一眼，嗤笑一声）不知道脚上穿的是什么</w:t>
+          <w:rFonts w:ascii="华文仿宋" w:eastAsia="华文仿宋" w:hAnsi="华文仿宋"/>
+          <w:sz w:val="28"/>
+          <w:szCs w:val="32"/>
+        </w:rPr>
+        <w:t>（看了LZH一眼，嗤笑一声）</w:t>
+      </w:r>
+      <w:r>
+        <w:rPr>
+          <w:sz w:val="28"/>
+          <w:szCs w:val="32"/>
+        </w:rPr>
+        <w:t>不知道脚上穿的是什么</w:t>
       </w:r>
       <w:r>
         <w:rPr>
@@ -338,34 +370,23 @@
     <w:p>
       <w:pPr>
         <w:rPr>
-          <w:sz w:val="28"/>
-          <w:szCs w:val="32"/>
-        </w:rPr>
-      </w:pPr>
-      <w:r>
-        <w:rPr>
-          <w:sz w:val="28"/>
-          <w:szCs w:val="32"/>
-        </w:rPr>
-        <w:t>（</w:t>
-      </w:r>
-      <w:r>
-        <w:rPr>
-          <w:sz w:val="28"/>
-          <w:szCs w:val="32"/>
-        </w:rPr>
-        <w:t>LZH</w:t>
-      </w:r>
-      <w:r>
-        <w:rPr>
-          <w:sz w:val="28"/>
-          <w:szCs w:val="32"/>
-        </w:rPr>
-        <w:t>低头</w:t>
+          <w:rFonts w:ascii="华文仿宋" w:eastAsia="华文仿宋" w:hAnsi="华文仿宋"/>
+          <w:sz w:val="28"/>
+          <w:szCs w:val="32"/>
+        </w:rPr>
+      </w:pPr>
+      <w:r>
+        <w:rPr>
+          <w:rFonts w:ascii="华文仿宋" w:eastAsia="华文仿宋" w:hAnsi="华文仿宋"/>
+          <w:sz w:val="28"/>
+          <w:szCs w:val="32"/>
+        </w:rPr>
+        <w:t>（LZH低头</w:t>
       </w:r>
       <w:proofErr w:type="gramStart"/>
       <w:r>
         <w:rPr>
+          <w:rFonts w:ascii="华文仿宋" w:eastAsia="华文仿宋" w:hAnsi="华文仿宋"/>
           <w:sz w:val="28"/>
           <w:szCs w:val="32"/>
         </w:rPr>
@@ -374,6 +395,7 @@
       <w:proofErr w:type="gramEnd"/>
       <w:r>
         <w:rPr>
+          <w:rFonts w:ascii="华文仿宋" w:eastAsia="华文仿宋" w:hAnsi="华文仿宋"/>
           <w:sz w:val="28"/>
           <w:szCs w:val="32"/>
         </w:rPr>
@@ -599,7 +621,7 @@
     <w:p>
       <w:pPr>
         <w:rPr>
-          <w:rFonts w:ascii="宋体" w:hAnsi="宋体" w:cs="宋体"/>
+          <w:rFonts w:ascii="华文仿宋" w:eastAsia="华文仿宋" w:hAnsi="华文仿宋"/>
           <w:sz w:val="28"/>
           <w:szCs w:val="32"/>
         </w:rPr>
@@ -630,7 +652,15 @@
           <w:sz w:val="28"/>
           <w:szCs w:val="32"/>
         </w:rPr>
-        <w:t>……算了，没事。（自己又失落地走回房间，独自坐在书桌前）</w:t>
+        <w:t>……算了，没事。</w:t>
+      </w:r>
+      <w:r>
+        <w:rPr>
+          <w:rFonts w:ascii="华文仿宋" w:eastAsia="华文仿宋" w:hAnsi="华文仿宋" w:hint="eastAsia"/>
+          <w:sz w:val="28"/>
+          <w:szCs w:val="32"/>
+        </w:rPr>
+        <w:t>（自己又失落地走回房间，独自坐在书桌前）</w:t>
       </w:r>
     </w:p>
     <w:p>
@@ -881,7 +911,7 @@
     <w:p>
       <w:pPr>
         <w:rPr>
-          <w:rFonts w:ascii="宋体" w:hAnsi="宋体" w:cs="宋体"/>
+          <w:rFonts w:ascii="华文仿宋" w:eastAsia="华文仿宋" w:hAnsi="华文仿宋"/>
           <w:sz w:val="28"/>
           <w:szCs w:val="32"/>
         </w:rPr>
@@ -932,7 +962,15 @@
           <w:sz w:val="28"/>
           <w:szCs w:val="32"/>
         </w:rPr>
-        <w:t>你就一定要这样吗？你……（被打断）</w:t>
+        <w:t>你就一定要这样吗？你……</w:t>
+      </w:r>
+      <w:r>
+        <w:rPr>
+          <w:rFonts w:ascii="华文仿宋" w:eastAsia="华文仿宋" w:hAnsi="华文仿宋" w:hint="eastAsia"/>
+          <w:sz w:val="28"/>
+          <w:szCs w:val="32"/>
+        </w:rPr>
+        <w:t>（被打断）</w:t>
       </w:r>
     </w:p>
     <w:p>
@@ -995,19 +1033,28 @@
     <w:p>
       <w:pPr>
         <w:rPr>
+          <w:rFonts w:ascii="华文仿宋" w:eastAsia="华文仿宋" w:hAnsi="华文仿宋"/>
+          <w:sz w:val="28"/>
+          <w:szCs w:val="32"/>
+        </w:rPr>
+      </w:pPr>
+      <w:r>
+        <w:rPr>
+          <w:rFonts w:ascii="华文仿宋" w:eastAsia="华文仿宋" w:hAnsi="华文仿宋" w:hint="eastAsia"/>
+          <w:sz w:val="28"/>
+          <w:szCs w:val="32"/>
+        </w:rPr>
+        <w:t>（LZH（2）处灯光暗下，离场）</w:t>
+      </w:r>
+    </w:p>
+    <w:p>
+      <w:pPr>
+        <w:rPr>
           <w:rFonts w:ascii="宋体" w:hAnsi="宋体" w:cs="宋体"/>
           <w:sz w:val="28"/>
           <w:szCs w:val="32"/>
         </w:rPr>
       </w:pPr>
-      <w:r>
-        <w:rPr>
-          <w:rFonts w:ascii="宋体" w:hAnsi="宋体" w:cs="宋体" w:hint="eastAsia"/>
-          <w:sz w:val="28"/>
-          <w:szCs w:val="32"/>
-        </w:rPr>
-        <w:t>（</w:t>
-      </w:r>
       <w:r>
         <w:rPr>
           <w:rFonts w:hint="eastAsia"/>
@@ -1026,8 +1073,75 @@
           <w:sz w:val="28"/>
           <w:szCs w:val="32"/>
         </w:rPr>
-        <w:t>（</w:t>
-      </w:r>
+        <w:t>：</w:t>
+      </w:r>
+      <w:r>
+        <w:rPr>
+          <w:rFonts w:ascii="宋体" w:hAnsi="宋体" w:cs="宋体" w:hint="eastAsia"/>
+          <w:sz w:val="28"/>
+          <w:szCs w:val="32"/>
+        </w:rPr>
+        <w:t>我不想这样，但我迫不得已。</w:t>
+      </w:r>
+    </w:p>
+    <w:p>
+      <w:pPr>
+        <w:rPr>
+          <w:rFonts w:ascii="华文仿宋" w:eastAsia="华文仿宋" w:hAnsi="华文仿宋"/>
+          <w:sz w:val="28"/>
+          <w:szCs w:val="32"/>
+        </w:rPr>
+      </w:pPr>
+      <w:r>
+        <w:rPr>
+          <w:rFonts w:ascii="华文仿宋" w:eastAsia="华文仿宋" w:hAnsi="华文仿宋" w:hint="eastAsia"/>
+          <w:sz w:val="28"/>
+          <w:szCs w:val="32"/>
+        </w:rPr>
+        <w:t>（背景：一星期之后）</w:t>
+      </w:r>
+    </w:p>
+    <w:p>
+      <w:pPr>
+        <w:rPr>
+          <w:rFonts w:ascii="华文仿宋" w:eastAsia="华文仿宋" w:hAnsi="华文仿宋"/>
+          <w:sz w:val="28"/>
+          <w:szCs w:val="32"/>
+        </w:rPr>
+      </w:pPr>
+      <w:r>
+        <w:rPr>
+          <w:rFonts w:ascii="华文仿宋" w:eastAsia="华文仿宋" w:hAnsi="华文仿宋" w:hint="eastAsia"/>
+          <w:sz w:val="28"/>
+          <w:szCs w:val="32"/>
+        </w:rPr>
+        <w:t>（回到学校，L</w:t>
+      </w:r>
+      <w:r>
+        <w:rPr>
+          <w:rFonts w:ascii="华文仿宋" w:eastAsia="华文仿宋" w:hAnsi="华文仿宋"/>
+          <w:sz w:val="28"/>
+          <w:szCs w:val="32"/>
+        </w:rPr>
+        <w:t>ZH</w:t>
+      </w:r>
+      <w:r>
+        <w:rPr>
+          <w:rFonts w:ascii="华文仿宋" w:eastAsia="华文仿宋" w:hAnsi="华文仿宋" w:hint="eastAsia"/>
+          <w:sz w:val="28"/>
+          <w:szCs w:val="32"/>
+        </w:rPr>
+        <w:t>向同学展示自己的新鞋）</w:t>
+      </w:r>
+    </w:p>
+    <w:p>
+      <w:pPr>
+        <w:rPr>
+          <w:rFonts w:ascii="宋体" w:hAnsi="宋体" w:cs="宋体"/>
+          <w:sz w:val="28"/>
+          <w:szCs w:val="32"/>
+        </w:rPr>
+      </w:pPr>
       <w:r>
         <w:rPr>
           <w:rFonts w:hint="eastAsia"/>
@@ -1036,8 +1150,68 @@
           <w:sz w:val="28"/>
           <w:szCs w:val="32"/>
         </w:rPr>
-        <w:t>2</w:t>
-      </w:r>
+        <w:t>李明：</w:t>
+      </w:r>
+      <w:r>
+        <w:rPr>
+          <w:rFonts w:ascii="宋体" w:hAnsi="宋体" w:cs="宋体" w:hint="eastAsia"/>
+          <w:sz w:val="28"/>
+          <w:szCs w:val="32"/>
+        </w:rPr>
+        <w:t>呦呦</w:t>
+      </w:r>
+      <w:proofErr w:type="gramStart"/>
+      <w:r>
+        <w:rPr>
+          <w:rFonts w:ascii="宋体" w:hAnsi="宋体" w:cs="宋体" w:hint="eastAsia"/>
+          <w:sz w:val="28"/>
+          <w:szCs w:val="32"/>
+        </w:rPr>
+        <w:t>呦</w:t>
+      </w:r>
+      <w:proofErr w:type="gramEnd"/>
+      <w:r>
+        <w:rPr>
+          <w:rFonts w:ascii="宋体" w:hAnsi="宋体" w:cs="宋体" w:hint="eastAsia"/>
+          <w:sz w:val="28"/>
+          <w:szCs w:val="32"/>
+        </w:rPr>
+        <w:t>，LZH买新鞋啦!大家快来看啊。</w:t>
+      </w:r>
+      <w:r>
+        <w:rPr>
+          <w:rFonts w:ascii="华文仿宋" w:eastAsia="华文仿宋" w:hAnsi="华文仿宋" w:hint="eastAsia"/>
+          <w:sz w:val="28"/>
+          <w:szCs w:val="32"/>
+        </w:rPr>
+        <w:t>（大声吆喝）</w:t>
+      </w:r>
+    </w:p>
+    <w:p>
+      <w:pPr>
+        <w:rPr>
+          <w:rFonts w:ascii="华文仿宋" w:eastAsia="华文仿宋" w:hAnsi="华文仿宋"/>
+          <w:sz w:val="28"/>
+          <w:szCs w:val="32"/>
+        </w:rPr>
+      </w:pPr>
+      <w:r>
+        <w:rPr>
+          <w:rFonts w:ascii="华文仿宋" w:eastAsia="华文仿宋" w:hAnsi="华文仿宋" w:hint="eastAsia"/>
+          <w:sz w:val="28"/>
+          <w:szCs w:val="32"/>
+        </w:rPr>
+        <w:t>（众人围了过来）</w:t>
+      </w:r>
+    </w:p>
+    <w:p>
+      <w:pPr>
+        <w:rPr>
+          <w:rFonts w:ascii="华文仿宋" w:eastAsia="华文仿宋" w:hAnsi="华文仿宋"/>
+          <w:sz w:val="28"/>
+          <w:szCs w:val="32"/>
+        </w:rPr>
+      </w:pPr>
       <w:r>
         <w:rPr>
           <w:rFonts w:hint="eastAsia"/>
@@ -1046,7 +1220,7 @@
           <w:sz w:val="28"/>
           <w:szCs w:val="32"/>
         </w:rPr>
-        <w:t>）</w:t>
+        <w:t>阿杰：</w:t>
       </w:r>
       <w:r>
         <w:rPr>
@@ -1054,13 +1228,22 @@
           <w:sz w:val="28"/>
           <w:szCs w:val="32"/>
         </w:rPr>
-        <w:t>处灯光暗下，离场）</w:t>
-      </w:r>
-    </w:p>
-    <w:p>
-      <w:pPr>
-        <w:rPr>
-          <w:rFonts w:ascii="宋体" w:hAnsi="宋体" w:cs="宋体"/>
+        <w:t>好亮啊！但这鞋该不会是假的吧。</w:t>
+      </w:r>
+      <w:r>
+        <w:rPr>
+          <w:rFonts w:ascii="华文仿宋" w:eastAsia="华文仿宋" w:hAnsi="华文仿宋" w:hint="eastAsia"/>
+          <w:sz w:val="28"/>
+          <w:szCs w:val="32"/>
+        </w:rPr>
+        <w:t>（一脸坏笑，众人议论纷纷）</w:t>
+      </w:r>
+    </w:p>
+    <w:p>
+      <w:pPr>
+        <w:jc w:val="left"/>
+        <w:rPr>
+          <w:rFonts w:ascii="华文仿宋" w:eastAsia="华文仿宋" w:hAnsi="华文仿宋"/>
           <w:sz w:val="28"/>
           <w:szCs w:val="32"/>
         </w:rPr>
@@ -1091,184 +1274,15 @@
           <w:sz w:val="28"/>
           <w:szCs w:val="32"/>
         </w:rPr>
-        <w:t>我不想这样，但我迫不得已。</w:t>
-      </w:r>
-    </w:p>
-    <w:p>
-      <w:pPr>
-        <w:rPr>
-          <w:rFonts w:ascii="宋体" w:hAnsi="宋体" w:cs="宋体"/>
-          <w:sz w:val="28"/>
-          <w:szCs w:val="32"/>
-        </w:rPr>
-      </w:pPr>
-      <w:r>
-        <w:rPr>
-          <w:rFonts w:ascii="宋体" w:hAnsi="宋体" w:cs="宋体" w:hint="eastAsia"/>
-          <w:sz w:val="28"/>
-          <w:szCs w:val="32"/>
-        </w:rPr>
-        <w:t>（背景：一星期之后）</w:t>
-      </w:r>
-    </w:p>
-    <w:p>
-      <w:pPr>
-        <w:rPr>
-          <w:rFonts w:ascii="宋体" w:hAnsi="宋体" w:cs="宋体"/>
-          <w:sz w:val="28"/>
-          <w:szCs w:val="32"/>
-        </w:rPr>
-      </w:pPr>
-      <w:r>
-        <w:rPr>
-          <w:rFonts w:ascii="宋体" w:hAnsi="宋体" w:cs="宋体" w:hint="eastAsia"/>
-          <w:sz w:val="28"/>
-          <w:szCs w:val="32"/>
-        </w:rPr>
-        <w:t>（回到学校，L</w:t>
-      </w:r>
-      <w:r>
-        <w:rPr>
-          <w:rFonts w:ascii="宋体" w:hAnsi="宋体" w:cs="宋体"/>
-          <w:sz w:val="28"/>
-          <w:szCs w:val="32"/>
-        </w:rPr>
-        <w:t>ZH</w:t>
-      </w:r>
-      <w:r>
-        <w:rPr>
-          <w:rFonts w:ascii="宋体" w:hAnsi="宋体" w:cs="宋体" w:hint="eastAsia"/>
-          <w:sz w:val="28"/>
-          <w:szCs w:val="32"/>
-        </w:rPr>
-        <w:t>向同学展示自己的新鞋）</w:t>
-      </w:r>
-    </w:p>
-    <w:p>
-      <w:pPr>
-        <w:rPr>
-          <w:rFonts w:ascii="宋体" w:hAnsi="宋体" w:cs="宋体"/>
-          <w:sz w:val="28"/>
-          <w:szCs w:val="32"/>
-        </w:rPr>
-      </w:pPr>
-      <w:r>
-        <w:rPr>
-          <w:rFonts w:hint="eastAsia"/>
-          <w:b/>
-          <w:bCs/>
-          <w:sz w:val="28"/>
-          <w:szCs w:val="32"/>
-        </w:rPr>
-        <w:t>李明：</w:t>
-      </w:r>
-      <w:r>
-        <w:rPr>
-          <w:rFonts w:ascii="宋体" w:hAnsi="宋体" w:cs="宋体" w:hint="eastAsia"/>
-          <w:sz w:val="28"/>
-          <w:szCs w:val="32"/>
-        </w:rPr>
-        <w:t>呦呦</w:t>
-      </w:r>
-      <w:proofErr w:type="gramStart"/>
-      <w:r>
-        <w:rPr>
-          <w:rFonts w:ascii="宋体" w:hAnsi="宋体" w:cs="宋体" w:hint="eastAsia"/>
-          <w:sz w:val="28"/>
-          <w:szCs w:val="32"/>
-        </w:rPr>
-        <w:t>呦</w:t>
-      </w:r>
-      <w:proofErr w:type="gramEnd"/>
-      <w:r>
-        <w:rPr>
-          <w:rFonts w:ascii="宋体" w:hAnsi="宋体" w:cs="宋体" w:hint="eastAsia"/>
-          <w:sz w:val="28"/>
-          <w:szCs w:val="32"/>
-        </w:rPr>
-        <w:t>，LZH买新鞋啦!大家快来看啊。（大声吆喝）</w:t>
-      </w:r>
-    </w:p>
-    <w:p>
-      <w:pPr>
-        <w:rPr>
-          <w:rFonts w:ascii="宋体" w:hAnsi="宋体" w:cs="宋体"/>
-          <w:sz w:val="28"/>
-          <w:szCs w:val="32"/>
-        </w:rPr>
-      </w:pPr>
-      <w:r>
-        <w:rPr>
-          <w:rFonts w:ascii="宋体" w:hAnsi="宋体" w:cs="宋体" w:hint="eastAsia"/>
-          <w:sz w:val="28"/>
-          <w:szCs w:val="32"/>
-        </w:rPr>
-        <w:t>（众人围了过来）</w:t>
-      </w:r>
-    </w:p>
-    <w:p>
-      <w:pPr>
-        <w:rPr>
-          <w:rFonts w:ascii="宋体" w:hAnsi="宋体" w:cs="宋体"/>
-          <w:sz w:val="28"/>
-          <w:szCs w:val="32"/>
-        </w:rPr>
-      </w:pPr>
-      <w:r>
-        <w:rPr>
-          <w:rFonts w:hint="eastAsia"/>
-          <w:b/>
-          <w:bCs/>
-          <w:sz w:val="28"/>
-          <w:szCs w:val="32"/>
-        </w:rPr>
-        <w:t>阿杰：</w:t>
-      </w:r>
-      <w:r>
-        <w:rPr>
-          <w:rFonts w:ascii="宋体" w:hAnsi="宋体" w:cs="宋体" w:hint="eastAsia"/>
-          <w:sz w:val="28"/>
-          <w:szCs w:val="32"/>
-        </w:rPr>
-        <w:t>好亮啊！但这鞋该不会是假的吧。（一脸坏笑，众人议论纷纷）</w:t>
-      </w:r>
-    </w:p>
-    <w:p>
-      <w:pPr>
-        <w:jc w:val="left"/>
-        <w:rPr>
-          <w:rFonts w:ascii="宋体" w:hAnsi="宋体" w:cs="宋体"/>
-          <w:sz w:val="28"/>
-          <w:szCs w:val="32"/>
-        </w:rPr>
-      </w:pPr>
-      <w:r>
-        <w:rPr>
-          <w:rFonts w:hint="eastAsia"/>
-          <w:b/>
-          <w:bCs/>
-          <w:sz w:val="28"/>
-          <w:szCs w:val="32"/>
-        </w:rPr>
-        <w:t>LZH</w:t>
-      </w:r>
-      <w:r>
-        <w:rPr>
-          <w:rFonts w:hint="eastAsia"/>
-          <w:b/>
-          <w:bCs/>
-          <w:sz w:val="28"/>
-          <w:szCs w:val="32"/>
-        </w:rPr>
-        <w:t>：</w:t>
-      </w:r>
-      <w:r>
-        <w:rPr>
-          <w:rFonts w:ascii="宋体" w:hAnsi="宋体" w:cs="宋体" w:hint="eastAsia"/>
-          <w:sz w:val="28"/>
-          <w:szCs w:val="32"/>
-        </w:rPr>
-        <w:t>你才是假的！找碴是不是！（怒气冲冲）</w:t>
+        <w:t>你才是假的！找碴是不是！</w:t>
+      </w:r>
+      <w:r>
+        <w:rPr>
+          <w:rFonts w:ascii="华文仿宋" w:eastAsia="华文仿宋" w:hAnsi="华文仿宋" w:hint="eastAsia"/>
+          <w:sz w:val="28"/>
+          <w:szCs w:val="32"/>
+        </w:rPr>
+        <w:t>（怒气冲冲）</w:t>
       </w:r>
     </w:p>
     <w:p>
@@ -1359,30 +1373,18 @@
     <w:p>
       <w:pPr>
         <w:rPr>
-          <w:sz w:val="28"/>
-          <w:szCs w:val="32"/>
-        </w:rPr>
-      </w:pPr>
-      <w:r>
-        <w:rPr>
-          <w:sz w:val="28"/>
-          <w:szCs w:val="32"/>
-        </w:rPr>
-        <w:t>（灯光单独照在</w:t>
-      </w:r>
-      <w:r>
-        <w:rPr>
-          <w:sz w:val="28"/>
-          <w:szCs w:val="32"/>
-        </w:rPr>
-        <w:t>LZH</w:t>
-      </w:r>
-      <w:r>
-        <w:rPr>
-          <w:sz w:val="28"/>
-          <w:szCs w:val="32"/>
-        </w:rPr>
-        <w:t>身上，从啜泣到嘶吼最后无力伏地。）</w:t>
+          <w:rFonts w:ascii="华文仿宋" w:eastAsia="华文仿宋" w:hAnsi="华文仿宋"/>
+          <w:sz w:val="28"/>
+          <w:szCs w:val="32"/>
+        </w:rPr>
+      </w:pPr>
+      <w:r>
+        <w:rPr>
+          <w:rFonts w:ascii="华文仿宋" w:eastAsia="华文仿宋" w:hAnsi="华文仿宋"/>
+          <w:sz w:val="28"/>
+          <w:szCs w:val="32"/>
+        </w:rPr>
+        <w:t>（灯光单独照在LZH身上，从啜泣到嘶吼最后无力伏地。）</w:t>
       </w:r>
     </w:p>
     <w:p>
@@ -1418,12 +1420,14 @@
     <w:p>
       <w:pPr>
         <w:rPr>
-          <w:sz w:val="28"/>
-          <w:szCs w:val="32"/>
-        </w:rPr>
-      </w:pPr>
-      <w:r>
-        <w:rPr>
+          <w:rFonts w:ascii="华文仿宋" w:eastAsia="华文仿宋" w:hAnsi="华文仿宋"/>
+          <w:sz w:val="28"/>
+          <w:szCs w:val="32"/>
+        </w:rPr>
+      </w:pPr>
+      <w:r>
+        <w:rPr>
+          <w:rFonts w:ascii="华文仿宋" w:eastAsia="华文仿宋" w:hAnsi="华文仿宋"/>
           <w:sz w:val="28"/>
           <w:szCs w:val="32"/>
         </w:rPr>
@@ -3675,40 +3679,65 @@
           <w:sz w:val="28"/>
           <w:szCs w:val="32"/>
         </w:rPr>
-        <w:t>阿嫣：（</w:t>
-      </w:r>
-      <w:r>
-        <w:rPr>
-          <w:rFonts w:hint="eastAsia"/>
-          <w:sz w:val="28"/>
-          <w:szCs w:val="32"/>
-        </w:rPr>
-        <w:t>回过头</w:t>
-      </w:r>
-      <w:r>
-        <w:rPr>
-          <w:rFonts w:hint="eastAsia"/>
-          <w:sz w:val="28"/>
-          <w:szCs w:val="32"/>
-        </w:rPr>
-        <w:t>微笑）选自己喜欢的就好了。</w:t>
-      </w:r>
-    </w:p>
-    <w:p>
-      <w:pPr>
-        <w:rPr>
-          <w:sz w:val="28"/>
-          <w:szCs w:val="32"/>
-        </w:rPr>
-      </w:pPr>
-      <w:r>
-        <w:rPr>
-          <w:rFonts w:hint="eastAsia"/>
-          <w:sz w:val="28"/>
-          <w:szCs w:val="32"/>
-        </w:rPr>
-        <w:t>（</w:t>
-      </w:r>
+        <w:t>阿嫣：</w:t>
+      </w:r>
+      <w:r>
+        <w:rPr>
+          <w:rFonts w:ascii="华文仿宋" w:eastAsia="华文仿宋" w:hAnsi="华文仿宋" w:hint="eastAsia"/>
+          <w:sz w:val="28"/>
+          <w:szCs w:val="32"/>
+        </w:rPr>
+        <w:t>（回过头微笑）</w:t>
+      </w:r>
+      <w:r>
+        <w:rPr>
+          <w:rFonts w:hint="eastAsia"/>
+          <w:sz w:val="28"/>
+          <w:szCs w:val="32"/>
+        </w:rPr>
+        <w:t>选自己喜欢的就好了。</w:t>
+      </w:r>
+    </w:p>
+    <w:p>
+      <w:pPr>
+        <w:rPr>
+          <w:rFonts w:ascii="华文仿宋" w:eastAsia="华文仿宋" w:hAnsi="华文仿宋"/>
+          <w:sz w:val="28"/>
+          <w:szCs w:val="32"/>
+        </w:rPr>
+      </w:pPr>
+      <w:r>
+        <w:rPr>
+          <w:rFonts w:ascii="华文仿宋" w:eastAsia="华文仿宋" w:hAnsi="华文仿宋" w:hint="eastAsia"/>
+          <w:sz w:val="28"/>
+          <w:szCs w:val="32"/>
+        </w:rPr>
+        <w:t>（L</w:t>
+      </w:r>
+      <w:r>
+        <w:rPr>
+          <w:rFonts w:ascii="华文仿宋" w:eastAsia="华文仿宋" w:hAnsi="华文仿宋"/>
+          <w:sz w:val="28"/>
+          <w:szCs w:val="32"/>
+        </w:rPr>
+        <w:t>ZH</w:t>
+      </w:r>
+      <w:r>
+        <w:rPr>
+          <w:rFonts w:ascii="华文仿宋" w:eastAsia="华文仿宋" w:hAnsi="华文仿宋" w:hint="eastAsia"/>
+          <w:sz w:val="28"/>
+          <w:szCs w:val="32"/>
+        </w:rPr>
+        <w:t>沉默片刻，转头看向后桌AD。）</w:t>
+      </w:r>
+    </w:p>
+    <w:p>
+      <w:pPr>
+        <w:rPr>
+          <w:sz w:val="28"/>
+          <w:szCs w:val="32"/>
+        </w:rPr>
+      </w:pPr>
       <w:r>
         <w:rPr>
           <w:rFonts w:hint="eastAsia"/>
@@ -3730,23 +3759,77 @@
           <w:sz w:val="28"/>
           <w:szCs w:val="32"/>
         </w:rPr>
-        <w:t>沉默片刻，转头看向后桌</w:t>
-      </w:r>
-      <w:r>
-        <w:rPr>
-          <w:rFonts w:hint="eastAsia"/>
-          <w:sz w:val="28"/>
-          <w:szCs w:val="32"/>
-        </w:rPr>
-        <w:t>AD</w:t>
-      </w:r>
-      <w:r>
-        <w:rPr>
-          <w:rFonts w:hint="eastAsia"/>
-          <w:sz w:val="28"/>
-          <w:szCs w:val="32"/>
-        </w:rPr>
-        <w:t>。）</w:t>
+        <w:t>：……</w:t>
+      </w:r>
+      <w:r>
+        <w:rPr>
+          <w:rFonts w:hint="eastAsia"/>
+          <w:sz w:val="28"/>
+          <w:szCs w:val="32"/>
+        </w:rPr>
+        <w:t>A</w:t>
+      </w:r>
+      <w:r>
+        <w:rPr>
+          <w:sz w:val="28"/>
+          <w:szCs w:val="32"/>
+        </w:rPr>
+        <w:t>D</w:t>
+      </w:r>
+      <w:r>
+        <w:rPr>
+          <w:rFonts w:hint="eastAsia"/>
+          <w:sz w:val="28"/>
+          <w:szCs w:val="32"/>
+        </w:rPr>
+        <w:t>，你……你想选什么啊？</w:t>
+      </w:r>
+    </w:p>
+    <w:p>
+      <w:pPr>
+        <w:rPr>
+          <w:sz w:val="28"/>
+          <w:szCs w:val="32"/>
+        </w:rPr>
+      </w:pPr>
+      <w:r>
+        <w:rPr>
+          <w:rFonts w:hint="eastAsia"/>
+          <w:sz w:val="28"/>
+          <w:szCs w:val="32"/>
+        </w:rPr>
+        <w:t>A</w:t>
+      </w:r>
+      <w:r>
+        <w:rPr>
+          <w:sz w:val="28"/>
+          <w:szCs w:val="32"/>
+        </w:rPr>
+        <w:t>D</w:t>
+      </w:r>
+      <w:r>
+        <w:rPr>
+          <w:rFonts w:hint="eastAsia"/>
+          <w:sz w:val="28"/>
+          <w:szCs w:val="32"/>
+        </w:rPr>
+        <w:t>：</w:t>
+      </w:r>
+      <w:r>
+        <w:rPr>
+          <w:rFonts w:hint="eastAsia"/>
+          <w:sz w:val="28"/>
+          <w:szCs w:val="32"/>
+        </w:rPr>
+        <w:t xml:space="preserve"> </w:t>
+      </w:r>
+      <w:r>
+        <w:rPr>
+          <w:rFonts w:hint="eastAsia"/>
+          <w:sz w:val="28"/>
+          <w:szCs w:val="32"/>
+        </w:rPr>
+        <w:t>我？当然是校园影视基础啊！</w:t>
       </w:r>
     </w:p>
     <w:p>
@@ -3777,8 +3860,221 @@
           <w:sz w:val="28"/>
           <w:szCs w:val="32"/>
         </w:rPr>
+        <w:t>：哦哦，校园影视基础啊……看起来很有意思，那我也报这个吧……</w:t>
+      </w:r>
+    </w:p>
+    <w:p>
+      <w:pPr>
+        <w:rPr>
+          <w:sz w:val="28"/>
+          <w:szCs w:val="32"/>
+        </w:rPr>
+      </w:pPr>
+      <w:r>
+        <w:rPr>
+          <w:rFonts w:hint="eastAsia"/>
+          <w:sz w:val="28"/>
+          <w:szCs w:val="32"/>
+        </w:rPr>
+        <w:t>A</w:t>
+      </w:r>
+      <w:r>
+        <w:rPr>
+          <w:sz w:val="28"/>
+          <w:szCs w:val="32"/>
+        </w:rPr>
+        <w:t>D</w:t>
+      </w:r>
+      <w:r>
+        <w:rPr>
+          <w:rFonts w:hint="eastAsia"/>
+          <w:sz w:val="28"/>
+          <w:szCs w:val="32"/>
+        </w:rPr>
+        <w:t>：哦！你也对这个感兴趣吗？</w:t>
+      </w:r>
+      <w:r>
+        <w:rPr>
+          <w:rFonts w:ascii="华文仿宋" w:eastAsia="华文仿宋" w:hAnsi="华文仿宋" w:hint="eastAsia"/>
+          <w:sz w:val="28"/>
+          <w:szCs w:val="32"/>
+        </w:rPr>
+        <w:t>（激动）</w:t>
+      </w:r>
+      <w:r>
+        <w:rPr>
+          <w:rFonts w:hint="eastAsia"/>
+          <w:sz w:val="28"/>
+          <w:szCs w:val="32"/>
+        </w:rPr>
+        <w:t>我最近买了一台</w:t>
+      </w:r>
+      <w:r>
+        <w:rPr>
+          <w:rFonts w:hint="eastAsia"/>
+          <w:sz w:val="28"/>
+          <w:szCs w:val="32"/>
+        </w:rPr>
+        <w:t>BMP</w:t>
+      </w:r>
+      <w:r>
+        <w:rPr>
+          <w:sz w:val="28"/>
+          <w:szCs w:val="32"/>
+        </w:rPr>
+        <w:t xml:space="preserve"> </w:t>
+      </w:r>
+      <w:r>
+        <w:rPr>
+          <w:rFonts w:hint="eastAsia"/>
+          <w:sz w:val="28"/>
+          <w:szCs w:val="32"/>
+        </w:rPr>
+        <w:t>USER</w:t>
+      </w:r>
+      <w:r>
+        <w:rPr>
+          <w:sz w:val="28"/>
+          <w:szCs w:val="32"/>
+        </w:rPr>
+        <w:t xml:space="preserve"> </w:t>
+      </w:r>
+      <w:r>
+        <w:rPr>
+          <w:rFonts w:hint="eastAsia"/>
+          <w:sz w:val="28"/>
+          <w:szCs w:val="32"/>
+        </w:rPr>
+        <w:t>MIN</w:t>
+      </w:r>
+      <w:r>
+        <w:rPr>
+          <w:sz w:val="28"/>
+          <w:szCs w:val="32"/>
+        </w:rPr>
+        <w:t xml:space="preserve"> </w:t>
+      </w:r>
+      <w:r>
+        <w:rPr>
+          <w:rFonts w:hint="eastAsia"/>
+          <w:sz w:val="28"/>
+          <w:szCs w:val="32"/>
+        </w:rPr>
+        <w:t>PRO</w:t>
+      </w:r>
+      <w:r>
+        <w:rPr>
+          <w:rFonts w:hint="eastAsia"/>
+          <w:sz w:val="28"/>
+          <w:szCs w:val="32"/>
+        </w:rPr>
+        <w:t>，</w:t>
+      </w:r>
+      <w:r>
+        <w:rPr>
+          <w:rFonts w:hint="eastAsia"/>
+          <w:sz w:val="28"/>
+          <w:szCs w:val="32"/>
+        </w:rPr>
+        <w:t>12K</w:t>
+      </w:r>
+      <w:r>
+        <w:rPr>
+          <w:rFonts w:hint="eastAsia"/>
+          <w:sz w:val="28"/>
+          <w:szCs w:val="32"/>
+        </w:rPr>
+        <w:t>的高画质，</w:t>
+      </w:r>
+      <w:proofErr w:type="gramStart"/>
+      <w:r>
+        <w:rPr>
+          <w:rFonts w:hint="eastAsia"/>
+          <w:sz w:val="28"/>
+          <w:szCs w:val="32"/>
+        </w:rPr>
+        <w:t>电影级</w:t>
+      </w:r>
+      <w:proofErr w:type="gramEnd"/>
+      <w:r>
+        <w:rPr>
+          <w:rFonts w:hint="eastAsia"/>
+          <w:sz w:val="28"/>
+          <w:szCs w:val="32"/>
+        </w:rPr>
+        <w:t>的摄像机。你知道吗，那个数据量，一秒钟就有</w:t>
+      </w:r>
+      <w:r>
+        <w:rPr>
+          <w:rFonts w:hint="eastAsia"/>
+          <w:sz w:val="28"/>
+          <w:szCs w:val="32"/>
+        </w:rPr>
+        <w:t>1</w:t>
+      </w:r>
+      <w:r>
+        <w:rPr>
+          <w:rFonts w:hint="eastAsia"/>
+          <w:sz w:val="28"/>
+          <w:szCs w:val="32"/>
+        </w:rPr>
+        <w:t>个</w:t>
+      </w:r>
+      <w:r>
+        <w:rPr>
+          <w:rFonts w:hint="eastAsia"/>
+          <w:sz w:val="28"/>
+          <w:szCs w:val="32"/>
+        </w:rPr>
+        <w:t>G</w:t>
+      </w:r>
+      <w:r>
+        <w:rPr>
+          <w:rFonts w:hint="eastAsia"/>
+          <w:sz w:val="28"/>
+          <w:szCs w:val="32"/>
+        </w:rPr>
+        <w:t>！</w:t>
+      </w:r>
+    </w:p>
+    <w:p>
+      <w:pPr>
+        <w:rPr>
+          <w:sz w:val="28"/>
+          <w:szCs w:val="32"/>
+        </w:rPr>
+      </w:pPr>
+      <w:r>
+        <w:rPr>
+          <w:rFonts w:hint="eastAsia"/>
+          <w:sz w:val="28"/>
+          <w:szCs w:val="32"/>
+        </w:rPr>
+        <w:t>L</w:t>
+      </w:r>
+      <w:r>
+        <w:rPr>
+          <w:sz w:val="28"/>
+          <w:szCs w:val="32"/>
+        </w:rPr>
+        <w:t>ZH</w:t>
+      </w:r>
+      <w:r>
+        <w:rPr>
+          <w:rFonts w:hint="eastAsia"/>
+          <w:sz w:val="28"/>
+          <w:szCs w:val="32"/>
+        </w:rPr>
         <w:t>：……</w:t>
       </w:r>
+    </w:p>
+    <w:p>
+      <w:pPr>
+        <w:rPr>
+          <w:sz w:val="28"/>
+          <w:szCs w:val="32"/>
+        </w:rPr>
+      </w:pPr>
       <w:r>
         <w:rPr>
           <w:rFonts w:hint="eastAsia"/>
@@ -3800,7 +4096,175 @@
           <w:sz w:val="28"/>
           <w:szCs w:val="32"/>
         </w:rPr>
-        <w:t>，你……你想选什么啊？</w:t>
+        <w:t>：还有</w:t>
+      </w:r>
+      <w:r>
+        <w:rPr>
+          <w:sz w:val="28"/>
+          <w:szCs w:val="32"/>
+        </w:rPr>
+        <w:t>black</w:t>
+      </w:r>
+      <w:r>
+        <w:rPr>
+          <w:sz w:val="28"/>
+          <w:szCs w:val="32"/>
+        </w:rPr>
+        <w:t xml:space="preserve"> </w:t>
+      </w:r>
+      <w:r>
+        <w:rPr>
+          <w:sz w:val="28"/>
+          <w:szCs w:val="32"/>
+        </w:rPr>
+        <w:t>magic</w:t>
+      </w:r>
+      <w:r>
+        <w:rPr>
+          <w:sz w:val="28"/>
+          <w:szCs w:val="32"/>
+        </w:rPr>
+        <w:t xml:space="preserve"> </w:t>
+      </w:r>
+      <w:r>
+        <w:rPr>
+          <w:sz w:val="28"/>
+          <w:szCs w:val="32"/>
+        </w:rPr>
+        <w:t>design</w:t>
+      </w:r>
+      <w:r>
+        <w:rPr>
+          <w:rFonts w:hint="eastAsia"/>
+          <w:sz w:val="28"/>
+          <w:szCs w:val="32"/>
+        </w:rPr>
+        <w:t>还给我送了一个</w:t>
+      </w:r>
+      <w:r>
+        <w:rPr>
+          <w:sz w:val="28"/>
+          <w:szCs w:val="32"/>
+        </w:rPr>
+        <w:t>D</w:t>
+      </w:r>
+      <w:r>
+        <w:rPr>
+          <w:sz w:val="28"/>
+          <w:szCs w:val="32"/>
+        </w:rPr>
+        <w:t>avinci</w:t>
+      </w:r>
+      <w:r>
+        <w:rPr>
+          <w:sz w:val="28"/>
+          <w:szCs w:val="32"/>
+        </w:rPr>
+        <w:t xml:space="preserve"> </w:t>
+      </w:r>
+      <w:r>
+        <w:rPr>
+          <w:rFonts w:hint="eastAsia"/>
+          <w:sz w:val="28"/>
+          <w:szCs w:val="32"/>
+        </w:rPr>
+        <w:t>R</w:t>
+      </w:r>
+      <w:r>
+        <w:rPr>
+          <w:sz w:val="28"/>
+          <w:szCs w:val="32"/>
+        </w:rPr>
+        <w:t>esolve</w:t>
+      </w:r>
+      <w:r>
+        <w:rPr>
+          <w:sz w:val="28"/>
+          <w:szCs w:val="32"/>
+        </w:rPr>
+        <w:t xml:space="preserve"> Studio</w:t>
+      </w:r>
+      <w:r>
+        <w:rPr>
+          <w:rFonts w:hint="eastAsia"/>
+          <w:sz w:val="28"/>
+          <w:szCs w:val="32"/>
+        </w:rPr>
+        <w:t>（达芬奇）</w:t>
+      </w:r>
+      <w:r>
+        <w:rPr>
+          <w:rFonts w:hint="eastAsia"/>
+          <w:sz w:val="28"/>
+          <w:szCs w:val="32"/>
+        </w:rPr>
+        <w:t>……</w:t>
+      </w:r>
+    </w:p>
+    <w:p>
+      <w:pPr>
+        <w:rPr>
+          <w:sz w:val="28"/>
+          <w:szCs w:val="32"/>
+        </w:rPr>
+      </w:pPr>
+      <w:r>
+        <w:rPr>
+          <w:rFonts w:hint="eastAsia"/>
+          <w:sz w:val="28"/>
+          <w:szCs w:val="32"/>
+        </w:rPr>
+        <w:t>LZH</w:t>
+      </w:r>
+      <w:r>
+        <w:rPr>
+          <w:rFonts w:hint="eastAsia"/>
+          <w:sz w:val="28"/>
+          <w:szCs w:val="32"/>
+        </w:rPr>
+        <w:t>：哦哦，</w:t>
+      </w:r>
+      <w:r>
+        <w:rPr>
+          <w:rFonts w:hint="eastAsia"/>
+          <w:sz w:val="28"/>
+          <w:szCs w:val="32"/>
+        </w:rPr>
+        <w:t xml:space="preserve"> </w:t>
+      </w:r>
+      <w:r>
+        <w:rPr>
+          <w:rFonts w:hint="eastAsia"/>
+          <w:sz w:val="28"/>
+          <w:szCs w:val="32"/>
+        </w:rPr>
+        <w:t>我知道，原来就，就是那个……就那个</w:t>
+      </w:r>
+      <w:r>
+        <w:rPr>
+          <w:rFonts w:hint="eastAsia"/>
+          <w:sz w:val="28"/>
+          <w:szCs w:val="32"/>
+        </w:rPr>
+        <w:t>……哦哦，就是那个绘画的软件吧！我</w:t>
+      </w:r>
+      <w:proofErr w:type="gramStart"/>
+      <w:r>
+        <w:rPr>
+          <w:rFonts w:hint="eastAsia"/>
+          <w:sz w:val="28"/>
+          <w:szCs w:val="32"/>
+        </w:rPr>
+        <w:t>上次还</w:t>
+      </w:r>
+      <w:proofErr w:type="gramEnd"/>
+      <w:r>
+        <w:rPr>
+          <w:rFonts w:hint="eastAsia"/>
+          <w:sz w:val="28"/>
+          <w:szCs w:val="32"/>
+        </w:rPr>
+        <w:t>用它画过画！它画出来的色彩效果特别好！是吧……</w:t>
       </w:r>
     </w:p>
     <w:p>
@@ -3835,19 +4299,68 @@
       </w:r>
       <w:r>
         <w:rPr>
-          <w:rFonts w:hint="eastAsia"/>
-          <w:sz w:val="28"/>
-          <w:szCs w:val="32"/>
-        </w:rPr>
-        <w:t xml:space="preserve"> </w:t>
-      </w:r>
-      <w:r>
-        <w:rPr>
-          <w:rFonts w:hint="eastAsia"/>
-          <w:sz w:val="28"/>
-          <w:szCs w:val="32"/>
-        </w:rPr>
-        <w:t>我？当然是校园影视基础啊！</w:t>
+          <w:rFonts w:ascii="华文仿宋" w:eastAsia="华文仿宋" w:hAnsi="华文仿宋" w:hint="eastAsia"/>
+          <w:sz w:val="28"/>
+          <w:szCs w:val="32"/>
+        </w:rPr>
+        <w:t>（沉默片刻）</w:t>
+      </w:r>
+      <w:r>
+        <w:rPr>
+          <w:rFonts w:hint="eastAsia"/>
+          <w:sz w:val="28"/>
+          <w:szCs w:val="32"/>
+        </w:rPr>
+        <w:t>……</w:t>
+      </w:r>
+      <w:r>
+        <w:rPr>
+          <w:rFonts w:ascii="华文仿宋" w:eastAsia="华文仿宋" w:hAnsi="华文仿宋" w:hint="eastAsia"/>
+          <w:sz w:val="28"/>
+          <w:szCs w:val="32"/>
+        </w:rPr>
+        <w:t>（怀疑地看了一眼L</w:t>
+      </w:r>
+      <w:r>
+        <w:rPr>
+          <w:rFonts w:ascii="华文仿宋" w:eastAsia="华文仿宋" w:hAnsi="华文仿宋"/>
+          <w:sz w:val="28"/>
+          <w:szCs w:val="32"/>
+        </w:rPr>
+        <w:t>ZH</w:t>
+      </w:r>
+      <w:r>
+        <w:rPr>
+          <w:rFonts w:ascii="华文仿宋" w:eastAsia="华文仿宋" w:hAnsi="华文仿宋" w:hint="eastAsia"/>
+          <w:sz w:val="28"/>
+          <w:szCs w:val="32"/>
+        </w:rPr>
+        <w:t>）</w:t>
+      </w:r>
+      <w:r>
+        <w:rPr>
+          <w:rFonts w:hint="eastAsia"/>
+          <w:sz w:val="28"/>
+          <w:szCs w:val="32"/>
+        </w:rPr>
+        <w:t>额……达芬奇难道不是……剪辑软件吗？</w:t>
+      </w:r>
+    </w:p>
+    <w:p>
+      <w:pPr>
+        <w:rPr>
+          <w:rFonts w:ascii="华文仿宋" w:eastAsia="华文仿宋" w:hAnsi="华文仿宋"/>
+          <w:sz w:val="28"/>
+          <w:szCs w:val="32"/>
+        </w:rPr>
+      </w:pPr>
+      <w:r>
+        <w:rPr>
+          <w:rFonts w:ascii="华文仿宋" w:eastAsia="华文仿宋" w:hAnsi="华文仿宋" w:hint="eastAsia"/>
+          <w:sz w:val="28"/>
+          <w:szCs w:val="32"/>
+        </w:rPr>
+        <w:t>（灯光闪白。）</w:t>
       </w:r>
     </w:p>
     <w:p>
@@ -3874,119 +4387,19 @@
       </w:r>
       <w:r>
         <w:rPr>
-          <w:rFonts w:hint="eastAsia"/>
-          <w:sz w:val="28"/>
-          <w:szCs w:val="32"/>
-        </w:rPr>
-        <w:t>：哦哦，校园影视基础啊……看起来很有意思，那我也报这个吧……</w:t>
-      </w:r>
-    </w:p>
-    <w:p>
-      <w:pPr>
-        <w:rPr>
-          <w:sz w:val="28"/>
-          <w:szCs w:val="32"/>
-        </w:rPr>
-      </w:pPr>
-      <w:r>
-        <w:rPr>
-          <w:rFonts w:hint="eastAsia"/>
-          <w:sz w:val="28"/>
-          <w:szCs w:val="32"/>
-        </w:rPr>
-        <w:t>A</w:t>
-      </w:r>
-      <w:r>
-        <w:rPr>
-          <w:sz w:val="28"/>
-          <w:szCs w:val="32"/>
-        </w:rPr>
-        <w:t>D</w:t>
-      </w:r>
-      <w:r>
-        <w:rPr>
-          <w:rFonts w:hint="eastAsia"/>
-          <w:sz w:val="28"/>
-          <w:szCs w:val="32"/>
-        </w:rPr>
-        <w:t>：哦！你也对这个感兴趣吗？（激动）我最近买了一台</w:t>
-      </w:r>
-      <w:r>
-        <w:rPr>
-          <w:rFonts w:hint="eastAsia"/>
-          <w:sz w:val="28"/>
-          <w:szCs w:val="32"/>
-        </w:rPr>
-        <w:t>BMP</w:t>
-      </w:r>
-      <w:r>
-        <w:rPr>
-          <w:sz w:val="28"/>
-          <w:szCs w:val="32"/>
-        </w:rPr>
-        <w:t xml:space="preserve"> </w:t>
-      </w:r>
-      <w:r>
-        <w:rPr>
-          <w:rFonts w:hint="eastAsia"/>
-          <w:sz w:val="28"/>
-          <w:szCs w:val="32"/>
-        </w:rPr>
-        <w:t>USER</w:t>
-      </w:r>
-      <w:r>
-        <w:rPr>
-          <w:sz w:val="28"/>
-          <w:szCs w:val="32"/>
-        </w:rPr>
-        <w:t xml:space="preserve"> </w:t>
-      </w:r>
-      <w:r>
-        <w:rPr>
-          <w:rFonts w:hint="eastAsia"/>
-          <w:sz w:val="28"/>
-          <w:szCs w:val="32"/>
-        </w:rPr>
-        <w:t>MIN</w:t>
-      </w:r>
-      <w:r>
-        <w:rPr>
-          <w:sz w:val="28"/>
-          <w:szCs w:val="32"/>
-        </w:rPr>
-        <w:t xml:space="preserve"> </w:t>
-      </w:r>
-      <w:r>
-        <w:rPr>
-          <w:rFonts w:hint="eastAsia"/>
-          <w:sz w:val="28"/>
-          <w:szCs w:val="32"/>
-        </w:rPr>
-        <w:t>PRO</w:t>
-      </w:r>
-      <w:r>
-        <w:rPr>
-          <w:rFonts w:hint="eastAsia"/>
-          <w:sz w:val="28"/>
-          <w:szCs w:val="32"/>
-        </w:rPr>
-        <w:t>，</w:t>
-      </w:r>
-      <w:r>
-        <w:rPr>
-          <w:rFonts w:hint="eastAsia"/>
-          <w:sz w:val="28"/>
-          <w:szCs w:val="32"/>
-        </w:rPr>
-        <w:t>12K</w:t>
-      </w:r>
-      <w:r>
-        <w:rPr>
-          <w:rFonts w:hint="eastAsia"/>
-          <w:sz w:val="28"/>
-          <w:szCs w:val="32"/>
-        </w:rPr>
-        <w:t>的高画质，</w:t>
+          <w:rFonts w:ascii="华文仿宋" w:eastAsia="华文仿宋" w:hAnsi="华文仿宋" w:hint="eastAsia"/>
+          <w:sz w:val="28"/>
+          <w:szCs w:val="32"/>
+        </w:rPr>
+        <w:t>（突然安静，尴尬地笑了笑）</w:t>
+      </w:r>
+      <w:r>
+        <w:rPr>
+          <w:rFonts w:hint="eastAsia"/>
+          <w:sz w:val="28"/>
+          <w:szCs w:val="32"/>
+        </w:rPr>
+        <w:t>：</w:t>
       </w:r>
       <w:proofErr w:type="gramStart"/>
       <w:r>
@@ -3995,7 +4408,7 @@
           <w:sz w:val="28"/>
           <w:szCs w:val="32"/>
         </w:rPr>
-        <w:t>电影级</w:t>
+        <w:t>呃</w:t>
       </w:r>
       <w:proofErr w:type="gramEnd"/>
       <w:r>
@@ -4004,424 +4417,20 @@
           <w:sz w:val="28"/>
           <w:szCs w:val="32"/>
         </w:rPr>
-        <w:t>的摄像机。你知道吗，那个数据量，一秒钟就有</w:t>
-      </w:r>
-      <w:r>
-        <w:rPr>
-          <w:rFonts w:hint="eastAsia"/>
-          <w:sz w:val="28"/>
-          <w:szCs w:val="32"/>
-        </w:rPr>
-        <w:t>1</w:t>
-      </w:r>
-      <w:r>
-        <w:rPr>
-          <w:rFonts w:hint="eastAsia"/>
-          <w:sz w:val="28"/>
-          <w:szCs w:val="32"/>
-        </w:rPr>
-        <w:t>个</w:t>
-      </w:r>
-      <w:r>
-        <w:rPr>
-          <w:rFonts w:hint="eastAsia"/>
-          <w:sz w:val="28"/>
-          <w:szCs w:val="32"/>
-        </w:rPr>
-        <w:t>G</w:t>
-      </w:r>
-      <w:r>
-        <w:rPr>
-          <w:rFonts w:hint="eastAsia"/>
-          <w:sz w:val="28"/>
-          <w:szCs w:val="32"/>
-        </w:rPr>
-        <w:t>！</w:t>
-      </w:r>
-    </w:p>
-    <w:p>
-      <w:pPr>
-        <w:rPr>
-          <w:sz w:val="28"/>
-          <w:szCs w:val="32"/>
-        </w:rPr>
-      </w:pPr>
-      <w:r>
-        <w:rPr>
-          <w:rFonts w:hint="eastAsia"/>
-          <w:sz w:val="28"/>
-          <w:szCs w:val="32"/>
-        </w:rPr>
-        <w:t>L</w:t>
-      </w:r>
-      <w:r>
-        <w:rPr>
-          <w:sz w:val="28"/>
-          <w:szCs w:val="32"/>
-        </w:rPr>
-        <w:t>ZH</w:t>
-      </w:r>
-      <w:r>
-        <w:rPr>
-          <w:rFonts w:hint="eastAsia"/>
-          <w:sz w:val="28"/>
-          <w:szCs w:val="32"/>
-        </w:rPr>
-        <w:t>：……</w:t>
-      </w:r>
-    </w:p>
-    <w:p>
-      <w:pPr>
-        <w:rPr>
-          <w:sz w:val="28"/>
-          <w:szCs w:val="32"/>
-        </w:rPr>
-      </w:pPr>
-      <w:r>
-        <w:rPr>
-          <w:rFonts w:hint="eastAsia"/>
-          <w:sz w:val="28"/>
-          <w:szCs w:val="32"/>
-        </w:rPr>
-        <w:t>A</w:t>
-      </w:r>
-      <w:r>
-        <w:rPr>
-          <w:sz w:val="28"/>
-          <w:szCs w:val="32"/>
-        </w:rPr>
-        <w:t>D</w:t>
-      </w:r>
-      <w:r>
-        <w:rPr>
-          <w:rFonts w:hint="eastAsia"/>
-          <w:sz w:val="28"/>
-          <w:szCs w:val="32"/>
-        </w:rPr>
-        <w:t>：还有</w:t>
-      </w:r>
-      <w:r>
-        <w:rPr>
-          <w:sz w:val="28"/>
-          <w:szCs w:val="32"/>
-        </w:rPr>
-        <w:t>black</w:t>
-      </w:r>
-      <w:r>
-        <w:rPr>
-          <w:sz w:val="28"/>
-          <w:szCs w:val="32"/>
-        </w:rPr>
-        <w:t xml:space="preserve"> </w:t>
-      </w:r>
-      <w:r>
-        <w:rPr>
-          <w:sz w:val="28"/>
-          <w:szCs w:val="32"/>
-        </w:rPr>
-        <w:t>magic</w:t>
-      </w:r>
-      <w:r>
-        <w:rPr>
-          <w:sz w:val="28"/>
-          <w:szCs w:val="32"/>
-        </w:rPr>
-        <w:t xml:space="preserve"> </w:t>
-      </w:r>
-      <w:r>
-        <w:rPr>
-          <w:sz w:val="28"/>
-          <w:szCs w:val="32"/>
-        </w:rPr>
-        <w:t>design</w:t>
-      </w:r>
-      <w:r>
-        <w:rPr>
-          <w:rFonts w:hint="eastAsia"/>
-          <w:sz w:val="28"/>
-          <w:szCs w:val="32"/>
-        </w:rPr>
-        <w:t>还给我送了一个</w:t>
-      </w:r>
-      <w:r>
-        <w:rPr>
-          <w:sz w:val="28"/>
-          <w:szCs w:val="32"/>
-        </w:rPr>
-        <w:t>D</w:t>
-      </w:r>
-      <w:r>
-        <w:rPr>
-          <w:sz w:val="28"/>
-          <w:szCs w:val="32"/>
-        </w:rPr>
-        <w:t>avinci</w:t>
-      </w:r>
-      <w:r>
-        <w:rPr>
-          <w:sz w:val="28"/>
-          <w:szCs w:val="32"/>
-        </w:rPr>
-        <w:t xml:space="preserve"> </w:t>
-      </w:r>
-      <w:r>
-        <w:rPr>
-          <w:rFonts w:hint="eastAsia"/>
-          <w:sz w:val="28"/>
-          <w:szCs w:val="32"/>
-        </w:rPr>
-        <w:t>R</w:t>
-      </w:r>
-      <w:r>
-        <w:rPr>
-          <w:sz w:val="28"/>
-          <w:szCs w:val="32"/>
-        </w:rPr>
-        <w:t>esolve</w:t>
-      </w:r>
-      <w:r>
-        <w:rPr>
-          <w:sz w:val="28"/>
-          <w:szCs w:val="32"/>
-        </w:rPr>
-        <w:t xml:space="preserve"> Studio</w:t>
-      </w:r>
-      <w:r>
-        <w:rPr>
-          <w:rFonts w:hint="eastAsia"/>
-          <w:sz w:val="28"/>
-          <w:szCs w:val="32"/>
-        </w:rPr>
-        <w:t>（达芬奇）</w:t>
-      </w:r>
-      <w:r>
-        <w:rPr>
-          <w:rFonts w:hint="eastAsia"/>
-          <w:sz w:val="28"/>
-          <w:szCs w:val="32"/>
-        </w:rPr>
         <w:t>……</w:t>
       </w:r>
     </w:p>
     <w:p>
       <w:pPr>
         <w:rPr>
-          <w:sz w:val="28"/>
-          <w:szCs w:val="32"/>
-        </w:rPr>
-      </w:pPr>
-      <w:r>
-        <w:rPr>
-          <w:rFonts w:hint="eastAsia"/>
-          <w:sz w:val="28"/>
-          <w:szCs w:val="32"/>
-        </w:rPr>
-        <w:t>LZH</w:t>
-      </w:r>
-      <w:r>
-        <w:rPr>
-          <w:rFonts w:hint="eastAsia"/>
-          <w:sz w:val="28"/>
-          <w:szCs w:val="32"/>
-        </w:rPr>
-        <w:t>：哦哦，</w:t>
-      </w:r>
-      <w:r>
-        <w:rPr>
-          <w:rFonts w:hint="eastAsia"/>
-          <w:sz w:val="28"/>
-          <w:szCs w:val="32"/>
-        </w:rPr>
-        <w:t xml:space="preserve"> </w:t>
-      </w:r>
-      <w:r>
-        <w:rPr>
-          <w:rFonts w:hint="eastAsia"/>
-          <w:sz w:val="28"/>
-          <w:szCs w:val="32"/>
-        </w:rPr>
-        <w:t>我知道，原来就，就是那个……就那个</w:t>
-      </w:r>
-      <w:r>
-        <w:rPr>
-          <w:rFonts w:hint="eastAsia"/>
-          <w:sz w:val="28"/>
-          <w:szCs w:val="32"/>
-        </w:rPr>
-        <w:t>……哦哦，就是那个绘画的软件吧！我</w:t>
-      </w:r>
-      <w:proofErr w:type="gramStart"/>
-      <w:r>
-        <w:rPr>
-          <w:rFonts w:hint="eastAsia"/>
-          <w:sz w:val="28"/>
-          <w:szCs w:val="32"/>
-        </w:rPr>
-        <w:t>上次还</w:t>
-      </w:r>
-      <w:proofErr w:type="gramEnd"/>
-      <w:r>
-        <w:rPr>
-          <w:rFonts w:hint="eastAsia"/>
-          <w:sz w:val="28"/>
-          <w:szCs w:val="32"/>
-        </w:rPr>
-        <w:t>用它画过画！它画出来的色彩效果特别好！是吧……</w:t>
-      </w:r>
-    </w:p>
-    <w:p>
-      <w:pPr>
-        <w:rPr>
-          <w:sz w:val="28"/>
-          <w:szCs w:val="32"/>
-        </w:rPr>
-      </w:pPr>
-      <w:r>
-        <w:rPr>
-          <w:rFonts w:hint="eastAsia"/>
-          <w:sz w:val="28"/>
-          <w:szCs w:val="32"/>
-        </w:rPr>
-        <w:t>A</w:t>
-      </w:r>
-      <w:r>
-        <w:rPr>
-          <w:sz w:val="28"/>
-          <w:szCs w:val="32"/>
-        </w:rPr>
-        <w:t>D</w:t>
-      </w:r>
-      <w:r>
-        <w:rPr>
-          <w:rFonts w:hint="eastAsia"/>
-          <w:sz w:val="28"/>
-          <w:szCs w:val="32"/>
-        </w:rPr>
-        <w:t>：</w:t>
-      </w:r>
-      <w:r>
-        <w:rPr>
-          <w:rFonts w:hint="eastAsia"/>
-          <w:sz w:val="28"/>
-          <w:szCs w:val="32"/>
-        </w:rPr>
-        <w:t>（沉默片刻）</w:t>
-      </w:r>
-      <w:r>
-        <w:rPr>
-          <w:rFonts w:hint="eastAsia"/>
-          <w:sz w:val="28"/>
-          <w:szCs w:val="32"/>
-        </w:rPr>
-        <w:t>……（怀疑地看了一眼</w:t>
-      </w:r>
-      <w:r>
-        <w:rPr>
-          <w:rFonts w:hint="eastAsia"/>
-          <w:sz w:val="28"/>
-          <w:szCs w:val="32"/>
-        </w:rPr>
-        <w:t>L</w:t>
-      </w:r>
-      <w:r>
-        <w:rPr>
-          <w:sz w:val="28"/>
-          <w:szCs w:val="32"/>
-        </w:rPr>
-        <w:t>ZH</w:t>
-      </w:r>
-      <w:r>
-        <w:rPr>
-          <w:rFonts w:hint="eastAsia"/>
-          <w:sz w:val="28"/>
-          <w:szCs w:val="32"/>
-        </w:rPr>
-        <w:t>）</w:t>
-      </w:r>
-      <w:r>
-        <w:rPr>
-          <w:rFonts w:hint="eastAsia"/>
-          <w:sz w:val="28"/>
-          <w:szCs w:val="32"/>
-        </w:rPr>
-        <w:t>额……达芬奇难道不是……剪辑软件吗？</w:t>
-      </w:r>
-    </w:p>
-    <w:p>
-      <w:pPr>
-        <w:rPr>
-          <w:sz w:val="28"/>
-          <w:szCs w:val="32"/>
-        </w:rPr>
-      </w:pPr>
-      <w:r>
-        <w:rPr>
-          <w:rFonts w:hint="eastAsia"/>
-          <w:sz w:val="28"/>
-          <w:szCs w:val="32"/>
-        </w:rPr>
-        <w:t>（灯光闪白。）</w:t>
-      </w:r>
-    </w:p>
-    <w:p>
-      <w:pPr>
-        <w:rPr>
-          <w:sz w:val="28"/>
-          <w:szCs w:val="32"/>
-        </w:rPr>
-      </w:pPr>
-      <w:r>
-        <w:rPr>
-          <w:rFonts w:hint="eastAsia"/>
-          <w:sz w:val="28"/>
-          <w:szCs w:val="32"/>
-        </w:rPr>
-        <w:t>L</w:t>
-      </w:r>
-      <w:r>
-        <w:rPr>
-          <w:sz w:val="28"/>
-          <w:szCs w:val="32"/>
-        </w:rPr>
-        <w:t>ZH</w:t>
-      </w:r>
-      <w:r>
-        <w:rPr>
-          <w:rFonts w:hint="eastAsia"/>
-          <w:sz w:val="28"/>
-          <w:szCs w:val="32"/>
-        </w:rPr>
-        <w:t>（突然安静，尴尬地笑了笑）：</w:t>
-      </w:r>
-      <w:proofErr w:type="gramStart"/>
-      <w:r>
-        <w:rPr>
-          <w:rFonts w:hint="eastAsia"/>
-          <w:sz w:val="28"/>
-          <w:szCs w:val="32"/>
-        </w:rPr>
-        <w:t>呃</w:t>
-      </w:r>
-      <w:proofErr w:type="gramEnd"/>
-      <w:r>
-        <w:rPr>
-          <w:rFonts w:hint="eastAsia"/>
-          <w:sz w:val="28"/>
-          <w:szCs w:val="32"/>
-        </w:rPr>
-        <w:t>……</w:t>
-      </w:r>
-    </w:p>
-    <w:p>
-      <w:pPr>
-        <w:rPr>
-          <w:sz w:val="28"/>
-          <w:szCs w:val="32"/>
-        </w:rPr>
-      </w:pPr>
-      <w:r>
-        <w:rPr>
-          <w:rFonts w:hint="eastAsia"/>
+          <w:rFonts w:ascii="华文仿宋" w:eastAsia="华文仿宋" w:hAnsi="华文仿宋"/>
+          <w:sz w:val="28"/>
+          <w:szCs w:val="32"/>
+        </w:rPr>
+      </w:pPr>
+      <w:r>
+        <w:rPr>
+          <w:rFonts w:ascii="华文仿宋" w:eastAsia="华文仿宋" w:hAnsi="华文仿宋" w:hint="eastAsia"/>
           <w:sz w:val="28"/>
           <w:szCs w:val="32"/>
         </w:rPr>
@@ -4452,13 +4461,14 @@
     <w:p>
       <w:pPr>
         <w:rPr>
-          <w:sz w:val="28"/>
-          <w:szCs w:val="32"/>
-        </w:rPr>
-      </w:pPr>
-      <w:r>
-        <w:rPr>
-          <w:rFonts w:hint="eastAsia"/>
+          <w:rFonts w:ascii="华文仿宋" w:eastAsia="华文仿宋" w:hAnsi="华文仿宋"/>
+          <w:sz w:val="28"/>
+          <w:szCs w:val="32"/>
+        </w:rPr>
+      </w:pPr>
+      <w:r>
+        <w:rPr>
+          <w:rFonts w:ascii="华文仿宋" w:eastAsia="华文仿宋" w:hAnsi="华文仿宋" w:hint="eastAsia"/>
           <w:sz w:val="28"/>
           <w:szCs w:val="32"/>
         </w:rPr>
@@ -4469,18 +4479,360 @@
     <w:p>
       <w:pPr>
         <w:rPr>
-          <w:sz w:val="28"/>
-          <w:szCs w:val="32"/>
-        </w:rPr>
-      </w:pPr>
-      <w:r>
-        <w:rPr>
-          <w:rFonts w:hint="eastAsia"/>
-          <w:sz w:val="28"/>
-          <w:szCs w:val="32"/>
-        </w:rPr>
-        <w:t>（</w:t>
-      </w:r>
+          <w:rFonts w:ascii="华文仿宋" w:eastAsia="华文仿宋" w:hAnsi="华文仿宋"/>
+          <w:sz w:val="28"/>
+          <w:szCs w:val="32"/>
+        </w:rPr>
+      </w:pPr>
+      <w:r>
+        <w:rPr>
+          <w:rFonts w:ascii="华文仿宋" w:eastAsia="华文仿宋" w:hAnsi="华文仿宋" w:hint="eastAsia"/>
+          <w:sz w:val="28"/>
+          <w:szCs w:val="32"/>
+        </w:rPr>
+        <w:t>（L</w:t>
+      </w:r>
+      <w:r>
+        <w:rPr>
+          <w:rFonts w:ascii="华文仿宋" w:eastAsia="华文仿宋" w:hAnsi="华文仿宋"/>
+          <w:sz w:val="28"/>
+          <w:szCs w:val="32"/>
+        </w:rPr>
+        <w:t>ZH</w:t>
+      </w:r>
+      <w:r>
+        <w:rPr>
+          <w:rFonts w:ascii="华文仿宋" w:eastAsia="华文仿宋" w:hAnsi="华文仿宋" w:hint="eastAsia"/>
+          <w:sz w:val="28"/>
+          <w:szCs w:val="32"/>
+        </w:rPr>
+        <w:t>在房间里写作业。母和</w:t>
+      </w:r>
+      <w:r>
+        <w:rPr>
+          <w:rFonts w:ascii="华文仿宋" w:eastAsia="华文仿宋" w:hAnsi="华文仿宋" w:hint="eastAsia"/>
+          <w:sz w:val="28"/>
+          <w:szCs w:val="32"/>
+        </w:rPr>
+        <w:t>阿姨坐在客厅交谈。</w:t>
+      </w:r>
+      <w:r>
+        <w:rPr>
+          <w:rFonts w:ascii="华文仿宋" w:eastAsia="华文仿宋" w:hAnsi="华文仿宋" w:hint="eastAsia"/>
+          <w:sz w:val="28"/>
+          <w:szCs w:val="32"/>
+        </w:rPr>
+        <w:t>）</w:t>
+      </w:r>
+    </w:p>
+    <w:p>
+      <w:pPr>
+        <w:rPr>
+          <w:sz w:val="28"/>
+          <w:szCs w:val="32"/>
+        </w:rPr>
+      </w:pPr>
+      <w:r>
+        <w:rPr>
+          <w:rFonts w:hint="eastAsia"/>
+          <w:sz w:val="28"/>
+          <w:szCs w:val="32"/>
+        </w:rPr>
+        <w:t>阿姨：你家</w:t>
+      </w:r>
+      <w:proofErr w:type="gramStart"/>
+      <w:r>
+        <w:rPr>
+          <w:rFonts w:hint="eastAsia"/>
+          <w:sz w:val="28"/>
+          <w:szCs w:val="32"/>
+        </w:rPr>
+        <w:t>崽</w:t>
+      </w:r>
+      <w:proofErr w:type="gramEnd"/>
+      <w:r>
+        <w:rPr>
+          <w:rFonts w:hint="eastAsia"/>
+          <w:sz w:val="28"/>
+          <w:szCs w:val="32"/>
+        </w:rPr>
+        <w:t>最近怎么样咯？在师大附中怎么样啊？四大名校啊！有没有交到什么朋友，或者加入什么社团？有没有当干部啊？哎呀……我家</w:t>
+      </w:r>
+      <w:proofErr w:type="gramStart"/>
+      <w:r>
+        <w:rPr>
+          <w:rFonts w:hint="eastAsia"/>
+          <w:sz w:val="28"/>
+          <w:szCs w:val="32"/>
+        </w:rPr>
+        <w:t>崽</w:t>
+      </w:r>
+      <w:proofErr w:type="gramEnd"/>
+      <w:r>
+        <w:rPr>
+          <w:rFonts w:hint="eastAsia"/>
+          <w:sz w:val="28"/>
+          <w:szCs w:val="32"/>
+        </w:rPr>
+        <w:t>这中考没你</w:t>
+      </w:r>
+      <w:proofErr w:type="gramStart"/>
+      <w:r>
+        <w:rPr>
+          <w:rFonts w:hint="eastAsia"/>
+          <w:sz w:val="28"/>
+          <w:szCs w:val="32"/>
+        </w:rPr>
+        <w:t>崽</w:t>
+      </w:r>
+      <w:proofErr w:type="gramEnd"/>
+      <w:r>
+        <w:rPr>
+          <w:rFonts w:hint="eastAsia"/>
+          <w:sz w:val="28"/>
+          <w:szCs w:val="32"/>
+        </w:rPr>
+        <w:t>考得好嘞，没上得了师大附中，但他还当了个学生会副主席</w:t>
+      </w:r>
+      <w:r>
+        <w:rPr>
+          <w:rFonts w:hint="eastAsia"/>
+          <w:sz w:val="28"/>
+          <w:szCs w:val="32"/>
+        </w:rPr>
+        <w:t>，还当了个班长，哦，对了，他还自建了一个社团，叫什么……</w:t>
+      </w:r>
+      <w:proofErr w:type="gramStart"/>
+      <w:r>
+        <w:rPr>
+          <w:rFonts w:hint="eastAsia"/>
+          <w:sz w:val="28"/>
+          <w:szCs w:val="32"/>
+        </w:rPr>
+        <w:t>哎不重要</w:t>
+      </w:r>
+      <w:proofErr w:type="gramEnd"/>
+      <w:r>
+        <w:rPr>
+          <w:rFonts w:hint="eastAsia"/>
+          <w:sz w:val="28"/>
+          <w:szCs w:val="32"/>
+        </w:rPr>
+        <w:t>，现在初具规模了……不管怎么说，肯定没你</w:t>
+      </w:r>
+      <w:proofErr w:type="gramStart"/>
+      <w:r>
+        <w:rPr>
+          <w:rFonts w:hint="eastAsia"/>
+          <w:sz w:val="28"/>
+          <w:szCs w:val="32"/>
+        </w:rPr>
+        <w:t>崽</w:t>
+      </w:r>
+      <w:proofErr w:type="gramEnd"/>
+      <w:r>
+        <w:rPr>
+          <w:rFonts w:hint="eastAsia"/>
+          <w:sz w:val="28"/>
+          <w:szCs w:val="32"/>
+        </w:rPr>
+        <w:t>厉害。你家</w:t>
+      </w:r>
+      <w:proofErr w:type="gramStart"/>
+      <w:r>
+        <w:rPr>
+          <w:rFonts w:hint="eastAsia"/>
+          <w:sz w:val="28"/>
+          <w:szCs w:val="32"/>
+        </w:rPr>
+        <w:t>崽</w:t>
+      </w:r>
+      <w:proofErr w:type="gramEnd"/>
+      <w:r>
+        <w:rPr>
+          <w:rFonts w:hint="eastAsia"/>
+          <w:sz w:val="28"/>
+          <w:szCs w:val="32"/>
+        </w:rPr>
+        <w:t>当了个</w:t>
+      </w:r>
+      <w:proofErr w:type="gramStart"/>
+      <w:r>
+        <w:rPr>
+          <w:rFonts w:hint="eastAsia"/>
+          <w:sz w:val="28"/>
+          <w:szCs w:val="32"/>
+        </w:rPr>
+        <w:t>什么校干不</w:t>
+      </w:r>
+      <w:proofErr w:type="gramEnd"/>
+      <w:r>
+        <w:rPr>
+          <w:rFonts w:hint="eastAsia"/>
+          <w:sz w:val="28"/>
+          <w:szCs w:val="32"/>
+        </w:rPr>
+        <w:t>？学生会？</w:t>
+      </w:r>
+    </w:p>
+    <w:p>
+      <w:pPr>
+        <w:rPr>
+          <w:rFonts w:ascii="华文仿宋" w:eastAsia="华文仿宋" w:hAnsi="华文仿宋"/>
+          <w:sz w:val="28"/>
+          <w:szCs w:val="32"/>
+        </w:rPr>
+      </w:pPr>
+      <w:r>
+        <w:rPr>
+          <w:rFonts w:ascii="华文仿宋" w:eastAsia="华文仿宋" w:hAnsi="华文仿宋" w:hint="eastAsia"/>
+          <w:sz w:val="28"/>
+          <w:szCs w:val="32"/>
+        </w:rPr>
+        <w:t>（母沉默片刻。）</w:t>
+      </w:r>
+    </w:p>
+    <w:p>
+      <w:pPr>
+        <w:rPr>
+          <w:sz w:val="28"/>
+          <w:szCs w:val="32"/>
+        </w:rPr>
+      </w:pPr>
+      <w:r>
+        <w:rPr>
+          <w:rFonts w:hint="eastAsia"/>
+          <w:sz w:val="28"/>
+          <w:szCs w:val="32"/>
+        </w:rPr>
+        <w:t>阿姨</w:t>
+      </w:r>
+      <w:r>
+        <w:rPr>
+          <w:rFonts w:ascii="华文仿宋" w:eastAsia="华文仿宋" w:hAnsi="华文仿宋" w:hint="eastAsia"/>
+          <w:sz w:val="28"/>
+          <w:szCs w:val="32"/>
+        </w:rPr>
+        <w:t>（故作恍然大悟状）</w:t>
+      </w:r>
+      <w:r>
+        <w:rPr>
+          <w:rFonts w:hint="eastAsia"/>
+          <w:sz w:val="28"/>
+          <w:szCs w:val="32"/>
+        </w:rPr>
+        <w:t>：哦，你们附中竞争比较强烈吧？那……你</w:t>
+      </w:r>
+      <w:proofErr w:type="gramStart"/>
+      <w:r>
+        <w:rPr>
+          <w:rFonts w:hint="eastAsia"/>
+          <w:sz w:val="28"/>
+          <w:szCs w:val="32"/>
+        </w:rPr>
+        <w:t>崽</w:t>
+      </w:r>
+      <w:proofErr w:type="gramEnd"/>
+      <w:r>
+        <w:rPr>
+          <w:rFonts w:hint="eastAsia"/>
+          <w:sz w:val="28"/>
+          <w:szCs w:val="32"/>
+        </w:rPr>
+        <w:t>加了什么社团啊？</w:t>
+      </w:r>
+    </w:p>
+    <w:p>
+      <w:pPr>
+        <w:rPr>
+          <w:sz w:val="28"/>
+          <w:szCs w:val="32"/>
+        </w:rPr>
+      </w:pPr>
+      <w:r>
+        <w:rPr>
+          <w:rFonts w:hint="eastAsia"/>
+          <w:sz w:val="28"/>
+          <w:szCs w:val="32"/>
+        </w:rPr>
+        <w:t>母：</w:t>
+      </w:r>
+      <w:r>
+        <w:rPr>
+          <w:rFonts w:ascii="华文仿宋" w:eastAsia="华文仿宋" w:hAnsi="华文仿宋" w:hint="eastAsia"/>
+          <w:sz w:val="28"/>
+          <w:szCs w:val="32"/>
+        </w:rPr>
+        <w:t>（沉默）</w:t>
+      </w:r>
+      <w:r>
+        <w:rPr>
+          <w:rFonts w:hint="eastAsia"/>
+          <w:sz w:val="28"/>
+          <w:szCs w:val="32"/>
+        </w:rPr>
+        <w:t>他好像没加什么社团……唉，你看我家这孩子，凭着</w:t>
+      </w:r>
+      <w:proofErr w:type="gramStart"/>
+      <w:r>
+        <w:rPr>
+          <w:rFonts w:hint="eastAsia"/>
+          <w:sz w:val="28"/>
+          <w:szCs w:val="32"/>
+        </w:rPr>
+        <w:t>个</w:t>
+      </w:r>
+      <w:proofErr w:type="gramEnd"/>
+      <w:r>
+        <w:rPr>
+          <w:rFonts w:hint="eastAsia"/>
+          <w:sz w:val="28"/>
+          <w:szCs w:val="32"/>
+        </w:rPr>
+        <w:t>运气上了附中，也没有很突出吧，主要是没什么爱好特长——</w:t>
+      </w:r>
+    </w:p>
+    <w:p>
+      <w:pPr>
+        <w:rPr>
+          <w:rFonts w:ascii="华文仿宋" w:eastAsia="华文仿宋" w:hAnsi="华文仿宋"/>
+          <w:sz w:val="28"/>
+          <w:szCs w:val="32"/>
+        </w:rPr>
+      </w:pPr>
+      <w:r>
+        <w:rPr>
+          <w:rFonts w:ascii="华文仿宋" w:eastAsia="华文仿宋" w:hAnsi="华文仿宋" w:hint="eastAsia"/>
+          <w:sz w:val="28"/>
+          <w:szCs w:val="32"/>
+        </w:rPr>
+        <w:t>（L</w:t>
+      </w:r>
+      <w:r>
+        <w:rPr>
+          <w:rFonts w:ascii="华文仿宋" w:eastAsia="华文仿宋" w:hAnsi="华文仿宋"/>
+          <w:sz w:val="28"/>
+          <w:szCs w:val="32"/>
+        </w:rPr>
+        <w:t>ZH</w:t>
+      </w:r>
+      <w:r>
+        <w:rPr>
+          <w:rFonts w:ascii="华文仿宋" w:eastAsia="华文仿宋" w:hAnsi="华文仿宋" w:hint="eastAsia"/>
+          <w:sz w:val="28"/>
+          <w:szCs w:val="32"/>
+        </w:rPr>
+        <w:t>突然冲到她们面前。）</w:t>
+      </w:r>
+    </w:p>
+    <w:p>
+      <w:pPr>
+        <w:rPr>
+          <w:rFonts w:ascii="华文仿宋" w:eastAsia="华文仿宋" w:hAnsi="华文仿宋"/>
+          <w:sz w:val="28"/>
+          <w:szCs w:val="32"/>
+        </w:rPr>
+      </w:pPr>
       <w:r>
         <w:rPr>
           <w:rFonts w:hint="eastAsia"/>
@@ -4502,39 +4854,56 @@
           <w:sz w:val="28"/>
           <w:szCs w:val="32"/>
         </w:rPr>
-        <w:t>在房间里写作业。母和</w:t>
-      </w:r>
-      <w:r>
-        <w:rPr>
-          <w:rFonts w:hint="eastAsia"/>
-          <w:sz w:val="28"/>
-          <w:szCs w:val="32"/>
-        </w:rPr>
-        <w:t>阿姨坐在客厅交谈。</w:t>
-      </w:r>
-      <w:r>
-        <w:rPr>
-          <w:rFonts w:hint="eastAsia"/>
-          <w:sz w:val="28"/>
-          <w:szCs w:val="32"/>
-        </w:rPr>
-        <w:t>）</w:t>
-      </w:r>
-    </w:p>
-    <w:p>
-      <w:pPr>
-        <w:rPr>
-          <w:sz w:val="28"/>
-          <w:szCs w:val="32"/>
-        </w:rPr>
-      </w:pPr>
-      <w:r>
-        <w:rPr>
-          <w:rFonts w:hint="eastAsia"/>
-          <w:sz w:val="28"/>
-          <w:szCs w:val="32"/>
-        </w:rPr>
-        <w:t>阿姨：你家</w:t>
+        <w:t>：你凭什么这么说我？</w:t>
+      </w:r>
+      <w:r>
+        <w:rPr>
+          <w:rFonts w:ascii="华文仿宋" w:eastAsia="华文仿宋" w:hAnsi="华文仿宋" w:hint="eastAsia"/>
+          <w:sz w:val="28"/>
+          <w:szCs w:val="32"/>
+        </w:rPr>
+        <w:t>（质问</w:t>
+      </w:r>
+      <w:r>
+        <w:rPr>
+          <w:rFonts w:ascii="华文仿宋" w:eastAsia="华文仿宋" w:hAnsi="华文仿宋" w:hint="eastAsia"/>
+          <w:sz w:val="28"/>
+          <w:szCs w:val="32"/>
+        </w:rPr>
+        <w:t>，激动）</w:t>
+      </w:r>
+    </w:p>
+    <w:p>
+      <w:pPr>
+        <w:rPr>
+          <w:rFonts w:ascii="华文仿宋" w:eastAsia="华文仿宋" w:hAnsi="华文仿宋"/>
+          <w:sz w:val="28"/>
+          <w:szCs w:val="32"/>
+        </w:rPr>
+      </w:pPr>
+      <w:r>
+        <w:rPr>
+          <w:rFonts w:hint="eastAsia"/>
+          <w:sz w:val="28"/>
+          <w:szCs w:val="32"/>
+        </w:rPr>
+        <w:t>阿姨</w:t>
+      </w:r>
+      <w:r>
+        <w:rPr>
+          <w:rFonts w:ascii="华文仿宋" w:eastAsia="华文仿宋" w:hAnsi="华文仿宋" w:hint="eastAsia"/>
+          <w:sz w:val="28"/>
+          <w:szCs w:val="32"/>
+        </w:rPr>
+        <w:t>（尴尬地笑了一下）</w:t>
+      </w:r>
+      <w:r>
+        <w:rPr>
+          <w:rFonts w:hint="eastAsia"/>
+          <w:sz w:val="28"/>
+          <w:szCs w:val="32"/>
+        </w:rPr>
+        <w:t>：</w:t>
       </w:r>
       <w:proofErr w:type="gramStart"/>
       <w:r>
@@ -4543,7 +4912,7 @@
           <w:sz w:val="28"/>
           <w:szCs w:val="32"/>
         </w:rPr>
-        <w:t>崽</w:t>
+        <w:t>诶</w:t>
       </w:r>
       <w:proofErr w:type="gramEnd"/>
       <w:r>
@@ -4552,224 +4921,24 @@
           <w:sz w:val="28"/>
           <w:szCs w:val="32"/>
         </w:rPr>
-        <w:t>最近怎么样咯？在师大附中怎么样啊？四大名校啊！有没有交到什么朋友，或者加入什么社团？有没有当干部啊？哎呀……我家</w:t>
-      </w:r>
-      <w:proofErr w:type="gramStart"/>
-      <w:r>
-        <w:rPr>
-          <w:rFonts w:hint="eastAsia"/>
-          <w:sz w:val="28"/>
-          <w:szCs w:val="32"/>
-        </w:rPr>
-        <w:t>崽</w:t>
-      </w:r>
-      <w:proofErr w:type="gramEnd"/>
-      <w:r>
-        <w:rPr>
-          <w:rFonts w:hint="eastAsia"/>
-          <w:sz w:val="28"/>
-          <w:szCs w:val="32"/>
-        </w:rPr>
-        <w:t>这中考没你</w:t>
-      </w:r>
-      <w:proofErr w:type="gramStart"/>
-      <w:r>
-        <w:rPr>
-          <w:rFonts w:hint="eastAsia"/>
-          <w:sz w:val="28"/>
-          <w:szCs w:val="32"/>
-        </w:rPr>
-        <w:t>崽</w:t>
-      </w:r>
-      <w:proofErr w:type="gramEnd"/>
-      <w:r>
-        <w:rPr>
-          <w:rFonts w:hint="eastAsia"/>
-          <w:sz w:val="28"/>
-          <w:szCs w:val="32"/>
-        </w:rPr>
-        <w:t>考得好嘞，没上得了师大附中，但他还当了个学生会副主席</w:t>
-      </w:r>
-      <w:r>
-        <w:rPr>
-          <w:rFonts w:hint="eastAsia"/>
-          <w:sz w:val="28"/>
-          <w:szCs w:val="32"/>
-        </w:rPr>
-        <w:t>，还当了个班长，哦，对了，他还自建了一个社团，叫什么……</w:t>
-      </w:r>
-      <w:proofErr w:type="gramStart"/>
-      <w:r>
-        <w:rPr>
-          <w:rFonts w:hint="eastAsia"/>
-          <w:sz w:val="28"/>
-          <w:szCs w:val="32"/>
-        </w:rPr>
-        <w:t>哎不重要</w:t>
-      </w:r>
-      <w:proofErr w:type="gramEnd"/>
-      <w:r>
-        <w:rPr>
-          <w:rFonts w:hint="eastAsia"/>
-          <w:sz w:val="28"/>
-          <w:szCs w:val="32"/>
-        </w:rPr>
-        <w:t>，现在初具规模了……不管怎么说，肯定没你</w:t>
-      </w:r>
-      <w:proofErr w:type="gramStart"/>
-      <w:r>
-        <w:rPr>
-          <w:rFonts w:hint="eastAsia"/>
-          <w:sz w:val="28"/>
-          <w:szCs w:val="32"/>
-        </w:rPr>
-        <w:t>崽</w:t>
-      </w:r>
-      <w:proofErr w:type="gramEnd"/>
-      <w:r>
-        <w:rPr>
-          <w:rFonts w:hint="eastAsia"/>
-          <w:sz w:val="28"/>
-          <w:szCs w:val="32"/>
-        </w:rPr>
-        <w:t>厉害。你家</w:t>
-      </w:r>
-      <w:proofErr w:type="gramStart"/>
-      <w:r>
-        <w:rPr>
-          <w:rFonts w:hint="eastAsia"/>
-          <w:sz w:val="28"/>
-          <w:szCs w:val="32"/>
-        </w:rPr>
-        <w:t>崽</w:t>
-      </w:r>
-      <w:proofErr w:type="gramEnd"/>
-      <w:r>
-        <w:rPr>
-          <w:rFonts w:hint="eastAsia"/>
-          <w:sz w:val="28"/>
-          <w:szCs w:val="32"/>
-        </w:rPr>
-        <w:t>当了个</w:t>
-      </w:r>
-      <w:proofErr w:type="gramStart"/>
-      <w:r>
-        <w:rPr>
-          <w:rFonts w:hint="eastAsia"/>
-          <w:sz w:val="28"/>
-          <w:szCs w:val="32"/>
-        </w:rPr>
-        <w:t>什么校干不</w:t>
-      </w:r>
-      <w:proofErr w:type="gramEnd"/>
-      <w:r>
-        <w:rPr>
-          <w:rFonts w:hint="eastAsia"/>
-          <w:sz w:val="28"/>
-          <w:szCs w:val="32"/>
-        </w:rPr>
-        <w:t>？学生会？</w:t>
-      </w:r>
-    </w:p>
-    <w:p>
-      <w:pPr>
-        <w:rPr>
-          <w:sz w:val="28"/>
-          <w:szCs w:val="32"/>
-        </w:rPr>
-      </w:pPr>
-      <w:r>
-        <w:rPr>
-          <w:rFonts w:hint="eastAsia"/>
-          <w:sz w:val="28"/>
-          <w:szCs w:val="32"/>
-        </w:rPr>
-        <w:t>（母沉默片刻。）</w:t>
-      </w:r>
-    </w:p>
-    <w:p>
-      <w:pPr>
-        <w:rPr>
-          <w:sz w:val="28"/>
-          <w:szCs w:val="32"/>
-        </w:rPr>
-      </w:pPr>
-      <w:r>
-        <w:rPr>
-          <w:rFonts w:hint="eastAsia"/>
-          <w:sz w:val="28"/>
-          <w:szCs w:val="32"/>
-        </w:rPr>
-        <w:t>阿姨（故作恍然大悟状）：哦，你们附中竞争比较强烈吧？那……你</w:t>
-      </w:r>
-      <w:proofErr w:type="gramStart"/>
-      <w:r>
-        <w:rPr>
-          <w:rFonts w:hint="eastAsia"/>
-          <w:sz w:val="28"/>
-          <w:szCs w:val="32"/>
-        </w:rPr>
-        <w:t>崽</w:t>
-      </w:r>
-      <w:proofErr w:type="gramEnd"/>
-      <w:r>
-        <w:rPr>
-          <w:rFonts w:hint="eastAsia"/>
-          <w:sz w:val="28"/>
-          <w:szCs w:val="32"/>
-        </w:rPr>
-        <w:t>加了什么社团啊？</w:t>
-      </w:r>
-    </w:p>
-    <w:p>
-      <w:pPr>
-        <w:rPr>
-          <w:sz w:val="28"/>
-          <w:szCs w:val="32"/>
-        </w:rPr>
-      </w:pPr>
-      <w:r>
-        <w:rPr>
-          <w:rFonts w:hint="eastAsia"/>
-          <w:sz w:val="28"/>
-          <w:szCs w:val="32"/>
-        </w:rPr>
-        <w:t>母：（沉默）他好像没加什么社团……唉，你看我家这孩子，凭着</w:t>
-      </w:r>
-      <w:proofErr w:type="gramStart"/>
-      <w:r>
-        <w:rPr>
-          <w:rFonts w:hint="eastAsia"/>
-          <w:sz w:val="28"/>
-          <w:szCs w:val="32"/>
-        </w:rPr>
-        <w:t>个</w:t>
-      </w:r>
-      <w:proofErr w:type="gramEnd"/>
-      <w:r>
-        <w:rPr>
-          <w:rFonts w:hint="eastAsia"/>
-          <w:sz w:val="28"/>
-          <w:szCs w:val="32"/>
-        </w:rPr>
-        <w:t>运气上了附中，也没有很突出吧，主要是没什么爱好特长——</w:t>
-      </w:r>
-    </w:p>
-    <w:p>
-      <w:pPr>
-        <w:rPr>
-          <w:sz w:val="28"/>
-          <w:szCs w:val="32"/>
-        </w:rPr>
-      </w:pPr>
-      <w:r>
-        <w:rPr>
-          <w:rFonts w:hint="eastAsia"/>
-          <w:sz w:val="28"/>
-          <w:szCs w:val="32"/>
-        </w:rPr>
-        <w:t>（</w:t>
-      </w:r>
+        <w:t>哟这……我还有事啊，先走啊！</w:t>
+      </w:r>
+      <w:r>
+        <w:rPr>
+          <w:rFonts w:ascii="华文仿宋" w:eastAsia="华文仿宋" w:hAnsi="华文仿宋" w:hint="eastAsia"/>
+          <w:sz w:val="28"/>
+          <w:szCs w:val="32"/>
+        </w:rPr>
+        <w:t>（退场）</w:t>
+      </w:r>
+    </w:p>
+    <w:p>
+      <w:pPr>
+        <w:rPr>
+          <w:sz w:val="28"/>
+          <w:szCs w:val="32"/>
+        </w:rPr>
+      </w:pPr>
       <w:r>
         <w:rPr>
           <w:rFonts w:hint="eastAsia"/>
@@ -4791,7 +4960,32 @@
           <w:sz w:val="28"/>
           <w:szCs w:val="32"/>
         </w:rPr>
-        <w:t>突然冲到她们面前。）</w:t>
+        <w:t>：你凭什么这么说我？</w:t>
+      </w:r>
+    </w:p>
+    <w:p>
+      <w:pPr>
+        <w:rPr>
+          <w:rFonts w:ascii="华文仿宋" w:eastAsia="华文仿宋" w:hAnsi="华文仿宋"/>
+          <w:sz w:val="28"/>
+          <w:szCs w:val="32"/>
+        </w:rPr>
+      </w:pPr>
+      <w:r>
+        <w:rPr>
+          <w:rFonts w:hint="eastAsia"/>
+          <w:sz w:val="28"/>
+          <w:szCs w:val="32"/>
+        </w:rPr>
+        <w:t>母：我说你什么了？</w:t>
+      </w:r>
+      <w:r>
+        <w:rPr>
+          <w:rFonts w:ascii="华文仿宋" w:eastAsia="华文仿宋" w:hAnsi="华文仿宋" w:hint="eastAsia"/>
+          <w:sz w:val="28"/>
+          <w:szCs w:val="32"/>
+        </w:rPr>
+        <w:t>（愠怒）</w:t>
       </w:r>
     </w:p>
     <w:p>
@@ -4822,68 +5016,44 @@
           <w:sz w:val="28"/>
           <w:szCs w:val="32"/>
         </w:rPr>
-        <w:t>：你凭什么这么说我？（质问</w:t>
-      </w:r>
-      <w:r>
-        <w:rPr>
-          <w:rFonts w:hint="eastAsia"/>
-          <w:sz w:val="28"/>
-          <w:szCs w:val="32"/>
-        </w:rPr>
-        <w:t>，激动）</w:t>
-      </w:r>
-    </w:p>
-    <w:p>
-      <w:pPr>
-        <w:rPr>
-          <w:sz w:val="28"/>
-          <w:szCs w:val="32"/>
-        </w:rPr>
-      </w:pPr>
-      <w:r>
-        <w:rPr>
-          <w:rFonts w:hint="eastAsia"/>
-          <w:sz w:val="28"/>
-          <w:szCs w:val="32"/>
-        </w:rPr>
-        <w:t>阿姨（尴尬地笑了一下）：</w:t>
-      </w:r>
-      <w:proofErr w:type="gramStart"/>
-      <w:r>
-        <w:rPr>
-          <w:rFonts w:hint="eastAsia"/>
-          <w:sz w:val="28"/>
-          <w:szCs w:val="32"/>
-        </w:rPr>
-        <w:t>诶</w:t>
-      </w:r>
-      <w:proofErr w:type="gramEnd"/>
-      <w:r>
-        <w:rPr>
-          <w:rFonts w:hint="eastAsia"/>
-          <w:sz w:val="28"/>
-          <w:szCs w:val="32"/>
-        </w:rPr>
-        <w:t>哟这……我还有事啊，先走啊！（退场）</w:t>
-      </w:r>
-    </w:p>
-    <w:p>
-      <w:pPr>
-        <w:rPr>
-          <w:sz w:val="28"/>
-          <w:szCs w:val="32"/>
-        </w:rPr>
-      </w:pPr>
-      <w:r>
-        <w:rPr>
-          <w:rFonts w:hint="eastAsia"/>
-          <w:sz w:val="28"/>
-          <w:szCs w:val="32"/>
-        </w:rPr>
-        <w:t>L</w:t>
-      </w:r>
-      <w:r>
-        <w:rPr>
+        <w:t>：你凭什么说我不突出、我没有爱好？</w:t>
+      </w:r>
+    </w:p>
+    <w:p>
+      <w:pPr>
+        <w:rPr>
+          <w:sz w:val="28"/>
+          <w:szCs w:val="32"/>
+        </w:rPr>
+      </w:pPr>
+      <w:r>
+        <w:rPr>
+          <w:rFonts w:hint="eastAsia"/>
+          <w:sz w:val="28"/>
+          <w:szCs w:val="32"/>
+        </w:rPr>
+        <w:t>母：呵，那你说啊？你有什么爱好？你说啊？你说！</w:t>
+      </w:r>
+    </w:p>
+    <w:p>
+      <w:pPr>
+        <w:rPr>
+          <w:rFonts w:ascii="华文仿宋" w:eastAsia="华文仿宋" w:hAnsi="华文仿宋"/>
+          <w:sz w:val="28"/>
+          <w:szCs w:val="32"/>
+        </w:rPr>
+      </w:pPr>
+      <w:r>
+        <w:rPr>
+          <w:rFonts w:ascii="华文仿宋" w:eastAsia="华文仿宋" w:hAnsi="华文仿宋" w:hint="eastAsia"/>
+          <w:sz w:val="28"/>
+          <w:szCs w:val="32"/>
+        </w:rPr>
+        <w:t>（L</w:t>
+      </w:r>
+      <w:r>
+        <w:rPr>
+          <w:rFonts w:ascii="华文仿宋" w:eastAsia="华文仿宋" w:hAnsi="华文仿宋"/>
           <w:sz w:val="28"/>
           <w:szCs w:val="32"/>
         </w:rPr>
@@ -4891,109 +5061,7 @@
       </w:r>
       <w:r>
         <w:rPr>
-          <w:rFonts w:hint="eastAsia"/>
-          <w:sz w:val="28"/>
-          <w:szCs w:val="32"/>
-        </w:rPr>
-        <w:t>：你凭什么这么说我？</w:t>
-      </w:r>
-    </w:p>
-    <w:p>
-      <w:pPr>
-        <w:rPr>
-          <w:sz w:val="28"/>
-          <w:szCs w:val="32"/>
-        </w:rPr>
-      </w:pPr>
-      <w:r>
-        <w:rPr>
-          <w:rFonts w:hint="eastAsia"/>
-          <w:sz w:val="28"/>
-          <w:szCs w:val="32"/>
-        </w:rPr>
-        <w:t>母：我说你什么了？（愠怒）</w:t>
-      </w:r>
-    </w:p>
-    <w:p>
-      <w:pPr>
-        <w:rPr>
-          <w:sz w:val="28"/>
-          <w:szCs w:val="32"/>
-        </w:rPr>
-      </w:pPr>
-      <w:r>
-        <w:rPr>
-          <w:rFonts w:hint="eastAsia"/>
-          <w:sz w:val="28"/>
-          <w:szCs w:val="32"/>
-        </w:rPr>
-        <w:t>L</w:t>
-      </w:r>
-      <w:r>
-        <w:rPr>
-          <w:sz w:val="28"/>
-          <w:szCs w:val="32"/>
-        </w:rPr>
-        <w:t>ZH</w:t>
-      </w:r>
-      <w:r>
-        <w:rPr>
-          <w:rFonts w:hint="eastAsia"/>
-          <w:sz w:val="28"/>
-          <w:szCs w:val="32"/>
-        </w:rPr>
-        <w:t>：你凭什么说我不突出、我没有爱好？</w:t>
-      </w:r>
-    </w:p>
-    <w:p>
-      <w:pPr>
-        <w:rPr>
-          <w:sz w:val="28"/>
-          <w:szCs w:val="32"/>
-        </w:rPr>
-      </w:pPr>
-      <w:r>
-        <w:rPr>
-          <w:rFonts w:hint="eastAsia"/>
-          <w:sz w:val="28"/>
-          <w:szCs w:val="32"/>
-        </w:rPr>
-        <w:t>母：呵，那你说啊？你有什么爱好？你说啊？你说！</w:t>
-      </w:r>
-    </w:p>
-    <w:p>
-      <w:pPr>
-        <w:rPr>
-          <w:sz w:val="28"/>
-          <w:szCs w:val="32"/>
-        </w:rPr>
-      </w:pPr>
-      <w:r>
-        <w:rPr>
-          <w:rFonts w:hint="eastAsia"/>
-          <w:sz w:val="28"/>
-          <w:szCs w:val="32"/>
-        </w:rPr>
-        <w:t>（</w:t>
-      </w:r>
-      <w:r>
-        <w:rPr>
-          <w:rFonts w:hint="eastAsia"/>
-          <w:sz w:val="28"/>
-          <w:szCs w:val="32"/>
-        </w:rPr>
-        <w:t>L</w:t>
-      </w:r>
-      <w:r>
-        <w:rPr>
-          <w:sz w:val="28"/>
-          <w:szCs w:val="32"/>
-        </w:rPr>
-        <w:t>ZH</w:t>
-      </w:r>
-      <w:r>
-        <w:rPr>
-          <w:rFonts w:hint="eastAsia"/>
+          <w:rFonts w:ascii="华文仿宋" w:eastAsia="华文仿宋" w:hAnsi="华文仿宋" w:hint="eastAsia"/>
           <w:sz w:val="28"/>
           <w:szCs w:val="32"/>
         </w:rPr>
@@ -5001,7 +5069,7 @@
       </w:r>
       <w:r>
         <w:rPr>
-          <w:rFonts w:hint="eastAsia"/>
+          <w:rFonts w:ascii="华文仿宋" w:eastAsia="华文仿宋" w:hAnsi="华文仿宋" w:hint="eastAsia"/>
           <w:sz w:val="28"/>
           <w:szCs w:val="32"/>
         </w:rPr>
@@ -5735,21 +5803,61 @@
     <w:p>
       <w:pPr>
         <w:rPr>
-          <w:sz w:val="28"/>
-          <w:szCs w:val="32"/>
-        </w:rPr>
-      </w:pPr>
-      <w:r>
-        <w:rPr>
-          <w:rFonts w:hint="eastAsia"/>
-          <w:sz w:val="28"/>
-          <w:szCs w:val="32"/>
-        </w:rPr>
-        <w:t>（</w:t>
-      </w:r>
-      <w:r>
-        <w:rPr>
-          <w:rFonts w:hint="eastAsia"/>
+          <w:rFonts w:ascii="华文仿宋" w:eastAsia="华文仿宋" w:hAnsi="华文仿宋"/>
+          <w:sz w:val="28"/>
+          <w:szCs w:val="32"/>
+        </w:rPr>
+      </w:pPr>
+      <w:r>
+        <w:rPr>
+          <w:rFonts w:ascii="华文仿宋" w:eastAsia="华文仿宋" w:hAnsi="华文仿宋" w:hint="eastAsia"/>
+          <w:sz w:val="28"/>
+          <w:szCs w:val="32"/>
+        </w:rPr>
+        <w:t>（LZH凝视着阿嫣。）</w:t>
+      </w:r>
+    </w:p>
+    <w:p>
+      <w:pPr>
+        <w:rPr>
+          <w:sz w:val="28"/>
+          <w:szCs w:val="32"/>
+        </w:rPr>
+      </w:pPr>
+      <w:r>
+        <w:rPr>
+          <w:rFonts w:hint="eastAsia"/>
+          <w:sz w:val="28"/>
+          <w:szCs w:val="32"/>
+        </w:rPr>
+        <w:t>阿嫣：</w:t>
+      </w:r>
+      <w:r>
+        <w:rPr>
+          <w:rFonts w:hint="eastAsia"/>
+          <w:sz w:val="28"/>
+          <w:szCs w:val="32"/>
+        </w:rPr>
+        <w:t>你不需要刻意迎逢别人，你就是你，一个独立的你，你有自己的想法，你有自己的主见，</w:t>
+      </w:r>
+      <w:r>
+        <w:rPr>
+          <w:rFonts w:hint="eastAsia"/>
+          <w:sz w:val="28"/>
+          <w:szCs w:val="32"/>
+        </w:rPr>
+        <w:t>你有独立的人格。任何人、任何事都不能使你动摇意志、改变方向。想做什么，便去做什么；不想做的，违背本心的，就不做它。你只需要做好你自己就好了。这就是真正的你啊！</w:t>
+      </w:r>
+    </w:p>
+    <w:p>
+      <w:pPr>
+        <w:rPr>
+          <w:sz w:val="28"/>
+          <w:szCs w:val="32"/>
+        </w:rPr>
+      </w:pPr>
+      <w:r>
+        <w:rPr>
           <w:sz w:val="28"/>
           <w:szCs w:val="32"/>
         </w:rPr>
@@ -5757,23 +5865,45 @@
       </w:r>
       <w:r>
         <w:rPr>
-          <w:rFonts w:hint="eastAsia"/>
-          <w:sz w:val="28"/>
-          <w:szCs w:val="32"/>
-        </w:rPr>
-        <w:t>凝视着阿嫣。）</w:t>
-      </w:r>
-    </w:p>
-    <w:p>
-      <w:pPr>
-        <w:rPr>
-          <w:sz w:val="28"/>
-          <w:szCs w:val="32"/>
-        </w:rPr>
-      </w:pPr>
-      <w:r>
-        <w:rPr>
-          <w:rFonts w:hint="eastAsia"/>
+          <w:sz w:val="28"/>
+          <w:szCs w:val="32"/>
+        </w:rPr>
+        <w:t>：这是我。</w:t>
+      </w:r>
+      <w:r>
+        <w:rPr>
+          <w:rFonts w:hint="eastAsia"/>
+          <w:sz w:val="28"/>
+          <w:szCs w:val="32"/>
+        </w:rPr>
+        <w:t>但是……我没有爱好、我没有特长、我不突出，我就是一个没有任何</w:t>
+      </w:r>
+      <w:r>
+        <w:rPr>
+          <w:rFonts w:hint="eastAsia"/>
+          <w:sz w:val="28"/>
+          <w:szCs w:val="32"/>
+        </w:rPr>
+        <w:t>优点的人</w:t>
+      </w:r>
+      <w:r>
+        <w:rPr>
+          <w:rFonts w:hint="eastAsia"/>
+          <w:sz w:val="28"/>
+          <w:szCs w:val="32"/>
+        </w:rPr>
+        <w:t>……</w:t>
+      </w:r>
+    </w:p>
+    <w:p>
+      <w:pPr>
+        <w:rPr>
+          <w:sz w:val="28"/>
+          <w:szCs w:val="32"/>
+        </w:rPr>
+      </w:pPr>
+      <w:r>
+        <w:rPr>
           <w:sz w:val="28"/>
           <w:szCs w:val="32"/>
         </w:rPr>
@@ -5781,19 +5911,19 @@
       </w:r>
       <w:r>
         <w:rPr>
-          <w:rFonts w:hint="eastAsia"/>
-          <w:sz w:val="28"/>
-          <w:szCs w:val="32"/>
-        </w:rPr>
-        <w:t>你不需要刻意迎逢别人，你就是你，一个独立的你，你有自己的想法，你有自己的主见，</w:t>
-      </w:r>
-      <w:r>
-        <w:rPr>
-          <w:rFonts w:hint="eastAsia"/>
-          <w:sz w:val="28"/>
-          <w:szCs w:val="32"/>
-        </w:rPr>
-        <w:t>你有独立的人格。任何人、任何事都不能使你动摇意志、改变方向。想做什么，便去做什么；不想做的，违背本心的，就不做它。你只需要做好你自己就好了。这就是真正的你啊！</w:t>
+          <w:rFonts w:ascii="华文仿宋" w:eastAsia="华文仿宋" w:hAnsi="华文仿宋" w:hint="eastAsia"/>
+          <w:sz w:val="28"/>
+          <w:szCs w:val="32"/>
+        </w:rPr>
+        <w:t>（打断他的贬低）</w:t>
+      </w:r>
+      <w:r>
+        <w:rPr>
+          <w:rFonts w:hint="eastAsia"/>
+          <w:sz w:val="28"/>
+          <w:szCs w:val="32"/>
+        </w:rPr>
+        <w:t>不！还没有发现难道代表着没有？难道代表着你不能拥有吗？</w:t>
       </w:r>
     </w:p>
     <w:p>
@@ -5815,84 +5945,6 @@
           <w:sz w:val="28"/>
           <w:szCs w:val="32"/>
         </w:rPr>
-        <w:t>：这是我。</w:t>
-      </w:r>
-      <w:r>
-        <w:rPr>
-          <w:rFonts w:hint="eastAsia"/>
-          <w:sz w:val="28"/>
-          <w:szCs w:val="32"/>
-        </w:rPr>
-        <w:t>但是……我没有爱好、我没有特长、我不突出，我就是一个没有任何</w:t>
-      </w:r>
-      <w:r>
-        <w:rPr>
-          <w:rFonts w:hint="eastAsia"/>
-          <w:sz w:val="28"/>
-          <w:szCs w:val="32"/>
-        </w:rPr>
-        <w:t>优点的人</w:t>
-      </w:r>
-      <w:r>
-        <w:rPr>
-          <w:rFonts w:hint="eastAsia"/>
-          <w:sz w:val="28"/>
-          <w:szCs w:val="32"/>
-        </w:rPr>
-        <w:t>……</w:t>
-      </w:r>
-    </w:p>
-    <w:p>
-      <w:pPr>
-        <w:rPr>
-          <w:sz w:val="28"/>
-          <w:szCs w:val="32"/>
-        </w:rPr>
-      </w:pPr>
-      <w:r>
-        <w:rPr>
-          <w:sz w:val="28"/>
-          <w:szCs w:val="32"/>
-        </w:rPr>
-        <w:t>阿嫣：</w:t>
-      </w:r>
-      <w:r>
-        <w:rPr>
-          <w:rFonts w:hint="eastAsia"/>
-          <w:sz w:val="28"/>
-          <w:szCs w:val="32"/>
-        </w:rPr>
-        <w:t>（打断他的贬低）</w:t>
-      </w:r>
-      <w:r>
-        <w:rPr>
-          <w:rFonts w:hint="eastAsia"/>
-          <w:sz w:val="28"/>
-          <w:szCs w:val="32"/>
-        </w:rPr>
-        <w:t>不！还没有发现难道代表着没有？难道代表着你不能拥有吗？</w:t>
-      </w:r>
-    </w:p>
-    <w:p>
-      <w:pPr>
-        <w:rPr>
-          <w:rFonts w:hint="eastAsia"/>
-          <w:sz w:val="28"/>
-          <w:szCs w:val="32"/>
-        </w:rPr>
-      </w:pPr>
-      <w:r>
-        <w:rPr>
-          <w:sz w:val="28"/>
-          <w:szCs w:val="32"/>
-        </w:rPr>
-        <w:t>LZH</w:t>
-      </w:r>
-      <w:r>
-        <w:rPr>
-          <w:sz w:val="28"/>
-          <w:szCs w:val="32"/>
-        </w:rPr>
         <w:t>：</w:t>
       </w:r>
       <w:r>
@@ -5934,11 +5986,18 @@
       </w:r>
       <w:r>
         <w:rPr>
-          <w:rFonts w:ascii="华文仿宋" w:eastAsia="华文仿宋" w:hAnsi="华文仿宋"/>
-          <w:sz w:val="28"/>
-          <w:szCs w:val="32"/>
-        </w:rPr>
-        <w:t>（会心一笑）</w:t>
+          <w:sz w:val="28"/>
+          <w:szCs w:val="32"/>
+        </w:rPr>
+        <w:t>：</w:t>
+      </w:r>
+      <w:r>
+        <w:rPr>
+          <w:rFonts w:ascii="华文仿宋" w:eastAsia="华文仿宋" w:hAnsi="华文仿宋"/>
+          <w:sz w:val="28"/>
+          <w:szCs w:val="32"/>
+        </w:rPr>
+        <w:t>会心一笑）</w:t>
       </w:r>
       <w:r>
         <w:rPr>
@@ -5958,7 +6017,6 @@
     <w:p>
       <w:pPr>
         <w:rPr>
-          <w:rFonts w:hint="eastAsia"/>
           <w:sz w:val="28"/>
           <w:szCs w:val="32"/>
         </w:rPr>
@@ -5989,7 +6047,7 @@
     <w:p>
       <w:pPr>
         <w:rPr>
-          <w:rFonts w:ascii="华文仿宋" w:eastAsia="华文仿宋" w:hAnsi="华文仿宋" w:hint="eastAsia"/>
+          <w:rFonts w:ascii="华文仿宋" w:eastAsia="华文仿宋" w:hAnsi="华文仿宋"/>
           <w:sz w:val="28"/>
           <w:szCs w:val="32"/>
         </w:rPr>
@@ -6052,35 +6110,300 @@
     <w:p>
       <w:pPr>
         <w:rPr>
-          <w:b/>
-          <w:bCs/>
-          <w:sz w:val="28"/>
-          <w:szCs w:val="32"/>
-        </w:rPr>
-      </w:pPr>
-    </w:p>
-    <w:p>
-      <w:pPr>
-        <w:rPr>
-          <w:b/>
-          <w:bCs/>
-          <w:sz w:val="28"/>
-          <w:szCs w:val="32"/>
-        </w:rPr>
-      </w:pPr>
+          <w:rFonts w:ascii="华文仿宋" w:eastAsia="华文仿宋" w:hAnsi="华文仿宋"/>
+          <w:sz w:val="28"/>
+          <w:szCs w:val="32"/>
+        </w:rPr>
+      </w:pPr>
+      <w:r>
+        <w:rPr>
+          <w:rFonts w:ascii="华文仿宋" w:eastAsia="华文仿宋" w:hAnsi="华文仿宋"/>
+          <w:sz w:val="28"/>
+          <w:szCs w:val="32"/>
+        </w:rPr>
+        <w:t>（一个月之后</w:t>
+      </w:r>
+      <w:r>
+        <w:rPr>
+          <w:rFonts w:ascii="华文仿宋" w:eastAsia="华文仿宋" w:hAnsi="华文仿宋" w:hint="eastAsia"/>
+          <w:sz w:val="28"/>
+          <w:szCs w:val="32"/>
+        </w:rPr>
+        <w:t>，背景黑色，一束光打在L</w:t>
+      </w:r>
+      <w:r>
+        <w:rPr>
+          <w:rFonts w:ascii="华文仿宋" w:eastAsia="华文仿宋" w:hAnsi="华文仿宋"/>
+          <w:sz w:val="28"/>
+          <w:szCs w:val="32"/>
+        </w:rPr>
+        <w:t>ZH</w:t>
+      </w:r>
+      <w:r>
+        <w:rPr>
+          <w:rFonts w:ascii="华文仿宋" w:eastAsia="华文仿宋" w:hAnsi="华文仿宋" w:hint="eastAsia"/>
+          <w:sz w:val="28"/>
+          <w:szCs w:val="32"/>
+        </w:rPr>
+        <w:t>身上。</w:t>
+      </w:r>
+      <w:r>
+        <w:rPr>
+          <w:rFonts w:ascii="华文仿宋" w:eastAsia="华文仿宋" w:hAnsi="华文仿宋"/>
+          <w:sz w:val="28"/>
+          <w:szCs w:val="32"/>
+        </w:rPr>
+        <w:t>）</w:t>
+      </w:r>
+    </w:p>
+    <w:p>
+      <w:pPr>
+        <w:rPr>
+          <w:sz w:val="28"/>
+          <w:szCs w:val="32"/>
+        </w:rPr>
+      </w:pPr>
+      <w:r>
+        <w:rPr>
+          <w:rFonts w:hint="eastAsia"/>
+          <w:sz w:val="28"/>
+          <w:szCs w:val="32"/>
+        </w:rPr>
+        <w:t>L</w:t>
+      </w:r>
+      <w:r>
+        <w:rPr>
+          <w:sz w:val="28"/>
+          <w:szCs w:val="32"/>
+        </w:rPr>
+        <w:t>ZH</w:t>
+      </w:r>
+      <w:r>
+        <w:rPr>
+          <w:sz w:val="28"/>
+          <w:szCs w:val="32"/>
+        </w:rPr>
+        <w:t>：</w:t>
+      </w:r>
+      <w:r>
+        <w:rPr>
+          <w:rFonts w:ascii="华文仿宋" w:eastAsia="华文仿宋" w:hAnsi="华文仿宋"/>
+          <w:sz w:val="28"/>
+          <w:szCs w:val="32"/>
+        </w:rPr>
+        <w:t>（缓缓道来）</w:t>
+      </w:r>
+      <w:r>
+        <w:rPr>
+          <w:sz w:val="28"/>
+          <w:szCs w:val="32"/>
+        </w:rPr>
+        <w:t>曾经，有人问我：真正的你是什么样子的？</w:t>
+      </w:r>
+      <w:r>
+        <w:rPr>
+          <w:rFonts w:hint="eastAsia"/>
+          <w:sz w:val="28"/>
+          <w:szCs w:val="32"/>
+        </w:rPr>
+        <w:t>为了迎合同学的兴趣，</w:t>
+      </w:r>
+      <w:r>
+        <w:rPr>
+          <w:rFonts w:hint="eastAsia"/>
+          <w:sz w:val="28"/>
+          <w:szCs w:val="32"/>
+        </w:rPr>
+        <w:t>为了融入他们，我隐藏了自己的想法</w:t>
+      </w:r>
+      <w:r>
+        <w:rPr>
+          <w:rFonts w:hint="eastAsia"/>
+          <w:sz w:val="28"/>
+          <w:szCs w:val="32"/>
+        </w:rPr>
+        <w:t>，</w:t>
+      </w:r>
+      <w:r>
+        <w:rPr>
+          <w:rFonts w:hint="eastAsia"/>
+          <w:sz w:val="28"/>
+          <w:szCs w:val="32"/>
+        </w:rPr>
+        <w:t>埋葬了有主见的自己</w:t>
+      </w:r>
+      <w:r>
+        <w:rPr>
+          <w:rFonts w:hint="eastAsia"/>
+          <w:sz w:val="28"/>
+          <w:szCs w:val="32"/>
+        </w:rPr>
+        <w:t>，努力地满足别</w:t>
+      </w:r>
+      <w:r>
+        <w:rPr>
+          <w:rFonts w:hint="eastAsia"/>
+          <w:sz w:val="28"/>
+          <w:szCs w:val="32"/>
+        </w:rPr>
+        <w:lastRenderedPageBreak/>
+        <w:t>人的要求。</w:t>
+      </w:r>
+      <w:r>
+        <w:rPr>
+          <w:rFonts w:hint="eastAsia"/>
+          <w:sz w:val="28"/>
+          <w:szCs w:val="32"/>
+        </w:rPr>
+        <w:t>时而会想，从什么时候开始，我失去了自己的声音？只会跟着别人的脚步，</w:t>
+      </w:r>
+      <w:proofErr w:type="gramStart"/>
+      <w:r>
+        <w:rPr>
+          <w:rFonts w:hint="eastAsia"/>
+          <w:sz w:val="28"/>
+          <w:szCs w:val="32"/>
+        </w:rPr>
+        <w:t>一</w:t>
+      </w:r>
+      <w:proofErr w:type="gramEnd"/>
+      <w:r>
+        <w:rPr>
+          <w:rFonts w:hint="eastAsia"/>
+          <w:sz w:val="28"/>
+          <w:szCs w:val="32"/>
+        </w:rPr>
+        <w:t>步步地、</w:t>
+      </w:r>
+      <w:r>
+        <w:rPr>
+          <w:rFonts w:hint="eastAsia"/>
+          <w:sz w:val="28"/>
+          <w:szCs w:val="32"/>
+        </w:rPr>
+        <w:t>滑稽地做一些根本不是我想做的事情，如同东施效颦，不过是用自己的努力去换回更多的嘲笑。</w:t>
+      </w:r>
+      <w:r>
+        <w:rPr>
+          <w:rFonts w:hint="eastAsia"/>
+          <w:sz w:val="28"/>
+          <w:szCs w:val="32"/>
+        </w:rPr>
+        <w:t>殊不知，只有做最真实的自己，才有可能换回别人发自内心的认同，去获得真正的归属啊！</w:t>
+      </w:r>
     </w:p>
     <w:p>
       <w:pPr>
         <w:widowControl/>
         <w:jc w:val="left"/>
         <w:rPr>
-          <w:rFonts w:ascii="宋体" w:hAnsi="宋体" w:cs="宋体"/>
-          <w:kern w:val="0"/>
-          <w:sz w:val="28"/>
-          <w:szCs w:val="28"/>
-          <w:lang w:bidi="ar"/>
-        </w:rPr>
-      </w:pPr>
+          <w:rFonts w:ascii="华文仿宋" w:eastAsia="华文仿宋" w:hAnsi="华文仿宋"/>
+          <w:sz w:val="28"/>
+          <w:szCs w:val="32"/>
+        </w:rPr>
+      </w:pPr>
+      <w:r>
+        <w:rPr>
+          <w:rFonts w:ascii="华文仿宋" w:eastAsia="华文仿宋" w:hAnsi="华文仿宋" w:hint="eastAsia"/>
+          <w:sz w:val="28"/>
+          <w:szCs w:val="32"/>
+        </w:rPr>
+        <w:t>（灯光骤然亮起。）</w:t>
+      </w:r>
+    </w:p>
+    <w:p>
+      <w:pPr>
+        <w:widowControl/>
+        <w:jc w:val="left"/>
+        <w:rPr>
+          <w:rFonts w:ascii="华文仿宋" w:eastAsia="华文仿宋" w:hAnsi="华文仿宋"/>
+          <w:sz w:val="28"/>
+          <w:szCs w:val="32"/>
+        </w:rPr>
+      </w:pPr>
+      <w:r>
+        <w:rPr>
+          <w:rFonts w:ascii="华文仿宋" w:eastAsia="华文仿宋" w:hAnsi="华文仿宋" w:hint="eastAsia"/>
+          <w:sz w:val="28"/>
+          <w:szCs w:val="32"/>
+        </w:rPr>
+        <w:t>（同学们上台，雕像手法，把L</w:t>
+      </w:r>
+      <w:r>
+        <w:rPr>
+          <w:rFonts w:ascii="华文仿宋" w:eastAsia="华文仿宋" w:hAnsi="华文仿宋"/>
+          <w:sz w:val="28"/>
+          <w:szCs w:val="32"/>
+        </w:rPr>
+        <w:t>ZH</w:t>
+      </w:r>
+      <w:r>
+        <w:rPr>
+          <w:rFonts w:ascii="华文仿宋" w:eastAsia="华文仿宋" w:hAnsi="华文仿宋" w:hint="eastAsia"/>
+          <w:sz w:val="28"/>
+          <w:szCs w:val="32"/>
+        </w:rPr>
+        <w:t>半包围围在中心。）</w:t>
+      </w:r>
+    </w:p>
+    <w:p>
+      <w:pPr>
+        <w:widowControl/>
+        <w:jc w:val="left"/>
+        <w:rPr>
+          <w:sz w:val="28"/>
+          <w:szCs w:val="32"/>
+        </w:rPr>
+      </w:pPr>
+      <w:r>
+        <w:rPr>
+          <w:rFonts w:hint="eastAsia"/>
+          <w:sz w:val="28"/>
+          <w:szCs w:val="32"/>
+        </w:rPr>
+        <w:t>L</w:t>
+      </w:r>
+      <w:r>
+        <w:rPr>
+          <w:sz w:val="28"/>
+          <w:szCs w:val="32"/>
+        </w:rPr>
+        <w:t>ZH</w:t>
+      </w:r>
+      <w:r>
+        <w:rPr>
+          <w:rFonts w:hint="eastAsia"/>
+          <w:sz w:val="28"/>
+          <w:szCs w:val="32"/>
+        </w:rPr>
+        <w:t>：</w:t>
+      </w:r>
+      <w:r>
+        <w:rPr>
+          <w:rFonts w:hint="eastAsia"/>
+          <w:sz w:val="28"/>
+          <w:szCs w:val="32"/>
+        </w:rPr>
+        <w:t>是时候坚持自己的道路，坚守自我的一方天地，找回那个真实的自己啊！</w:t>
+      </w:r>
+    </w:p>
+    <w:p>
+      <w:pPr>
+        <w:widowControl/>
+        <w:jc w:val="left"/>
+        <w:rPr>
+          <w:rFonts w:hint="eastAsia"/>
+          <w:sz w:val="28"/>
+          <w:szCs w:val="32"/>
+        </w:rPr>
+      </w:pPr>
+      <w:r>
+        <w:rPr>
+          <w:sz w:val="28"/>
+          <w:szCs w:val="32"/>
+        </w:rPr>
+        <w:br w:type="page"/>
+      </w:r>
     </w:p>
     <w:p>
       <w:pPr>
@@ -6221,7 +6544,7 @@
             <w:pPr>
               <w:jc w:val="center"/>
               <w:rPr>
-                <w:rFonts w:ascii="等线" w:eastAsia="等线" w:hAnsi="等线" w:cs="Times New Roman"/>
+                <w:rFonts w:ascii="等线" w:eastAsia="等线" w:hAnsi="等线" w:cs="Times New Roman" w:hint="default"/>
                 <w:lang w:bidi="ar"/>
               </w:rPr>
             </w:pPr>
@@ -6270,7 +6593,7 @@
           <w:p>
             <w:pPr>
               <w:rPr>
-                <w:rFonts w:ascii="等线" w:eastAsia="等线" w:hAnsi="等线" w:cs="Times New Roman"/>
+                <w:rFonts w:ascii="等线" w:eastAsia="等线" w:hAnsi="等线" w:cs="Times New Roman" w:hint="default"/>
                 <w:lang w:bidi="ar"/>
               </w:rPr>
             </w:pPr>
@@ -6290,7 +6613,7 @@
           <w:p>
             <w:pPr>
               <w:rPr>
-                <w:rFonts w:ascii="等线" w:eastAsia="等线" w:hAnsi="等线" w:cs="Times New Roman"/>
+                <w:rFonts w:ascii="等线" w:eastAsia="等线" w:hAnsi="等线" w:cs="Times New Roman" w:hint="default"/>
                 <w:lang w:bidi="ar"/>
               </w:rPr>
             </w:pPr>
@@ -6316,7 +6639,7 @@
           <w:p>
             <w:pPr>
               <w:rPr>
-                <w:rFonts w:ascii="等线" w:eastAsia="等线" w:hAnsi="等线" w:cs="Times New Roman"/>
+                <w:rFonts w:ascii="等线" w:eastAsia="等线" w:hAnsi="等线" w:cs="Times New Roman" w:hint="default"/>
                 <w:lang w:bidi="ar"/>
               </w:rPr>
             </w:pPr>
@@ -6358,7 +6681,7 @@
           <w:p>
             <w:pPr>
               <w:rPr>
-                <w:rFonts w:ascii="等线" w:eastAsia="等线" w:hAnsi="等线" w:cs="Times New Roman"/>
+                <w:rFonts w:ascii="等线" w:eastAsia="等线" w:hAnsi="等线" w:cs="Times New Roman" w:hint="default"/>
                 <w:lang w:bidi="ar"/>
               </w:rPr>
             </w:pPr>
@@ -6379,7 +6702,7 @@
           <w:p>
             <w:pPr>
               <w:rPr>
-                <w:rFonts w:ascii="等线" w:eastAsia="等线" w:hAnsi="等线" w:cs="Times New Roman"/>
+                <w:rFonts w:ascii="等线" w:eastAsia="等线" w:hAnsi="等线" w:cs="Times New Roman" w:hint="default"/>
                 <w:lang w:bidi="ar"/>
               </w:rPr>
             </w:pPr>
@@ -6405,7 +6728,7 @@
           <w:p>
             <w:pPr>
               <w:rPr>
-                <w:rFonts w:ascii="等线" w:eastAsia="等线" w:hAnsi="等线" w:cs="Times New Roman"/>
+                <w:rFonts w:ascii="等线" w:eastAsia="等线" w:hAnsi="等线" w:cs="Times New Roman" w:hint="default"/>
                 <w:lang w:bidi="ar"/>
               </w:rPr>
             </w:pPr>
@@ -6427,7 +6750,7 @@
           <w:p>
             <w:pPr>
               <w:rPr>
-                <w:rFonts w:ascii="等线" w:eastAsia="等线" w:hAnsi="等线" w:cs="Times New Roman"/>
+                <w:rFonts w:ascii="等线" w:eastAsia="等线" w:hAnsi="等线" w:cs="Times New Roman" w:hint="default"/>
                 <w:lang w:bidi="ar"/>
               </w:rPr>
             </w:pPr>
@@ -6447,7 +6770,7 @@
           <w:p>
             <w:pPr>
               <w:rPr>
-                <w:rFonts w:ascii="等线" w:eastAsia="等线" w:hAnsi="等线" w:cs="Times New Roman"/>
+                <w:rFonts w:ascii="等线" w:eastAsia="等线" w:hAnsi="等线" w:cs="Times New Roman" w:hint="default"/>
                 <w:lang w:bidi="ar"/>
               </w:rPr>
             </w:pPr>
@@ -6468,7 +6791,7 @@
           <w:p>
             <w:pPr>
               <w:rPr>
-                <w:rFonts w:ascii="等线" w:eastAsia="等线" w:hAnsi="等线" w:cs="Times New Roman"/>
+                <w:rFonts w:ascii="等线" w:eastAsia="等线" w:hAnsi="等线" w:cs="Times New Roman" w:hint="default"/>
                 <w:lang w:bidi="ar"/>
               </w:rPr>
             </w:pPr>
@@ -6486,7 +6809,7 @@
           <w:p>
             <w:pPr>
               <w:rPr>
-                <w:rFonts w:ascii="等线" w:eastAsia="等线" w:hAnsi="等线" w:cs="Times New Roman"/>
+                <w:rFonts w:ascii="等线" w:eastAsia="等线" w:hAnsi="等线" w:cs="Times New Roman" w:hint="default"/>
                 <w:lang w:bidi="ar"/>
               </w:rPr>
             </w:pPr>
@@ -6501,7 +6824,7 @@
           <w:p>
             <w:pPr>
               <w:rPr>
-                <w:rFonts w:ascii="等线" w:eastAsia="等线" w:hAnsi="等线" w:cs="Times New Roman"/>
+                <w:rFonts w:ascii="等线" w:eastAsia="等线" w:hAnsi="等线" w:cs="Times New Roman" w:hint="default"/>
                 <w:lang w:bidi="ar"/>
               </w:rPr>
             </w:pPr>
@@ -6521,7 +6844,7 @@
           <w:p>
             <w:pPr>
               <w:rPr>
-                <w:rFonts w:ascii="等线" w:eastAsia="等线" w:hAnsi="等线" w:cs="Times New Roman"/>
+                <w:rFonts w:ascii="等线" w:eastAsia="等线" w:hAnsi="等线" w:cs="Times New Roman" w:hint="default"/>
                 <w:lang w:bidi="ar"/>
               </w:rPr>
             </w:pPr>
@@ -6542,7 +6865,7 @@
           <w:p>
             <w:pPr>
               <w:rPr>
-                <w:rFonts w:ascii="等线" w:eastAsia="等线" w:hAnsi="等线" w:cs="Times New Roman"/>
+                <w:rFonts w:ascii="等线" w:eastAsia="等线" w:hAnsi="等线" w:cs="Times New Roman" w:hint="default"/>
                 <w:lang w:bidi="ar"/>
               </w:rPr>
             </w:pPr>
@@ -6561,7 +6884,7 @@
           <w:p>
             <w:pPr>
               <w:rPr>
-                <w:rFonts w:ascii="等线" w:eastAsia="等线" w:hAnsi="等线" w:cs="Times New Roman"/>
+                <w:rFonts w:ascii="等线" w:eastAsia="等线" w:hAnsi="等线" w:cs="Times New Roman" w:hint="default"/>
                 <w:lang w:bidi="ar"/>
               </w:rPr>
             </w:pPr>
@@ -6576,7 +6899,7 @@
           <w:p>
             <w:pPr>
               <w:rPr>
-                <w:rFonts w:ascii="等线" w:eastAsia="等线" w:hAnsi="等线" w:cs="Times New Roman"/>
+                <w:rFonts w:ascii="等线" w:eastAsia="等线" w:hAnsi="等线" w:cs="Times New Roman" w:hint="default"/>
                 <w:lang w:bidi="ar"/>
               </w:rPr>
             </w:pPr>
@@ -6596,7 +6919,7 @@
           <w:p>
             <w:pPr>
               <w:rPr>
-                <w:rFonts w:ascii="等线" w:eastAsia="等线" w:hAnsi="等线" w:cs="Times New Roman"/>
+                <w:rFonts w:ascii="等线" w:eastAsia="等线" w:hAnsi="等线" w:cs="Times New Roman" w:hint="default"/>
                 <w:lang w:bidi="ar"/>
               </w:rPr>
             </w:pPr>
@@ -6616,7 +6939,7 @@
           <w:p>
             <w:pPr>
               <w:rPr>
-                <w:rFonts w:ascii="等线" w:eastAsia="等线" w:hAnsi="等线" w:cs="Times New Roman"/>
+                <w:rFonts w:ascii="等线" w:eastAsia="等线" w:hAnsi="等线" w:cs="Times New Roman" w:hint="default"/>
                 <w:lang w:bidi="ar"/>
               </w:rPr>
             </w:pPr>
@@ -6642,7 +6965,7 @@
           <w:p>
             <w:pPr>
               <w:rPr>
-                <w:rFonts w:ascii="等线" w:eastAsia="等线" w:hAnsi="等线" w:cs="Times New Roman"/>
+                <w:rFonts w:ascii="等线" w:eastAsia="等线" w:hAnsi="等线" w:cs="Times New Roman" w:hint="default"/>
                 <w:lang w:bidi="ar"/>
               </w:rPr>
             </w:pPr>
@@ -6664,7 +6987,7 @@
           <w:p>
             <w:pPr>
               <w:rPr>
-                <w:rFonts w:ascii="等线" w:eastAsia="等线" w:hAnsi="等线" w:cs="Times New Roman"/>
+                <w:rFonts w:ascii="等线" w:eastAsia="等线" w:hAnsi="等线" w:cs="Times New Roman" w:hint="default"/>
                 <w:lang w:bidi="ar"/>
               </w:rPr>
             </w:pPr>
@@ -6684,7 +7007,7 @@
           <w:p>
             <w:pPr>
               <w:rPr>
-                <w:rFonts w:ascii="等线" w:eastAsia="等线" w:hAnsi="等线" w:cs="Times New Roman"/>
+                <w:rFonts w:ascii="等线" w:eastAsia="等线" w:hAnsi="等线" w:cs="Times New Roman" w:hint="default"/>
                 <w:lang w:bidi="ar"/>
               </w:rPr>
             </w:pPr>
@@ -6704,7 +7027,7 @@
           <w:p>
             <w:pPr>
               <w:rPr>
-                <w:rFonts w:ascii="等线" w:eastAsia="等线" w:hAnsi="等线" w:cs="Times New Roman"/>
+                <w:rFonts w:ascii="等线" w:eastAsia="等线" w:hAnsi="等线" w:cs="Times New Roman" w:hint="default"/>
                 <w:lang w:bidi="ar"/>
               </w:rPr>
             </w:pPr>
@@ -6730,7 +7053,7 @@
           <w:p>
             <w:pPr>
               <w:rPr>
-                <w:rFonts w:ascii="等线" w:eastAsia="等线" w:hAnsi="等线" w:cs="Times New Roman"/>
+                <w:rFonts w:ascii="等线" w:eastAsia="等线" w:hAnsi="等线" w:cs="Times New Roman" w:hint="default"/>
                 <w:lang w:bidi="ar"/>
               </w:rPr>
             </w:pPr>
@@ -6752,7 +7075,7 @@
           <w:p>
             <w:pPr>
               <w:rPr>
-                <w:rFonts w:ascii="等线" w:eastAsia="等线" w:hAnsi="等线" w:cs="Times New Roman"/>
+                <w:rFonts w:ascii="等线" w:eastAsia="等线" w:hAnsi="等线" w:cs="Times New Roman" w:hint="default"/>
                 <w:lang w:bidi="ar"/>
               </w:rPr>
             </w:pPr>
@@ -6779,7 +7102,7 @@
           <w:p>
             <w:pPr>
               <w:rPr>
-                <w:rFonts w:ascii="等线" w:eastAsia="等线" w:hAnsi="等线" w:cs="Times New Roman"/>
+                <w:rFonts w:ascii="等线" w:eastAsia="等线" w:hAnsi="等线" w:cs="Times New Roman" w:hint="default"/>
                 <w:lang w:bidi="ar"/>
               </w:rPr>
             </w:pPr>
@@ -6799,7 +7122,7 @@
           <w:p>
             <w:pPr>
               <w:rPr>
-                <w:rFonts w:ascii="等线" w:eastAsia="等线" w:hAnsi="等线" w:cs="Times New Roman"/>
+                <w:rFonts w:ascii="等线" w:eastAsia="等线" w:hAnsi="等线" w:cs="Times New Roman" w:hint="default"/>
                 <w:lang w:bidi="ar"/>
               </w:rPr>
             </w:pPr>
@@ -6825,7 +7148,7 @@
           <w:p>
             <w:pPr>
               <w:rPr>
-                <w:rFonts w:ascii="等线" w:eastAsia="等线" w:hAnsi="等线" w:cs="Times New Roman"/>
+                <w:rFonts w:ascii="等线" w:eastAsia="等线" w:hAnsi="等线" w:cs="Times New Roman" w:hint="default"/>
                 <w:lang w:bidi="ar"/>
               </w:rPr>
             </w:pPr>
@@ -6847,7 +7170,7 @@
           <w:p>
             <w:pPr>
               <w:rPr>
-                <w:rFonts w:ascii="等线" w:eastAsia="等线" w:hAnsi="等线" w:cs="Times New Roman"/>
+                <w:rFonts w:ascii="等线" w:eastAsia="等线" w:hAnsi="等线" w:cs="Times New Roman" w:hint="default"/>
                 <w:lang w:bidi="ar"/>
               </w:rPr>
             </w:pPr>
@@ -6867,7 +7190,7 @@
           <w:p>
             <w:pPr>
               <w:rPr>
-                <w:rFonts w:ascii="等线" w:eastAsia="等线" w:hAnsi="等线" w:cs="Times New Roman"/>
+                <w:rFonts w:ascii="等线" w:eastAsia="等线" w:hAnsi="等线" w:cs="Times New Roman" w:hint="default"/>
                 <w:lang w:bidi="ar"/>
               </w:rPr>
             </w:pPr>
@@ -6888,7 +7211,7 @@
           <w:p>
             <w:pPr>
               <w:rPr>
-                <w:rFonts w:ascii="等线" w:eastAsia="等线" w:hAnsi="等线" w:cs="Times New Roman"/>
+                <w:rFonts w:ascii="等线" w:eastAsia="等线" w:hAnsi="等线" w:cs="Times New Roman" w:hint="default"/>
                 <w:lang w:bidi="ar"/>
               </w:rPr>
             </w:pPr>
@@ -6914,7 +7237,7 @@
           <w:p>
             <w:pPr>
               <w:rPr>
-                <w:rFonts w:ascii="等线" w:eastAsia="等线" w:hAnsi="等线" w:cs="Times New Roman"/>
+                <w:rFonts w:ascii="等线" w:eastAsia="等线" w:hAnsi="等线" w:cs="Times New Roman" w:hint="default"/>
                 <w:lang w:bidi="ar"/>
               </w:rPr>
             </w:pPr>
@@ -6932,7 +7255,7 @@
           <w:p>
             <w:pPr>
               <w:rPr>
-                <w:rFonts w:ascii="等线" w:eastAsia="等线" w:hAnsi="等线" w:cs="Times New Roman"/>
+                <w:rFonts w:ascii="等线" w:eastAsia="等线" w:hAnsi="等线" w:cs="Times New Roman" w:hint="default"/>
                 <w:lang w:bidi="ar"/>
               </w:rPr>
             </w:pPr>
@@ -6952,7 +7275,7 @@
           <w:p>
             <w:pPr>
               <w:rPr>
-                <w:rFonts w:ascii="等线" w:eastAsia="等线" w:hAnsi="等线" w:cs="Times New Roman"/>
+                <w:rFonts w:ascii="等线" w:eastAsia="等线" w:hAnsi="等线" w:cs="Times New Roman" w:hint="default"/>
                 <w:lang w:bidi="ar"/>
               </w:rPr>
             </w:pPr>
@@ -6973,7 +7296,7 @@
           <w:p>
             <w:pPr>
               <w:rPr>
-                <w:rFonts w:ascii="等线" w:eastAsia="等线" w:hAnsi="等线" w:cs="Times New Roman"/>
+                <w:rFonts w:ascii="等线" w:eastAsia="等线" w:hAnsi="等线" w:cs="Times New Roman" w:hint="default"/>
                 <w:lang w:bidi="ar"/>
               </w:rPr>
             </w:pPr>
@@ -6992,7 +7315,7 @@
           <w:p>
             <w:pPr>
               <w:rPr>
-                <w:rFonts w:ascii="等线" w:eastAsia="等线" w:hAnsi="等线" w:cs="Times New Roman"/>
+                <w:rFonts w:ascii="等线" w:eastAsia="等线" w:hAnsi="等线" w:cs="Times New Roman" w:hint="default"/>
                 <w:lang w:bidi="ar"/>
               </w:rPr>
             </w:pPr>
@@ -7010,7 +7333,7 @@
           <w:p>
             <w:pPr>
               <w:rPr>
-                <w:rFonts w:ascii="等线" w:eastAsia="等线" w:hAnsi="等线" w:cs="Times New Roman"/>
+                <w:rFonts w:ascii="等线" w:eastAsia="等线" w:hAnsi="等线" w:cs="Times New Roman" w:hint="default"/>
                 <w:lang w:bidi="ar"/>
               </w:rPr>
             </w:pPr>
@@ -7030,7 +7353,7 @@
           <w:p>
             <w:pPr>
               <w:rPr>
-                <w:rFonts w:ascii="等线" w:eastAsia="等线" w:hAnsi="等线" w:cs="Times New Roman"/>
+                <w:rFonts w:ascii="等线" w:eastAsia="等线" w:hAnsi="等线" w:cs="Times New Roman" w:hint="default"/>
                 <w:lang w:bidi="ar"/>
               </w:rPr>
             </w:pPr>
@@ -7050,7 +7373,7 @@
           <w:p>
             <w:pPr>
               <w:rPr>
-                <w:rFonts w:ascii="等线" w:eastAsia="等线" w:hAnsi="等线" w:cs="Times New Roman"/>
+                <w:rFonts w:ascii="等线" w:eastAsia="等线" w:hAnsi="等线" w:cs="Times New Roman" w:hint="default"/>
                 <w:lang w:bidi="ar"/>
               </w:rPr>
             </w:pPr>
@@ -7076,7 +7399,7 @@
           <w:p>
             <w:pPr>
               <w:rPr>
-                <w:rFonts w:ascii="等线" w:eastAsia="等线" w:hAnsi="等线" w:cs="Times New Roman"/>
+                <w:rFonts w:ascii="等线" w:eastAsia="等线" w:hAnsi="等线" w:cs="Times New Roman" w:hint="default"/>
                 <w:lang w:bidi="ar"/>
               </w:rPr>
             </w:pPr>
@@ -7101,7 +7424,7 @@
           <w:p>
             <w:pPr>
               <w:rPr>
-                <w:rFonts w:ascii="等线" w:eastAsia="等线" w:hAnsi="等线" w:cs="Times New Roman"/>
+                <w:rFonts w:ascii="等线" w:eastAsia="等线" w:hAnsi="等线" w:cs="Times New Roman" w:hint="default"/>
                 <w:lang w:bidi="ar"/>
               </w:rPr>
             </w:pPr>
@@ -7121,7 +7444,7 @@
           <w:p>
             <w:pPr>
               <w:rPr>
-                <w:rFonts w:ascii="等线" w:eastAsia="等线" w:hAnsi="等线" w:cs="Times New Roman"/>
+                <w:rFonts w:ascii="等线" w:eastAsia="等线" w:hAnsi="等线" w:cs="Times New Roman" w:hint="default"/>
                 <w:lang w:bidi="ar"/>
               </w:rPr>
             </w:pPr>
@@ -7141,7 +7464,7 @@
           <w:p>
             <w:pPr>
               <w:rPr>
-                <w:rFonts w:ascii="等线" w:eastAsia="等线" w:hAnsi="等线" w:cs="Times New Roman"/>
+                <w:rFonts w:ascii="等线" w:eastAsia="等线" w:hAnsi="等线" w:cs="Times New Roman" w:hint="default"/>
                 <w:lang w:bidi="ar"/>
               </w:rPr>
             </w:pPr>
@@ -7167,7 +7490,7 @@
           <w:p>
             <w:pPr>
               <w:rPr>
-                <w:rFonts w:ascii="等线" w:eastAsia="等线" w:hAnsi="等线" w:cs="Times New Roman"/>
+                <w:rFonts w:ascii="等线" w:eastAsia="等线" w:hAnsi="等线" w:cs="Times New Roman" w:hint="default"/>
                 <w:lang w:bidi="ar"/>
               </w:rPr>
             </w:pPr>
@@ -7192,7 +7515,7 @@
           <w:p>
             <w:pPr>
               <w:rPr>
-                <w:rFonts w:ascii="等线" w:eastAsia="等线" w:hAnsi="等线" w:cs="Times New Roman"/>
+                <w:rFonts w:ascii="等线" w:eastAsia="等线" w:hAnsi="等线" w:cs="Times New Roman" w:hint="default"/>
                 <w:lang w:bidi="ar"/>
               </w:rPr>
             </w:pPr>
@@ -7219,7 +7542,7 @@
           <w:p>
             <w:pPr>
               <w:rPr>
-                <w:rFonts w:ascii="等线" w:eastAsia="等线" w:hAnsi="等线" w:cs="Times New Roman"/>
+                <w:rFonts w:ascii="等线" w:eastAsia="等线" w:hAnsi="等线" w:cs="Times New Roman" w:hint="default"/>
                 <w:lang w:bidi="ar"/>
               </w:rPr>
             </w:pPr>
@@ -7239,7 +7562,7 @@
           <w:p>
             <w:pPr>
               <w:rPr>
-                <w:rFonts w:ascii="等线" w:eastAsia="等线" w:hAnsi="等线" w:cs="Times New Roman"/>
+                <w:rFonts w:ascii="等线" w:eastAsia="等线" w:hAnsi="等线" w:cs="Times New Roman" w:hint="default"/>
                 <w:lang w:bidi="ar"/>
               </w:rPr>
             </w:pPr>
@@ -7265,7 +7588,7 @@
           <w:p>
             <w:pPr>
               <w:rPr>
-                <w:rFonts w:ascii="等线" w:eastAsia="等线" w:hAnsi="等线" w:cs="Times New Roman"/>
+                <w:rFonts w:ascii="等线" w:eastAsia="等线" w:hAnsi="等线" w:cs="Times New Roman" w:hint="default"/>
                 <w:lang w:bidi="ar"/>
               </w:rPr>
             </w:pPr>
@@ -7297,7 +7620,7 @@
           <w:p>
             <w:pPr>
               <w:rPr>
-                <w:rFonts w:ascii="等线" w:eastAsia="等线" w:hAnsi="等线" w:cs="Times New Roman"/>
+                <w:rFonts w:ascii="等线" w:eastAsia="等线" w:hAnsi="等线" w:cs="Times New Roman" w:hint="default"/>
                 <w:lang w:bidi="ar"/>
               </w:rPr>
             </w:pPr>
@@ -7317,7 +7640,7 @@
           <w:p>
             <w:pPr>
               <w:rPr>
-                <w:rFonts w:ascii="等线" w:eastAsia="等线" w:hAnsi="等线" w:cs="Times New Roman"/>
+                <w:rFonts w:ascii="等线" w:eastAsia="等线" w:hAnsi="等线" w:cs="Times New Roman" w:hint="default"/>
                 <w:lang w:bidi="ar"/>
               </w:rPr>
             </w:pPr>
@@ -7337,7 +7660,7 @@
           <w:p>
             <w:pPr>
               <w:rPr>
-                <w:rFonts w:ascii="等线" w:eastAsia="等线" w:hAnsi="等线" w:cs="Times New Roman"/>
+                <w:rFonts w:ascii="等线" w:eastAsia="等线" w:hAnsi="等线" w:cs="Times New Roman" w:hint="default"/>
                 <w:lang w:bidi="ar"/>
               </w:rPr>
             </w:pPr>
@@ -7363,7 +7686,7 @@
           <w:p>
             <w:pPr>
               <w:rPr>
-                <w:rFonts w:ascii="等线" w:eastAsia="等线" w:hAnsi="等线" w:cs="Times New Roman"/>
+                <w:rFonts w:ascii="等线" w:eastAsia="等线" w:hAnsi="等线" w:cs="Times New Roman" w:hint="default"/>
                 <w:lang w:bidi="ar"/>
               </w:rPr>
             </w:pPr>
@@ -7388,7 +7711,7 @@
           <w:p>
             <w:pPr>
               <w:rPr>
-                <w:rFonts w:ascii="等线" w:eastAsia="等线" w:hAnsi="等线" w:cs="Times New Roman"/>
+                <w:rFonts w:ascii="等线" w:eastAsia="等线" w:hAnsi="等线" w:cs="Times New Roman" w:hint="default"/>
                 <w:lang w:bidi="ar"/>
               </w:rPr>
             </w:pPr>
@@ -7412,7 +7735,7 @@
           <w:p>
             <w:pPr>
               <w:rPr>
-                <w:rFonts w:ascii="等线" w:eastAsia="等线" w:hAnsi="等线" w:cs="Times New Roman"/>
+                <w:rFonts w:ascii="等线" w:eastAsia="等线" w:hAnsi="等线" w:cs="Times New Roman" w:hint="default"/>
                 <w:lang w:bidi="ar"/>
               </w:rPr>
             </w:pPr>
